--- a/KT OSS.docx
+++ b/KT OSS.docx
@@ -15,10 +15,7 @@
       </w:r>
       <w:proofErr w:type="spellEnd"/>
       <w:r>
-        <w:t xml:space="preserve"> SV:</w:t>
-      </w:r>
-      <w:r>
-        <w:t xml:space="preserve"> DH52006097</w:t>
+        <w:t xml:space="preserve"> SV: DH52006097</w:t>
       </w:r>
     </w:p>
     <w:p>
@@ -105,16 +102,7 @@
           <w:sz w:val="21"/>
           <w:szCs w:val="21"/>
         </w:rPr>
-        <w:t>:</w:t>
-      </w:r>
-      <w:r>
-        <w:rPr>
-          <w:rFonts w:ascii="Arial" w:hAnsi="Arial" w:cs="Arial"/>
-          <w:color w:val="000000"/>
-          <w:sz w:val="21"/>
-          <w:szCs w:val="21"/>
-        </w:rPr>
-        <w:t xml:space="preserve"> D20_TH09</w:t>
+        <w:t>: D20_TH09</w:t>
       </w:r>
     </w:p>
     <w:p>
@@ -246,7 +234,7 @@
           <w:noProof/>
         </w:rPr>
         <w:drawing>
-          <wp:inline distT="0" distB="0" distL="0" distR="0" wp14:anchorId="0F293BD9" wp14:editId="5BF5734B">
+          <wp:inline distT="0" distB="0" distL="0" distR="0" wp14:anchorId="178BCCBC" wp14:editId="693A0E47">
             <wp:extent cx="5943600" cy="1613535"/>
             <wp:effectExtent l="0" t="0" r="0" b="5715"/>
             <wp:docPr id="1" name="Picture 1"/>
@@ -355,8 +343,19 @@
           <w:sz w:val="21"/>
           <w:szCs w:val="21"/>
         </w:rPr>
-        <w:t xml:space="preserve"> kho</w:t>
-      </w:r>
+        <w:t xml:space="preserve"> </w:t>
+      </w:r>
+      <w:proofErr w:type="spellStart"/>
+      <w:r>
+        <w:rPr>
+          <w:rFonts w:ascii="Arial" w:eastAsia="Times New Roman" w:hAnsi="Arial" w:cs="Arial"/>
+          <w:color w:val="000000"/>
+          <w:sz w:val="21"/>
+          <w:szCs w:val="21"/>
+        </w:rPr>
+        <w:t>kho</w:t>
+      </w:r>
+      <w:proofErr w:type="spellEnd"/>
     </w:p>
     <w:p>
       <w:pPr>
@@ -2882,6 +2881,49 @@
     <w:p>
       <w:pPr>
         <w:spacing w:after="0" w:line="240" w:lineRule="auto"/>
+        <w:ind w:left="720"/>
+        <w:rPr>
+          <w:rFonts w:ascii="Times New Roman" w:eastAsia="Times New Roman" w:hAnsi="Times New Roman" w:cs="Times New Roman"/>
+          <w:color w:val="FF0000"/>
+          <w:sz w:val="24"/>
+          <w:szCs w:val="24"/>
+        </w:rPr>
+      </w:pPr>
+      <w:proofErr w:type="spellStart"/>
+      <w:r>
+        <w:rPr>
+          <w:rFonts w:ascii="Arial" w:eastAsia="Times New Roman" w:hAnsi="Arial" w:cs="Arial"/>
+          <w:color w:val="FF0000"/>
+          <w:sz w:val="21"/>
+          <w:szCs w:val="21"/>
+        </w:rPr>
+        <w:t>Hình</w:t>
+      </w:r>
+      <w:proofErr w:type="spellEnd"/>
+      <w:r>
+        <w:rPr>
+          <w:rFonts w:ascii="Arial" w:eastAsia="Times New Roman" w:hAnsi="Arial" w:cs="Arial"/>
+          <w:color w:val="FF0000"/>
+          <w:sz w:val="21"/>
+          <w:szCs w:val="21"/>
+        </w:rPr>
+        <w:t xml:space="preserve"> minh </w:t>
+      </w:r>
+      <w:proofErr w:type="spellStart"/>
+      <w:r>
+        <w:rPr>
+          <w:rFonts w:ascii="Arial" w:eastAsia="Times New Roman" w:hAnsi="Arial" w:cs="Arial"/>
+          <w:color w:val="FF0000"/>
+          <w:sz w:val="21"/>
+          <w:szCs w:val="21"/>
+        </w:rPr>
+        <w:t>chứng</w:t>
+      </w:r>
+      <w:proofErr w:type="spellEnd"/>
+    </w:p>
+    <w:p>
+      <w:pPr>
+        <w:spacing w:after="0" w:line="240" w:lineRule="auto"/>
         <w:rPr>
           <w:rFonts w:ascii="Times New Roman" w:eastAsia="Times New Roman" w:hAnsi="Times New Roman" w:cs="Times New Roman"/>
           <w:sz w:val="24"/>
@@ -2890,12 +2932,344 @@
       </w:pPr>
       <w:r>
         <w:rPr>
+          <w:rFonts w:ascii="Times New Roman" w:eastAsia="Times New Roman" w:hAnsi="Times New Roman" w:cs="Times New Roman"/>
+          <w:sz w:val="24"/>
+          <w:szCs w:val="24"/>
+        </w:rPr>
+        <w:tab/>
+      </w:r>
+      <w:r>
+        <w:rPr>
+          <w:rFonts w:ascii="Times New Roman" w:eastAsia="Times New Roman" w:hAnsi="Times New Roman" w:cs="Times New Roman"/>
+          <w:color w:val="FF0000"/>
+          <w:sz w:val="24"/>
+          <w:szCs w:val="24"/>
+        </w:rPr>
+        <w:br/>
+      </w:r>
+    </w:p>
+    <w:p>
+      <w:pPr>
+        <w:numPr>
+          <w:ilvl w:val="0"/>
+          <w:numId w:val="4"/>
+        </w:numPr>
+        <w:spacing w:after="0" w:line="240" w:lineRule="auto"/>
+        <w:textAlignment w:val="baseline"/>
+        <w:rPr>
+          <w:rFonts w:ascii="Arial" w:eastAsia="Times New Roman" w:hAnsi="Arial" w:cs="Arial"/>
+          <w:color w:val="000000"/>
+          <w:sz w:val="21"/>
+          <w:szCs w:val="21"/>
+        </w:rPr>
+      </w:pPr>
+      <w:proofErr w:type="spellStart"/>
+      <w:r>
+        <w:rPr>
+          <w:rFonts w:ascii="Arial" w:eastAsia="Times New Roman" w:hAnsi="Arial" w:cs="Arial"/>
+          <w:color w:val="000000"/>
+          <w:sz w:val="21"/>
+          <w:szCs w:val="21"/>
+        </w:rPr>
+        <w:t>Lưu</w:t>
+      </w:r>
+      <w:proofErr w:type="spellEnd"/>
+      <w:r>
+        <w:rPr>
+          <w:rFonts w:ascii="Arial" w:eastAsia="Times New Roman" w:hAnsi="Arial" w:cs="Arial"/>
+          <w:color w:val="000000"/>
+          <w:sz w:val="21"/>
+          <w:szCs w:val="21"/>
+        </w:rPr>
+        <w:t xml:space="preserve"> file word </w:t>
+      </w:r>
+      <w:proofErr w:type="spellStart"/>
+      <w:r>
+        <w:rPr>
+          <w:rFonts w:ascii="Arial" w:eastAsia="Times New Roman" w:hAnsi="Arial" w:cs="Arial"/>
+          <w:color w:val="000000"/>
+          <w:sz w:val="21"/>
+          <w:szCs w:val="21"/>
+        </w:rPr>
+        <w:t>này</w:t>
+      </w:r>
+      <w:proofErr w:type="spellEnd"/>
+      <w:r>
+        <w:rPr>
+          <w:rFonts w:ascii="Arial" w:eastAsia="Times New Roman" w:hAnsi="Arial" w:cs="Arial"/>
+          <w:color w:val="000000"/>
+          <w:sz w:val="21"/>
+          <w:szCs w:val="21"/>
+        </w:rPr>
+        <w:t xml:space="preserve"> </w:t>
+      </w:r>
+      <w:proofErr w:type="spellStart"/>
+      <w:r>
+        <w:rPr>
+          <w:rFonts w:ascii="Arial" w:eastAsia="Times New Roman" w:hAnsi="Arial" w:cs="Arial"/>
+          <w:color w:val="000000"/>
+          <w:sz w:val="21"/>
+          <w:szCs w:val="21"/>
+        </w:rPr>
+        <w:t>và</w:t>
+      </w:r>
+      <w:proofErr w:type="spellEnd"/>
+      <w:r>
+        <w:rPr>
+          <w:rFonts w:ascii="Arial" w:eastAsia="Times New Roman" w:hAnsi="Arial" w:cs="Arial"/>
+          <w:color w:val="000000"/>
+          <w:sz w:val="21"/>
+          <w:szCs w:val="21"/>
+        </w:rPr>
+        <w:t xml:space="preserve"> commit </w:t>
+      </w:r>
+      <w:proofErr w:type="spellStart"/>
+      <w:r>
+        <w:rPr>
+          <w:rFonts w:ascii="Arial" w:eastAsia="Times New Roman" w:hAnsi="Arial" w:cs="Arial"/>
+          <w:color w:val="000000"/>
+          <w:sz w:val="21"/>
+          <w:szCs w:val="21"/>
+        </w:rPr>
+        <w:t>với</w:t>
+      </w:r>
+      <w:proofErr w:type="spellEnd"/>
+      <w:r>
+        <w:rPr>
+          <w:rFonts w:ascii="Arial" w:eastAsia="Times New Roman" w:hAnsi="Arial" w:cs="Arial"/>
+          <w:color w:val="000000"/>
+          <w:sz w:val="21"/>
+          <w:szCs w:val="21"/>
+        </w:rPr>
+        <w:t xml:space="preserve"> message “</w:t>
+      </w:r>
+      <w:proofErr w:type="spellStart"/>
+      <w:r>
+        <w:rPr>
+          <w:rFonts w:ascii="Arial" w:eastAsia="Times New Roman" w:hAnsi="Arial" w:cs="Arial"/>
+          <w:color w:val="000000"/>
+          <w:sz w:val="21"/>
+          <w:szCs w:val="21"/>
+        </w:rPr>
+        <w:t>local_complete</w:t>
+      </w:r>
+      <w:proofErr w:type="spellEnd"/>
+      <w:r>
+        <w:rPr>
+          <w:rFonts w:ascii="Arial" w:eastAsia="Times New Roman" w:hAnsi="Arial" w:cs="Arial"/>
+          <w:color w:val="000000"/>
+          <w:sz w:val="21"/>
+          <w:szCs w:val="21"/>
+        </w:rPr>
+        <w:t>” 0.5đ</w:t>
+      </w:r>
+    </w:p>
+    <w:p>
+      <w:pPr>
+        <w:numPr>
+          <w:ilvl w:val="0"/>
+          <w:numId w:val="4"/>
+        </w:numPr>
+        <w:spacing w:after="0" w:line="240" w:lineRule="auto"/>
+        <w:textAlignment w:val="baseline"/>
+        <w:rPr>
+          <w:rFonts w:ascii="Arial" w:eastAsia="Times New Roman" w:hAnsi="Arial" w:cs="Arial"/>
+          <w:color w:val="000000"/>
+          <w:sz w:val="21"/>
+          <w:szCs w:val="21"/>
+        </w:rPr>
+      </w:pPr>
+      <w:r>
+        <w:rPr>
+          <w:rFonts w:ascii="Arial" w:eastAsia="Times New Roman" w:hAnsi="Arial" w:cs="Arial"/>
+          <w:color w:val="000000"/>
+          <w:sz w:val="21"/>
+          <w:szCs w:val="21"/>
+        </w:rPr>
+        <w:t xml:space="preserve">So </w:t>
+      </w:r>
+      <w:proofErr w:type="spellStart"/>
+      <w:r>
+        <w:rPr>
+          <w:rFonts w:ascii="Arial" w:eastAsia="Times New Roman" w:hAnsi="Arial" w:cs="Arial"/>
+          <w:color w:val="000000"/>
+          <w:sz w:val="21"/>
+          <w:szCs w:val="21"/>
+        </w:rPr>
+        <w:t>sánh</w:t>
+      </w:r>
+      <w:proofErr w:type="spellEnd"/>
+      <w:r>
+        <w:rPr>
+          <w:rFonts w:ascii="Arial" w:eastAsia="Times New Roman" w:hAnsi="Arial" w:cs="Arial"/>
+          <w:color w:val="000000"/>
+          <w:sz w:val="21"/>
+          <w:szCs w:val="21"/>
+        </w:rPr>
+        <w:t xml:space="preserve"> 3 </w:t>
+      </w:r>
+      <w:proofErr w:type="spellStart"/>
+      <w:r>
+        <w:rPr>
+          <w:rFonts w:ascii="Arial" w:eastAsia="Times New Roman" w:hAnsi="Arial" w:cs="Arial"/>
+          <w:color w:val="000000"/>
+          <w:sz w:val="21"/>
+          <w:szCs w:val="21"/>
+        </w:rPr>
+        <w:t>loại</w:t>
+      </w:r>
+      <w:proofErr w:type="spellEnd"/>
+      <w:r>
+        <w:rPr>
+          <w:rFonts w:ascii="Arial" w:eastAsia="Times New Roman" w:hAnsi="Arial" w:cs="Arial"/>
+          <w:color w:val="000000"/>
+          <w:sz w:val="21"/>
+          <w:szCs w:val="21"/>
+        </w:rPr>
+        <w:t xml:space="preserve"> reset. Cho </w:t>
+      </w:r>
+      <w:proofErr w:type="spellStart"/>
+      <w:r>
+        <w:rPr>
+          <w:rFonts w:ascii="Arial" w:eastAsia="Times New Roman" w:hAnsi="Arial" w:cs="Arial"/>
+          <w:color w:val="000000"/>
+          <w:sz w:val="21"/>
+          <w:szCs w:val="21"/>
+        </w:rPr>
+        <w:t>ví</w:t>
+      </w:r>
+      <w:proofErr w:type="spellEnd"/>
+      <w:r>
+        <w:rPr>
+          <w:rFonts w:ascii="Arial" w:eastAsia="Times New Roman" w:hAnsi="Arial" w:cs="Arial"/>
+          <w:color w:val="000000"/>
+          <w:sz w:val="21"/>
+          <w:szCs w:val="21"/>
+        </w:rPr>
+        <w:t xml:space="preserve"> </w:t>
+      </w:r>
+      <w:proofErr w:type="spellStart"/>
+      <w:r>
+        <w:rPr>
+          <w:rFonts w:ascii="Arial" w:eastAsia="Times New Roman" w:hAnsi="Arial" w:cs="Arial"/>
+          <w:color w:val="000000"/>
+          <w:sz w:val="21"/>
+          <w:szCs w:val="21"/>
+        </w:rPr>
+        <w:t>dụ</w:t>
+      </w:r>
+      <w:proofErr w:type="spellEnd"/>
+      <w:r>
+        <w:rPr>
+          <w:rFonts w:ascii="Arial" w:eastAsia="Times New Roman" w:hAnsi="Arial" w:cs="Arial"/>
+          <w:color w:val="000000"/>
+          <w:sz w:val="21"/>
+          <w:szCs w:val="21"/>
+        </w:rPr>
+        <w:t xml:space="preserve"> minh </w:t>
+      </w:r>
+      <w:proofErr w:type="spellStart"/>
+      <w:r>
+        <w:rPr>
+          <w:rFonts w:ascii="Arial" w:eastAsia="Times New Roman" w:hAnsi="Arial" w:cs="Arial"/>
+          <w:color w:val="000000"/>
+          <w:sz w:val="21"/>
+          <w:szCs w:val="21"/>
+        </w:rPr>
+        <w:t>họa</w:t>
+      </w:r>
+      <w:proofErr w:type="spellEnd"/>
+    </w:p>
+    <w:p>
+      <w:pPr>
+        <w:spacing w:after="0" w:line="240" w:lineRule="auto"/>
+        <w:ind w:left="720"/>
+        <w:textAlignment w:val="baseline"/>
+        <w:rPr>
+          <w:rFonts w:ascii="Arial" w:eastAsia="Times New Roman" w:hAnsi="Arial" w:cs="Arial"/>
+          <w:color w:val="000000"/>
+          <w:sz w:val="21"/>
+          <w:szCs w:val="21"/>
+        </w:rPr>
+      </w:pPr>
+      <w:proofErr w:type="spellStart"/>
+      <w:r>
+        <w:rPr>
+          <w:rFonts w:ascii="Arial" w:eastAsia="Times New Roman" w:hAnsi="Arial" w:cs="Arial"/>
+          <w:color w:val="000000"/>
+          <w:sz w:val="21"/>
+          <w:szCs w:val="21"/>
+        </w:rPr>
+        <w:lastRenderedPageBreak/>
+        <w:t>Có</w:t>
+      </w:r>
+      <w:proofErr w:type="spellEnd"/>
+      <w:r>
+        <w:rPr>
+          <w:rFonts w:ascii="Arial" w:eastAsia="Times New Roman" w:hAnsi="Arial" w:cs="Arial"/>
+          <w:color w:val="000000"/>
+          <w:sz w:val="21"/>
+          <w:szCs w:val="21"/>
+        </w:rPr>
+        <w:t xml:space="preserve"> 3 </w:t>
+      </w:r>
+      <w:proofErr w:type="spellStart"/>
+      <w:r>
+        <w:rPr>
+          <w:rFonts w:ascii="Arial" w:eastAsia="Times New Roman" w:hAnsi="Arial" w:cs="Arial"/>
+          <w:color w:val="000000"/>
+          <w:sz w:val="21"/>
+          <w:szCs w:val="21"/>
+        </w:rPr>
+        <w:t>loại</w:t>
+      </w:r>
+      <w:proofErr w:type="spellEnd"/>
+      <w:r>
+        <w:rPr>
+          <w:rFonts w:ascii="Arial" w:eastAsia="Times New Roman" w:hAnsi="Arial" w:cs="Arial"/>
+          <w:color w:val="000000"/>
+          <w:sz w:val="21"/>
+          <w:szCs w:val="21"/>
+        </w:rPr>
+        <w:t xml:space="preserve"> reset: </w:t>
+      </w:r>
+      <w:proofErr w:type="spellStart"/>
+      <w:r>
+        <w:rPr>
+          <w:rFonts w:ascii="Arial" w:eastAsia="Times New Roman" w:hAnsi="Arial" w:cs="Arial"/>
+          <w:color w:val="000000"/>
+          <w:sz w:val="21"/>
+          <w:szCs w:val="21"/>
+        </w:rPr>
+        <w:t>git</w:t>
+      </w:r>
+      <w:proofErr w:type="spellEnd"/>
+      <w:r>
+        <w:rPr>
+          <w:rFonts w:ascii="Arial" w:eastAsia="Times New Roman" w:hAnsi="Arial" w:cs="Arial"/>
+          <w:color w:val="000000"/>
+          <w:sz w:val="21"/>
+          <w:szCs w:val="21"/>
+        </w:rPr>
+        <w:t xml:space="preserve"> reset --hard</w:t>
+      </w:r>
+      <w:r>
+        <w:rPr>
+          <w:rFonts w:ascii="Arial" w:eastAsia="Times New Roman" w:hAnsi="Arial" w:cs="Arial"/>
+          <w:color w:val="000000"/>
+          <w:sz w:val="21"/>
+          <w:szCs w:val="21"/>
+        </w:rPr>
+        <w:br/>
+      </w:r>
+      <w:r>
+        <w:rPr>
           <w:noProof/>
         </w:rPr>
         <w:drawing>
-          <wp:inline distT="0" distB="0" distL="0" distR="0" wp14:anchorId="765AC94A" wp14:editId="6AC07DE9">
-            <wp:extent cx="5943600" cy="953135"/>
-            <wp:effectExtent l="0" t="0" r="0" b="0"/>
+          <wp:inline distT="0" distB="0" distL="0" distR="0" wp14:anchorId="7342ACA8" wp14:editId="5FE69454">
+            <wp:extent cx="5943600" cy="2874010"/>
+            <wp:effectExtent l="0" t="0" r="0" b="2540"/>
             <wp:docPr id="2" name="Picture 2"/>
             <wp:cNvGraphicFramePr>
               <a:graphicFrameLocks xmlns:a="http://schemas.openxmlformats.org/drawingml/2006/main" noChangeAspect="1"/>
@@ -2916,7 +3290,7 @@
                   <pic:spPr>
                     <a:xfrm>
                       <a:off x="0" y="0"/>
-                      <a:ext cx="5943600" cy="953135"/>
+                      <a:ext cx="5943600" cy="2874010"/>
                     </a:xfrm>
                     <a:prstGeom prst="rect">
                       <a:avLst/>
@@ -2928,40 +3302,2947 @@
           </wp:inline>
         </w:drawing>
       </w:r>
-      <w:r>
-        <w:rPr>
-          <w:rFonts w:ascii="Times New Roman" w:eastAsia="Times New Roman" w:hAnsi="Times New Roman" w:cs="Times New Roman"/>
-          <w:sz w:val="24"/>
-          <w:szCs w:val="24"/>
-        </w:rPr>
-        <w:tab/>
-      </w:r>
-      <w:r>
-        <w:rPr>
-          <w:rFonts w:ascii="Times New Roman" w:eastAsia="Times New Roman" w:hAnsi="Times New Roman" w:cs="Times New Roman"/>
-          <w:sz w:val="24"/>
-          <w:szCs w:val="24"/>
-        </w:rPr>
-        <w:br/>
-      </w:r>
     </w:p>
     <w:p>
       <w:pPr>
         <w:spacing w:after="0" w:line="240" w:lineRule="auto"/>
-        <w:rPr>
-          <w:rFonts w:ascii="Times New Roman" w:eastAsia="Times New Roman" w:hAnsi="Times New Roman" w:cs="Times New Roman"/>
-          <w:sz w:val="24"/>
-          <w:szCs w:val="24"/>
-        </w:rPr>
-      </w:pPr>
-      <w:r>
+        <w:ind w:left="720"/>
+        <w:textAlignment w:val="baseline"/>
+        <w:rPr>
+          <w:rFonts w:ascii="Arial" w:eastAsia="Times New Roman" w:hAnsi="Arial" w:cs="Arial"/>
+          <w:color w:val="000000"/>
+          <w:sz w:val="21"/>
+          <w:szCs w:val="21"/>
+        </w:rPr>
+      </w:pPr>
+    </w:p>
+    <w:p>
+      <w:pPr>
+        <w:spacing w:after="0" w:line="240" w:lineRule="auto"/>
+        <w:ind w:left="720"/>
+        <w:textAlignment w:val="baseline"/>
+        <w:rPr>
+          <w:rFonts w:ascii="Arial" w:eastAsia="Times New Roman" w:hAnsi="Arial" w:cs="Arial"/>
+          <w:color w:val="000000"/>
+          <w:sz w:val="21"/>
+          <w:szCs w:val="21"/>
+        </w:rPr>
+      </w:pPr>
+      <w:proofErr w:type="spellStart"/>
+      <w:r>
+        <w:rPr>
+          <w:rFonts w:ascii="Arial" w:eastAsia="Times New Roman" w:hAnsi="Arial" w:cs="Arial"/>
+          <w:color w:val="000000"/>
+          <w:sz w:val="21"/>
+          <w:szCs w:val="21"/>
+        </w:rPr>
+        <w:t>Git</w:t>
+      </w:r>
+      <w:proofErr w:type="spellEnd"/>
+      <w:r>
+        <w:rPr>
+          <w:rFonts w:ascii="Arial" w:eastAsia="Times New Roman" w:hAnsi="Arial" w:cs="Arial"/>
+          <w:color w:val="000000"/>
+          <w:sz w:val="21"/>
+          <w:szCs w:val="21"/>
+        </w:rPr>
+        <w:t xml:space="preserve"> reset –soft: </w:t>
+      </w:r>
+      <w:r>
+        <w:rPr>
+          <w:noProof/>
+        </w:rPr>
+        <w:drawing>
+          <wp:inline distT="0" distB="0" distL="0" distR="0" wp14:anchorId="2BD5388D" wp14:editId="2DE7517D">
+            <wp:extent cx="5943600" cy="3255645"/>
+            <wp:effectExtent l="0" t="0" r="0" b="1905"/>
+            <wp:docPr id="3" name="Picture 3"/>
+            <wp:cNvGraphicFramePr>
+              <a:graphicFrameLocks xmlns:a="http://schemas.openxmlformats.org/drawingml/2006/main" noChangeAspect="1"/>
+            </wp:cNvGraphicFramePr>
+            <a:graphic xmlns:a="http://schemas.openxmlformats.org/drawingml/2006/main">
+              <a:graphicData uri="http://schemas.openxmlformats.org/drawingml/2006/picture">
+                <pic:pic xmlns:pic="http://schemas.openxmlformats.org/drawingml/2006/picture">
+                  <pic:nvPicPr>
+                    <pic:cNvPr id="1" name=""/>
+                    <pic:cNvPicPr/>
+                  </pic:nvPicPr>
+                  <pic:blipFill>
+                    <a:blip r:embed="rId7"/>
+                    <a:stretch>
+                      <a:fillRect/>
+                    </a:stretch>
+                  </pic:blipFill>
+                  <pic:spPr>
+                    <a:xfrm>
+                      <a:off x="0" y="0"/>
+                      <a:ext cx="5943600" cy="3255645"/>
+                    </a:xfrm>
+                    <a:prstGeom prst="rect">
+                      <a:avLst/>
+                    </a:prstGeom>
+                  </pic:spPr>
+                </pic:pic>
+              </a:graphicData>
+            </a:graphic>
+          </wp:inline>
+        </w:drawing>
+      </w:r>
+    </w:p>
+    <w:p>
+      <w:pPr>
+        <w:spacing w:after="0" w:line="240" w:lineRule="auto"/>
+        <w:ind w:left="720"/>
+        <w:textAlignment w:val="baseline"/>
+        <w:rPr>
+          <w:rFonts w:ascii="Arial" w:eastAsia="Times New Roman" w:hAnsi="Arial" w:cs="Arial"/>
+          <w:color w:val="000000"/>
+          <w:sz w:val="21"/>
+          <w:szCs w:val="21"/>
+        </w:rPr>
+      </w:pPr>
+    </w:p>
+    <w:p>
+      <w:pPr>
+        <w:spacing w:after="0" w:line="240" w:lineRule="auto"/>
+        <w:ind w:left="720"/>
+        <w:textAlignment w:val="baseline"/>
+        <w:rPr>
+          <w:rFonts w:ascii="Arial" w:eastAsia="Times New Roman" w:hAnsi="Arial" w:cs="Arial"/>
+          <w:color w:val="000000"/>
+          <w:sz w:val="21"/>
+          <w:szCs w:val="21"/>
+        </w:rPr>
+      </w:pPr>
+      <w:proofErr w:type="spellStart"/>
+      <w:r>
+        <w:rPr>
+          <w:rFonts w:ascii="Arial" w:eastAsia="Times New Roman" w:hAnsi="Arial" w:cs="Arial"/>
+          <w:color w:val="000000"/>
+          <w:sz w:val="21"/>
+          <w:szCs w:val="21"/>
+        </w:rPr>
+        <w:t>Git</w:t>
+      </w:r>
+      <w:proofErr w:type="spellEnd"/>
+      <w:r>
+        <w:rPr>
+          <w:rFonts w:ascii="Arial" w:eastAsia="Times New Roman" w:hAnsi="Arial" w:cs="Arial"/>
+          <w:color w:val="000000"/>
+          <w:sz w:val="21"/>
+          <w:szCs w:val="21"/>
+        </w:rPr>
+        <w:t xml:space="preserve"> reset –mixed:</w:t>
+      </w:r>
+    </w:p>
+    <w:p>
+      <w:pPr>
+        <w:spacing w:after="0" w:line="240" w:lineRule="auto"/>
+        <w:ind w:left="720"/>
+        <w:textAlignment w:val="baseline"/>
+        <w:rPr>
+          <w:rFonts w:ascii="Arial" w:eastAsia="Times New Roman" w:hAnsi="Arial" w:cs="Arial"/>
+          <w:color w:val="000000"/>
+          <w:sz w:val="21"/>
+          <w:szCs w:val="21"/>
+        </w:rPr>
+      </w:pPr>
+      <w:r>
+        <w:rPr>
+          <w:noProof/>
+        </w:rPr>
+        <w:lastRenderedPageBreak/>
+        <w:drawing>
+          <wp:inline distT="0" distB="0" distL="0" distR="0" wp14:anchorId="1E2E0134" wp14:editId="65F0E4BB">
+            <wp:extent cx="5943600" cy="4220845"/>
+            <wp:effectExtent l="0" t="0" r="0" b="8255"/>
+            <wp:docPr id="4" name="Picture 4"/>
+            <wp:cNvGraphicFramePr>
+              <a:graphicFrameLocks xmlns:a="http://schemas.openxmlformats.org/drawingml/2006/main" noChangeAspect="1"/>
+            </wp:cNvGraphicFramePr>
+            <a:graphic xmlns:a="http://schemas.openxmlformats.org/drawingml/2006/main">
+              <a:graphicData uri="http://schemas.openxmlformats.org/drawingml/2006/picture">
+                <pic:pic xmlns:pic="http://schemas.openxmlformats.org/drawingml/2006/picture">
+                  <pic:nvPicPr>
+                    <pic:cNvPr id="1" name=""/>
+                    <pic:cNvPicPr/>
+                  </pic:nvPicPr>
+                  <pic:blipFill>
+                    <a:blip r:embed="rId8"/>
+                    <a:stretch>
+                      <a:fillRect/>
+                    </a:stretch>
+                  </pic:blipFill>
+                  <pic:spPr>
+                    <a:xfrm>
+                      <a:off x="0" y="0"/>
+                      <a:ext cx="5943600" cy="4220845"/>
+                    </a:xfrm>
+                    <a:prstGeom prst="rect">
+                      <a:avLst/>
+                    </a:prstGeom>
+                  </pic:spPr>
+                </pic:pic>
+              </a:graphicData>
+            </a:graphic>
+          </wp:inline>
+        </w:drawing>
+      </w:r>
+    </w:p>
+    <w:p>
+      <w:pPr>
+        <w:spacing w:after="0" w:line="240" w:lineRule="auto"/>
+        <w:ind w:left="720"/>
+        <w:textAlignment w:val="baseline"/>
+        <w:rPr>
+          <w:rFonts w:ascii="Arial" w:eastAsia="Times New Roman" w:hAnsi="Arial" w:cs="Arial"/>
+          <w:color w:val="000000"/>
+          <w:sz w:val="21"/>
+          <w:szCs w:val="21"/>
+        </w:rPr>
+      </w:pPr>
+    </w:p>
+    <w:p>
+      <w:pPr>
+        <w:spacing w:after="0" w:line="240" w:lineRule="auto"/>
+        <w:ind w:left="720"/>
+        <w:textAlignment w:val="baseline"/>
+        <w:rPr>
+          <w:rFonts w:ascii="Arial" w:eastAsia="Times New Roman" w:hAnsi="Arial" w:cs="Arial"/>
+          <w:color w:val="000000"/>
+          <w:sz w:val="21"/>
+          <w:szCs w:val="21"/>
+        </w:rPr>
+      </w:pPr>
+      <w:proofErr w:type="spellStart"/>
+      <w:r>
+        <w:rPr>
+          <w:rFonts w:ascii="Arial" w:eastAsia="Times New Roman" w:hAnsi="Arial" w:cs="Arial"/>
+          <w:color w:val="000000"/>
+          <w:sz w:val="21"/>
+          <w:szCs w:val="21"/>
+        </w:rPr>
+        <w:t>Điểm</w:t>
+      </w:r>
+      <w:proofErr w:type="spellEnd"/>
+      <w:r>
+        <w:rPr>
+          <w:rFonts w:ascii="Arial" w:eastAsia="Times New Roman" w:hAnsi="Arial" w:cs="Arial"/>
+          <w:color w:val="000000"/>
+          <w:sz w:val="21"/>
+          <w:szCs w:val="21"/>
+        </w:rPr>
+        <w:t xml:space="preserve"> </w:t>
+      </w:r>
+      <w:proofErr w:type="spellStart"/>
+      <w:r>
+        <w:rPr>
+          <w:rFonts w:ascii="Arial" w:eastAsia="Times New Roman" w:hAnsi="Arial" w:cs="Arial"/>
+          <w:color w:val="000000"/>
+          <w:sz w:val="21"/>
+          <w:szCs w:val="21"/>
+        </w:rPr>
+        <w:t>chung</w:t>
+      </w:r>
+      <w:proofErr w:type="spellEnd"/>
+      <w:r>
+        <w:rPr>
+          <w:rFonts w:ascii="Arial" w:eastAsia="Times New Roman" w:hAnsi="Arial" w:cs="Arial"/>
+          <w:color w:val="000000"/>
+          <w:sz w:val="21"/>
+          <w:szCs w:val="21"/>
+        </w:rPr>
+        <w:t xml:space="preserve">: 3 </w:t>
+      </w:r>
+      <w:proofErr w:type="spellStart"/>
+      <w:r>
+        <w:rPr>
+          <w:rFonts w:ascii="Arial" w:eastAsia="Times New Roman" w:hAnsi="Arial" w:cs="Arial"/>
+          <w:color w:val="000000"/>
+          <w:sz w:val="21"/>
+          <w:szCs w:val="21"/>
+        </w:rPr>
+        <w:t>loại</w:t>
+      </w:r>
+      <w:proofErr w:type="spellEnd"/>
+      <w:r>
+        <w:rPr>
+          <w:rFonts w:ascii="Arial" w:eastAsia="Times New Roman" w:hAnsi="Arial" w:cs="Arial"/>
+          <w:color w:val="000000"/>
+          <w:sz w:val="21"/>
+          <w:szCs w:val="21"/>
+        </w:rPr>
+        <w:t xml:space="preserve"> </w:t>
+      </w:r>
+      <w:proofErr w:type="spellStart"/>
+      <w:r>
+        <w:rPr>
+          <w:rFonts w:ascii="Arial" w:eastAsia="Times New Roman" w:hAnsi="Arial" w:cs="Arial"/>
+          <w:color w:val="000000"/>
+          <w:sz w:val="21"/>
+          <w:szCs w:val="21"/>
+        </w:rPr>
+        <w:t>đều</w:t>
+      </w:r>
+      <w:proofErr w:type="spellEnd"/>
+      <w:r>
+        <w:rPr>
+          <w:rFonts w:ascii="Arial" w:eastAsia="Times New Roman" w:hAnsi="Arial" w:cs="Arial"/>
+          <w:color w:val="000000"/>
+          <w:sz w:val="21"/>
+          <w:szCs w:val="21"/>
+        </w:rPr>
+        <w:t xml:space="preserve"> </w:t>
+      </w:r>
+      <w:proofErr w:type="spellStart"/>
+      <w:r>
+        <w:rPr>
+          <w:rFonts w:ascii="Arial" w:eastAsia="Times New Roman" w:hAnsi="Arial" w:cs="Arial"/>
+          <w:color w:val="000000"/>
+          <w:sz w:val="21"/>
+          <w:szCs w:val="21"/>
+        </w:rPr>
+        <w:t>khiến</w:t>
+      </w:r>
+      <w:proofErr w:type="spellEnd"/>
+      <w:r>
+        <w:rPr>
+          <w:rFonts w:ascii="Arial" w:eastAsia="Times New Roman" w:hAnsi="Arial" w:cs="Arial"/>
+          <w:color w:val="000000"/>
+          <w:sz w:val="21"/>
+          <w:szCs w:val="21"/>
+        </w:rPr>
+        <w:t xml:space="preserve"> </w:t>
+      </w:r>
+      <w:proofErr w:type="spellStart"/>
+      <w:r>
+        <w:rPr>
+          <w:rFonts w:ascii="Arial" w:eastAsia="Times New Roman" w:hAnsi="Arial" w:cs="Arial"/>
+          <w:color w:val="000000"/>
+          <w:sz w:val="21"/>
+          <w:szCs w:val="21"/>
+        </w:rPr>
+        <w:t>cho</w:t>
+      </w:r>
+      <w:proofErr w:type="spellEnd"/>
+      <w:r>
+        <w:rPr>
+          <w:rFonts w:ascii="Arial" w:eastAsia="Times New Roman" w:hAnsi="Arial" w:cs="Arial"/>
+          <w:color w:val="000000"/>
+          <w:sz w:val="21"/>
+          <w:szCs w:val="21"/>
+        </w:rPr>
+        <w:t xml:space="preserve"> local repo quay </w:t>
+      </w:r>
+      <w:proofErr w:type="spellStart"/>
+      <w:r>
+        <w:rPr>
+          <w:rFonts w:ascii="Arial" w:eastAsia="Times New Roman" w:hAnsi="Arial" w:cs="Arial"/>
+          <w:color w:val="000000"/>
+          <w:sz w:val="21"/>
+          <w:szCs w:val="21"/>
+        </w:rPr>
+        <w:t>về</w:t>
+      </w:r>
+      <w:proofErr w:type="spellEnd"/>
+      <w:r>
+        <w:rPr>
+          <w:rFonts w:ascii="Arial" w:eastAsia="Times New Roman" w:hAnsi="Arial" w:cs="Arial"/>
+          <w:color w:val="000000"/>
+          <w:sz w:val="21"/>
+          <w:szCs w:val="21"/>
+        </w:rPr>
+        <w:t xml:space="preserve"> 1 </w:t>
+      </w:r>
+      <w:proofErr w:type="spellStart"/>
+      <w:r>
+        <w:rPr>
+          <w:rFonts w:ascii="Arial" w:eastAsia="Times New Roman" w:hAnsi="Arial" w:cs="Arial"/>
+          <w:color w:val="000000"/>
+          <w:sz w:val="21"/>
+          <w:szCs w:val="21"/>
+        </w:rPr>
+        <w:t>thời</w:t>
+      </w:r>
+      <w:proofErr w:type="spellEnd"/>
+      <w:r>
+        <w:rPr>
+          <w:rFonts w:ascii="Arial" w:eastAsia="Times New Roman" w:hAnsi="Arial" w:cs="Arial"/>
+          <w:color w:val="000000"/>
+          <w:sz w:val="21"/>
+          <w:szCs w:val="21"/>
+        </w:rPr>
+        <w:t xml:space="preserve"> </w:t>
+      </w:r>
+      <w:proofErr w:type="spellStart"/>
+      <w:r>
+        <w:rPr>
+          <w:rFonts w:ascii="Arial" w:eastAsia="Times New Roman" w:hAnsi="Arial" w:cs="Arial"/>
+          <w:color w:val="000000"/>
+          <w:sz w:val="21"/>
+          <w:szCs w:val="21"/>
+        </w:rPr>
+        <w:t>điểm</w:t>
+      </w:r>
+      <w:proofErr w:type="spellEnd"/>
+      <w:r>
+        <w:rPr>
+          <w:rFonts w:ascii="Arial" w:eastAsia="Times New Roman" w:hAnsi="Arial" w:cs="Arial"/>
+          <w:color w:val="000000"/>
+          <w:sz w:val="21"/>
+          <w:szCs w:val="21"/>
+        </w:rPr>
+        <w:t xml:space="preserve"> commit </w:t>
+      </w:r>
+      <w:proofErr w:type="spellStart"/>
+      <w:r>
+        <w:rPr>
+          <w:rFonts w:ascii="Arial" w:eastAsia="Times New Roman" w:hAnsi="Arial" w:cs="Arial"/>
+          <w:color w:val="000000"/>
+          <w:sz w:val="21"/>
+          <w:szCs w:val="21"/>
+        </w:rPr>
+        <w:t>nào</w:t>
+      </w:r>
+      <w:proofErr w:type="spellEnd"/>
+      <w:r>
+        <w:rPr>
+          <w:rFonts w:ascii="Arial" w:eastAsia="Times New Roman" w:hAnsi="Arial" w:cs="Arial"/>
+          <w:color w:val="000000"/>
+          <w:sz w:val="21"/>
+          <w:szCs w:val="21"/>
+        </w:rPr>
+        <w:t xml:space="preserve"> </w:t>
+      </w:r>
+      <w:proofErr w:type="spellStart"/>
+      <w:r>
+        <w:rPr>
+          <w:rFonts w:ascii="Arial" w:eastAsia="Times New Roman" w:hAnsi="Arial" w:cs="Arial"/>
+          <w:color w:val="000000"/>
+          <w:sz w:val="21"/>
+          <w:szCs w:val="21"/>
+        </w:rPr>
+        <w:t>đó</w:t>
+      </w:r>
+      <w:proofErr w:type="spellEnd"/>
+      <w:r>
+        <w:rPr>
+          <w:rFonts w:ascii="Arial" w:eastAsia="Times New Roman" w:hAnsi="Arial" w:cs="Arial"/>
+          <w:color w:val="000000"/>
+          <w:sz w:val="21"/>
+          <w:szCs w:val="21"/>
+        </w:rPr>
+        <w:t xml:space="preserve"> </w:t>
+      </w:r>
+      <w:proofErr w:type="spellStart"/>
+      <w:r>
+        <w:rPr>
+          <w:rFonts w:ascii="Arial" w:eastAsia="Times New Roman" w:hAnsi="Arial" w:cs="Arial"/>
+          <w:color w:val="000000"/>
+          <w:sz w:val="21"/>
+          <w:szCs w:val="21"/>
+        </w:rPr>
+        <w:t>trong</w:t>
+      </w:r>
+      <w:proofErr w:type="spellEnd"/>
+      <w:r>
+        <w:rPr>
+          <w:rFonts w:ascii="Arial" w:eastAsia="Times New Roman" w:hAnsi="Arial" w:cs="Arial"/>
+          <w:color w:val="000000"/>
+          <w:sz w:val="21"/>
+          <w:szCs w:val="21"/>
+        </w:rPr>
+        <w:t xml:space="preserve"> </w:t>
+      </w:r>
+      <w:proofErr w:type="spellStart"/>
+      <w:r>
+        <w:rPr>
+          <w:rFonts w:ascii="Arial" w:eastAsia="Times New Roman" w:hAnsi="Arial" w:cs="Arial"/>
+          <w:color w:val="000000"/>
+          <w:sz w:val="21"/>
+          <w:szCs w:val="21"/>
+        </w:rPr>
+        <w:t>lịch</w:t>
+      </w:r>
+      <w:proofErr w:type="spellEnd"/>
+      <w:r>
+        <w:rPr>
+          <w:rFonts w:ascii="Arial" w:eastAsia="Times New Roman" w:hAnsi="Arial" w:cs="Arial"/>
+          <w:color w:val="000000"/>
+          <w:sz w:val="21"/>
+          <w:szCs w:val="21"/>
+        </w:rPr>
+        <w:t xml:space="preserve"> </w:t>
+      </w:r>
+      <w:proofErr w:type="spellStart"/>
+      <w:r>
+        <w:rPr>
+          <w:rFonts w:ascii="Arial" w:eastAsia="Times New Roman" w:hAnsi="Arial" w:cs="Arial"/>
+          <w:color w:val="000000"/>
+          <w:sz w:val="21"/>
+          <w:szCs w:val="21"/>
+        </w:rPr>
+        <w:t>sử</w:t>
+      </w:r>
+      <w:proofErr w:type="spellEnd"/>
+      <w:r>
+        <w:rPr>
+          <w:rFonts w:ascii="Arial" w:eastAsia="Times New Roman" w:hAnsi="Arial" w:cs="Arial"/>
+          <w:color w:val="000000"/>
+          <w:sz w:val="21"/>
+          <w:szCs w:val="21"/>
+        </w:rPr>
+        <w:t>.</w:t>
+      </w:r>
+    </w:p>
+    <w:p>
+      <w:pPr>
+        <w:spacing w:after="0" w:line="240" w:lineRule="auto"/>
+        <w:ind w:left="720"/>
+        <w:textAlignment w:val="baseline"/>
+        <w:rPr>
+          <w:rFonts w:ascii="Arial" w:eastAsia="Times New Roman" w:hAnsi="Arial" w:cs="Arial"/>
+          <w:color w:val="000000"/>
+          <w:sz w:val="21"/>
+          <w:szCs w:val="21"/>
+        </w:rPr>
+      </w:pPr>
+      <w:proofErr w:type="spellStart"/>
+      <w:r>
+        <w:rPr>
+          <w:rFonts w:ascii="Arial" w:eastAsia="Times New Roman" w:hAnsi="Arial" w:cs="Arial"/>
+          <w:color w:val="000000"/>
+          <w:sz w:val="21"/>
+          <w:szCs w:val="21"/>
+        </w:rPr>
+        <w:t>Khác</w:t>
+      </w:r>
+      <w:proofErr w:type="spellEnd"/>
+      <w:r>
+        <w:rPr>
+          <w:rFonts w:ascii="Arial" w:eastAsia="Times New Roman" w:hAnsi="Arial" w:cs="Arial"/>
+          <w:color w:val="000000"/>
+          <w:sz w:val="21"/>
+          <w:szCs w:val="21"/>
+        </w:rPr>
+        <w:t xml:space="preserve"> </w:t>
+      </w:r>
+      <w:proofErr w:type="spellStart"/>
+      <w:r>
+        <w:rPr>
+          <w:rFonts w:ascii="Arial" w:eastAsia="Times New Roman" w:hAnsi="Arial" w:cs="Arial"/>
+          <w:color w:val="000000"/>
+          <w:sz w:val="21"/>
+          <w:szCs w:val="21"/>
+        </w:rPr>
+        <w:t>nhau</w:t>
+      </w:r>
+      <w:proofErr w:type="spellEnd"/>
+      <w:r>
+        <w:rPr>
+          <w:rFonts w:ascii="Arial" w:eastAsia="Times New Roman" w:hAnsi="Arial" w:cs="Arial"/>
+          <w:color w:val="000000"/>
+          <w:sz w:val="21"/>
+          <w:szCs w:val="21"/>
+        </w:rPr>
+        <w:t>:</w:t>
+      </w:r>
+    </w:p>
+    <w:p>
+      <w:pPr>
+        <w:spacing w:after="0" w:line="240" w:lineRule="auto"/>
+        <w:ind w:left="720"/>
+        <w:textAlignment w:val="baseline"/>
+        <w:rPr>
+          <w:rFonts w:ascii="Arial" w:eastAsia="Times New Roman" w:hAnsi="Arial" w:cs="Arial"/>
+          <w:color w:val="000000"/>
+          <w:sz w:val="21"/>
+          <w:szCs w:val="21"/>
+        </w:rPr>
+      </w:pPr>
+      <w:r>
+        <w:rPr>
+          <w:rFonts w:ascii="Arial" w:eastAsia="Times New Roman" w:hAnsi="Arial" w:cs="Arial"/>
+          <w:color w:val="000000"/>
+          <w:sz w:val="21"/>
+          <w:szCs w:val="21"/>
+        </w:rPr>
+        <w:t xml:space="preserve">--hard: </w:t>
+      </w:r>
+      <w:proofErr w:type="spellStart"/>
+      <w:r>
+        <w:rPr>
+          <w:rFonts w:ascii="Arial" w:eastAsia="Times New Roman" w:hAnsi="Arial" w:cs="Arial"/>
+          <w:color w:val="000000"/>
+          <w:sz w:val="21"/>
+          <w:szCs w:val="21"/>
+        </w:rPr>
+        <w:t>Là</w:t>
+      </w:r>
+      <w:proofErr w:type="spellEnd"/>
+      <w:r>
+        <w:rPr>
+          <w:rFonts w:ascii="Arial" w:eastAsia="Times New Roman" w:hAnsi="Arial" w:cs="Arial"/>
+          <w:color w:val="000000"/>
+          <w:sz w:val="21"/>
+          <w:szCs w:val="21"/>
+        </w:rPr>
+        <w:t xml:space="preserve"> </w:t>
+      </w:r>
+      <w:proofErr w:type="spellStart"/>
+      <w:r>
+        <w:rPr>
+          <w:rFonts w:ascii="Arial" w:eastAsia="Times New Roman" w:hAnsi="Arial" w:cs="Arial"/>
+          <w:color w:val="000000"/>
+          <w:sz w:val="21"/>
+          <w:szCs w:val="21"/>
+        </w:rPr>
+        <w:t>loại</w:t>
+      </w:r>
+      <w:proofErr w:type="spellEnd"/>
+      <w:r>
+        <w:rPr>
+          <w:rFonts w:ascii="Arial" w:eastAsia="Times New Roman" w:hAnsi="Arial" w:cs="Arial"/>
+          <w:color w:val="000000"/>
+          <w:sz w:val="21"/>
+          <w:szCs w:val="21"/>
+        </w:rPr>
+        <w:t xml:space="preserve"> </w:t>
+      </w:r>
+      <w:proofErr w:type="spellStart"/>
+      <w:r>
+        <w:rPr>
+          <w:rFonts w:ascii="Arial" w:eastAsia="Times New Roman" w:hAnsi="Arial" w:cs="Arial"/>
+          <w:color w:val="000000"/>
+          <w:sz w:val="21"/>
+          <w:szCs w:val="21"/>
+        </w:rPr>
+        <w:t>phổ</w:t>
+      </w:r>
+      <w:proofErr w:type="spellEnd"/>
+      <w:r>
+        <w:rPr>
+          <w:rFonts w:ascii="Arial" w:eastAsia="Times New Roman" w:hAnsi="Arial" w:cs="Arial"/>
+          <w:color w:val="000000"/>
+          <w:sz w:val="21"/>
+          <w:szCs w:val="21"/>
+        </w:rPr>
+        <w:t xml:space="preserve"> </w:t>
+      </w:r>
+      <w:proofErr w:type="spellStart"/>
+      <w:r>
+        <w:rPr>
+          <w:rFonts w:ascii="Arial" w:eastAsia="Times New Roman" w:hAnsi="Arial" w:cs="Arial"/>
+          <w:color w:val="000000"/>
+          <w:sz w:val="21"/>
+          <w:szCs w:val="21"/>
+        </w:rPr>
+        <w:t>biến</w:t>
+      </w:r>
+      <w:proofErr w:type="spellEnd"/>
+      <w:r>
+        <w:rPr>
+          <w:rFonts w:ascii="Arial" w:eastAsia="Times New Roman" w:hAnsi="Arial" w:cs="Arial"/>
+          <w:color w:val="000000"/>
+          <w:sz w:val="21"/>
+          <w:szCs w:val="21"/>
+        </w:rPr>
+        <w:t xml:space="preserve"> </w:t>
+      </w:r>
+      <w:proofErr w:type="spellStart"/>
+      <w:r>
+        <w:rPr>
+          <w:rFonts w:ascii="Arial" w:eastAsia="Times New Roman" w:hAnsi="Arial" w:cs="Arial"/>
+          <w:color w:val="000000"/>
+          <w:sz w:val="21"/>
+          <w:szCs w:val="21"/>
+        </w:rPr>
+        <w:t>nhất</w:t>
+      </w:r>
+      <w:proofErr w:type="spellEnd"/>
+      <w:r>
+        <w:rPr>
+          <w:rFonts w:ascii="Arial" w:eastAsia="Times New Roman" w:hAnsi="Arial" w:cs="Arial"/>
+          <w:color w:val="000000"/>
+          <w:sz w:val="21"/>
+          <w:szCs w:val="21"/>
+        </w:rPr>
+        <w:t xml:space="preserve">, </w:t>
+      </w:r>
+      <w:proofErr w:type="spellStart"/>
+      <w:r>
+        <w:rPr>
+          <w:rFonts w:ascii="Arial" w:eastAsia="Times New Roman" w:hAnsi="Arial" w:cs="Arial"/>
+          <w:color w:val="000000"/>
+          <w:sz w:val="21"/>
+          <w:szCs w:val="21"/>
+        </w:rPr>
+        <w:t>khi</w:t>
+      </w:r>
+      <w:proofErr w:type="spellEnd"/>
+      <w:r>
+        <w:rPr>
+          <w:rFonts w:ascii="Arial" w:eastAsia="Times New Roman" w:hAnsi="Arial" w:cs="Arial"/>
+          <w:color w:val="000000"/>
+          <w:sz w:val="21"/>
+          <w:szCs w:val="21"/>
+        </w:rPr>
+        <w:t xml:space="preserve"> </w:t>
+      </w:r>
+      <w:proofErr w:type="spellStart"/>
+      <w:r>
+        <w:rPr>
+          <w:rFonts w:ascii="Arial" w:eastAsia="Times New Roman" w:hAnsi="Arial" w:cs="Arial"/>
+          <w:color w:val="000000"/>
+          <w:sz w:val="21"/>
+          <w:szCs w:val="21"/>
+        </w:rPr>
+        <w:t>sử</w:t>
+      </w:r>
+      <w:proofErr w:type="spellEnd"/>
+      <w:r>
+        <w:rPr>
+          <w:rFonts w:ascii="Arial" w:eastAsia="Times New Roman" w:hAnsi="Arial" w:cs="Arial"/>
+          <w:color w:val="000000"/>
+          <w:sz w:val="21"/>
+          <w:szCs w:val="21"/>
+        </w:rPr>
+        <w:t xml:space="preserve"> </w:t>
+      </w:r>
+      <w:proofErr w:type="spellStart"/>
+      <w:r>
+        <w:rPr>
+          <w:rFonts w:ascii="Arial" w:eastAsia="Times New Roman" w:hAnsi="Arial" w:cs="Arial"/>
+          <w:color w:val="000000"/>
+          <w:sz w:val="21"/>
+          <w:szCs w:val="21"/>
+        </w:rPr>
+        <w:t>dụng</w:t>
+      </w:r>
+      <w:proofErr w:type="spellEnd"/>
+      <w:r>
+        <w:rPr>
+          <w:rFonts w:ascii="Arial" w:eastAsia="Times New Roman" w:hAnsi="Arial" w:cs="Arial"/>
+          <w:color w:val="000000"/>
+          <w:sz w:val="21"/>
+          <w:szCs w:val="21"/>
+        </w:rPr>
+        <w:t xml:space="preserve">, </w:t>
+      </w:r>
+      <w:proofErr w:type="spellStart"/>
+      <w:r>
+        <w:rPr>
+          <w:rFonts w:ascii="Arial" w:eastAsia="Times New Roman" w:hAnsi="Arial" w:cs="Arial"/>
+          <w:color w:val="000000"/>
+          <w:sz w:val="21"/>
+          <w:szCs w:val="21"/>
+        </w:rPr>
+        <w:t>nó</w:t>
+      </w:r>
+      <w:proofErr w:type="spellEnd"/>
+      <w:r>
+        <w:rPr>
+          <w:rFonts w:ascii="Arial" w:eastAsia="Times New Roman" w:hAnsi="Arial" w:cs="Arial"/>
+          <w:color w:val="000000"/>
+          <w:sz w:val="21"/>
+          <w:szCs w:val="21"/>
+        </w:rPr>
+        <w:t xml:space="preserve"> </w:t>
+      </w:r>
+      <w:proofErr w:type="spellStart"/>
+      <w:r>
+        <w:rPr>
+          <w:rFonts w:ascii="Arial" w:eastAsia="Times New Roman" w:hAnsi="Arial" w:cs="Arial"/>
+          <w:color w:val="000000"/>
+          <w:sz w:val="21"/>
+          <w:szCs w:val="21"/>
+        </w:rPr>
+        <w:t>sẽ</w:t>
+      </w:r>
+      <w:proofErr w:type="spellEnd"/>
+      <w:r>
+        <w:rPr>
+          <w:rFonts w:ascii="Arial" w:eastAsia="Times New Roman" w:hAnsi="Arial" w:cs="Arial"/>
+          <w:color w:val="000000"/>
+          <w:sz w:val="21"/>
+          <w:szCs w:val="21"/>
+        </w:rPr>
+        <w:t xml:space="preserve"> </w:t>
+      </w:r>
+      <w:proofErr w:type="spellStart"/>
+      <w:r>
+        <w:rPr>
+          <w:rFonts w:ascii="Arial" w:eastAsia="Times New Roman" w:hAnsi="Arial" w:cs="Arial"/>
+          <w:color w:val="000000"/>
+          <w:sz w:val="21"/>
+          <w:szCs w:val="21"/>
+        </w:rPr>
+        <w:t>loại</w:t>
+      </w:r>
+      <w:proofErr w:type="spellEnd"/>
+      <w:r>
+        <w:rPr>
+          <w:rFonts w:ascii="Arial" w:eastAsia="Times New Roman" w:hAnsi="Arial" w:cs="Arial"/>
+          <w:color w:val="000000"/>
+          <w:sz w:val="21"/>
+          <w:szCs w:val="21"/>
+        </w:rPr>
+        <w:t xml:space="preserve"> </w:t>
+      </w:r>
+      <w:proofErr w:type="spellStart"/>
+      <w:r>
+        <w:rPr>
+          <w:rFonts w:ascii="Arial" w:eastAsia="Times New Roman" w:hAnsi="Arial" w:cs="Arial"/>
+          <w:color w:val="000000"/>
+          <w:sz w:val="21"/>
+          <w:szCs w:val="21"/>
+        </w:rPr>
+        <w:t>bỏ</w:t>
+      </w:r>
+      <w:proofErr w:type="spellEnd"/>
+      <w:r>
+        <w:rPr>
+          <w:rFonts w:ascii="Arial" w:eastAsia="Times New Roman" w:hAnsi="Arial" w:cs="Arial"/>
+          <w:color w:val="000000"/>
+          <w:sz w:val="21"/>
+          <w:szCs w:val="21"/>
+        </w:rPr>
+        <w:t xml:space="preserve"> </w:t>
+      </w:r>
+      <w:proofErr w:type="spellStart"/>
+      <w:r>
+        <w:rPr>
+          <w:rFonts w:ascii="Arial" w:eastAsia="Times New Roman" w:hAnsi="Arial" w:cs="Arial"/>
+          <w:color w:val="000000"/>
+          <w:sz w:val="21"/>
+          <w:szCs w:val="21"/>
+        </w:rPr>
+        <w:t>các</w:t>
+      </w:r>
+      <w:proofErr w:type="spellEnd"/>
+      <w:r>
+        <w:rPr>
+          <w:rFonts w:ascii="Arial" w:eastAsia="Times New Roman" w:hAnsi="Arial" w:cs="Arial"/>
+          <w:color w:val="000000"/>
+          <w:sz w:val="21"/>
+          <w:szCs w:val="21"/>
+        </w:rPr>
+        <w:t xml:space="preserve"> file </w:t>
+      </w:r>
+      <w:proofErr w:type="spellStart"/>
+      <w:r>
+        <w:rPr>
+          <w:rFonts w:ascii="Arial" w:eastAsia="Times New Roman" w:hAnsi="Arial" w:cs="Arial"/>
+          <w:color w:val="000000"/>
+          <w:sz w:val="21"/>
+          <w:szCs w:val="21"/>
+        </w:rPr>
+        <w:t>trong</w:t>
+      </w:r>
+      <w:proofErr w:type="spellEnd"/>
+      <w:r>
+        <w:rPr>
+          <w:rFonts w:ascii="Arial" w:eastAsia="Times New Roman" w:hAnsi="Arial" w:cs="Arial"/>
+          <w:color w:val="000000"/>
+          <w:sz w:val="21"/>
+          <w:szCs w:val="21"/>
+        </w:rPr>
+        <w:t xml:space="preserve"> workspace </w:t>
+      </w:r>
+      <w:proofErr w:type="spellStart"/>
+      <w:r>
+        <w:rPr>
+          <w:rFonts w:ascii="Arial" w:eastAsia="Times New Roman" w:hAnsi="Arial" w:cs="Arial"/>
+          <w:color w:val="000000"/>
+          <w:sz w:val="21"/>
+          <w:szCs w:val="21"/>
+        </w:rPr>
+        <w:t>ra</w:t>
+      </w:r>
+      <w:proofErr w:type="spellEnd"/>
+      <w:r>
+        <w:rPr>
+          <w:rFonts w:ascii="Arial" w:eastAsia="Times New Roman" w:hAnsi="Arial" w:cs="Arial"/>
+          <w:color w:val="000000"/>
+          <w:sz w:val="21"/>
+          <w:szCs w:val="21"/>
+        </w:rPr>
+        <w:t xml:space="preserve"> </w:t>
+      </w:r>
+      <w:proofErr w:type="spellStart"/>
+      <w:r>
+        <w:rPr>
+          <w:rFonts w:ascii="Arial" w:eastAsia="Times New Roman" w:hAnsi="Arial" w:cs="Arial"/>
+          <w:color w:val="000000"/>
+          <w:sz w:val="21"/>
+          <w:szCs w:val="21"/>
+        </w:rPr>
+        <w:t>khỏi</w:t>
+      </w:r>
+      <w:proofErr w:type="spellEnd"/>
+      <w:r>
+        <w:rPr>
+          <w:rFonts w:ascii="Arial" w:eastAsia="Times New Roman" w:hAnsi="Arial" w:cs="Arial"/>
+          <w:color w:val="000000"/>
+          <w:sz w:val="21"/>
+          <w:szCs w:val="21"/>
+        </w:rPr>
+        <w:t xml:space="preserve"> </w:t>
+      </w:r>
+      <w:proofErr w:type="spellStart"/>
+      <w:r>
+        <w:rPr>
+          <w:rFonts w:ascii="Arial" w:eastAsia="Times New Roman" w:hAnsi="Arial" w:cs="Arial"/>
+          <w:color w:val="000000"/>
+          <w:sz w:val="21"/>
+          <w:szCs w:val="21"/>
+        </w:rPr>
+        <w:t>nếu</w:t>
+      </w:r>
+      <w:proofErr w:type="spellEnd"/>
+      <w:r>
+        <w:rPr>
+          <w:rFonts w:ascii="Arial" w:eastAsia="Times New Roman" w:hAnsi="Arial" w:cs="Arial"/>
+          <w:color w:val="000000"/>
+          <w:sz w:val="21"/>
+          <w:szCs w:val="21"/>
+        </w:rPr>
+        <w:t xml:space="preserve"> file </w:t>
+      </w:r>
+      <w:proofErr w:type="spellStart"/>
+      <w:r>
+        <w:rPr>
+          <w:rFonts w:ascii="Arial" w:eastAsia="Times New Roman" w:hAnsi="Arial" w:cs="Arial"/>
+          <w:color w:val="000000"/>
+          <w:sz w:val="21"/>
+          <w:szCs w:val="21"/>
+        </w:rPr>
+        <w:t>đó</w:t>
+      </w:r>
+      <w:proofErr w:type="spellEnd"/>
+      <w:r>
+        <w:rPr>
+          <w:rFonts w:ascii="Arial" w:eastAsia="Times New Roman" w:hAnsi="Arial" w:cs="Arial"/>
+          <w:color w:val="000000"/>
+          <w:sz w:val="21"/>
+          <w:szCs w:val="21"/>
+        </w:rPr>
+        <w:t xml:space="preserve"> </w:t>
+      </w:r>
+      <w:proofErr w:type="spellStart"/>
+      <w:r>
+        <w:rPr>
+          <w:rFonts w:ascii="Arial" w:eastAsia="Times New Roman" w:hAnsi="Arial" w:cs="Arial"/>
+          <w:color w:val="000000"/>
+          <w:sz w:val="21"/>
+          <w:szCs w:val="21"/>
+        </w:rPr>
+        <w:t>được</w:t>
+      </w:r>
+      <w:proofErr w:type="spellEnd"/>
+      <w:r>
+        <w:rPr>
+          <w:rFonts w:ascii="Arial" w:eastAsia="Times New Roman" w:hAnsi="Arial" w:cs="Arial"/>
+          <w:color w:val="000000"/>
+          <w:sz w:val="21"/>
+          <w:szCs w:val="21"/>
+        </w:rPr>
+        <w:t xml:space="preserve"> add </w:t>
+      </w:r>
+      <w:proofErr w:type="spellStart"/>
+      <w:r>
+        <w:rPr>
+          <w:rFonts w:ascii="Arial" w:eastAsia="Times New Roman" w:hAnsi="Arial" w:cs="Arial"/>
+          <w:color w:val="000000"/>
+          <w:sz w:val="21"/>
+          <w:szCs w:val="21"/>
+        </w:rPr>
+        <w:t>sau</w:t>
+      </w:r>
+      <w:proofErr w:type="spellEnd"/>
+      <w:r>
+        <w:rPr>
+          <w:rFonts w:ascii="Arial" w:eastAsia="Times New Roman" w:hAnsi="Arial" w:cs="Arial"/>
+          <w:color w:val="000000"/>
+          <w:sz w:val="21"/>
+          <w:szCs w:val="21"/>
+        </w:rPr>
+        <w:t xml:space="preserve"> </w:t>
+      </w:r>
+      <w:proofErr w:type="spellStart"/>
+      <w:r>
+        <w:rPr>
+          <w:rFonts w:ascii="Arial" w:eastAsia="Times New Roman" w:hAnsi="Arial" w:cs="Arial"/>
+          <w:color w:val="000000"/>
+          <w:sz w:val="21"/>
+          <w:szCs w:val="21"/>
+        </w:rPr>
+        <w:t>thời</w:t>
+      </w:r>
+      <w:proofErr w:type="spellEnd"/>
+      <w:r>
+        <w:rPr>
+          <w:rFonts w:ascii="Arial" w:eastAsia="Times New Roman" w:hAnsi="Arial" w:cs="Arial"/>
+          <w:color w:val="000000"/>
+          <w:sz w:val="21"/>
+          <w:szCs w:val="21"/>
+        </w:rPr>
+        <w:t xml:space="preserve"> </w:t>
+      </w:r>
+      <w:proofErr w:type="spellStart"/>
+      <w:r>
+        <w:rPr>
+          <w:rFonts w:ascii="Arial" w:eastAsia="Times New Roman" w:hAnsi="Arial" w:cs="Arial"/>
+          <w:color w:val="000000"/>
+          <w:sz w:val="21"/>
+          <w:szCs w:val="21"/>
+        </w:rPr>
+        <w:t>điểm</w:t>
+      </w:r>
+      <w:proofErr w:type="spellEnd"/>
+      <w:r>
+        <w:rPr>
+          <w:rFonts w:ascii="Arial" w:eastAsia="Times New Roman" w:hAnsi="Arial" w:cs="Arial"/>
+          <w:color w:val="000000"/>
+          <w:sz w:val="21"/>
+          <w:szCs w:val="21"/>
+        </w:rPr>
+        <w:t xml:space="preserve"> commit reset</w:t>
+      </w:r>
+    </w:p>
+    <w:p>
+      <w:pPr>
+        <w:spacing w:after="0" w:line="240" w:lineRule="auto"/>
+        <w:ind w:left="720"/>
+        <w:textAlignment w:val="baseline"/>
+        <w:rPr>
+          <w:rFonts w:ascii="Arial" w:eastAsia="Times New Roman" w:hAnsi="Arial" w:cs="Arial"/>
+          <w:color w:val="000000"/>
+          <w:sz w:val="21"/>
+          <w:szCs w:val="21"/>
+        </w:rPr>
+      </w:pPr>
+      <w:r>
+        <w:rPr>
+          <w:rFonts w:ascii="Arial" w:eastAsia="Times New Roman" w:hAnsi="Arial" w:cs="Arial"/>
+          <w:color w:val="000000"/>
+          <w:sz w:val="21"/>
+          <w:szCs w:val="21"/>
+        </w:rPr>
+        <w:t xml:space="preserve">--soft: </w:t>
+      </w:r>
+      <w:proofErr w:type="spellStart"/>
+      <w:r>
+        <w:rPr>
+          <w:rFonts w:ascii="Arial" w:eastAsia="Times New Roman" w:hAnsi="Arial" w:cs="Arial"/>
+          <w:color w:val="000000"/>
+          <w:sz w:val="21"/>
+          <w:szCs w:val="21"/>
+        </w:rPr>
+        <w:t>Khi</w:t>
+      </w:r>
+      <w:proofErr w:type="spellEnd"/>
+      <w:r>
+        <w:rPr>
+          <w:rFonts w:ascii="Arial" w:eastAsia="Times New Roman" w:hAnsi="Arial" w:cs="Arial"/>
+          <w:color w:val="000000"/>
+          <w:sz w:val="21"/>
+          <w:szCs w:val="21"/>
+        </w:rPr>
+        <w:t xml:space="preserve"> </w:t>
+      </w:r>
+      <w:proofErr w:type="spellStart"/>
+      <w:r>
+        <w:rPr>
+          <w:rFonts w:ascii="Arial" w:eastAsia="Times New Roman" w:hAnsi="Arial" w:cs="Arial"/>
+          <w:color w:val="000000"/>
+          <w:sz w:val="21"/>
+          <w:szCs w:val="21"/>
+        </w:rPr>
+        <w:t>sử</w:t>
+      </w:r>
+      <w:proofErr w:type="spellEnd"/>
+      <w:r>
+        <w:rPr>
+          <w:rFonts w:ascii="Arial" w:eastAsia="Times New Roman" w:hAnsi="Arial" w:cs="Arial"/>
+          <w:color w:val="000000"/>
+          <w:sz w:val="21"/>
+          <w:szCs w:val="21"/>
+        </w:rPr>
+        <w:t xml:space="preserve"> </w:t>
+      </w:r>
+      <w:proofErr w:type="spellStart"/>
+      <w:r>
+        <w:rPr>
+          <w:rFonts w:ascii="Arial" w:eastAsia="Times New Roman" w:hAnsi="Arial" w:cs="Arial"/>
+          <w:color w:val="000000"/>
+          <w:sz w:val="21"/>
+          <w:szCs w:val="21"/>
+        </w:rPr>
+        <w:t>dụng</w:t>
+      </w:r>
+      <w:proofErr w:type="spellEnd"/>
+      <w:r>
+        <w:rPr>
+          <w:rFonts w:ascii="Arial" w:eastAsia="Times New Roman" w:hAnsi="Arial" w:cs="Arial"/>
+          <w:color w:val="000000"/>
+          <w:sz w:val="21"/>
+          <w:szCs w:val="21"/>
+        </w:rPr>
+        <w:t xml:space="preserve">, </w:t>
+      </w:r>
+      <w:proofErr w:type="spellStart"/>
+      <w:r>
+        <w:rPr>
+          <w:rFonts w:ascii="Arial" w:eastAsia="Times New Roman" w:hAnsi="Arial" w:cs="Arial"/>
+          <w:color w:val="000000"/>
+          <w:sz w:val="21"/>
+          <w:szCs w:val="21"/>
+        </w:rPr>
+        <w:t>nó</w:t>
+      </w:r>
+      <w:proofErr w:type="spellEnd"/>
+      <w:r>
+        <w:rPr>
+          <w:rFonts w:ascii="Arial" w:eastAsia="Times New Roman" w:hAnsi="Arial" w:cs="Arial"/>
+          <w:color w:val="000000"/>
+          <w:sz w:val="21"/>
+          <w:szCs w:val="21"/>
+        </w:rPr>
+        <w:t xml:space="preserve"> </w:t>
+      </w:r>
+      <w:proofErr w:type="spellStart"/>
+      <w:r>
+        <w:rPr>
+          <w:rFonts w:ascii="Arial" w:eastAsia="Times New Roman" w:hAnsi="Arial" w:cs="Arial"/>
+          <w:color w:val="000000"/>
+          <w:sz w:val="21"/>
+          <w:szCs w:val="21"/>
+        </w:rPr>
+        <w:t>sẽ</w:t>
+      </w:r>
+      <w:proofErr w:type="spellEnd"/>
+      <w:r>
+        <w:rPr>
+          <w:rFonts w:ascii="Arial" w:eastAsia="Times New Roman" w:hAnsi="Arial" w:cs="Arial"/>
+          <w:color w:val="000000"/>
+          <w:sz w:val="21"/>
+          <w:szCs w:val="21"/>
+        </w:rPr>
+        <w:t xml:space="preserve"> </w:t>
+      </w:r>
+      <w:proofErr w:type="spellStart"/>
+      <w:r>
+        <w:rPr>
+          <w:rFonts w:ascii="Arial" w:eastAsia="Times New Roman" w:hAnsi="Arial" w:cs="Arial"/>
+          <w:color w:val="000000"/>
+          <w:sz w:val="21"/>
+          <w:szCs w:val="21"/>
+        </w:rPr>
+        <w:t>không</w:t>
+      </w:r>
+      <w:proofErr w:type="spellEnd"/>
+      <w:r>
+        <w:rPr>
+          <w:rFonts w:ascii="Arial" w:eastAsia="Times New Roman" w:hAnsi="Arial" w:cs="Arial"/>
+          <w:color w:val="000000"/>
+          <w:sz w:val="21"/>
+          <w:szCs w:val="21"/>
+        </w:rPr>
+        <w:t xml:space="preserve"> remove </w:t>
+      </w:r>
+      <w:proofErr w:type="spellStart"/>
+      <w:r>
+        <w:rPr>
+          <w:rFonts w:ascii="Arial" w:eastAsia="Times New Roman" w:hAnsi="Arial" w:cs="Arial"/>
+          <w:color w:val="000000"/>
+          <w:sz w:val="21"/>
+          <w:szCs w:val="21"/>
+        </w:rPr>
+        <w:t>các</w:t>
+      </w:r>
+      <w:proofErr w:type="spellEnd"/>
+      <w:r>
+        <w:rPr>
+          <w:rFonts w:ascii="Arial" w:eastAsia="Times New Roman" w:hAnsi="Arial" w:cs="Arial"/>
+          <w:color w:val="000000"/>
+          <w:sz w:val="21"/>
+          <w:szCs w:val="21"/>
+        </w:rPr>
+        <w:t xml:space="preserve"> file </w:t>
+      </w:r>
+      <w:proofErr w:type="spellStart"/>
+      <w:r>
+        <w:rPr>
+          <w:rFonts w:ascii="Arial" w:eastAsia="Times New Roman" w:hAnsi="Arial" w:cs="Arial"/>
+          <w:color w:val="000000"/>
+          <w:sz w:val="21"/>
+          <w:szCs w:val="21"/>
+        </w:rPr>
+        <w:t>đã</w:t>
+      </w:r>
+      <w:proofErr w:type="spellEnd"/>
+      <w:r>
+        <w:rPr>
+          <w:rFonts w:ascii="Arial" w:eastAsia="Times New Roman" w:hAnsi="Arial" w:cs="Arial"/>
+          <w:color w:val="000000"/>
+          <w:sz w:val="21"/>
+          <w:szCs w:val="21"/>
+        </w:rPr>
+        <w:t xml:space="preserve"> </w:t>
+      </w:r>
+      <w:proofErr w:type="spellStart"/>
+      <w:r>
+        <w:rPr>
+          <w:rFonts w:ascii="Arial" w:eastAsia="Times New Roman" w:hAnsi="Arial" w:cs="Arial"/>
+          <w:color w:val="000000"/>
+          <w:sz w:val="21"/>
+          <w:szCs w:val="21"/>
+        </w:rPr>
+        <w:t>được</w:t>
+      </w:r>
+      <w:proofErr w:type="spellEnd"/>
+      <w:r>
+        <w:rPr>
+          <w:rFonts w:ascii="Arial" w:eastAsia="Times New Roman" w:hAnsi="Arial" w:cs="Arial"/>
+          <w:color w:val="000000"/>
+          <w:sz w:val="21"/>
+          <w:szCs w:val="21"/>
+        </w:rPr>
+        <w:t xml:space="preserve"> add </w:t>
+      </w:r>
+      <w:proofErr w:type="spellStart"/>
+      <w:r>
+        <w:rPr>
+          <w:rFonts w:ascii="Arial" w:eastAsia="Times New Roman" w:hAnsi="Arial" w:cs="Arial"/>
+          <w:color w:val="000000"/>
+          <w:sz w:val="21"/>
+          <w:szCs w:val="21"/>
+        </w:rPr>
+        <w:t>vào</w:t>
+      </w:r>
+      <w:proofErr w:type="spellEnd"/>
+      <w:r>
+        <w:rPr>
+          <w:rFonts w:ascii="Arial" w:eastAsia="Times New Roman" w:hAnsi="Arial" w:cs="Arial"/>
+          <w:color w:val="000000"/>
+          <w:sz w:val="21"/>
+          <w:szCs w:val="21"/>
+        </w:rPr>
+        <w:t xml:space="preserve"> workspace </w:t>
+      </w:r>
+      <w:proofErr w:type="spellStart"/>
+      <w:r>
+        <w:rPr>
+          <w:rFonts w:ascii="Arial" w:eastAsia="Times New Roman" w:hAnsi="Arial" w:cs="Arial"/>
+          <w:color w:val="000000"/>
+          <w:sz w:val="21"/>
+          <w:szCs w:val="21"/>
+        </w:rPr>
+        <w:t>sau</w:t>
+      </w:r>
+      <w:proofErr w:type="spellEnd"/>
+      <w:r>
+        <w:rPr>
+          <w:rFonts w:ascii="Arial" w:eastAsia="Times New Roman" w:hAnsi="Arial" w:cs="Arial"/>
+          <w:color w:val="000000"/>
+          <w:sz w:val="21"/>
+          <w:szCs w:val="21"/>
+        </w:rPr>
+        <w:t xml:space="preserve"> </w:t>
+      </w:r>
+      <w:proofErr w:type="spellStart"/>
+      <w:r>
+        <w:rPr>
+          <w:rFonts w:ascii="Arial" w:eastAsia="Times New Roman" w:hAnsi="Arial" w:cs="Arial"/>
+          <w:color w:val="000000"/>
+          <w:sz w:val="21"/>
+          <w:szCs w:val="21"/>
+        </w:rPr>
+        <w:t>thời</w:t>
+      </w:r>
+      <w:proofErr w:type="spellEnd"/>
+      <w:r>
+        <w:rPr>
+          <w:rFonts w:ascii="Arial" w:eastAsia="Times New Roman" w:hAnsi="Arial" w:cs="Arial"/>
+          <w:color w:val="000000"/>
+          <w:sz w:val="21"/>
+          <w:szCs w:val="21"/>
+        </w:rPr>
+        <w:t xml:space="preserve"> </w:t>
+      </w:r>
+      <w:proofErr w:type="spellStart"/>
+      <w:r>
+        <w:rPr>
+          <w:rFonts w:ascii="Arial" w:eastAsia="Times New Roman" w:hAnsi="Arial" w:cs="Arial"/>
+          <w:color w:val="000000"/>
+          <w:sz w:val="21"/>
+          <w:szCs w:val="21"/>
+        </w:rPr>
+        <w:t>điểm</w:t>
+      </w:r>
+      <w:proofErr w:type="spellEnd"/>
+      <w:r>
+        <w:rPr>
+          <w:rFonts w:ascii="Arial" w:eastAsia="Times New Roman" w:hAnsi="Arial" w:cs="Arial"/>
+          <w:color w:val="000000"/>
+          <w:sz w:val="21"/>
+          <w:szCs w:val="21"/>
+        </w:rPr>
+        <w:t xml:space="preserve"> commit reset</w:t>
+      </w:r>
+    </w:p>
+    <w:p>
+      <w:pPr>
+        <w:spacing w:after="0" w:line="240" w:lineRule="auto"/>
+        <w:ind w:left="720"/>
+        <w:textAlignment w:val="baseline"/>
+        <w:rPr>
+          <w:rFonts w:ascii="Arial" w:eastAsia="Times New Roman" w:hAnsi="Arial" w:cs="Arial"/>
+          <w:color w:val="000000"/>
+          <w:sz w:val="21"/>
+          <w:szCs w:val="21"/>
+        </w:rPr>
+      </w:pPr>
+      <w:r>
+        <w:rPr>
+          <w:rFonts w:ascii="Arial" w:eastAsia="Times New Roman" w:hAnsi="Arial" w:cs="Arial"/>
+          <w:color w:val="000000"/>
+          <w:sz w:val="21"/>
+          <w:szCs w:val="21"/>
+        </w:rPr>
+        <w:t xml:space="preserve">--mixed: </w:t>
+      </w:r>
+      <w:proofErr w:type="spellStart"/>
+      <w:r>
+        <w:rPr>
+          <w:rFonts w:ascii="Arial" w:eastAsia="Times New Roman" w:hAnsi="Arial" w:cs="Arial"/>
+          <w:color w:val="000000"/>
+          <w:sz w:val="21"/>
+          <w:szCs w:val="21"/>
+        </w:rPr>
+        <w:t>Khi</w:t>
+      </w:r>
+      <w:proofErr w:type="spellEnd"/>
+      <w:r>
+        <w:rPr>
+          <w:rFonts w:ascii="Arial" w:eastAsia="Times New Roman" w:hAnsi="Arial" w:cs="Arial"/>
+          <w:color w:val="000000"/>
+          <w:sz w:val="21"/>
+          <w:szCs w:val="21"/>
+        </w:rPr>
+        <w:t xml:space="preserve"> </w:t>
+      </w:r>
+      <w:proofErr w:type="spellStart"/>
+      <w:r>
+        <w:rPr>
+          <w:rFonts w:ascii="Arial" w:eastAsia="Times New Roman" w:hAnsi="Arial" w:cs="Arial"/>
+          <w:color w:val="000000"/>
+          <w:sz w:val="21"/>
+          <w:szCs w:val="21"/>
+        </w:rPr>
+        <w:t>sử</w:t>
+      </w:r>
+      <w:proofErr w:type="spellEnd"/>
+      <w:r>
+        <w:rPr>
+          <w:rFonts w:ascii="Arial" w:eastAsia="Times New Roman" w:hAnsi="Arial" w:cs="Arial"/>
+          <w:color w:val="000000"/>
+          <w:sz w:val="21"/>
+          <w:szCs w:val="21"/>
+        </w:rPr>
+        <w:t xml:space="preserve"> </w:t>
+      </w:r>
+      <w:proofErr w:type="spellStart"/>
+      <w:r>
+        <w:rPr>
+          <w:rFonts w:ascii="Arial" w:eastAsia="Times New Roman" w:hAnsi="Arial" w:cs="Arial"/>
+          <w:color w:val="000000"/>
+          <w:sz w:val="21"/>
+          <w:szCs w:val="21"/>
+        </w:rPr>
+        <w:t>dụng</w:t>
+      </w:r>
+      <w:proofErr w:type="spellEnd"/>
+      <w:r>
+        <w:rPr>
+          <w:rFonts w:ascii="Arial" w:eastAsia="Times New Roman" w:hAnsi="Arial" w:cs="Arial"/>
+          <w:color w:val="000000"/>
+          <w:sz w:val="21"/>
+          <w:szCs w:val="21"/>
+        </w:rPr>
+        <w:t xml:space="preserve">, </w:t>
+      </w:r>
+      <w:proofErr w:type="spellStart"/>
+      <w:r>
+        <w:rPr>
+          <w:rFonts w:ascii="Arial" w:eastAsia="Times New Roman" w:hAnsi="Arial" w:cs="Arial"/>
+          <w:color w:val="000000"/>
+          <w:sz w:val="21"/>
+          <w:szCs w:val="21"/>
+        </w:rPr>
+        <w:t>nó</w:t>
+      </w:r>
+      <w:proofErr w:type="spellEnd"/>
+      <w:r>
+        <w:rPr>
+          <w:rFonts w:ascii="Arial" w:eastAsia="Times New Roman" w:hAnsi="Arial" w:cs="Arial"/>
+          <w:color w:val="000000"/>
+          <w:sz w:val="21"/>
+          <w:szCs w:val="21"/>
+        </w:rPr>
+        <w:t xml:space="preserve"> </w:t>
+      </w:r>
+      <w:proofErr w:type="spellStart"/>
+      <w:r>
+        <w:rPr>
+          <w:rFonts w:ascii="Arial" w:eastAsia="Times New Roman" w:hAnsi="Arial" w:cs="Arial"/>
+          <w:color w:val="000000"/>
+          <w:sz w:val="21"/>
+          <w:szCs w:val="21"/>
+        </w:rPr>
+        <w:t>sẽ</w:t>
+      </w:r>
+      <w:proofErr w:type="spellEnd"/>
+      <w:r>
+        <w:rPr>
+          <w:rFonts w:ascii="Arial" w:eastAsia="Times New Roman" w:hAnsi="Arial" w:cs="Arial"/>
+          <w:color w:val="000000"/>
+          <w:sz w:val="21"/>
+          <w:szCs w:val="21"/>
+        </w:rPr>
+        <w:t xml:space="preserve"> </w:t>
+      </w:r>
+      <w:proofErr w:type="spellStart"/>
+      <w:r>
+        <w:rPr>
+          <w:rFonts w:ascii="Arial" w:eastAsia="Times New Roman" w:hAnsi="Arial" w:cs="Arial"/>
+          <w:color w:val="000000"/>
+          <w:sz w:val="21"/>
+          <w:szCs w:val="21"/>
+        </w:rPr>
+        <w:t>unstage</w:t>
+      </w:r>
+      <w:proofErr w:type="spellEnd"/>
+      <w:r>
+        <w:rPr>
+          <w:rFonts w:ascii="Arial" w:eastAsia="Times New Roman" w:hAnsi="Arial" w:cs="Arial"/>
+          <w:color w:val="000000"/>
+          <w:sz w:val="21"/>
+          <w:szCs w:val="21"/>
+        </w:rPr>
+        <w:t xml:space="preserve"> </w:t>
+      </w:r>
+      <w:proofErr w:type="spellStart"/>
+      <w:r>
+        <w:rPr>
+          <w:rFonts w:ascii="Arial" w:eastAsia="Times New Roman" w:hAnsi="Arial" w:cs="Arial"/>
+          <w:color w:val="000000"/>
+          <w:sz w:val="21"/>
+          <w:szCs w:val="21"/>
+        </w:rPr>
+        <w:t>các</w:t>
+      </w:r>
+      <w:proofErr w:type="spellEnd"/>
+      <w:r>
+        <w:rPr>
+          <w:rFonts w:ascii="Arial" w:eastAsia="Times New Roman" w:hAnsi="Arial" w:cs="Arial"/>
+          <w:color w:val="000000"/>
+          <w:sz w:val="21"/>
+          <w:szCs w:val="21"/>
+        </w:rPr>
+        <w:t xml:space="preserve"> file </w:t>
+      </w:r>
+      <w:proofErr w:type="spellStart"/>
+      <w:r>
+        <w:rPr>
+          <w:rFonts w:ascii="Arial" w:eastAsia="Times New Roman" w:hAnsi="Arial" w:cs="Arial"/>
+          <w:color w:val="000000"/>
+          <w:sz w:val="21"/>
+          <w:szCs w:val="21"/>
+        </w:rPr>
+        <w:t>đã</w:t>
+      </w:r>
+      <w:proofErr w:type="spellEnd"/>
+      <w:r>
+        <w:rPr>
+          <w:rFonts w:ascii="Arial" w:eastAsia="Times New Roman" w:hAnsi="Arial" w:cs="Arial"/>
+          <w:color w:val="000000"/>
+          <w:sz w:val="21"/>
+          <w:szCs w:val="21"/>
+        </w:rPr>
+        <w:t xml:space="preserve"> </w:t>
+      </w:r>
+      <w:proofErr w:type="spellStart"/>
+      <w:r>
+        <w:rPr>
+          <w:rFonts w:ascii="Arial" w:eastAsia="Times New Roman" w:hAnsi="Arial" w:cs="Arial"/>
+          <w:color w:val="000000"/>
+          <w:sz w:val="21"/>
+          <w:szCs w:val="21"/>
+        </w:rPr>
+        <w:t>được</w:t>
+      </w:r>
+      <w:proofErr w:type="spellEnd"/>
+      <w:r>
+        <w:rPr>
+          <w:rFonts w:ascii="Arial" w:eastAsia="Times New Roman" w:hAnsi="Arial" w:cs="Arial"/>
+          <w:color w:val="000000"/>
+          <w:sz w:val="21"/>
+          <w:szCs w:val="21"/>
+        </w:rPr>
+        <w:t xml:space="preserve"> commit </w:t>
+      </w:r>
+      <w:proofErr w:type="spellStart"/>
+      <w:r>
+        <w:rPr>
+          <w:rFonts w:ascii="Arial" w:eastAsia="Times New Roman" w:hAnsi="Arial" w:cs="Arial"/>
+          <w:color w:val="000000"/>
+          <w:sz w:val="21"/>
+          <w:szCs w:val="21"/>
+        </w:rPr>
+        <w:t>và</w:t>
+      </w:r>
+      <w:proofErr w:type="spellEnd"/>
+      <w:r>
+        <w:rPr>
+          <w:rFonts w:ascii="Arial" w:eastAsia="Times New Roman" w:hAnsi="Arial" w:cs="Arial"/>
+          <w:color w:val="000000"/>
+          <w:sz w:val="21"/>
+          <w:szCs w:val="21"/>
+        </w:rPr>
+        <w:t xml:space="preserve"> </w:t>
+      </w:r>
+      <w:proofErr w:type="spellStart"/>
+      <w:r>
+        <w:rPr>
+          <w:rFonts w:ascii="Arial" w:eastAsia="Times New Roman" w:hAnsi="Arial" w:cs="Arial"/>
+          <w:color w:val="000000"/>
+          <w:sz w:val="21"/>
+          <w:szCs w:val="21"/>
+        </w:rPr>
+        <w:t>đồng</w:t>
+      </w:r>
+      <w:proofErr w:type="spellEnd"/>
+      <w:r>
+        <w:rPr>
+          <w:rFonts w:ascii="Arial" w:eastAsia="Times New Roman" w:hAnsi="Arial" w:cs="Arial"/>
+          <w:color w:val="000000"/>
+          <w:sz w:val="21"/>
+          <w:szCs w:val="21"/>
+        </w:rPr>
+        <w:t xml:space="preserve"> </w:t>
+      </w:r>
+      <w:proofErr w:type="spellStart"/>
+      <w:r>
+        <w:rPr>
+          <w:rFonts w:ascii="Arial" w:eastAsia="Times New Roman" w:hAnsi="Arial" w:cs="Arial"/>
+          <w:color w:val="000000"/>
+          <w:sz w:val="21"/>
+          <w:szCs w:val="21"/>
+        </w:rPr>
+        <w:t>thời</w:t>
+      </w:r>
+      <w:proofErr w:type="spellEnd"/>
+      <w:r>
+        <w:rPr>
+          <w:rFonts w:ascii="Arial" w:eastAsia="Times New Roman" w:hAnsi="Arial" w:cs="Arial"/>
+          <w:color w:val="000000"/>
+          <w:sz w:val="21"/>
+          <w:szCs w:val="21"/>
+        </w:rPr>
+        <w:t xml:space="preserve"> </w:t>
+      </w:r>
+      <w:proofErr w:type="spellStart"/>
+      <w:r>
+        <w:rPr>
+          <w:rFonts w:ascii="Arial" w:eastAsia="Times New Roman" w:hAnsi="Arial" w:cs="Arial"/>
+          <w:color w:val="000000"/>
+          <w:sz w:val="21"/>
+          <w:szCs w:val="21"/>
+        </w:rPr>
+        <w:t>nó</w:t>
+      </w:r>
+      <w:proofErr w:type="spellEnd"/>
+      <w:r>
+        <w:rPr>
+          <w:rFonts w:ascii="Arial" w:eastAsia="Times New Roman" w:hAnsi="Arial" w:cs="Arial"/>
+          <w:color w:val="000000"/>
+          <w:sz w:val="21"/>
+          <w:szCs w:val="21"/>
+        </w:rPr>
+        <w:t xml:space="preserve"> </w:t>
+      </w:r>
+      <w:proofErr w:type="spellStart"/>
+      <w:r>
+        <w:rPr>
+          <w:rFonts w:ascii="Arial" w:eastAsia="Times New Roman" w:hAnsi="Arial" w:cs="Arial"/>
+          <w:color w:val="000000"/>
+          <w:sz w:val="21"/>
+          <w:szCs w:val="21"/>
+        </w:rPr>
+        <w:t>loại</w:t>
+      </w:r>
+      <w:proofErr w:type="spellEnd"/>
+      <w:r>
+        <w:rPr>
+          <w:rFonts w:ascii="Arial" w:eastAsia="Times New Roman" w:hAnsi="Arial" w:cs="Arial"/>
+          <w:color w:val="000000"/>
+          <w:sz w:val="21"/>
+          <w:szCs w:val="21"/>
+        </w:rPr>
+        <w:t xml:space="preserve"> </w:t>
+      </w:r>
+      <w:proofErr w:type="spellStart"/>
+      <w:r>
+        <w:rPr>
+          <w:rFonts w:ascii="Arial" w:eastAsia="Times New Roman" w:hAnsi="Arial" w:cs="Arial"/>
+          <w:color w:val="000000"/>
+          <w:sz w:val="21"/>
+          <w:szCs w:val="21"/>
+        </w:rPr>
+        <w:t>bỏ</w:t>
+      </w:r>
+      <w:proofErr w:type="spellEnd"/>
+      <w:r>
+        <w:rPr>
+          <w:rFonts w:ascii="Arial" w:eastAsia="Times New Roman" w:hAnsi="Arial" w:cs="Arial"/>
+          <w:color w:val="000000"/>
+          <w:sz w:val="21"/>
+          <w:szCs w:val="21"/>
+        </w:rPr>
+        <w:t xml:space="preserve"> </w:t>
+      </w:r>
+      <w:proofErr w:type="spellStart"/>
+      <w:r>
+        <w:rPr>
+          <w:rFonts w:ascii="Arial" w:eastAsia="Times New Roman" w:hAnsi="Arial" w:cs="Arial"/>
+          <w:color w:val="000000"/>
+          <w:sz w:val="21"/>
+          <w:szCs w:val="21"/>
+        </w:rPr>
+        <w:t>các</w:t>
+      </w:r>
+      <w:proofErr w:type="spellEnd"/>
+      <w:r>
+        <w:rPr>
+          <w:rFonts w:ascii="Arial" w:eastAsia="Times New Roman" w:hAnsi="Arial" w:cs="Arial"/>
+          <w:color w:val="000000"/>
+          <w:sz w:val="21"/>
+          <w:szCs w:val="21"/>
+        </w:rPr>
+        <w:t xml:space="preserve"> file </w:t>
+      </w:r>
+      <w:proofErr w:type="spellStart"/>
+      <w:r>
+        <w:rPr>
+          <w:rFonts w:ascii="Arial" w:eastAsia="Times New Roman" w:hAnsi="Arial" w:cs="Arial"/>
+          <w:color w:val="000000"/>
+          <w:sz w:val="21"/>
+          <w:szCs w:val="21"/>
+        </w:rPr>
+        <w:t>được</w:t>
+      </w:r>
+      <w:proofErr w:type="spellEnd"/>
+      <w:r>
+        <w:rPr>
+          <w:rFonts w:ascii="Arial" w:eastAsia="Times New Roman" w:hAnsi="Arial" w:cs="Arial"/>
+          <w:color w:val="000000"/>
+          <w:sz w:val="21"/>
+          <w:szCs w:val="21"/>
+        </w:rPr>
+        <w:t xml:space="preserve"> add </w:t>
+      </w:r>
+      <w:proofErr w:type="spellStart"/>
+      <w:r>
+        <w:rPr>
+          <w:rFonts w:ascii="Arial" w:eastAsia="Times New Roman" w:hAnsi="Arial" w:cs="Arial"/>
+          <w:color w:val="000000"/>
+          <w:sz w:val="21"/>
+          <w:szCs w:val="21"/>
+        </w:rPr>
+        <w:t>vào</w:t>
+      </w:r>
+      <w:proofErr w:type="spellEnd"/>
+      <w:r>
+        <w:rPr>
+          <w:rFonts w:ascii="Arial" w:eastAsia="Times New Roman" w:hAnsi="Arial" w:cs="Arial"/>
+          <w:color w:val="000000"/>
+          <w:sz w:val="21"/>
+          <w:szCs w:val="21"/>
+        </w:rPr>
+        <w:t xml:space="preserve"> workspace </w:t>
+      </w:r>
+      <w:proofErr w:type="spellStart"/>
+      <w:r>
+        <w:rPr>
+          <w:rFonts w:ascii="Arial" w:eastAsia="Times New Roman" w:hAnsi="Arial" w:cs="Arial"/>
+          <w:color w:val="000000"/>
+          <w:sz w:val="21"/>
+          <w:szCs w:val="21"/>
+        </w:rPr>
+        <w:t>sau</w:t>
+      </w:r>
+      <w:proofErr w:type="spellEnd"/>
+      <w:r>
+        <w:rPr>
+          <w:rFonts w:ascii="Arial" w:eastAsia="Times New Roman" w:hAnsi="Arial" w:cs="Arial"/>
+          <w:color w:val="000000"/>
+          <w:sz w:val="21"/>
+          <w:szCs w:val="21"/>
+        </w:rPr>
+        <w:t xml:space="preserve"> </w:t>
+      </w:r>
+      <w:proofErr w:type="spellStart"/>
+      <w:r>
+        <w:rPr>
+          <w:rFonts w:ascii="Arial" w:eastAsia="Times New Roman" w:hAnsi="Arial" w:cs="Arial"/>
+          <w:color w:val="000000"/>
+          <w:sz w:val="21"/>
+          <w:szCs w:val="21"/>
+        </w:rPr>
+        <w:t>thời</w:t>
+      </w:r>
+      <w:proofErr w:type="spellEnd"/>
+      <w:r>
+        <w:rPr>
+          <w:rFonts w:ascii="Arial" w:eastAsia="Times New Roman" w:hAnsi="Arial" w:cs="Arial"/>
+          <w:color w:val="000000"/>
+          <w:sz w:val="21"/>
+          <w:szCs w:val="21"/>
+        </w:rPr>
+        <w:t xml:space="preserve"> </w:t>
+      </w:r>
+      <w:proofErr w:type="spellStart"/>
+      <w:r>
+        <w:rPr>
+          <w:rFonts w:ascii="Arial" w:eastAsia="Times New Roman" w:hAnsi="Arial" w:cs="Arial"/>
+          <w:color w:val="000000"/>
+          <w:sz w:val="21"/>
+          <w:szCs w:val="21"/>
+        </w:rPr>
+        <w:t>điểm</w:t>
+      </w:r>
+      <w:proofErr w:type="spellEnd"/>
+      <w:r>
+        <w:rPr>
+          <w:rFonts w:ascii="Arial" w:eastAsia="Times New Roman" w:hAnsi="Arial" w:cs="Arial"/>
+          <w:color w:val="000000"/>
+          <w:sz w:val="21"/>
+          <w:szCs w:val="21"/>
+        </w:rPr>
+        <w:t xml:space="preserve"> commit reset </w:t>
+      </w:r>
+      <w:proofErr w:type="spellStart"/>
+      <w:r>
+        <w:rPr>
+          <w:rFonts w:ascii="Arial" w:eastAsia="Times New Roman" w:hAnsi="Arial" w:cs="Arial"/>
+          <w:color w:val="000000"/>
+          <w:sz w:val="21"/>
+          <w:szCs w:val="21"/>
+        </w:rPr>
+        <w:t>đó</w:t>
+      </w:r>
+      <w:proofErr w:type="spellEnd"/>
+      <w:r>
+        <w:rPr>
+          <w:rFonts w:ascii="Arial" w:eastAsia="Times New Roman" w:hAnsi="Arial" w:cs="Arial"/>
+          <w:color w:val="000000"/>
+          <w:sz w:val="21"/>
+          <w:szCs w:val="21"/>
+        </w:rPr>
+        <w:t>.</w:t>
+      </w:r>
+    </w:p>
+    <w:p>
+      <w:pPr>
+        <w:spacing w:after="0" w:line="240" w:lineRule="auto"/>
+        <w:ind w:left="720"/>
+        <w:textAlignment w:val="baseline"/>
+        <w:rPr>
+          <w:rFonts w:ascii="Arial" w:eastAsia="Times New Roman" w:hAnsi="Arial" w:cs="Arial"/>
+          <w:color w:val="000000"/>
+          <w:sz w:val="21"/>
+          <w:szCs w:val="21"/>
+        </w:rPr>
+      </w:pPr>
+    </w:p>
+    <w:p>
+      <w:pPr>
+        <w:spacing w:after="0" w:line="240" w:lineRule="auto"/>
+        <w:ind w:left="720"/>
+        <w:textAlignment w:val="baseline"/>
+        <w:rPr>
+          <w:rFonts w:ascii="Arial" w:eastAsia="Times New Roman" w:hAnsi="Arial" w:cs="Arial"/>
+          <w:color w:val="000000"/>
+          <w:sz w:val="21"/>
+          <w:szCs w:val="21"/>
+        </w:rPr>
+      </w:pPr>
+      <w:proofErr w:type="spellStart"/>
+      <w:r>
+        <w:rPr>
+          <w:rFonts w:ascii="Arial" w:eastAsia="Times New Roman" w:hAnsi="Arial" w:cs="Arial"/>
+          <w:color w:val="000000"/>
+          <w:sz w:val="21"/>
+          <w:szCs w:val="21"/>
+        </w:rPr>
+        <w:t>Có</w:t>
+      </w:r>
+      <w:proofErr w:type="spellEnd"/>
+      <w:r>
+        <w:rPr>
+          <w:rFonts w:ascii="Arial" w:eastAsia="Times New Roman" w:hAnsi="Arial" w:cs="Arial"/>
+          <w:color w:val="000000"/>
+          <w:sz w:val="21"/>
+          <w:szCs w:val="21"/>
+        </w:rPr>
+        <w:t xml:space="preserve"> 3 </w:t>
+      </w:r>
+      <w:proofErr w:type="spellStart"/>
+      <w:r>
+        <w:rPr>
+          <w:rFonts w:ascii="Arial" w:eastAsia="Times New Roman" w:hAnsi="Arial" w:cs="Arial"/>
+          <w:color w:val="000000"/>
+          <w:sz w:val="21"/>
+          <w:szCs w:val="21"/>
+        </w:rPr>
+        <w:t>hình</w:t>
+      </w:r>
+      <w:proofErr w:type="spellEnd"/>
+      <w:r>
+        <w:rPr>
+          <w:rFonts w:ascii="Arial" w:eastAsia="Times New Roman" w:hAnsi="Arial" w:cs="Arial"/>
+          <w:color w:val="000000"/>
+          <w:sz w:val="21"/>
+          <w:szCs w:val="21"/>
+        </w:rPr>
+        <w:t xml:space="preserve"> </w:t>
+      </w:r>
+      <w:proofErr w:type="spellStart"/>
+      <w:r>
+        <w:rPr>
+          <w:rFonts w:ascii="Arial" w:eastAsia="Times New Roman" w:hAnsi="Arial" w:cs="Arial"/>
+          <w:color w:val="000000"/>
+          <w:sz w:val="21"/>
+          <w:szCs w:val="21"/>
+        </w:rPr>
+        <w:t>ảnh</w:t>
+      </w:r>
+      <w:proofErr w:type="spellEnd"/>
+      <w:r>
+        <w:rPr>
+          <w:rFonts w:ascii="Arial" w:eastAsia="Times New Roman" w:hAnsi="Arial" w:cs="Arial"/>
+          <w:color w:val="000000"/>
+          <w:sz w:val="21"/>
+          <w:szCs w:val="21"/>
+        </w:rPr>
+        <w:t xml:space="preserve"> minh </w:t>
+      </w:r>
+      <w:proofErr w:type="spellStart"/>
+      <w:r>
+        <w:rPr>
+          <w:rFonts w:ascii="Arial" w:eastAsia="Times New Roman" w:hAnsi="Arial" w:cs="Arial"/>
+          <w:color w:val="000000"/>
+          <w:sz w:val="21"/>
+          <w:szCs w:val="21"/>
+        </w:rPr>
+        <w:t>họa</w:t>
+      </w:r>
+      <w:proofErr w:type="spellEnd"/>
+      <w:r>
+        <w:rPr>
+          <w:rFonts w:ascii="Arial" w:eastAsia="Times New Roman" w:hAnsi="Arial" w:cs="Arial"/>
+          <w:color w:val="000000"/>
+          <w:sz w:val="21"/>
+          <w:szCs w:val="21"/>
+        </w:rPr>
+        <w:t xml:space="preserve"> ở </w:t>
+      </w:r>
+      <w:proofErr w:type="spellStart"/>
+      <w:r>
+        <w:rPr>
+          <w:rFonts w:ascii="Arial" w:eastAsia="Times New Roman" w:hAnsi="Arial" w:cs="Arial"/>
+          <w:color w:val="000000"/>
+          <w:sz w:val="21"/>
+          <w:szCs w:val="21"/>
+        </w:rPr>
+        <w:t>trên</w:t>
+      </w:r>
+      <w:proofErr w:type="spellEnd"/>
+      <w:r>
+        <w:rPr>
+          <w:rFonts w:ascii="Arial" w:eastAsia="Times New Roman" w:hAnsi="Arial" w:cs="Arial"/>
+          <w:color w:val="000000"/>
+          <w:sz w:val="21"/>
+          <w:szCs w:val="21"/>
+        </w:rPr>
+        <w:t xml:space="preserve"> </w:t>
+      </w:r>
+    </w:p>
+    <w:p>
+      <w:pPr>
+        <w:spacing w:after="0" w:line="240" w:lineRule="auto"/>
+        <w:ind w:left="720"/>
+        <w:textAlignment w:val="baseline"/>
+        <w:rPr>
+          <w:rFonts w:ascii="Arial" w:eastAsia="Times New Roman" w:hAnsi="Arial" w:cs="Arial"/>
+          <w:color w:val="000000"/>
+          <w:sz w:val="21"/>
+          <w:szCs w:val="21"/>
+        </w:rPr>
+      </w:pPr>
+    </w:p>
+    <w:p>
+      <w:pPr>
+        <w:spacing w:after="0" w:line="240" w:lineRule="auto"/>
+        <w:ind w:left="720"/>
+        <w:textAlignment w:val="baseline"/>
+        <w:rPr>
+          <w:rFonts w:ascii="Arial" w:eastAsia="Times New Roman" w:hAnsi="Arial" w:cs="Arial"/>
+          <w:color w:val="000000"/>
+          <w:sz w:val="21"/>
+          <w:szCs w:val="21"/>
+        </w:rPr>
+      </w:pPr>
+    </w:p>
+    <w:p>
+      <w:pPr>
+        <w:spacing w:after="0" w:line="240" w:lineRule="auto"/>
+        <w:ind w:left="720"/>
+        <w:textAlignment w:val="baseline"/>
+        <w:rPr>
+          <w:rFonts w:ascii="Arial" w:eastAsia="Times New Roman" w:hAnsi="Arial" w:cs="Arial"/>
+          <w:color w:val="000000"/>
+          <w:sz w:val="21"/>
+          <w:szCs w:val="21"/>
+        </w:rPr>
+      </w:pPr>
+    </w:p>
+    <w:p>
+      <w:pPr>
+        <w:spacing w:after="0" w:line="240" w:lineRule="auto"/>
+        <w:ind w:left="720"/>
+        <w:textAlignment w:val="baseline"/>
+        <w:rPr>
+          <w:rFonts w:ascii="Arial" w:eastAsia="Times New Roman" w:hAnsi="Arial" w:cs="Arial"/>
+          <w:color w:val="000000"/>
+          <w:sz w:val="21"/>
+          <w:szCs w:val="21"/>
+        </w:rPr>
+      </w:pPr>
+    </w:p>
+    <w:p>
+      <w:pPr>
+        <w:spacing w:after="0" w:line="240" w:lineRule="auto"/>
+        <w:textAlignment w:val="baseline"/>
+        <w:rPr>
+          <w:rFonts w:ascii="Arial" w:eastAsia="Times New Roman" w:hAnsi="Arial" w:cs="Arial"/>
+          <w:color w:val="000000"/>
+          <w:sz w:val="21"/>
+          <w:szCs w:val="21"/>
+        </w:rPr>
+      </w:pPr>
+      <w:r>
+        <w:rPr>
+          <w:rFonts w:ascii="Arial" w:eastAsia="Times New Roman" w:hAnsi="Arial" w:cs="Arial"/>
+          <w:color w:val="000000"/>
+          <w:sz w:val="21"/>
+          <w:szCs w:val="21"/>
+        </w:rPr>
+        <w:t xml:space="preserve">16. </w:t>
+      </w:r>
+      <w:r>
+        <w:rPr>
+          <w:rFonts w:ascii="Arial" w:eastAsia="Times New Roman" w:hAnsi="Arial" w:cs="Arial"/>
+          <w:color w:val="000000"/>
+          <w:sz w:val="21"/>
+          <w:szCs w:val="21"/>
+        </w:rPr>
+        <w:tab/>
+      </w:r>
+      <w:proofErr w:type="spellStart"/>
+      <w:r>
+        <w:rPr>
+          <w:rFonts w:ascii="Arial" w:eastAsia="Times New Roman" w:hAnsi="Arial" w:cs="Arial"/>
+          <w:color w:val="000000"/>
+          <w:sz w:val="21"/>
+          <w:szCs w:val="21"/>
+        </w:rPr>
+        <w:t>Nếu</w:t>
+      </w:r>
+      <w:proofErr w:type="spellEnd"/>
+      <w:r>
+        <w:rPr>
+          <w:rFonts w:ascii="Arial" w:eastAsia="Times New Roman" w:hAnsi="Arial" w:cs="Arial"/>
+          <w:color w:val="000000"/>
+          <w:sz w:val="21"/>
+          <w:szCs w:val="21"/>
+        </w:rPr>
+        <w:t xml:space="preserve"> </w:t>
+      </w:r>
+      <w:proofErr w:type="spellStart"/>
+      <w:r>
+        <w:rPr>
+          <w:rFonts w:ascii="Arial" w:eastAsia="Times New Roman" w:hAnsi="Arial" w:cs="Arial"/>
+          <w:color w:val="000000"/>
+          <w:sz w:val="21"/>
+          <w:szCs w:val="21"/>
+        </w:rPr>
+        <w:t>muốn</w:t>
+      </w:r>
+      <w:proofErr w:type="spellEnd"/>
+      <w:r>
+        <w:rPr>
+          <w:rFonts w:ascii="Arial" w:eastAsia="Times New Roman" w:hAnsi="Arial" w:cs="Arial"/>
+          <w:color w:val="000000"/>
+          <w:sz w:val="21"/>
+          <w:szCs w:val="21"/>
+        </w:rPr>
+        <w:t xml:space="preserve"> quay </w:t>
+      </w:r>
+      <w:proofErr w:type="spellStart"/>
+      <w:r>
+        <w:rPr>
+          <w:rFonts w:ascii="Arial" w:eastAsia="Times New Roman" w:hAnsi="Arial" w:cs="Arial"/>
+          <w:color w:val="000000"/>
+          <w:sz w:val="21"/>
+          <w:szCs w:val="21"/>
+        </w:rPr>
+        <w:t>tại</w:t>
+      </w:r>
+      <w:proofErr w:type="spellEnd"/>
+      <w:r>
+        <w:rPr>
+          <w:rFonts w:ascii="Arial" w:eastAsia="Times New Roman" w:hAnsi="Arial" w:cs="Arial"/>
+          <w:color w:val="000000"/>
+          <w:sz w:val="21"/>
+          <w:szCs w:val="21"/>
+        </w:rPr>
+        <w:t xml:space="preserve"> 1 </w:t>
+      </w:r>
+      <w:proofErr w:type="spellStart"/>
+      <w:r>
+        <w:rPr>
+          <w:rFonts w:ascii="Arial" w:eastAsia="Times New Roman" w:hAnsi="Arial" w:cs="Arial"/>
+          <w:color w:val="000000"/>
+          <w:sz w:val="21"/>
+          <w:szCs w:val="21"/>
+        </w:rPr>
+        <w:t>thời</w:t>
+      </w:r>
+      <w:proofErr w:type="spellEnd"/>
+      <w:r>
+        <w:rPr>
+          <w:rFonts w:ascii="Arial" w:eastAsia="Times New Roman" w:hAnsi="Arial" w:cs="Arial"/>
+          <w:color w:val="000000"/>
+          <w:sz w:val="21"/>
+          <w:szCs w:val="21"/>
+        </w:rPr>
+        <w:t xml:space="preserve"> </w:t>
+      </w:r>
+      <w:proofErr w:type="spellStart"/>
+      <w:r>
+        <w:rPr>
+          <w:rFonts w:ascii="Arial" w:eastAsia="Times New Roman" w:hAnsi="Arial" w:cs="Arial"/>
+          <w:color w:val="000000"/>
+          <w:sz w:val="21"/>
+          <w:szCs w:val="21"/>
+        </w:rPr>
+        <w:t>điểm</w:t>
+      </w:r>
+      <w:proofErr w:type="spellEnd"/>
+      <w:r>
+        <w:rPr>
+          <w:rFonts w:ascii="Arial" w:eastAsia="Times New Roman" w:hAnsi="Arial" w:cs="Arial"/>
+          <w:color w:val="000000"/>
+          <w:sz w:val="21"/>
+          <w:szCs w:val="21"/>
+        </w:rPr>
+        <w:t xml:space="preserve"> </w:t>
+      </w:r>
+      <w:proofErr w:type="spellStart"/>
+      <w:r>
+        <w:rPr>
+          <w:rFonts w:ascii="Arial" w:eastAsia="Times New Roman" w:hAnsi="Arial" w:cs="Arial"/>
+          <w:color w:val="000000"/>
+          <w:sz w:val="21"/>
+          <w:szCs w:val="21"/>
+        </w:rPr>
+        <w:t>nào</w:t>
+      </w:r>
+      <w:proofErr w:type="spellEnd"/>
+      <w:r>
+        <w:rPr>
+          <w:rFonts w:ascii="Arial" w:eastAsia="Times New Roman" w:hAnsi="Arial" w:cs="Arial"/>
+          <w:color w:val="000000"/>
+          <w:sz w:val="21"/>
+          <w:szCs w:val="21"/>
+        </w:rPr>
+        <w:t xml:space="preserve"> </w:t>
+      </w:r>
+      <w:proofErr w:type="spellStart"/>
+      <w:r>
+        <w:rPr>
+          <w:rFonts w:ascii="Arial" w:eastAsia="Times New Roman" w:hAnsi="Arial" w:cs="Arial"/>
+          <w:color w:val="000000"/>
+          <w:sz w:val="21"/>
+          <w:szCs w:val="21"/>
+        </w:rPr>
+        <w:t>đó</w:t>
+      </w:r>
+      <w:proofErr w:type="spellEnd"/>
+      <w:r>
+        <w:rPr>
+          <w:rFonts w:ascii="Arial" w:eastAsia="Times New Roman" w:hAnsi="Arial" w:cs="Arial"/>
+          <w:color w:val="000000"/>
+          <w:sz w:val="21"/>
+          <w:szCs w:val="21"/>
+        </w:rPr>
+        <w:t xml:space="preserve"> </w:t>
+      </w:r>
+      <w:proofErr w:type="spellStart"/>
+      <w:r>
+        <w:rPr>
+          <w:rFonts w:ascii="Arial" w:eastAsia="Times New Roman" w:hAnsi="Arial" w:cs="Arial"/>
+          <w:color w:val="000000"/>
+          <w:sz w:val="21"/>
+          <w:szCs w:val="21"/>
+        </w:rPr>
+        <w:t>mà</w:t>
+      </w:r>
+      <w:proofErr w:type="spellEnd"/>
+      <w:r>
+        <w:rPr>
+          <w:rFonts w:ascii="Arial" w:eastAsia="Times New Roman" w:hAnsi="Arial" w:cs="Arial"/>
+          <w:color w:val="000000"/>
+          <w:sz w:val="21"/>
+          <w:szCs w:val="21"/>
+        </w:rPr>
+        <w:t xml:space="preserve"> </w:t>
+      </w:r>
+      <w:proofErr w:type="spellStart"/>
+      <w:r>
+        <w:rPr>
+          <w:rFonts w:ascii="Arial" w:eastAsia="Times New Roman" w:hAnsi="Arial" w:cs="Arial"/>
+          <w:color w:val="000000"/>
+          <w:sz w:val="21"/>
+          <w:szCs w:val="21"/>
+        </w:rPr>
+        <w:t>không</w:t>
+      </w:r>
+      <w:proofErr w:type="spellEnd"/>
+      <w:r>
+        <w:rPr>
+          <w:rFonts w:ascii="Arial" w:eastAsia="Times New Roman" w:hAnsi="Arial" w:cs="Arial"/>
+          <w:color w:val="000000"/>
+          <w:sz w:val="21"/>
+          <w:szCs w:val="21"/>
+        </w:rPr>
+        <w:t xml:space="preserve"> reset </w:t>
+      </w:r>
+      <w:proofErr w:type="spellStart"/>
+      <w:r>
+        <w:rPr>
+          <w:rFonts w:ascii="Arial" w:eastAsia="Times New Roman" w:hAnsi="Arial" w:cs="Arial"/>
+          <w:color w:val="000000"/>
+          <w:sz w:val="21"/>
+          <w:szCs w:val="21"/>
+        </w:rPr>
+        <w:t>kho</w:t>
+      </w:r>
+      <w:proofErr w:type="spellEnd"/>
+      <w:r>
+        <w:rPr>
+          <w:rFonts w:ascii="Arial" w:eastAsia="Times New Roman" w:hAnsi="Arial" w:cs="Arial"/>
+          <w:color w:val="000000"/>
+          <w:sz w:val="21"/>
+          <w:szCs w:val="21"/>
+        </w:rPr>
+        <w:t xml:space="preserve"> </w:t>
+      </w:r>
+      <w:proofErr w:type="spellStart"/>
+      <w:r>
+        <w:rPr>
+          <w:rFonts w:ascii="Arial" w:eastAsia="Times New Roman" w:hAnsi="Arial" w:cs="Arial"/>
+          <w:color w:val="000000"/>
+          <w:sz w:val="21"/>
+          <w:szCs w:val="21"/>
+        </w:rPr>
+        <w:t>thì</w:t>
+      </w:r>
+      <w:proofErr w:type="spellEnd"/>
+      <w:r>
+        <w:rPr>
+          <w:rFonts w:ascii="Arial" w:eastAsia="Times New Roman" w:hAnsi="Arial" w:cs="Arial"/>
+          <w:color w:val="000000"/>
+          <w:sz w:val="21"/>
+          <w:szCs w:val="21"/>
+        </w:rPr>
+        <w:t xml:space="preserve"> </w:t>
+      </w:r>
+      <w:proofErr w:type="spellStart"/>
+      <w:r>
+        <w:rPr>
+          <w:rFonts w:ascii="Arial" w:eastAsia="Times New Roman" w:hAnsi="Arial" w:cs="Arial"/>
+          <w:color w:val="000000"/>
+          <w:sz w:val="21"/>
+          <w:szCs w:val="21"/>
+        </w:rPr>
+        <w:t>dùng</w:t>
+      </w:r>
+      <w:proofErr w:type="spellEnd"/>
+      <w:r>
+        <w:rPr>
+          <w:rFonts w:ascii="Arial" w:eastAsia="Times New Roman" w:hAnsi="Arial" w:cs="Arial"/>
+          <w:color w:val="000000"/>
+          <w:sz w:val="21"/>
+          <w:szCs w:val="21"/>
+        </w:rPr>
+        <w:t xml:space="preserve"> </w:t>
+      </w:r>
+      <w:proofErr w:type="spellStart"/>
+      <w:r>
+        <w:rPr>
+          <w:rFonts w:ascii="Arial" w:eastAsia="Times New Roman" w:hAnsi="Arial" w:cs="Arial"/>
+          <w:color w:val="000000"/>
+          <w:sz w:val="21"/>
+          <w:szCs w:val="21"/>
+        </w:rPr>
+        <w:t>lệnh</w:t>
+      </w:r>
+      <w:proofErr w:type="spellEnd"/>
+      <w:r>
+        <w:rPr>
+          <w:rFonts w:ascii="Arial" w:eastAsia="Times New Roman" w:hAnsi="Arial" w:cs="Arial"/>
+          <w:color w:val="000000"/>
+          <w:sz w:val="21"/>
+          <w:szCs w:val="21"/>
+        </w:rPr>
+        <w:t xml:space="preserve"> </w:t>
+      </w:r>
+      <w:proofErr w:type="spellStart"/>
+      <w:r>
+        <w:rPr>
+          <w:rFonts w:ascii="Arial" w:eastAsia="Times New Roman" w:hAnsi="Arial" w:cs="Arial"/>
+          <w:color w:val="000000"/>
+          <w:sz w:val="21"/>
+          <w:szCs w:val="21"/>
+        </w:rPr>
+        <w:t>gì</w:t>
+      </w:r>
+      <w:proofErr w:type="spellEnd"/>
+      <w:r>
+        <w:rPr>
+          <w:rFonts w:ascii="Arial" w:eastAsia="Times New Roman" w:hAnsi="Arial" w:cs="Arial"/>
+          <w:color w:val="000000"/>
+          <w:sz w:val="21"/>
+          <w:szCs w:val="21"/>
+        </w:rPr>
+        <w:t>?</w:t>
+      </w:r>
+    </w:p>
+    <w:p>
+      <w:pPr>
+        <w:spacing w:after="0" w:line="240" w:lineRule="auto"/>
+        <w:textAlignment w:val="baseline"/>
+        <w:rPr>
+          <w:rFonts w:ascii="Arial" w:eastAsia="Times New Roman" w:hAnsi="Arial" w:cs="Arial"/>
+          <w:color w:val="000000"/>
+          <w:sz w:val="21"/>
+          <w:szCs w:val="21"/>
+        </w:rPr>
+      </w:pPr>
+      <w:r>
+        <w:rPr>
+          <w:rFonts w:ascii="Arial" w:eastAsia="Times New Roman" w:hAnsi="Arial" w:cs="Arial"/>
+          <w:color w:val="000000"/>
+          <w:sz w:val="21"/>
+          <w:szCs w:val="21"/>
+        </w:rPr>
+        <w:tab/>
+      </w:r>
+    </w:p>
+    <w:p>
+      <w:pPr>
+        <w:spacing w:after="0" w:line="240" w:lineRule="auto"/>
+        <w:textAlignment w:val="baseline"/>
+        <w:rPr>
+          <w:rFonts w:ascii="Arial" w:eastAsia="Times New Roman" w:hAnsi="Arial" w:cs="Arial"/>
+          <w:color w:val="000000"/>
+          <w:sz w:val="21"/>
+          <w:szCs w:val="21"/>
+        </w:rPr>
+      </w:pPr>
+      <w:r>
+        <w:rPr>
+          <w:rFonts w:ascii="Arial" w:eastAsia="Times New Roman" w:hAnsi="Arial" w:cs="Arial"/>
+          <w:color w:val="000000"/>
+          <w:sz w:val="21"/>
+          <w:szCs w:val="21"/>
+        </w:rPr>
+        <w:tab/>
+      </w:r>
+      <w:proofErr w:type="spellStart"/>
+      <w:r>
+        <w:rPr>
+          <w:rFonts w:ascii="Arial" w:eastAsia="Times New Roman" w:hAnsi="Arial" w:cs="Arial"/>
+          <w:color w:val="000000"/>
+          <w:sz w:val="21"/>
+          <w:szCs w:val="21"/>
+        </w:rPr>
+        <w:t>Nếu</w:t>
+      </w:r>
+      <w:proofErr w:type="spellEnd"/>
+      <w:r>
+        <w:rPr>
+          <w:rFonts w:ascii="Arial" w:eastAsia="Times New Roman" w:hAnsi="Arial" w:cs="Arial"/>
+          <w:color w:val="000000"/>
+          <w:sz w:val="21"/>
+          <w:szCs w:val="21"/>
+        </w:rPr>
+        <w:t xml:space="preserve"> </w:t>
+      </w:r>
+      <w:proofErr w:type="spellStart"/>
+      <w:r>
+        <w:rPr>
+          <w:rFonts w:ascii="Arial" w:eastAsia="Times New Roman" w:hAnsi="Arial" w:cs="Arial"/>
+          <w:color w:val="000000"/>
+          <w:sz w:val="21"/>
+          <w:szCs w:val="21"/>
+        </w:rPr>
+        <w:t>muốn</w:t>
+      </w:r>
+      <w:proofErr w:type="spellEnd"/>
+      <w:r>
+        <w:rPr>
+          <w:rFonts w:ascii="Arial" w:eastAsia="Times New Roman" w:hAnsi="Arial" w:cs="Arial"/>
+          <w:color w:val="000000"/>
+          <w:sz w:val="21"/>
+          <w:szCs w:val="21"/>
+        </w:rPr>
+        <w:t xml:space="preserve"> quay </w:t>
+      </w:r>
+      <w:proofErr w:type="spellStart"/>
+      <w:r>
+        <w:rPr>
+          <w:rFonts w:ascii="Arial" w:eastAsia="Times New Roman" w:hAnsi="Arial" w:cs="Arial"/>
+          <w:color w:val="000000"/>
+          <w:sz w:val="21"/>
+          <w:szCs w:val="21"/>
+        </w:rPr>
+        <w:t>lại</w:t>
+      </w:r>
+      <w:proofErr w:type="spellEnd"/>
+      <w:r>
+        <w:rPr>
+          <w:rFonts w:ascii="Arial" w:eastAsia="Times New Roman" w:hAnsi="Arial" w:cs="Arial"/>
+          <w:color w:val="000000"/>
+          <w:sz w:val="21"/>
+          <w:szCs w:val="21"/>
+        </w:rPr>
+        <w:t xml:space="preserve"> 1 </w:t>
+      </w:r>
+      <w:proofErr w:type="spellStart"/>
+      <w:r>
+        <w:rPr>
+          <w:rFonts w:ascii="Arial" w:eastAsia="Times New Roman" w:hAnsi="Arial" w:cs="Arial"/>
+          <w:color w:val="000000"/>
+          <w:sz w:val="21"/>
+          <w:szCs w:val="21"/>
+        </w:rPr>
+        <w:t>thời</w:t>
+      </w:r>
+      <w:proofErr w:type="spellEnd"/>
+      <w:r>
+        <w:rPr>
+          <w:rFonts w:ascii="Arial" w:eastAsia="Times New Roman" w:hAnsi="Arial" w:cs="Arial"/>
+          <w:color w:val="000000"/>
+          <w:sz w:val="21"/>
+          <w:szCs w:val="21"/>
+        </w:rPr>
+        <w:t xml:space="preserve"> </w:t>
+      </w:r>
+      <w:proofErr w:type="spellStart"/>
+      <w:r>
+        <w:rPr>
+          <w:rFonts w:ascii="Arial" w:eastAsia="Times New Roman" w:hAnsi="Arial" w:cs="Arial"/>
+          <w:color w:val="000000"/>
+          <w:sz w:val="21"/>
+          <w:szCs w:val="21"/>
+        </w:rPr>
+        <w:t>điểm</w:t>
+      </w:r>
+      <w:proofErr w:type="spellEnd"/>
+      <w:r>
+        <w:rPr>
+          <w:rFonts w:ascii="Arial" w:eastAsia="Times New Roman" w:hAnsi="Arial" w:cs="Arial"/>
+          <w:color w:val="000000"/>
+          <w:sz w:val="21"/>
+          <w:szCs w:val="21"/>
+        </w:rPr>
+        <w:t xml:space="preserve"> </w:t>
+      </w:r>
+      <w:proofErr w:type="spellStart"/>
+      <w:r>
+        <w:rPr>
+          <w:rFonts w:ascii="Arial" w:eastAsia="Times New Roman" w:hAnsi="Arial" w:cs="Arial"/>
+          <w:color w:val="000000"/>
+          <w:sz w:val="21"/>
+          <w:szCs w:val="21"/>
+        </w:rPr>
+        <w:t>mà</w:t>
+      </w:r>
+      <w:proofErr w:type="spellEnd"/>
+      <w:r>
+        <w:rPr>
+          <w:rFonts w:ascii="Arial" w:eastAsia="Times New Roman" w:hAnsi="Arial" w:cs="Arial"/>
+          <w:color w:val="000000"/>
+          <w:sz w:val="21"/>
+          <w:szCs w:val="21"/>
+        </w:rPr>
+        <w:t xml:space="preserve"> </w:t>
+      </w:r>
+      <w:proofErr w:type="spellStart"/>
+      <w:r>
+        <w:rPr>
+          <w:rFonts w:ascii="Arial" w:eastAsia="Times New Roman" w:hAnsi="Arial" w:cs="Arial"/>
+          <w:color w:val="000000"/>
+          <w:sz w:val="21"/>
+          <w:szCs w:val="21"/>
+        </w:rPr>
+        <w:t>không</w:t>
+      </w:r>
+      <w:proofErr w:type="spellEnd"/>
+      <w:r>
+        <w:rPr>
+          <w:rFonts w:ascii="Arial" w:eastAsia="Times New Roman" w:hAnsi="Arial" w:cs="Arial"/>
+          <w:color w:val="000000"/>
+          <w:sz w:val="21"/>
+          <w:szCs w:val="21"/>
+        </w:rPr>
+        <w:t xml:space="preserve"> reset, ta </w:t>
+      </w:r>
+      <w:proofErr w:type="spellStart"/>
+      <w:r>
+        <w:rPr>
+          <w:rFonts w:ascii="Arial" w:eastAsia="Times New Roman" w:hAnsi="Arial" w:cs="Arial"/>
+          <w:color w:val="000000"/>
+          <w:sz w:val="21"/>
+          <w:szCs w:val="21"/>
+        </w:rPr>
+        <w:t>có</w:t>
+      </w:r>
+      <w:proofErr w:type="spellEnd"/>
+      <w:r>
+        <w:rPr>
+          <w:rFonts w:ascii="Arial" w:eastAsia="Times New Roman" w:hAnsi="Arial" w:cs="Arial"/>
+          <w:color w:val="000000"/>
+          <w:sz w:val="21"/>
+          <w:szCs w:val="21"/>
+        </w:rPr>
+        <w:t xml:space="preserve"> </w:t>
+      </w:r>
+      <w:proofErr w:type="spellStart"/>
+      <w:r>
+        <w:rPr>
+          <w:rFonts w:ascii="Arial" w:eastAsia="Times New Roman" w:hAnsi="Arial" w:cs="Arial"/>
+          <w:color w:val="000000"/>
+          <w:sz w:val="21"/>
+          <w:szCs w:val="21"/>
+        </w:rPr>
+        <w:t>thể</w:t>
+      </w:r>
+      <w:proofErr w:type="spellEnd"/>
+      <w:r>
+        <w:rPr>
+          <w:rFonts w:ascii="Arial" w:eastAsia="Times New Roman" w:hAnsi="Arial" w:cs="Arial"/>
+          <w:color w:val="000000"/>
+          <w:sz w:val="21"/>
+          <w:szCs w:val="21"/>
+        </w:rPr>
+        <w:t xml:space="preserve"> dung </w:t>
+      </w:r>
+      <w:proofErr w:type="spellStart"/>
+      <w:r>
+        <w:rPr>
+          <w:rFonts w:ascii="Arial" w:eastAsia="Times New Roman" w:hAnsi="Arial" w:cs="Arial"/>
+          <w:color w:val="000000"/>
+          <w:sz w:val="21"/>
+          <w:szCs w:val="21"/>
+        </w:rPr>
+        <w:t>lệnh</w:t>
+      </w:r>
+      <w:proofErr w:type="spellEnd"/>
+      <w:r>
+        <w:rPr>
+          <w:rFonts w:ascii="Arial" w:eastAsia="Times New Roman" w:hAnsi="Arial" w:cs="Arial"/>
+          <w:color w:val="000000"/>
+          <w:sz w:val="21"/>
+          <w:szCs w:val="21"/>
+        </w:rPr>
+        <w:t xml:space="preserve"> “</w:t>
+      </w:r>
+      <w:proofErr w:type="spellStart"/>
+      <w:r>
+        <w:rPr>
+          <w:rFonts w:ascii="Arial" w:eastAsia="Times New Roman" w:hAnsi="Arial" w:cs="Arial"/>
+          <w:color w:val="000000"/>
+          <w:sz w:val="21"/>
+          <w:szCs w:val="21"/>
+        </w:rPr>
+        <w:t>git</w:t>
+      </w:r>
+      <w:proofErr w:type="spellEnd"/>
+      <w:r>
+        <w:rPr>
+          <w:rFonts w:ascii="Arial" w:eastAsia="Times New Roman" w:hAnsi="Arial" w:cs="Arial"/>
+          <w:color w:val="000000"/>
+          <w:sz w:val="21"/>
+          <w:szCs w:val="21"/>
+        </w:rPr>
+        <w:t xml:space="preserve"> revert”.</w:t>
+      </w:r>
+    </w:p>
+    <w:p>
+      <w:pPr>
+        <w:spacing w:after="0" w:line="240" w:lineRule="auto"/>
+        <w:textAlignment w:val="baseline"/>
+        <w:rPr>
+          <w:rFonts w:ascii="Arial" w:eastAsia="Times New Roman" w:hAnsi="Arial" w:cs="Arial"/>
+          <w:color w:val="000000"/>
+          <w:sz w:val="21"/>
+          <w:szCs w:val="21"/>
+        </w:rPr>
+      </w:pPr>
+    </w:p>
+    <w:p>
+      <w:pPr>
+        <w:spacing w:after="0" w:line="240" w:lineRule="auto"/>
+        <w:ind w:left="720"/>
         <w:rPr>
           <w:rFonts w:ascii="Times New Roman" w:eastAsia="Times New Roman" w:hAnsi="Times New Roman" w:cs="Times New Roman"/>
           <w:color w:val="FF0000"/>
           <w:sz w:val="24"/>
           <w:szCs w:val="24"/>
         </w:rPr>
-        <w:br/>
+      </w:pPr>
+      <w:r>
+        <w:rPr>
+          <w:noProof/>
+        </w:rPr>
+        <w:lastRenderedPageBreak/>
+        <w:drawing>
+          <wp:inline distT="0" distB="0" distL="0" distR="0" wp14:anchorId="6583C6A7" wp14:editId="0B68E404">
+            <wp:extent cx="5943600" cy="2967355"/>
+            <wp:effectExtent l="0" t="0" r="0" b="4445"/>
+            <wp:docPr id="6" name="Picture 6"/>
+            <wp:cNvGraphicFramePr>
+              <a:graphicFrameLocks xmlns:a="http://schemas.openxmlformats.org/drawingml/2006/main" noChangeAspect="1"/>
+            </wp:cNvGraphicFramePr>
+            <a:graphic xmlns:a="http://schemas.openxmlformats.org/drawingml/2006/main">
+              <a:graphicData uri="http://schemas.openxmlformats.org/drawingml/2006/picture">
+                <pic:pic xmlns:pic="http://schemas.openxmlformats.org/drawingml/2006/picture">
+                  <pic:nvPicPr>
+                    <pic:cNvPr id="1" name=""/>
+                    <pic:cNvPicPr/>
+                  </pic:nvPicPr>
+                  <pic:blipFill>
+                    <a:blip r:embed="rId9"/>
+                    <a:stretch>
+                      <a:fillRect/>
+                    </a:stretch>
+                  </pic:blipFill>
+                  <pic:spPr>
+                    <a:xfrm>
+                      <a:off x="0" y="0"/>
+                      <a:ext cx="5943600" cy="2967355"/>
+                    </a:xfrm>
+                    <a:prstGeom prst="rect">
+                      <a:avLst/>
+                    </a:prstGeom>
+                  </pic:spPr>
+                </pic:pic>
+              </a:graphicData>
+            </a:graphic>
+          </wp:inline>
+        </w:drawing>
+      </w:r>
+    </w:p>
+    <w:p>
+      <w:pPr>
+        <w:numPr>
+          <w:ilvl w:val="0"/>
+          <w:numId w:val="3"/>
+        </w:numPr>
+        <w:spacing w:after="0" w:line="240" w:lineRule="auto"/>
+        <w:textAlignment w:val="baseline"/>
+        <w:rPr>
+          <w:rFonts w:ascii="Arial" w:eastAsia="Times New Roman" w:hAnsi="Arial" w:cs="Arial"/>
+          <w:color w:val="000000"/>
+          <w:sz w:val="21"/>
+          <w:szCs w:val="21"/>
+        </w:rPr>
+      </w:pPr>
+      <w:proofErr w:type="spellStart"/>
+      <w:r>
+        <w:rPr>
+          <w:rFonts w:ascii="Arial" w:eastAsia="Times New Roman" w:hAnsi="Arial" w:cs="Arial"/>
+          <w:color w:val="000000"/>
+          <w:sz w:val="21"/>
+          <w:szCs w:val="21"/>
+        </w:rPr>
+        <w:t>Tạo</w:t>
+      </w:r>
+      <w:proofErr w:type="spellEnd"/>
+      <w:r>
+        <w:rPr>
+          <w:rFonts w:ascii="Arial" w:eastAsia="Times New Roman" w:hAnsi="Arial" w:cs="Arial"/>
+          <w:color w:val="000000"/>
+          <w:sz w:val="21"/>
+          <w:szCs w:val="21"/>
+        </w:rPr>
+        <w:t xml:space="preserve"> 1 </w:t>
+      </w:r>
+      <w:proofErr w:type="spellStart"/>
+      <w:r>
+        <w:rPr>
+          <w:rFonts w:ascii="Arial" w:eastAsia="Times New Roman" w:hAnsi="Arial" w:cs="Arial"/>
+          <w:color w:val="000000"/>
+          <w:sz w:val="21"/>
+          <w:szCs w:val="21"/>
+        </w:rPr>
+        <w:t>kho</w:t>
+      </w:r>
+      <w:proofErr w:type="spellEnd"/>
+      <w:r>
+        <w:rPr>
+          <w:rFonts w:ascii="Arial" w:eastAsia="Times New Roman" w:hAnsi="Arial" w:cs="Arial"/>
+          <w:color w:val="000000"/>
+          <w:sz w:val="21"/>
+          <w:szCs w:val="21"/>
+        </w:rPr>
+        <w:t xml:space="preserve"> </w:t>
+      </w:r>
+      <w:proofErr w:type="spellStart"/>
+      <w:r>
+        <w:rPr>
+          <w:rFonts w:ascii="Arial" w:eastAsia="Times New Roman" w:hAnsi="Arial" w:cs="Arial"/>
+          <w:color w:val="000000"/>
+          <w:sz w:val="21"/>
+          <w:szCs w:val="21"/>
+        </w:rPr>
+        <w:t>mới</w:t>
+      </w:r>
+      <w:proofErr w:type="spellEnd"/>
+      <w:r>
+        <w:rPr>
+          <w:rFonts w:ascii="Arial" w:eastAsia="Times New Roman" w:hAnsi="Arial" w:cs="Arial"/>
+          <w:color w:val="000000"/>
+          <w:sz w:val="21"/>
+          <w:szCs w:val="21"/>
+        </w:rPr>
+        <w:t xml:space="preserve"> </w:t>
+      </w:r>
+      <w:proofErr w:type="spellStart"/>
+      <w:r>
+        <w:rPr>
+          <w:rFonts w:ascii="Arial" w:eastAsia="Times New Roman" w:hAnsi="Arial" w:cs="Arial"/>
+          <w:color w:val="000000"/>
+          <w:sz w:val="21"/>
+          <w:szCs w:val="21"/>
+        </w:rPr>
+        <w:t>trên</w:t>
+      </w:r>
+      <w:proofErr w:type="spellEnd"/>
+      <w:r>
+        <w:rPr>
+          <w:rFonts w:ascii="Arial" w:eastAsia="Times New Roman" w:hAnsi="Arial" w:cs="Arial"/>
+          <w:color w:val="000000"/>
+          <w:sz w:val="21"/>
+          <w:szCs w:val="21"/>
+        </w:rPr>
+        <w:t xml:space="preserve"> </w:t>
+      </w:r>
+      <w:proofErr w:type="spellStart"/>
+      <w:r>
+        <w:rPr>
+          <w:rFonts w:ascii="Arial" w:eastAsia="Times New Roman" w:hAnsi="Arial" w:cs="Arial"/>
+          <w:color w:val="000000"/>
+          <w:sz w:val="21"/>
+          <w:szCs w:val="21"/>
+        </w:rPr>
+        <w:t>github</w:t>
+      </w:r>
+      <w:proofErr w:type="spellEnd"/>
+      <w:r>
+        <w:rPr>
+          <w:rFonts w:ascii="Arial" w:eastAsia="Times New Roman" w:hAnsi="Arial" w:cs="Arial"/>
+          <w:color w:val="000000"/>
+          <w:sz w:val="21"/>
+          <w:szCs w:val="21"/>
+        </w:rPr>
+        <w:t xml:space="preserve"> </w:t>
+      </w:r>
+      <w:proofErr w:type="spellStart"/>
+      <w:r>
+        <w:rPr>
+          <w:rFonts w:ascii="Arial" w:eastAsia="Times New Roman" w:hAnsi="Arial" w:cs="Arial"/>
+          <w:color w:val="000000"/>
+          <w:sz w:val="21"/>
+          <w:szCs w:val="21"/>
+        </w:rPr>
+        <w:t>với</w:t>
+      </w:r>
+      <w:proofErr w:type="spellEnd"/>
+      <w:r>
+        <w:rPr>
+          <w:rFonts w:ascii="Arial" w:eastAsia="Times New Roman" w:hAnsi="Arial" w:cs="Arial"/>
+          <w:color w:val="000000"/>
+          <w:sz w:val="21"/>
+          <w:szCs w:val="21"/>
+        </w:rPr>
+        <w:t xml:space="preserve"> </w:t>
+      </w:r>
+      <w:proofErr w:type="spellStart"/>
+      <w:r>
+        <w:rPr>
+          <w:rFonts w:ascii="Arial" w:eastAsia="Times New Roman" w:hAnsi="Arial" w:cs="Arial"/>
+          <w:color w:val="000000"/>
+          <w:sz w:val="21"/>
+          <w:szCs w:val="21"/>
+        </w:rPr>
+        <w:t>tên</w:t>
+      </w:r>
+      <w:proofErr w:type="spellEnd"/>
+      <w:r>
+        <w:rPr>
+          <w:rFonts w:ascii="Arial" w:eastAsia="Times New Roman" w:hAnsi="Arial" w:cs="Arial"/>
+          <w:color w:val="000000"/>
+          <w:sz w:val="21"/>
+          <w:szCs w:val="21"/>
+        </w:rPr>
+        <w:t xml:space="preserve"> </w:t>
+      </w:r>
+      <w:proofErr w:type="spellStart"/>
+      <w:r>
+        <w:rPr>
+          <w:rFonts w:ascii="Arial" w:eastAsia="Times New Roman" w:hAnsi="Arial" w:cs="Arial"/>
+          <w:color w:val="000000"/>
+          <w:sz w:val="21"/>
+          <w:szCs w:val="21"/>
+        </w:rPr>
+        <w:t>là</w:t>
+      </w:r>
+      <w:proofErr w:type="spellEnd"/>
+      <w:r>
+        <w:rPr>
+          <w:rFonts w:ascii="Arial" w:eastAsia="Times New Roman" w:hAnsi="Arial" w:cs="Arial"/>
+          <w:color w:val="000000"/>
+          <w:sz w:val="21"/>
+          <w:szCs w:val="21"/>
+        </w:rPr>
+        <w:t xml:space="preserve"> </w:t>
+      </w:r>
+      <w:proofErr w:type="spellStart"/>
+      <w:r>
+        <w:rPr>
+          <w:rFonts w:ascii="Arial" w:eastAsia="Times New Roman" w:hAnsi="Arial" w:cs="Arial"/>
+          <w:color w:val="000000"/>
+          <w:sz w:val="21"/>
+          <w:szCs w:val="21"/>
+        </w:rPr>
+        <w:t>MaSV_Ho_Ten</w:t>
+      </w:r>
+      <w:proofErr w:type="spellEnd"/>
+      <w:r>
+        <w:rPr>
+          <w:rFonts w:ascii="Arial" w:eastAsia="Times New Roman" w:hAnsi="Arial" w:cs="Arial"/>
+          <w:color w:val="000000"/>
+          <w:sz w:val="21"/>
+          <w:szCs w:val="21"/>
+        </w:rPr>
+        <w:t xml:space="preserve"> 0.25đ</w:t>
+      </w:r>
+    </w:p>
+    <w:p>
+      <w:pPr>
+        <w:spacing w:after="0" w:line="240" w:lineRule="auto"/>
+        <w:ind w:left="720"/>
+        <w:rPr>
+          <w:rFonts w:ascii="Times New Roman" w:eastAsia="Times New Roman" w:hAnsi="Times New Roman" w:cs="Times New Roman"/>
+          <w:sz w:val="24"/>
+          <w:szCs w:val="24"/>
+        </w:rPr>
+      </w:pPr>
+      <w:r>
+        <w:rPr>
+          <w:rFonts w:ascii="Arial" w:eastAsia="Times New Roman" w:hAnsi="Arial" w:cs="Arial"/>
+          <w:color w:val="000000"/>
+          <w:sz w:val="21"/>
+          <w:szCs w:val="21"/>
+        </w:rPr>
+        <w:t xml:space="preserve">Link </w:t>
+      </w:r>
+      <w:proofErr w:type="spellStart"/>
+      <w:r>
+        <w:rPr>
+          <w:rFonts w:ascii="Arial" w:eastAsia="Times New Roman" w:hAnsi="Arial" w:cs="Arial"/>
+          <w:color w:val="000000"/>
+          <w:sz w:val="21"/>
+          <w:szCs w:val="21"/>
+        </w:rPr>
+        <w:t>kho</w:t>
+      </w:r>
+      <w:proofErr w:type="spellEnd"/>
+      <w:r>
+        <w:rPr>
+          <w:rFonts w:ascii="Arial" w:eastAsia="Times New Roman" w:hAnsi="Arial" w:cs="Arial"/>
+          <w:color w:val="000000"/>
+          <w:sz w:val="21"/>
+          <w:szCs w:val="21"/>
+        </w:rPr>
+        <w:t xml:space="preserve"> </w:t>
+      </w:r>
+      <w:proofErr w:type="spellStart"/>
+      <w:r>
+        <w:rPr>
+          <w:rFonts w:ascii="Arial" w:eastAsia="Times New Roman" w:hAnsi="Arial" w:cs="Arial"/>
+          <w:color w:val="000000"/>
+          <w:sz w:val="21"/>
+          <w:szCs w:val="21"/>
+        </w:rPr>
+        <w:t>trên</w:t>
+      </w:r>
+      <w:proofErr w:type="spellEnd"/>
+      <w:r>
+        <w:rPr>
+          <w:rFonts w:ascii="Arial" w:eastAsia="Times New Roman" w:hAnsi="Arial" w:cs="Arial"/>
+          <w:color w:val="000000"/>
+          <w:sz w:val="21"/>
+          <w:szCs w:val="21"/>
+        </w:rPr>
+        <w:t xml:space="preserve"> </w:t>
+      </w:r>
+      <w:proofErr w:type="spellStart"/>
+      <w:r>
+        <w:rPr>
+          <w:rFonts w:ascii="Arial" w:eastAsia="Times New Roman" w:hAnsi="Arial" w:cs="Arial"/>
+          <w:color w:val="000000"/>
+          <w:sz w:val="21"/>
+          <w:szCs w:val="21"/>
+        </w:rPr>
+        <w:t>github</w:t>
+      </w:r>
+      <w:proofErr w:type="spellEnd"/>
+      <w:r>
+        <w:rPr>
+          <w:rFonts w:ascii="Arial" w:eastAsia="Times New Roman" w:hAnsi="Arial" w:cs="Arial"/>
+          <w:color w:val="000000"/>
+          <w:sz w:val="21"/>
+          <w:szCs w:val="21"/>
+        </w:rPr>
+        <w:t xml:space="preserve"> </w:t>
+      </w:r>
+      <w:proofErr w:type="spellStart"/>
+      <w:r>
+        <w:rPr>
+          <w:rFonts w:ascii="Arial" w:eastAsia="Times New Roman" w:hAnsi="Arial" w:cs="Arial"/>
+          <w:color w:val="000000"/>
+          <w:sz w:val="21"/>
+          <w:szCs w:val="21"/>
+        </w:rPr>
+        <w:t>là</w:t>
+      </w:r>
+      <w:proofErr w:type="spellEnd"/>
+      <w:r>
+        <w:rPr>
+          <w:rFonts w:ascii="Arial" w:eastAsia="Times New Roman" w:hAnsi="Arial" w:cs="Arial"/>
+          <w:color w:val="000000"/>
+          <w:sz w:val="21"/>
+          <w:szCs w:val="21"/>
+        </w:rPr>
+        <w:t xml:space="preserve"> </w:t>
+      </w:r>
+      <w:proofErr w:type="spellStart"/>
+      <w:r>
+        <w:rPr>
+          <w:rFonts w:ascii="Arial" w:eastAsia="Times New Roman" w:hAnsi="Arial" w:cs="Arial"/>
+          <w:color w:val="000000"/>
+          <w:sz w:val="21"/>
+          <w:szCs w:val="21"/>
+        </w:rPr>
+        <w:t>gì</w:t>
+      </w:r>
+      <w:proofErr w:type="spellEnd"/>
+      <w:r>
+        <w:rPr>
+          <w:rFonts w:ascii="Arial" w:eastAsia="Times New Roman" w:hAnsi="Arial" w:cs="Arial"/>
+          <w:color w:val="000000"/>
+          <w:sz w:val="21"/>
+          <w:szCs w:val="21"/>
+        </w:rPr>
+        <w:t>?</w:t>
+      </w:r>
+    </w:p>
+    <w:p>
+      <w:pPr>
+        <w:spacing w:after="0" w:line="240" w:lineRule="auto"/>
+        <w:ind w:left="720"/>
+        <w:rPr>
+          <w:rFonts w:ascii="Times New Roman" w:eastAsia="Times New Roman" w:hAnsi="Times New Roman" w:cs="Times New Roman"/>
+          <w:color w:val="FF0000"/>
+          <w:sz w:val="24"/>
+          <w:szCs w:val="24"/>
+        </w:rPr>
+      </w:pPr>
+      <w:r>
+        <w:rPr>
+          <w:rFonts w:ascii="Times New Roman" w:eastAsia="Times New Roman" w:hAnsi="Times New Roman" w:cs="Times New Roman"/>
+          <w:sz w:val="24"/>
+          <w:szCs w:val="24"/>
+        </w:rPr>
+        <w:tab/>
+      </w:r>
+      <w:proofErr w:type="spellStart"/>
+      <w:r>
+        <w:rPr>
+          <w:rFonts w:ascii="Times New Roman" w:eastAsia="Times New Roman" w:hAnsi="Times New Roman" w:cs="Times New Roman"/>
+          <w:color w:val="FF0000"/>
+          <w:sz w:val="24"/>
+          <w:szCs w:val="24"/>
+        </w:rPr>
+        <w:t>Trả</w:t>
+      </w:r>
+      <w:proofErr w:type="spellEnd"/>
+      <w:r>
+        <w:rPr>
+          <w:rFonts w:ascii="Times New Roman" w:eastAsia="Times New Roman" w:hAnsi="Times New Roman" w:cs="Times New Roman"/>
+          <w:color w:val="FF0000"/>
+          <w:sz w:val="24"/>
+          <w:szCs w:val="24"/>
+        </w:rPr>
+        <w:t xml:space="preserve"> </w:t>
+      </w:r>
+      <w:proofErr w:type="spellStart"/>
+      <w:r>
+        <w:rPr>
+          <w:rFonts w:ascii="Times New Roman" w:eastAsia="Times New Roman" w:hAnsi="Times New Roman" w:cs="Times New Roman"/>
+          <w:color w:val="FF0000"/>
+          <w:sz w:val="24"/>
+          <w:szCs w:val="24"/>
+        </w:rPr>
+        <w:t>lời</w:t>
+      </w:r>
+      <w:proofErr w:type="spellEnd"/>
+      <w:r>
+        <w:rPr>
+          <w:rFonts w:ascii="Times New Roman" w:eastAsia="Times New Roman" w:hAnsi="Times New Roman" w:cs="Times New Roman"/>
+          <w:color w:val="FF0000"/>
+          <w:sz w:val="24"/>
+          <w:szCs w:val="24"/>
+        </w:rPr>
+        <w:t>: ….</w:t>
       </w:r>
     </w:p>
     <w:p>
@@ -2987,57 +6268,57 @@
           <w:sz w:val="21"/>
           <w:szCs w:val="21"/>
         </w:rPr>
-        <w:t>Lưu</w:t>
-      </w:r>
-      <w:proofErr w:type="spellEnd"/>
-      <w:r>
-        <w:rPr>
-          <w:rFonts w:ascii="Arial" w:eastAsia="Times New Roman" w:hAnsi="Arial" w:cs="Arial"/>
-          <w:color w:val="000000"/>
-          <w:sz w:val="21"/>
-          <w:szCs w:val="21"/>
-        </w:rPr>
-        <w:t xml:space="preserve"> file word </w:t>
-      </w:r>
-      <w:proofErr w:type="spellStart"/>
-      <w:r>
-        <w:rPr>
-          <w:rFonts w:ascii="Arial" w:eastAsia="Times New Roman" w:hAnsi="Arial" w:cs="Arial"/>
-          <w:color w:val="000000"/>
-          <w:sz w:val="21"/>
-          <w:szCs w:val="21"/>
-        </w:rPr>
-        <w:t>này</w:t>
-      </w:r>
-      <w:proofErr w:type="spellEnd"/>
-      <w:r>
-        <w:rPr>
-          <w:rFonts w:ascii="Arial" w:eastAsia="Times New Roman" w:hAnsi="Arial" w:cs="Arial"/>
-          <w:color w:val="000000"/>
-          <w:sz w:val="21"/>
-          <w:szCs w:val="21"/>
-        </w:rPr>
-        <w:t xml:space="preserve"> </w:t>
-      </w:r>
-      <w:proofErr w:type="spellStart"/>
-      <w:r>
-        <w:rPr>
-          <w:rFonts w:ascii="Arial" w:eastAsia="Times New Roman" w:hAnsi="Arial" w:cs="Arial"/>
-          <w:color w:val="000000"/>
-          <w:sz w:val="21"/>
-          <w:szCs w:val="21"/>
-        </w:rPr>
-        <w:t>và</w:t>
-      </w:r>
-      <w:proofErr w:type="spellEnd"/>
-      <w:r>
-        <w:rPr>
-          <w:rFonts w:ascii="Arial" w:eastAsia="Times New Roman" w:hAnsi="Arial" w:cs="Arial"/>
-          <w:color w:val="000000"/>
-          <w:sz w:val="21"/>
-          <w:szCs w:val="21"/>
-        </w:rPr>
-        <w:t xml:space="preserve"> commit </w:t>
+        <w:t>Liên</w:t>
+      </w:r>
+      <w:proofErr w:type="spellEnd"/>
+      <w:r>
+        <w:rPr>
+          <w:rFonts w:ascii="Arial" w:eastAsia="Times New Roman" w:hAnsi="Arial" w:cs="Arial"/>
+          <w:color w:val="000000"/>
+          <w:sz w:val="21"/>
+          <w:szCs w:val="21"/>
+        </w:rPr>
+        <w:t xml:space="preserve"> </w:t>
+      </w:r>
+      <w:proofErr w:type="spellStart"/>
+      <w:r>
+        <w:rPr>
+          <w:rFonts w:ascii="Arial" w:eastAsia="Times New Roman" w:hAnsi="Arial" w:cs="Arial"/>
+          <w:color w:val="000000"/>
+          <w:sz w:val="21"/>
+          <w:szCs w:val="21"/>
+        </w:rPr>
+        <w:t>kết</w:t>
+      </w:r>
+      <w:proofErr w:type="spellEnd"/>
+      <w:r>
+        <w:rPr>
+          <w:rFonts w:ascii="Arial" w:eastAsia="Times New Roman" w:hAnsi="Arial" w:cs="Arial"/>
+          <w:color w:val="000000"/>
+          <w:sz w:val="21"/>
+          <w:szCs w:val="21"/>
+        </w:rPr>
+        <w:t xml:space="preserve"> </w:t>
+      </w:r>
+      <w:proofErr w:type="spellStart"/>
+      <w:r>
+        <w:rPr>
+          <w:rFonts w:ascii="Arial" w:eastAsia="Times New Roman" w:hAnsi="Arial" w:cs="Arial"/>
+          <w:color w:val="000000"/>
+          <w:sz w:val="21"/>
+          <w:szCs w:val="21"/>
+        </w:rPr>
+        <w:t>kho</w:t>
+      </w:r>
+      <w:proofErr w:type="spellEnd"/>
+      <w:r>
+        <w:rPr>
+          <w:rFonts w:ascii="Arial" w:eastAsia="Times New Roman" w:hAnsi="Arial" w:cs="Arial"/>
+          <w:color w:val="000000"/>
+          <w:sz w:val="21"/>
+          <w:szCs w:val="21"/>
+        </w:rPr>
+        <w:t xml:space="preserve"> local </w:t>
       </w:r>
       <w:proofErr w:type="spellStart"/>
       <w:r>
@@ -3057,34 +6338,74 @@
           <w:sz w:val="21"/>
           <w:szCs w:val="21"/>
         </w:rPr>
-        <w:t xml:space="preserve"> message “</w:t>
-      </w:r>
-      <w:proofErr w:type="spellStart"/>
-      <w:r>
-        <w:rPr>
-          <w:rFonts w:ascii="Arial" w:eastAsia="Times New Roman" w:hAnsi="Arial" w:cs="Arial"/>
-          <w:color w:val="000000"/>
-          <w:sz w:val="21"/>
-          <w:szCs w:val="21"/>
-        </w:rPr>
-        <w:t>local_complete</w:t>
-      </w:r>
-      <w:proofErr w:type="spellEnd"/>
-      <w:r>
-        <w:rPr>
-          <w:rFonts w:ascii="Arial" w:eastAsia="Times New Roman" w:hAnsi="Arial" w:cs="Arial"/>
-          <w:color w:val="000000"/>
-          <w:sz w:val="21"/>
-          <w:szCs w:val="21"/>
-        </w:rPr>
-        <w:t>” 0.5đ</w:t>
+        <w:t xml:space="preserve"> </w:t>
+      </w:r>
+      <w:proofErr w:type="spellStart"/>
+      <w:r>
+        <w:rPr>
+          <w:rFonts w:ascii="Arial" w:eastAsia="Times New Roman" w:hAnsi="Arial" w:cs="Arial"/>
+          <w:color w:val="000000"/>
+          <w:sz w:val="21"/>
+          <w:szCs w:val="21"/>
+        </w:rPr>
+        <w:t>kho</w:t>
+      </w:r>
+      <w:proofErr w:type="spellEnd"/>
+      <w:r>
+        <w:rPr>
+          <w:rFonts w:ascii="Arial" w:eastAsia="Times New Roman" w:hAnsi="Arial" w:cs="Arial"/>
+          <w:color w:val="000000"/>
+          <w:sz w:val="21"/>
+          <w:szCs w:val="21"/>
+        </w:rPr>
+        <w:t xml:space="preserve"> </w:t>
+      </w:r>
+      <w:proofErr w:type="spellStart"/>
+      <w:r>
+        <w:rPr>
+          <w:rFonts w:ascii="Arial" w:eastAsia="Times New Roman" w:hAnsi="Arial" w:cs="Arial"/>
+          <w:color w:val="000000"/>
+          <w:sz w:val="21"/>
+          <w:szCs w:val="21"/>
+        </w:rPr>
+        <w:t>trên</w:t>
+      </w:r>
+      <w:proofErr w:type="spellEnd"/>
+      <w:r>
+        <w:rPr>
+          <w:rFonts w:ascii="Arial" w:eastAsia="Times New Roman" w:hAnsi="Arial" w:cs="Arial"/>
+          <w:color w:val="000000"/>
+          <w:sz w:val="21"/>
+          <w:szCs w:val="21"/>
+        </w:rPr>
+        <w:t xml:space="preserve"> </w:t>
+      </w:r>
+      <w:proofErr w:type="spellStart"/>
+      <w:r>
+        <w:rPr>
+          <w:rFonts w:ascii="Arial" w:eastAsia="Times New Roman" w:hAnsi="Arial" w:cs="Arial"/>
+          <w:color w:val="000000"/>
+          <w:sz w:val="21"/>
+          <w:szCs w:val="21"/>
+        </w:rPr>
+        <w:t>github</w:t>
+      </w:r>
+      <w:proofErr w:type="spellEnd"/>
+      <w:r>
+        <w:rPr>
+          <w:rFonts w:ascii="Arial" w:eastAsia="Times New Roman" w:hAnsi="Arial" w:cs="Arial"/>
+          <w:color w:val="000000"/>
+          <w:sz w:val="21"/>
+          <w:szCs w:val="21"/>
+        </w:rPr>
+        <w:t xml:space="preserve"> 0.25đ</w:t>
       </w:r>
     </w:p>
     <w:p>
       <w:pPr>
         <w:numPr>
           <w:ilvl w:val="0"/>
-          <w:numId w:val="6"/>
+          <w:numId w:val="4"/>
         </w:numPr>
         <w:spacing w:after="0" w:line="240" w:lineRule="auto"/>
         <w:textAlignment w:val="baseline"/>
@@ -3102,142 +6423,140 @@
           <w:sz w:val="21"/>
           <w:szCs w:val="21"/>
         </w:rPr>
-        <w:t xml:space="preserve">So </w:t>
-      </w:r>
-      <w:proofErr w:type="spellStart"/>
-      <w:r>
-        <w:rPr>
-          <w:rFonts w:ascii="Arial" w:eastAsia="Times New Roman" w:hAnsi="Arial" w:cs="Arial"/>
-          <w:color w:val="000000"/>
-          <w:sz w:val="21"/>
-          <w:szCs w:val="21"/>
-        </w:rPr>
-        <w:t>sánh</w:t>
-      </w:r>
-      <w:proofErr w:type="spellEnd"/>
-      <w:r>
-        <w:rPr>
-          <w:rFonts w:ascii="Arial" w:eastAsia="Times New Roman" w:hAnsi="Arial" w:cs="Arial"/>
-          <w:color w:val="000000"/>
-          <w:sz w:val="21"/>
-          <w:szCs w:val="21"/>
-        </w:rPr>
-        <w:t xml:space="preserve"> 3 </w:t>
-      </w:r>
-      <w:proofErr w:type="spellStart"/>
-      <w:r>
-        <w:rPr>
-          <w:rFonts w:ascii="Arial" w:eastAsia="Times New Roman" w:hAnsi="Arial" w:cs="Arial"/>
-          <w:color w:val="000000"/>
-          <w:sz w:val="21"/>
-          <w:szCs w:val="21"/>
-        </w:rPr>
-        <w:t>loại</w:t>
-      </w:r>
-      <w:proofErr w:type="spellEnd"/>
-      <w:r>
-        <w:rPr>
-          <w:rFonts w:ascii="Arial" w:eastAsia="Times New Roman" w:hAnsi="Arial" w:cs="Arial"/>
-          <w:color w:val="000000"/>
-          <w:sz w:val="21"/>
-          <w:szCs w:val="21"/>
-        </w:rPr>
-        <w:t xml:space="preserve"> reset. Cho </w:t>
-      </w:r>
-      <w:proofErr w:type="spellStart"/>
-      <w:r>
-        <w:rPr>
-          <w:rFonts w:ascii="Arial" w:eastAsia="Times New Roman" w:hAnsi="Arial" w:cs="Arial"/>
-          <w:color w:val="000000"/>
-          <w:sz w:val="21"/>
-          <w:szCs w:val="21"/>
-        </w:rPr>
-        <w:t>ví</w:t>
-      </w:r>
-      <w:proofErr w:type="spellEnd"/>
-      <w:r>
-        <w:rPr>
-          <w:rFonts w:ascii="Arial" w:eastAsia="Times New Roman" w:hAnsi="Arial" w:cs="Arial"/>
-          <w:color w:val="000000"/>
-          <w:sz w:val="21"/>
-          <w:szCs w:val="21"/>
-        </w:rPr>
-        <w:t xml:space="preserve"> </w:t>
-      </w:r>
-      <w:proofErr w:type="spellStart"/>
-      <w:r>
-        <w:rPr>
-          <w:rFonts w:ascii="Arial" w:eastAsia="Times New Roman" w:hAnsi="Arial" w:cs="Arial"/>
-          <w:color w:val="000000"/>
-          <w:sz w:val="21"/>
-          <w:szCs w:val="21"/>
-        </w:rPr>
-        <w:t>dụ</w:t>
-      </w:r>
-      <w:proofErr w:type="spellEnd"/>
-      <w:r>
-        <w:rPr>
-          <w:rFonts w:ascii="Arial" w:eastAsia="Times New Roman" w:hAnsi="Arial" w:cs="Arial"/>
-          <w:color w:val="000000"/>
-          <w:sz w:val="21"/>
-          <w:szCs w:val="21"/>
-        </w:rPr>
-        <w:t xml:space="preserve"> minh </w:t>
-      </w:r>
-      <w:proofErr w:type="spellStart"/>
-      <w:r>
-        <w:rPr>
-          <w:rFonts w:ascii="Arial" w:eastAsia="Times New Roman" w:hAnsi="Arial" w:cs="Arial"/>
-          <w:color w:val="000000"/>
-          <w:sz w:val="21"/>
-          <w:szCs w:val="21"/>
-        </w:rPr>
-        <w:t>họa</w:t>
-      </w:r>
-      <w:proofErr w:type="spellEnd"/>
+        <w:t xml:space="preserve">Push </w:t>
+      </w:r>
+      <w:proofErr w:type="spellStart"/>
+      <w:r>
+        <w:rPr>
+          <w:rFonts w:ascii="Arial" w:eastAsia="Times New Roman" w:hAnsi="Arial" w:cs="Arial"/>
+          <w:color w:val="000000"/>
+          <w:sz w:val="21"/>
+          <w:szCs w:val="21"/>
+        </w:rPr>
+        <w:t>tất</w:t>
+      </w:r>
+      <w:proofErr w:type="spellEnd"/>
+      <w:r>
+        <w:rPr>
+          <w:rFonts w:ascii="Arial" w:eastAsia="Times New Roman" w:hAnsi="Arial" w:cs="Arial"/>
+          <w:color w:val="000000"/>
+          <w:sz w:val="21"/>
+          <w:szCs w:val="21"/>
+        </w:rPr>
+        <w:t xml:space="preserve"> </w:t>
+      </w:r>
+      <w:proofErr w:type="spellStart"/>
+      <w:r>
+        <w:rPr>
+          <w:rFonts w:ascii="Arial" w:eastAsia="Times New Roman" w:hAnsi="Arial" w:cs="Arial"/>
+          <w:color w:val="000000"/>
+          <w:sz w:val="21"/>
+          <w:szCs w:val="21"/>
+        </w:rPr>
+        <w:t>cả</w:t>
+      </w:r>
+      <w:proofErr w:type="spellEnd"/>
+      <w:r>
+        <w:rPr>
+          <w:rFonts w:ascii="Arial" w:eastAsia="Times New Roman" w:hAnsi="Arial" w:cs="Arial"/>
+          <w:color w:val="000000"/>
+          <w:sz w:val="21"/>
+          <w:szCs w:val="21"/>
+        </w:rPr>
+        <w:t xml:space="preserve"> </w:t>
+      </w:r>
+      <w:proofErr w:type="spellStart"/>
+      <w:r>
+        <w:rPr>
+          <w:rFonts w:ascii="Arial" w:eastAsia="Times New Roman" w:hAnsi="Arial" w:cs="Arial"/>
+          <w:color w:val="000000"/>
+          <w:sz w:val="21"/>
+          <w:szCs w:val="21"/>
+        </w:rPr>
+        <w:t>các</w:t>
+      </w:r>
+      <w:proofErr w:type="spellEnd"/>
+      <w:r>
+        <w:rPr>
+          <w:rFonts w:ascii="Arial" w:eastAsia="Times New Roman" w:hAnsi="Arial" w:cs="Arial"/>
+          <w:color w:val="000000"/>
+          <w:sz w:val="21"/>
+          <w:szCs w:val="21"/>
+        </w:rPr>
+        <w:t xml:space="preserve"> </w:t>
+      </w:r>
+      <w:proofErr w:type="spellStart"/>
+      <w:r>
+        <w:rPr>
+          <w:rFonts w:ascii="Arial" w:eastAsia="Times New Roman" w:hAnsi="Arial" w:cs="Arial"/>
+          <w:color w:val="000000"/>
+          <w:sz w:val="21"/>
+          <w:szCs w:val="21"/>
+        </w:rPr>
+        <w:t>nhánh</w:t>
+      </w:r>
+      <w:proofErr w:type="spellEnd"/>
+      <w:r>
+        <w:rPr>
+          <w:rFonts w:ascii="Arial" w:eastAsia="Times New Roman" w:hAnsi="Arial" w:cs="Arial"/>
+          <w:color w:val="000000"/>
+          <w:sz w:val="21"/>
+          <w:szCs w:val="21"/>
+        </w:rPr>
+        <w:t xml:space="preserve"> </w:t>
+      </w:r>
+      <w:proofErr w:type="spellStart"/>
+      <w:r>
+        <w:rPr>
+          <w:rFonts w:ascii="Arial" w:eastAsia="Times New Roman" w:hAnsi="Arial" w:cs="Arial"/>
+          <w:color w:val="000000"/>
+          <w:sz w:val="21"/>
+          <w:szCs w:val="21"/>
+        </w:rPr>
+        <w:t>lên</w:t>
+      </w:r>
+      <w:proofErr w:type="spellEnd"/>
+      <w:r>
+        <w:rPr>
+          <w:rFonts w:ascii="Arial" w:eastAsia="Times New Roman" w:hAnsi="Arial" w:cs="Arial"/>
+          <w:color w:val="000000"/>
+          <w:sz w:val="21"/>
+          <w:szCs w:val="21"/>
+        </w:rPr>
+        <w:t xml:space="preserve"> </w:t>
+      </w:r>
+      <w:proofErr w:type="spellStart"/>
+      <w:r>
+        <w:rPr>
+          <w:rFonts w:ascii="Arial" w:eastAsia="Times New Roman" w:hAnsi="Arial" w:cs="Arial"/>
+          <w:color w:val="000000"/>
+          <w:sz w:val="21"/>
+          <w:szCs w:val="21"/>
+        </w:rPr>
+        <w:t>github</w:t>
+      </w:r>
+      <w:proofErr w:type="spellEnd"/>
+      <w:r>
+        <w:rPr>
+          <w:rFonts w:ascii="Arial" w:eastAsia="Times New Roman" w:hAnsi="Arial" w:cs="Arial"/>
+          <w:color w:val="000000"/>
+          <w:sz w:val="21"/>
+          <w:szCs w:val="21"/>
+        </w:rPr>
+        <w:t xml:space="preserve"> 1.5đ</w:t>
+      </w:r>
     </w:p>
     <w:p>
       <w:pPr>
-        <w:pStyle w:val="ListParagraph"/>
         <w:spacing w:after="0" w:line="240" w:lineRule="auto"/>
-        <w:rPr>
-          <w:rFonts w:ascii="Times New Roman" w:eastAsia="Times New Roman" w:hAnsi="Times New Roman" w:cs="Times New Roman"/>
-          <w:color w:val="FF0000"/>
-          <w:sz w:val="24"/>
-          <w:szCs w:val="24"/>
-        </w:rPr>
-      </w:pPr>
-      <w:proofErr w:type="spellStart"/>
-      <w:r>
-        <w:rPr>
-          <w:rFonts w:ascii="Arial" w:eastAsia="Times New Roman" w:hAnsi="Arial" w:cs="Arial"/>
-          <w:color w:val="FF0000"/>
-          <w:sz w:val="21"/>
-          <w:szCs w:val="21"/>
-        </w:rPr>
-        <w:t>Hình</w:t>
-      </w:r>
-      <w:proofErr w:type="spellEnd"/>
-      <w:r>
-        <w:rPr>
-          <w:rFonts w:ascii="Arial" w:eastAsia="Times New Roman" w:hAnsi="Arial" w:cs="Arial"/>
-          <w:color w:val="FF0000"/>
-          <w:sz w:val="21"/>
-          <w:szCs w:val="21"/>
-        </w:rPr>
-        <w:t xml:space="preserve"> minh </w:t>
-      </w:r>
-      <w:proofErr w:type="spellStart"/>
-      <w:r>
-        <w:rPr>
-          <w:rFonts w:ascii="Arial" w:eastAsia="Times New Roman" w:hAnsi="Arial" w:cs="Arial"/>
-          <w:color w:val="FF0000"/>
-          <w:sz w:val="21"/>
-          <w:szCs w:val="21"/>
-        </w:rPr>
-        <w:t>chứng</w:t>
-      </w:r>
-      <w:proofErr w:type="spellEnd"/>
+        <w:textAlignment w:val="baseline"/>
+        <w:rPr>
+          <w:rFonts w:ascii="Arial" w:eastAsia="Times New Roman" w:hAnsi="Arial" w:cs="Arial"/>
+          <w:color w:val="000000"/>
+          <w:sz w:val="21"/>
+          <w:szCs w:val="21"/>
+        </w:rPr>
+      </w:pPr>
     </w:p>
     <w:p>
       <w:pPr>
@@ -3250,971 +6569,10 @@
           <w:szCs w:val="21"/>
         </w:rPr>
       </w:pPr>
-      <w:r>
-        <w:rPr>
-          <w:rFonts w:ascii="Arial" w:eastAsia="Times New Roman" w:hAnsi="Arial" w:cs="Arial"/>
-          <w:color w:val="000000"/>
-          <w:sz w:val="21"/>
-          <w:szCs w:val="21"/>
-        </w:rPr>
-        <w:t>16</w:t>
-      </w:r>
-      <w:r>
-        <w:rPr>
-          <w:rFonts w:ascii="Arial" w:eastAsia="Times New Roman" w:hAnsi="Arial" w:cs="Arial"/>
-          <w:color w:val="000000"/>
-          <w:sz w:val="21"/>
-          <w:szCs w:val="21"/>
-        </w:rPr>
-        <w:t xml:space="preserve">. </w:t>
-      </w:r>
-      <w:r>
-        <w:rPr>
-          <w:rFonts w:ascii="Arial" w:eastAsia="Times New Roman" w:hAnsi="Arial" w:cs="Arial"/>
-          <w:color w:val="000000"/>
-          <w:sz w:val="21"/>
-          <w:szCs w:val="21"/>
-        </w:rPr>
-        <w:tab/>
-      </w:r>
-      <w:proofErr w:type="spellStart"/>
-      <w:r>
-        <w:rPr>
-          <w:rFonts w:ascii="Arial" w:eastAsia="Times New Roman" w:hAnsi="Arial" w:cs="Arial"/>
-          <w:color w:val="000000"/>
-          <w:sz w:val="21"/>
-          <w:szCs w:val="21"/>
-        </w:rPr>
-        <w:t>Nếu</w:t>
-      </w:r>
-      <w:proofErr w:type="spellEnd"/>
-      <w:r>
-        <w:rPr>
-          <w:rFonts w:ascii="Arial" w:eastAsia="Times New Roman" w:hAnsi="Arial" w:cs="Arial"/>
-          <w:color w:val="000000"/>
-          <w:sz w:val="21"/>
-          <w:szCs w:val="21"/>
-        </w:rPr>
-        <w:t xml:space="preserve"> </w:t>
-      </w:r>
-      <w:proofErr w:type="spellStart"/>
-      <w:r>
-        <w:rPr>
-          <w:rFonts w:ascii="Arial" w:eastAsia="Times New Roman" w:hAnsi="Arial" w:cs="Arial"/>
-          <w:color w:val="000000"/>
-          <w:sz w:val="21"/>
-          <w:szCs w:val="21"/>
-        </w:rPr>
-        <w:t>muốn</w:t>
-      </w:r>
-      <w:proofErr w:type="spellEnd"/>
-      <w:r>
-        <w:rPr>
-          <w:rFonts w:ascii="Arial" w:eastAsia="Times New Roman" w:hAnsi="Arial" w:cs="Arial"/>
-          <w:color w:val="000000"/>
-          <w:sz w:val="21"/>
-          <w:szCs w:val="21"/>
-        </w:rPr>
-        <w:t xml:space="preserve"> quay </w:t>
-      </w:r>
-      <w:proofErr w:type="spellStart"/>
-      <w:r>
-        <w:rPr>
-          <w:rFonts w:ascii="Arial" w:eastAsia="Times New Roman" w:hAnsi="Arial" w:cs="Arial"/>
-          <w:color w:val="000000"/>
-          <w:sz w:val="21"/>
-          <w:szCs w:val="21"/>
-        </w:rPr>
-        <w:t>tại</w:t>
-      </w:r>
-      <w:proofErr w:type="spellEnd"/>
-      <w:r>
-        <w:rPr>
-          <w:rFonts w:ascii="Arial" w:eastAsia="Times New Roman" w:hAnsi="Arial" w:cs="Arial"/>
-          <w:color w:val="000000"/>
-          <w:sz w:val="21"/>
-          <w:szCs w:val="21"/>
-        </w:rPr>
-        <w:t xml:space="preserve"> 1 </w:t>
-      </w:r>
-      <w:proofErr w:type="spellStart"/>
-      <w:r>
-        <w:rPr>
-          <w:rFonts w:ascii="Arial" w:eastAsia="Times New Roman" w:hAnsi="Arial" w:cs="Arial"/>
-          <w:color w:val="000000"/>
-          <w:sz w:val="21"/>
-          <w:szCs w:val="21"/>
-        </w:rPr>
-        <w:t>thời</w:t>
-      </w:r>
-      <w:proofErr w:type="spellEnd"/>
-      <w:r>
-        <w:rPr>
-          <w:rFonts w:ascii="Arial" w:eastAsia="Times New Roman" w:hAnsi="Arial" w:cs="Arial"/>
-          <w:color w:val="000000"/>
-          <w:sz w:val="21"/>
-          <w:szCs w:val="21"/>
-        </w:rPr>
-        <w:t xml:space="preserve"> </w:t>
-      </w:r>
-      <w:proofErr w:type="spellStart"/>
-      <w:r>
-        <w:rPr>
-          <w:rFonts w:ascii="Arial" w:eastAsia="Times New Roman" w:hAnsi="Arial" w:cs="Arial"/>
-          <w:color w:val="000000"/>
-          <w:sz w:val="21"/>
-          <w:szCs w:val="21"/>
-        </w:rPr>
-        <w:t>điểm</w:t>
-      </w:r>
-      <w:proofErr w:type="spellEnd"/>
-      <w:r>
-        <w:rPr>
-          <w:rFonts w:ascii="Arial" w:eastAsia="Times New Roman" w:hAnsi="Arial" w:cs="Arial"/>
-          <w:color w:val="000000"/>
-          <w:sz w:val="21"/>
-          <w:szCs w:val="21"/>
-        </w:rPr>
-        <w:t xml:space="preserve"> </w:t>
-      </w:r>
-      <w:proofErr w:type="spellStart"/>
-      <w:r>
-        <w:rPr>
-          <w:rFonts w:ascii="Arial" w:eastAsia="Times New Roman" w:hAnsi="Arial" w:cs="Arial"/>
-          <w:color w:val="000000"/>
-          <w:sz w:val="21"/>
-          <w:szCs w:val="21"/>
-        </w:rPr>
-        <w:t>nào</w:t>
-      </w:r>
-      <w:proofErr w:type="spellEnd"/>
-      <w:r>
-        <w:rPr>
-          <w:rFonts w:ascii="Arial" w:eastAsia="Times New Roman" w:hAnsi="Arial" w:cs="Arial"/>
-          <w:color w:val="000000"/>
-          <w:sz w:val="21"/>
-          <w:szCs w:val="21"/>
-        </w:rPr>
-        <w:t xml:space="preserve"> </w:t>
-      </w:r>
-      <w:proofErr w:type="spellStart"/>
-      <w:r>
-        <w:rPr>
-          <w:rFonts w:ascii="Arial" w:eastAsia="Times New Roman" w:hAnsi="Arial" w:cs="Arial"/>
-          <w:color w:val="000000"/>
-          <w:sz w:val="21"/>
-          <w:szCs w:val="21"/>
-        </w:rPr>
-        <w:t>đó</w:t>
-      </w:r>
-      <w:proofErr w:type="spellEnd"/>
-      <w:r>
-        <w:rPr>
-          <w:rFonts w:ascii="Arial" w:eastAsia="Times New Roman" w:hAnsi="Arial" w:cs="Arial"/>
-          <w:color w:val="000000"/>
-          <w:sz w:val="21"/>
-          <w:szCs w:val="21"/>
-        </w:rPr>
-        <w:t xml:space="preserve"> </w:t>
-      </w:r>
-      <w:proofErr w:type="spellStart"/>
-      <w:r>
-        <w:rPr>
-          <w:rFonts w:ascii="Arial" w:eastAsia="Times New Roman" w:hAnsi="Arial" w:cs="Arial"/>
-          <w:color w:val="000000"/>
-          <w:sz w:val="21"/>
-          <w:szCs w:val="21"/>
-        </w:rPr>
-        <w:t>mà</w:t>
-      </w:r>
-      <w:proofErr w:type="spellEnd"/>
-      <w:r>
-        <w:rPr>
-          <w:rFonts w:ascii="Arial" w:eastAsia="Times New Roman" w:hAnsi="Arial" w:cs="Arial"/>
-          <w:color w:val="000000"/>
-          <w:sz w:val="21"/>
-          <w:szCs w:val="21"/>
-        </w:rPr>
-        <w:t xml:space="preserve"> </w:t>
-      </w:r>
-      <w:proofErr w:type="spellStart"/>
-      <w:r>
-        <w:rPr>
-          <w:rFonts w:ascii="Arial" w:eastAsia="Times New Roman" w:hAnsi="Arial" w:cs="Arial"/>
-          <w:color w:val="000000"/>
-          <w:sz w:val="21"/>
-          <w:szCs w:val="21"/>
-        </w:rPr>
-        <w:t>không</w:t>
-      </w:r>
-      <w:proofErr w:type="spellEnd"/>
-      <w:r>
-        <w:rPr>
-          <w:rFonts w:ascii="Arial" w:eastAsia="Times New Roman" w:hAnsi="Arial" w:cs="Arial"/>
-          <w:color w:val="000000"/>
-          <w:sz w:val="21"/>
-          <w:szCs w:val="21"/>
-        </w:rPr>
-        <w:t xml:space="preserve"> reset </w:t>
-      </w:r>
-      <w:proofErr w:type="spellStart"/>
-      <w:r>
-        <w:rPr>
-          <w:rFonts w:ascii="Arial" w:eastAsia="Times New Roman" w:hAnsi="Arial" w:cs="Arial"/>
-          <w:color w:val="000000"/>
-          <w:sz w:val="21"/>
-          <w:szCs w:val="21"/>
-        </w:rPr>
-        <w:t>kho</w:t>
-      </w:r>
-      <w:proofErr w:type="spellEnd"/>
-      <w:r>
-        <w:rPr>
-          <w:rFonts w:ascii="Arial" w:eastAsia="Times New Roman" w:hAnsi="Arial" w:cs="Arial"/>
-          <w:color w:val="000000"/>
-          <w:sz w:val="21"/>
-          <w:szCs w:val="21"/>
-        </w:rPr>
-        <w:t xml:space="preserve"> </w:t>
-      </w:r>
-      <w:proofErr w:type="spellStart"/>
-      <w:r>
-        <w:rPr>
-          <w:rFonts w:ascii="Arial" w:eastAsia="Times New Roman" w:hAnsi="Arial" w:cs="Arial"/>
-          <w:color w:val="000000"/>
-          <w:sz w:val="21"/>
-          <w:szCs w:val="21"/>
-        </w:rPr>
-        <w:t>thì</w:t>
-      </w:r>
-      <w:proofErr w:type="spellEnd"/>
-      <w:r>
-        <w:rPr>
-          <w:rFonts w:ascii="Arial" w:eastAsia="Times New Roman" w:hAnsi="Arial" w:cs="Arial"/>
-          <w:color w:val="000000"/>
-          <w:sz w:val="21"/>
-          <w:szCs w:val="21"/>
-        </w:rPr>
-        <w:t xml:space="preserve"> </w:t>
-      </w:r>
-      <w:proofErr w:type="spellStart"/>
-      <w:r>
-        <w:rPr>
-          <w:rFonts w:ascii="Arial" w:eastAsia="Times New Roman" w:hAnsi="Arial" w:cs="Arial"/>
-          <w:color w:val="000000"/>
-          <w:sz w:val="21"/>
-          <w:szCs w:val="21"/>
-        </w:rPr>
-        <w:t>dùng</w:t>
-      </w:r>
-      <w:proofErr w:type="spellEnd"/>
-      <w:r>
-        <w:rPr>
-          <w:rFonts w:ascii="Arial" w:eastAsia="Times New Roman" w:hAnsi="Arial" w:cs="Arial"/>
-          <w:color w:val="000000"/>
-          <w:sz w:val="21"/>
-          <w:szCs w:val="21"/>
-        </w:rPr>
-        <w:t xml:space="preserve"> </w:t>
-      </w:r>
-      <w:proofErr w:type="spellStart"/>
-      <w:r>
-        <w:rPr>
-          <w:rFonts w:ascii="Arial" w:eastAsia="Times New Roman" w:hAnsi="Arial" w:cs="Arial"/>
-          <w:color w:val="000000"/>
-          <w:sz w:val="21"/>
-          <w:szCs w:val="21"/>
-        </w:rPr>
-        <w:t>lệnh</w:t>
-      </w:r>
-      <w:proofErr w:type="spellEnd"/>
-      <w:r>
-        <w:rPr>
-          <w:rFonts w:ascii="Arial" w:eastAsia="Times New Roman" w:hAnsi="Arial" w:cs="Arial"/>
-          <w:color w:val="000000"/>
-          <w:sz w:val="21"/>
-          <w:szCs w:val="21"/>
-        </w:rPr>
-        <w:t xml:space="preserve"> </w:t>
-      </w:r>
-      <w:proofErr w:type="spellStart"/>
-      <w:r>
-        <w:rPr>
-          <w:rFonts w:ascii="Arial" w:eastAsia="Times New Roman" w:hAnsi="Arial" w:cs="Arial"/>
-          <w:color w:val="000000"/>
-          <w:sz w:val="21"/>
-          <w:szCs w:val="21"/>
-        </w:rPr>
-        <w:t>gì</w:t>
-      </w:r>
-      <w:proofErr w:type="spellEnd"/>
-    </w:p>
-    <w:p>
-      <w:pPr>
-        <w:spacing w:after="0" w:line="240" w:lineRule="auto"/>
-        <w:ind w:left="720"/>
-        <w:rPr>
-          <w:rFonts w:ascii="Arial" w:eastAsia="Times New Roman" w:hAnsi="Arial" w:cs="Arial"/>
-          <w:color w:val="FF0000"/>
-          <w:sz w:val="21"/>
-          <w:szCs w:val="21"/>
-        </w:rPr>
-      </w:pPr>
-      <w:proofErr w:type="spellStart"/>
-      <w:r>
-        <w:rPr>
-          <w:rFonts w:ascii="Arial" w:eastAsia="Times New Roman" w:hAnsi="Arial" w:cs="Arial"/>
-          <w:color w:val="FF0000"/>
-          <w:sz w:val="21"/>
-          <w:szCs w:val="21"/>
-        </w:rPr>
-        <w:t>Hình</w:t>
-      </w:r>
-      <w:proofErr w:type="spellEnd"/>
-      <w:r>
-        <w:rPr>
-          <w:rFonts w:ascii="Arial" w:eastAsia="Times New Roman" w:hAnsi="Arial" w:cs="Arial"/>
-          <w:color w:val="FF0000"/>
-          <w:sz w:val="21"/>
-          <w:szCs w:val="21"/>
-        </w:rPr>
-        <w:t xml:space="preserve"> minh </w:t>
-      </w:r>
-      <w:proofErr w:type="spellStart"/>
-      <w:r>
-        <w:rPr>
-          <w:rFonts w:ascii="Arial" w:eastAsia="Times New Roman" w:hAnsi="Arial" w:cs="Arial"/>
-          <w:color w:val="FF0000"/>
-          <w:sz w:val="21"/>
-          <w:szCs w:val="21"/>
-        </w:rPr>
-        <w:t>chứng</w:t>
-      </w:r>
-      <w:proofErr w:type="spellEnd"/>
-    </w:p>
-    <w:p>
-      <w:pPr>
-        <w:numPr>
-          <w:ilvl w:val="0"/>
-          <w:numId w:val="3"/>
-        </w:numPr>
-        <w:spacing w:after="0" w:line="240" w:lineRule="auto"/>
-        <w:textAlignment w:val="baseline"/>
-        <w:rPr>
-          <w:rFonts w:ascii="Arial" w:eastAsia="Times New Roman" w:hAnsi="Arial" w:cs="Arial"/>
-          <w:color w:val="000000"/>
-          <w:sz w:val="21"/>
-          <w:szCs w:val="21"/>
-        </w:rPr>
-      </w:pPr>
-      <w:proofErr w:type="spellStart"/>
-      <w:r>
-        <w:rPr>
-          <w:rFonts w:ascii="Arial" w:eastAsia="Times New Roman" w:hAnsi="Arial" w:cs="Arial"/>
-          <w:color w:val="000000"/>
-          <w:sz w:val="21"/>
-          <w:szCs w:val="21"/>
-        </w:rPr>
-        <w:t>Tạo</w:t>
-      </w:r>
-      <w:proofErr w:type="spellEnd"/>
-      <w:r>
-        <w:rPr>
-          <w:rFonts w:ascii="Arial" w:eastAsia="Times New Roman" w:hAnsi="Arial" w:cs="Arial"/>
-          <w:color w:val="000000"/>
-          <w:sz w:val="21"/>
-          <w:szCs w:val="21"/>
-        </w:rPr>
-        <w:t xml:space="preserve"> 1 </w:t>
-      </w:r>
-      <w:proofErr w:type="spellStart"/>
-      <w:r>
-        <w:rPr>
-          <w:rFonts w:ascii="Arial" w:eastAsia="Times New Roman" w:hAnsi="Arial" w:cs="Arial"/>
-          <w:color w:val="000000"/>
-          <w:sz w:val="21"/>
-          <w:szCs w:val="21"/>
-        </w:rPr>
-        <w:t>kho</w:t>
-      </w:r>
-      <w:proofErr w:type="spellEnd"/>
-      <w:r>
-        <w:rPr>
-          <w:rFonts w:ascii="Arial" w:eastAsia="Times New Roman" w:hAnsi="Arial" w:cs="Arial"/>
-          <w:color w:val="000000"/>
-          <w:sz w:val="21"/>
-          <w:szCs w:val="21"/>
-        </w:rPr>
-        <w:t xml:space="preserve"> </w:t>
-      </w:r>
-      <w:proofErr w:type="spellStart"/>
-      <w:r>
-        <w:rPr>
-          <w:rFonts w:ascii="Arial" w:eastAsia="Times New Roman" w:hAnsi="Arial" w:cs="Arial"/>
-          <w:color w:val="000000"/>
-          <w:sz w:val="21"/>
-          <w:szCs w:val="21"/>
-        </w:rPr>
-        <w:t>mới</w:t>
-      </w:r>
-      <w:proofErr w:type="spellEnd"/>
-      <w:r>
-        <w:rPr>
-          <w:rFonts w:ascii="Arial" w:eastAsia="Times New Roman" w:hAnsi="Arial" w:cs="Arial"/>
-          <w:color w:val="000000"/>
-          <w:sz w:val="21"/>
-          <w:szCs w:val="21"/>
-        </w:rPr>
-        <w:t xml:space="preserve"> </w:t>
-      </w:r>
-      <w:proofErr w:type="spellStart"/>
-      <w:r>
-        <w:rPr>
-          <w:rFonts w:ascii="Arial" w:eastAsia="Times New Roman" w:hAnsi="Arial" w:cs="Arial"/>
-          <w:color w:val="000000"/>
-          <w:sz w:val="21"/>
-          <w:szCs w:val="21"/>
-        </w:rPr>
-        <w:t>trên</w:t>
-      </w:r>
-      <w:proofErr w:type="spellEnd"/>
-      <w:r>
-        <w:rPr>
-          <w:rFonts w:ascii="Arial" w:eastAsia="Times New Roman" w:hAnsi="Arial" w:cs="Arial"/>
-          <w:color w:val="000000"/>
-          <w:sz w:val="21"/>
-          <w:szCs w:val="21"/>
-        </w:rPr>
-        <w:t xml:space="preserve"> </w:t>
-      </w:r>
-      <w:proofErr w:type="spellStart"/>
-      <w:r>
-        <w:rPr>
-          <w:rFonts w:ascii="Arial" w:eastAsia="Times New Roman" w:hAnsi="Arial" w:cs="Arial"/>
-          <w:color w:val="000000"/>
-          <w:sz w:val="21"/>
-          <w:szCs w:val="21"/>
-        </w:rPr>
-        <w:t>github</w:t>
-      </w:r>
-      <w:proofErr w:type="spellEnd"/>
-      <w:r>
-        <w:rPr>
-          <w:rFonts w:ascii="Arial" w:eastAsia="Times New Roman" w:hAnsi="Arial" w:cs="Arial"/>
-          <w:color w:val="000000"/>
-          <w:sz w:val="21"/>
-          <w:szCs w:val="21"/>
-        </w:rPr>
-        <w:t xml:space="preserve"> </w:t>
-      </w:r>
-      <w:proofErr w:type="spellStart"/>
-      <w:r>
-        <w:rPr>
-          <w:rFonts w:ascii="Arial" w:eastAsia="Times New Roman" w:hAnsi="Arial" w:cs="Arial"/>
-          <w:color w:val="000000"/>
-          <w:sz w:val="21"/>
-          <w:szCs w:val="21"/>
-        </w:rPr>
-        <w:t>với</w:t>
-      </w:r>
-      <w:proofErr w:type="spellEnd"/>
-      <w:r>
-        <w:rPr>
-          <w:rFonts w:ascii="Arial" w:eastAsia="Times New Roman" w:hAnsi="Arial" w:cs="Arial"/>
-          <w:color w:val="000000"/>
-          <w:sz w:val="21"/>
-          <w:szCs w:val="21"/>
-        </w:rPr>
-        <w:t xml:space="preserve"> </w:t>
-      </w:r>
-      <w:proofErr w:type="spellStart"/>
-      <w:r>
-        <w:rPr>
-          <w:rFonts w:ascii="Arial" w:eastAsia="Times New Roman" w:hAnsi="Arial" w:cs="Arial"/>
-          <w:color w:val="000000"/>
-          <w:sz w:val="21"/>
-          <w:szCs w:val="21"/>
-        </w:rPr>
-        <w:t>tên</w:t>
-      </w:r>
-      <w:proofErr w:type="spellEnd"/>
-      <w:r>
-        <w:rPr>
-          <w:rFonts w:ascii="Arial" w:eastAsia="Times New Roman" w:hAnsi="Arial" w:cs="Arial"/>
-          <w:color w:val="000000"/>
-          <w:sz w:val="21"/>
-          <w:szCs w:val="21"/>
-        </w:rPr>
-        <w:t xml:space="preserve"> </w:t>
-      </w:r>
-      <w:proofErr w:type="spellStart"/>
-      <w:r>
-        <w:rPr>
-          <w:rFonts w:ascii="Arial" w:eastAsia="Times New Roman" w:hAnsi="Arial" w:cs="Arial"/>
-          <w:color w:val="000000"/>
-          <w:sz w:val="21"/>
-          <w:szCs w:val="21"/>
-        </w:rPr>
-        <w:t>là</w:t>
-      </w:r>
-      <w:proofErr w:type="spellEnd"/>
-      <w:r>
-        <w:rPr>
-          <w:rFonts w:ascii="Arial" w:eastAsia="Times New Roman" w:hAnsi="Arial" w:cs="Arial"/>
-          <w:color w:val="000000"/>
-          <w:sz w:val="21"/>
-          <w:szCs w:val="21"/>
-        </w:rPr>
-        <w:t xml:space="preserve"> </w:t>
-      </w:r>
-      <w:proofErr w:type="spellStart"/>
-      <w:r>
-        <w:rPr>
-          <w:rFonts w:ascii="Arial" w:eastAsia="Times New Roman" w:hAnsi="Arial" w:cs="Arial"/>
-          <w:color w:val="000000"/>
-          <w:sz w:val="21"/>
-          <w:szCs w:val="21"/>
-        </w:rPr>
-        <w:t>MaSV_Ho_Ten</w:t>
-      </w:r>
-      <w:proofErr w:type="spellEnd"/>
-      <w:r>
-        <w:rPr>
-          <w:rFonts w:ascii="Arial" w:eastAsia="Times New Roman" w:hAnsi="Arial" w:cs="Arial"/>
-          <w:color w:val="000000"/>
-          <w:sz w:val="21"/>
-          <w:szCs w:val="21"/>
-        </w:rPr>
-        <w:t xml:space="preserve"> 0.25đ</w:t>
-      </w:r>
-    </w:p>
-    <w:p>
-      <w:pPr>
-        <w:spacing w:after="0" w:line="240" w:lineRule="auto"/>
-        <w:ind w:left="720"/>
-        <w:rPr>
-          <w:rFonts w:ascii="Times New Roman" w:eastAsia="Times New Roman" w:hAnsi="Times New Roman" w:cs="Times New Roman"/>
-          <w:sz w:val="24"/>
-          <w:szCs w:val="24"/>
-        </w:rPr>
-      </w:pPr>
-      <w:r>
-        <w:rPr>
-          <w:rFonts w:ascii="Arial" w:eastAsia="Times New Roman" w:hAnsi="Arial" w:cs="Arial"/>
-          <w:color w:val="000000"/>
-          <w:sz w:val="21"/>
-          <w:szCs w:val="21"/>
-        </w:rPr>
-        <w:t xml:space="preserve">Link </w:t>
-      </w:r>
-      <w:proofErr w:type="spellStart"/>
-      <w:r>
-        <w:rPr>
-          <w:rFonts w:ascii="Arial" w:eastAsia="Times New Roman" w:hAnsi="Arial" w:cs="Arial"/>
-          <w:color w:val="000000"/>
-          <w:sz w:val="21"/>
-          <w:szCs w:val="21"/>
-        </w:rPr>
-        <w:t>kho</w:t>
-      </w:r>
-      <w:proofErr w:type="spellEnd"/>
-      <w:r>
-        <w:rPr>
-          <w:rFonts w:ascii="Arial" w:eastAsia="Times New Roman" w:hAnsi="Arial" w:cs="Arial"/>
-          <w:color w:val="000000"/>
-          <w:sz w:val="21"/>
-          <w:szCs w:val="21"/>
-        </w:rPr>
-        <w:t xml:space="preserve"> </w:t>
-      </w:r>
-      <w:proofErr w:type="spellStart"/>
-      <w:r>
-        <w:rPr>
-          <w:rFonts w:ascii="Arial" w:eastAsia="Times New Roman" w:hAnsi="Arial" w:cs="Arial"/>
-          <w:color w:val="000000"/>
-          <w:sz w:val="21"/>
-          <w:szCs w:val="21"/>
-        </w:rPr>
-        <w:t>trên</w:t>
-      </w:r>
-      <w:proofErr w:type="spellEnd"/>
-      <w:r>
-        <w:rPr>
-          <w:rFonts w:ascii="Arial" w:eastAsia="Times New Roman" w:hAnsi="Arial" w:cs="Arial"/>
-          <w:color w:val="000000"/>
-          <w:sz w:val="21"/>
-          <w:szCs w:val="21"/>
-        </w:rPr>
-        <w:t xml:space="preserve"> </w:t>
-      </w:r>
-      <w:proofErr w:type="spellStart"/>
-      <w:r>
-        <w:rPr>
-          <w:rFonts w:ascii="Arial" w:eastAsia="Times New Roman" w:hAnsi="Arial" w:cs="Arial"/>
-          <w:color w:val="000000"/>
-          <w:sz w:val="21"/>
-          <w:szCs w:val="21"/>
-        </w:rPr>
-        <w:t>github</w:t>
-      </w:r>
-      <w:proofErr w:type="spellEnd"/>
-      <w:r>
-        <w:rPr>
-          <w:rFonts w:ascii="Arial" w:eastAsia="Times New Roman" w:hAnsi="Arial" w:cs="Arial"/>
-          <w:color w:val="000000"/>
-          <w:sz w:val="21"/>
-          <w:szCs w:val="21"/>
-        </w:rPr>
-        <w:t xml:space="preserve"> </w:t>
-      </w:r>
-      <w:proofErr w:type="spellStart"/>
-      <w:r>
-        <w:rPr>
-          <w:rFonts w:ascii="Arial" w:eastAsia="Times New Roman" w:hAnsi="Arial" w:cs="Arial"/>
-          <w:color w:val="000000"/>
-          <w:sz w:val="21"/>
-          <w:szCs w:val="21"/>
-        </w:rPr>
-        <w:t>là</w:t>
-      </w:r>
-      <w:proofErr w:type="spellEnd"/>
-      <w:r>
-        <w:rPr>
-          <w:rFonts w:ascii="Arial" w:eastAsia="Times New Roman" w:hAnsi="Arial" w:cs="Arial"/>
-          <w:color w:val="000000"/>
-          <w:sz w:val="21"/>
-          <w:szCs w:val="21"/>
-        </w:rPr>
-        <w:t xml:space="preserve"> </w:t>
-      </w:r>
-      <w:proofErr w:type="spellStart"/>
-      <w:r>
-        <w:rPr>
-          <w:rFonts w:ascii="Arial" w:eastAsia="Times New Roman" w:hAnsi="Arial" w:cs="Arial"/>
-          <w:color w:val="000000"/>
-          <w:sz w:val="21"/>
-          <w:szCs w:val="21"/>
-        </w:rPr>
-        <w:t>gì</w:t>
-      </w:r>
-      <w:proofErr w:type="spellEnd"/>
-      <w:r>
-        <w:rPr>
-          <w:rFonts w:ascii="Arial" w:eastAsia="Times New Roman" w:hAnsi="Arial" w:cs="Arial"/>
-          <w:color w:val="000000"/>
-          <w:sz w:val="21"/>
-          <w:szCs w:val="21"/>
-        </w:rPr>
-        <w:t>?</w:t>
-      </w:r>
-    </w:p>
-    <w:p>
-      <w:pPr>
-        <w:spacing w:after="0" w:line="240" w:lineRule="auto"/>
-        <w:ind w:left="720"/>
-        <w:rPr>
-          <w:rFonts w:ascii="Times New Roman" w:eastAsia="Times New Roman" w:hAnsi="Times New Roman" w:cs="Times New Roman"/>
-          <w:color w:val="FF0000"/>
-          <w:sz w:val="24"/>
-          <w:szCs w:val="24"/>
-        </w:rPr>
-      </w:pPr>
-      <w:r>
-        <w:rPr>
-          <w:rFonts w:ascii="Times New Roman" w:eastAsia="Times New Roman" w:hAnsi="Times New Roman" w:cs="Times New Roman"/>
-          <w:sz w:val="24"/>
-          <w:szCs w:val="24"/>
-        </w:rPr>
-        <w:tab/>
-      </w:r>
-      <w:proofErr w:type="spellStart"/>
-      <w:r>
-        <w:rPr>
-          <w:rFonts w:ascii="Times New Roman" w:eastAsia="Times New Roman" w:hAnsi="Times New Roman" w:cs="Times New Roman"/>
-          <w:color w:val="FF0000"/>
-          <w:sz w:val="24"/>
-          <w:szCs w:val="24"/>
-        </w:rPr>
-        <w:t>Trả</w:t>
-      </w:r>
-      <w:proofErr w:type="spellEnd"/>
-      <w:r>
-        <w:rPr>
-          <w:rFonts w:ascii="Times New Roman" w:eastAsia="Times New Roman" w:hAnsi="Times New Roman" w:cs="Times New Roman"/>
-          <w:color w:val="FF0000"/>
-          <w:sz w:val="24"/>
-          <w:szCs w:val="24"/>
-        </w:rPr>
-        <w:t xml:space="preserve"> </w:t>
-      </w:r>
-      <w:proofErr w:type="spellStart"/>
-      <w:r>
-        <w:rPr>
-          <w:rFonts w:ascii="Times New Roman" w:eastAsia="Times New Roman" w:hAnsi="Times New Roman" w:cs="Times New Roman"/>
-          <w:color w:val="FF0000"/>
-          <w:sz w:val="24"/>
-          <w:szCs w:val="24"/>
-        </w:rPr>
-        <w:t>lời</w:t>
-      </w:r>
-      <w:proofErr w:type="spellEnd"/>
-      <w:r>
-        <w:rPr>
-          <w:rFonts w:ascii="Times New Roman" w:eastAsia="Times New Roman" w:hAnsi="Times New Roman" w:cs="Times New Roman"/>
-          <w:color w:val="FF0000"/>
-          <w:sz w:val="24"/>
-          <w:szCs w:val="24"/>
-        </w:rPr>
-        <w:t>: ….</w:t>
-      </w:r>
       <w:bookmarkStart w:id="0" w:name="_GoBack"/>
       <w:bookmarkEnd w:id="0"/>
     </w:p>
-    <w:p>
-      <w:pPr>
-        <w:numPr>
-          <w:ilvl w:val="0"/>
-          <w:numId w:val="5"/>
-        </w:numPr>
-        <w:spacing w:after="0" w:line="240" w:lineRule="auto"/>
-        <w:textAlignment w:val="baseline"/>
-        <w:rPr>
-          <w:rFonts w:ascii="Arial" w:eastAsia="Times New Roman" w:hAnsi="Arial" w:cs="Arial"/>
-          <w:color w:val="000000"/>
-          <w:sz w:val="21"/>
-          <w:szCs w:val="21"/>
-        </w:rPr>
-      </w:pPr>
-      <w:proofErr w:type="spellStart"/>
-      <w:r>
-        <w:rPr>
-          <w:rFonts w:ascii="Arial" w:eastAsia="Times New Roman" w:hAnsi="Arial" w:cs="Arial"/>
-          <w:color w:val="000000"/>
-          <w:sz w:val="21"/>
-          <w:szCs w:val="21"/>
-        </w:rPr>
-        <w:t>Liên</w:t>
-      </w:r>
-      <w:proofErr w:type="spellEnd"/>
-      <w:r>
-        <w:rPr>
-          <w:rFonts w:ascii="Arial" w:eastAsia="Times New Roman" w:hAnsi="Arial" w:cs="Arial"/>
-          <w:color w:val="000000"/>
-          <w:sz w:val="21"/>
-          <w:szCs w:val="21"/>
-        </w:rPr>
-        <w:t xml:space="preserve"> </w:t>
-      </w:r>
-      <w:proofErr w:type="spellStart"/>
-      <w:r>
-        <w:rPr>
-          <w:rFonts w:ascii="Arial" w:eastAsia="Times New Roman" w:hAnsi="Arial" w:cs="Arial"/>
-          <w:color w:val="000000"/>
-          <w:sz w:val="21"/>
-          <w:szCs w:val="21"/>
-        </w:rPr>
-        <w:t>kết</w:t>
-      </w:r>
-      <w:proofErr w:type="spellEnd"/>
-      <w:r>
-        <w:rPr>
-          <w:rFonts w:ascii="Arial" w:eastAsia="Times New Roman" w:hAnsi="Arial" w:cs="Arial"/>
-          <w:color w:val="000000"/>
-          <w:sz w:val="21"/>
-          <w:szCs w:val="21"/>
-        </w:rPr>
-        <w:t xml:space="preserve"> </w:t>
-      </w:r>
-      <w:proofErr w:type="spellStart"/>
-      <w:r>
-        <w:rPr>
-          <w:rFonts w:ascii="Arial" w:eastAsia="Times New Roman" w:hAnsi="Arial" w:cs="Arial"/>
-          <w:color w:val="000000"/>
-          <w:sz w:val="21"/>
-          <w:szCs w:val="21"/>
-        </w:rPr>
-        <w:t>kho</w:t>
-      </w:r>
-      <w:proofErr w:type="spellEnd"/>
-      <w:r>
-        <w:rPr>
-          <w:rFonts w:ascii="Arial" w:eastAsia="Times New Roman" w:hAnsi="Arial" w:cs="Arial"/>
-          <w:color w:val="000000"/>
-          <w:sz w:val="21"/>
-          <w:szCs w:val="21"/>
-        </w:rPr>
-        <w:t xml:space="preserve"> local với kho trên github 0.25đ</w:t>
-      </w:r>
-    </w:p>
-    <w:p>
-      <w:pPr>
-        <w:numPr>
-          <w:ilvl w:val="0"/>
-          <w:numId w:val="6"/>
-        </w:numPr>
-        <w:spacing w:after="0" w:line="240" w:lineRule="auto"/>
-        <w:textAlignment w:val="baseline"/>
-        <w:rPr>
-          <w:rFonts w:ascii="Arial" w:eastAsia="Times New Roman" w:hAnsi="Arial" w:cs="Arial"/>
-          <w:color w:val="000000"/>
-          <w:sz w:val="21"/>
-          <w:szCs w:val="21"/>
-        </w:rPr>
-      </w:pPr>
-      <w:r>
-        <w:rPr>
-          <w:rFonts w:ascii="Arial" w:eastAsia="Times New Roman" w:hAnsi="Arial" w:cs="Arial"/>
-          <w:color w:val="000000"/>
-          <w:sz w:val="21"/>
-          <w:szCs w:val="21"/>
-        </w:rPr>
-        <w:t xml:space="preserve">Push </w:t>
-      </w:r>
-      <w:proofErr w:type="spellStart"/>
-      <w:r>
-        <w:rPr>
-          <w:rFonts w:ascii="Arial" w:eastAsia="Times New Roman" w:hAnsi="Arial" w:cs="Arial"/>
-          <w:color w:val="000000"/>
-          <w:sz w:val="21"/>
-          <w:szCs w:val="21"/>
-        </w:rPr>
-        <w:t>tất</w:t>
-      </w:r>
-      <w:proofErr w:type="spellEnd"/>
-      <w:r>
-        <w:rPr>
-          <w:rFonts w:ascii="Arial" w:eastAsia="Times New Roman" w:hAnsi="Arial" w:cs="Arial"/>
-          <w:color w:val="000000"/>
-          <w:sz w:val="21"/>
-          <w:szCs w:val="21"/>
-        </w:rPr>
-        <w:t xml:space="preserve"> </w:t>
-      </w:r>
-      <w:proofErr w:type="spellStart"/>
-      <w:r>
-        <w:rPr>
-          <w:rFonts w:ascii="Arial" w:eastAsia="Times New Roman" w:hAnsi="Arial" w:cs="Arial"/>
-          <w:color w:val="000000"/>
-          <w:sz w:val="21"/>
-          <w:szCs w:val="21"/>
-        </w:rPr>
-        <w:t>cả</w:t>
-      </w:r>
-      <w:proofErr w:type="spellEnd"/>
-      <w:r>
-        <w:rPr>
-          <w:rFonts w:ascii="Arial" w:eastAsia="Times New Roman" w:hAnsi="Arial" w:cs="Arial"/>
-          <w:color w:val="000000"/>
-          <w:sz w:val="21"/>
-          <w:szCs w:val="21"/>
-        </w:rPr>
-        <w:t xml:space="preserve"> </w:t>
-      </w:r>
-      <w:proofErr w:type="spellStart"/>
-      <w:r>
-        <w:rPr>
-          <w:rFonts w:ascii="Arial" w:eastAsia="Times New Roman" w:hAnsi="Arial" w:cs="Arial"/>
-          <w:color w:val="000000"/>
-          <w:sz w:val="21"/>
-          <w:szCs w:val="21"/>
-        </w:rPr>
-        <w:t>các</w:t>
-      </w:r>
-      <w:proofErr w:type="spellEnd"/>
-      <w:r>
-        <w:rPr>
-          <w:rFonts w:ascii="Arial" w:eastAsia="Times New Roman" w:hAnsi="Arial" w:cs="Arial"/>
-          <w:color w:val="000000"/>
-          <w:sz w:val="21"/>
-          <w:szCs w:val="21"/>
-        </w:rPr>
-        <w:t xml:space="preserve"> </w:t>
-      </w:r>
-      <w:proofErr w:type="spellStart"/>
-      <w:r>
-        <w:rPr>
-          <w:rFonts w:ascii="Arial" w:eastAsia="Times New Roman" w:hAnsi="Arial" w:cs="Arial"/>
-          <w:color w:val="000000"/>
-          <w:sz w:val="21"/>
-          <w:szCs w:val="21"/>
-        </w:rPr>
-        <w:t>nhánh</w:t>
-      </w:r>
-      <w:proofErr w:type="spellEnd"/>
-      <w:r>
-        <w:rPr>
-          <w:rFonts w:ascii="Arial" w:eastAsia="Times New Roman" w:hAnsi="Arial" w:cs="Arial"/>
-          <w:color w:val="000000"/>
-          <w:sz w:val="21"/>
-          <w:szCs w:val="21"/>
-        </w:rPr>
-        <w:t xml:space="preserve"> </w:t>
-      </w:r>
-      <w:proofErr w:type="spellStart"/>
-      <w:r>
-        <w:rPr>
-          <w:rFonts w:ascii="Arial" w:eastAsia="Times New Roman" w:hAnsi="Arial" w:cs="Arial"/>
-          <w:color w:val="000000"/>
-          <w:sz w:val="21"/>
-          <w:szCs w:val="21"/>
-        </w:rPr>
-        <w:t>lên</w:t>
-      </w:r>
-      <w:proofErr w:type="spellEnd"/>
-      <w:r>
-        <w:rPr>
-          <w:rFonts w:ascii="Arial" w:eastAsia="Times New Roman" w:hAnsi="Arial" w:cs="Arial"/>
-          <w:color w:val="000000"/>
-          <w:sz w:val="21"/>
-          <w:szCs w:val="21"/>
-        </w:rPr>
-        <w:t xml:space="preserve"> </w:t>
-      </w:r>
-      <w:proofErr w:type="spellStart"/>
-      <w:r>
-        <w:rPr>
-          <w:rFonts w:ascii="Arial" w:eastAsia="Times New Roman" w:hAnsi="Arial" w:cs="Arial"/>
-          <w:color w:val="000000"/>
-          <w:sz w:val="21"/>
-          <w:szCs w:val="21"/>
-        </w:rPr>
-        <w:t>github</w:t>
-      </w:r>
-      <w:proofErr w:type="spellEnd"/>
-      <w:r>
-        <w:rPr>
-          <w:rFonts w:ascii="Arial" w:eastAsia="Times New Roman" w:hAnsi="Arial" w:cs="Arial"/>
-          <w:color w:val="000000"/>
-          <w:sz w:val="21"/>
-          <w:szCs w:val="21"/>
-        </w:rPr>
-        <w:t xml:space="preserve"> 1.5đ</w:t>
-      </w:r>
-    </w:p>
-    <w:p>
-      <w:pPr>
-        <w:spacing w:after="0" w:line="240" w:lineRule="auto"/>
-        <w:textAlignment w:val="baseline"/>
-        <w:rPr>
-          <w:rFonts w:ascii="Arial" w:eastAsia="Times New Roman" w:hAnsi="Arial" w:cs="Arial"/>
-          <w:color w:val="000000"/>
-          <w:sz w:val="21"/>
-          <w:szCs w:val="21"/>
-        </w:rPr>
-      </w:pPr>
-    </w:p>
-    <w:p>
-      <w:pPr>
-        <w:spacing w:after="0" w:line="240" w:lineRule="auto"/>
-        <w:textAlignment w:val="baseline"/>
-        <w:rPr>
-          <w:rFonts w:ascii="Arial" w:eastAsia="Times New Roman" w:hAnsi="Arial" w:cs="Arial"/>
-          <w:color w:val="000000"/>
-          <w:sz w:val="21"/>
-          <w:szCs w:val="21"/>
-        </w:rPr>
-      </w:pPr>
-    </w:p>
+    <w:p/>
     <w:p/>
     <w:sectPr>
       <w:pgSz w:w="12240" w:h="15840"/>
@@ -5056,6 +7414,7 @@
   <w:style w:type="paragraph" w:default="1" w:styleId="Normal">
     <w:name w:val="Normal"/>
     <w:qFormat/>
+    <w:rsid w:val="00361BCB"/>
   </w:style>
   <w:style w:type="character" w:default="1" w:styleId="DefaultParagraphFont">
     <w:name w:val="Default Paragraph Font"/>

--- a/KT OSS.docx
+++ b/KT OSS.docx
@@ -2881,49 +2881,6 @@
     <w:p>
       <w:pPr>
         <w:spacing w:after="0" w:line="240" w:lineRule="auto"/>
-        <w:ind w:left="720"/>
-        <w:rPr>
-          <w:rFonts w:ascii="Times New Roman" w:eastAsia="Times New Roman" w:hAnsi="Times New Roman" w:cs="Times New Roman"/>
-          <w:color w:val="FF0000"/>
-          <w:sz w:val="24"/>
-          <w:szCs w:val="24"/>
-        </w:rPr>
-      </w:pPr>
-      <w:proofErr w:type="spellStart"/>
-      <w:r>
-        <w:rPr>
-          <w:rFonts w:ascii="Arial" w:eastAsia="Times New Roman" w:hAnsi="Arial" w:cs="Arial"/>
-          <w:color w:val="FF0000"/>
-          <w:sz w:val="21"/>
-          <w:szCs w:val="21"/>
-        </w:rPr>
-        <w:t>Hình</w:t>
-      </w:r>
-      <w:proofErr w:type="spellEnd"/>
-      <w:r>
-        <w:rPr>
-          <w:rFonts w:ascii="Arial" w:eastAsia="Times New Roman" w:hAnsi="Arial" w:cs="Arial"/>
-          <w:color w:val="FF0000"/>
-          <w:sz w:val="21"/>
-          <w:szCs w:val="21"/>
-        </w:rPr>
-        <w:t xml:space="preserve"> minh </w:t>
-      </w:r>
-      <w:proofErr w:type="spellStart"/>
-      <w:r>
-        <w:rPr>
-          <w:rFonts w:ascii="Arial" w:eastAsia="Times New Roman" w:hAnsi="Arial" w:cs="Arial"/>
-          <w:color w:val="FF0000"/>
-          <w:sz w:val="21"/>
-          <w:szCs w:val="21"/>
-        </w:rPr>
-        <w:t>chứng</w:t>
-      </w:r>
-      <w:proofErr w:type="spellEnd"/>
-    </w:p>
-    <w:p>
-      <w:pPr>
-        <w:spacing w:after="0" w:line="240" w:lineRule="auto"/>
         <w:rPr>
           <w:rFonts w:ascii="Times New Roman" w:eastAsia="Times New Roman" w:hAnsi="Times New Roman" w:cs="Times New Roman"/>
           <w:sz w:val="24"/>
@@ -2932,345 +2889,13 @@
       </w:pPr>
       <w:r>
         <w:rPr>
-          <w:rFonts w:ascii="Times New Roman" w:eastAsia="Times New Roman" w:hAnsi="Times New Roman" w:cs="Times New Roman"/>
-          <w:sz w:val="24"/>
-          <w:szCs w:val="24"/>
-        </w:rPr>
-        <w:tab/>
-      </w:r>
-      <w:r>
-        <w:rPr>
-          <w:rFonts w:ascii="Times New Roman" w:eastAsia="Times New Roman" w:hAnsi="Times New Roman" w:cs="Times New Roman"/>
-          <w:color w:val="FF0000"/>
-          <w:sz w:val="24"/>
-          <w:szCs w:val="24"/>
-        </w:rPr>
-        <w:br/>
-      </w:r>
-    </w:p>
-    <w:p>
-      <w:pPr>
-        <w:numPr>
-          <w:ilvl w:val="0"/>
-          <w:numId w:val="4"/>
-        </w:numPr>
-        <w:spacing w:after="0" w:line="240" w:lineRule="auto"/>
-        <w:textAlignment w:val="baseline"/>
-        <w:rPr>
-          <w:rFonts w:ascii="Arial" w:eastAsia="Times New Roman" w:hAnsi="Arial" w:cs="Arial"/>
-          <w:color w:val="000000"/>
-          <w:sz w:val="21"/>
-          <w:szCs w:val="21"/>
-        </w:rPr>
-      </w:pPr>
-      <w:proofErr w:type="spellStart"/>
-      <w:r>
-        <w:rPr>
-          <w:rFonts w:ascii="Arial" w:eastAsia="Times New Roman" w:hAnsi="Arial" w:cs="Arial"/>
-          <w:color w:val="000000"/>
-          <w:sz w:val="21"/>
-          <w:szCs w:val="21"/>
-        </w:rPr>
-        <w:t>Lưu</w:t>
-      </w:r>
-      <w:proofErr w:type="spellEnd"/>
-      <w:r>
-        <w:rPr>
-          <w:rFonts w:ascii="Arial" w:eastAsia="Times New Roman" w:hAnsi="Arial" w:cs="Arial"/>
-          <w:color w:val="000000"/>
-          <w:sz w:val="21"/>
-          <w:szCs w:val="21"/>
-        </w:rPr>
-        <w:t xml:space="preserve"> file word </w:t>
-      </w:r>
-      <w:proofErr w:type="spellStart"/>
-      <w:r>
-        <w:rPr>
-          <w:rFonts w:ascii="Arial" w:eastAsia="Times New Roman" w:hAnsi="Arial" w:cs="Arial"/>
-          <w:color w:val="000000"/>
-          <w:sz w:val="21"/>
-          <w:szCs w:val="21"/>
-        </w:rPr>
-        <w:t>này</w:t>
-      </w:r>
-      <w:proofErr w:type="spellEnd"/>
-      <w:r>
-        <w:rPr>
-          <w:rFonts w:ascii="Arial" w:eastAsia="Times New Roman" w:hAnsi="Arial" w:cs="Arial"/>
-          <w:color w:val="000000"/>
-          <w:sz w:val="21"/>
-          <w:szCs w:val="21"/>
-        </w:rPr>
-        <w:t xml:space="preserve"> </w:t>
-      </w:r>
-      <w:proofErr w:type="spellStart"/>
-      <w:r>
-        <w:rPr>
-          <w:rFonts w:ascii="Arial" w:eastAsia="Times New Roman" w:hAnsi="Arial" w:cs="Arial"/>
-          <w:color w:val="000000"/>
-          <w:sz w:val="21"/>
-          <w:szCs w:val="21"/>
-        </w:rPr>
-        <w:t>và</w:t>
-      </w:r>
-      <w:proofErr w:type="spellEnd"/>
-      <w:r>
-        <w:rPr>
-          <w:rFonts w:ascii="Arial" w:eastAsia="Times New Roman" w:hAnsi="Arial" w:cs="Arial"/>
-          <w:color w:val="000000"/>
-          <w:sz w:val="21"/>
-          <w:szCs w:val="21"/>
-        </w:rPr>
-        <w:t xml:space="preserve"> commit </w:t>
-      </w:r>
-      <w:proofErr w:type="spellStart"/>
-      <w:r>
-        <w:rPr>
-          <w:rFonts w:ascii="Arial" w:eastAsia="Times New Roman" w:hAnsi="Arial" w:cs="Arial"/>
-          <w:color w:val="000000"/>
-          <w:sz w:val="21"/>
-          <w:szCs w:val="21"/>
-        </w:rPr>
-        <w:t>với</w:t>
-      </w:r>
-      <w:proofErr w:type="spellEnd"/>
-      <w:r>
-        <w:rPr>
-          <w:rFonts w:ascii="Arial" w:eastAsia="Times New Roman" w:hAnsi="Arial" w:cs="Arial"/>
-          <w:color w:val="000000"/>
-          <w:sz w:val="21"/>
-          <w:szCs w:val="21"/>
-        </w:rPr>
-        <w:t xml:space="preserve"> message “</w:t>
-      </w:r>
-      <w:proofErr w:type="spellStart"/>
-      <w:r>
-        <w:rPr>
-          <w:rFonts w:ascii="Arial" w:eastAsia="Times New Roman" w:hAnsi="Arial" w:cs="Arial"/>
-          <w:color w:val="000000"/>
-          <w:sz w:val="21"/>
-          <w:szCs w:val="21"/>
-        </w:rPr>
-        <w:t>local_complete</w:t>
-      </w:r>
-      <w:proofErr w:type="spellEnd"/>
-      <w:r>
-        <w:rPr>
-          <w:rFonts w:ascii="Arial" w:eastAsia="Times New Roman" w:hAnsi="Arial" w:cs="Arial"/>
-          <w:color w:val="000000"/>
-          <w:sz w:val="21"/>
-          <w:szCs w:val="21"/>
-        </w:rPr>
-        <w:t>” 0.5đ</w:t>
-      </w:r>
-    </w:p>
-    <w:p>
-      <w:pPr>
-        <w:numPr>
-          <w:ilvl w:val="0"/>
-          <w:numId w:val="4"/>
-        </w:numPr>
-        <w:spacing w:after="0" w:line="240" w:lineRule="auto"/>
-        <w:textAlignment w:val="baseline"/>
-        <w:rPr>
-          <w:rFonts w:ascii="Arial" w:eastAsia="Times New Roman" w:hAnsi="Arial" w:cs="Arial"/>
-          <w:color w:val="000000"/>
-          <w:sz w:val="21"/>
-          <w:szCs w:val="21"/>
-        </w:rPr>
-      </w:pPr>
-      <w:r>
-        <w:rPr>
-          <w:rFonts w:ascii="Arial" w:eastAsia="Times New Roman" w:hAnsi="Arial" w:cs="Arial"/>
-          <w:color w:val="000000"/>
-          <w:sz w:val="21"/>
-          <w:szCs w:val="21"/>
-        </w:rPr>
-        <w:t xml:space="preserve">So </w:t>
-      </w:r>
-      <w:proofErr w:type="spellStart"/>
-      <w:r>
-        <w:rPr>
-          <w:rFonts w:ascii="Arial" w:eastAsia="Times New Roman" w:hAnsi="Arial" w:cs="Arial"/>
-          <w:color w:val="000000"/>
-          <w:sz w:val="21"/>
-          <w:szCs w:val="21"/>
-        </w:rPr>
-        <w:t>sánh</w:t>
-      </w:r>
-      <w:proofErr w:type="spellEnd"/>
-      <w:r>
-        <w:rPr>
-          <w:rFonts w:ascii="Arial" w:eastAsia="Times New Roman" w:hAnsi="Arial" w:cs="Arial"/>
-          <w:color w:val="000000"/>
-          <w:sz w:val="21"/>
-          <w:szCs w:val="21"/>
-        </w:rPr>
-        <w:t xml:space="preserve"> 3 </w:t>
-      </w:r>
-      <w:proofErr w:type="spellStart"/>
-      <w:r>
-        <w:rPr>
-          <w:rFonts w:ascii="Arial" w:eastAsia="Times New Roman" w:hAnsi="Arial" w:cs="Arial"/>
-          <w:color w:val="000000"/>
-          <w:sz w:val="21"/>
-          <w:szCs w:val="21"/>
-        </w:rPr>
-        <w:t>loại</w:t>
-      </w:r>
-      <w:proofErr w:type="spellEnd"/>
-      <w:r>
-        <w:rPr>
-          <w:rFonts w:ascii="Arial" w:eastAsia="Times New Roman" w:hAnsi="Arial" w:cs="Arial"/>
-          <w:color w:val="000000"/>
-          <w:sz w:val="21"/>
-          <w:szCs w:val="21"/>
-        </w:rPr>
-        <w:t xml:space="preserve"> reset. Cho </w:t>
-      </w:r>
-      <w:proofErr w:type="spellStart"/>
-      <w:r>
-        <w:rPr>
-          <w:rFonts w:ascii="Arial" w:eastAsia="Times New Roman" w:hAnsi="Arial" w:cs="Arial"/>
-          <w:color w:val="000000"/>
-          <w:sz w:val="21"/>
-          <w:szCs w:val="21"/>
-        </w:rPr>
-        <w:t>ví</w:t>
-      </w:r>
-      <w:proofErr w:type="spellEnd"/>
-      <w:r>
-        <w:rPr>
-          <w:rFonts w:ascii="Arial" w:eastAsia="Times New Roman" w:hAnsi="Arial" w:cs="Arial"/>
-          <w:color w:val="000000"/>
-          <w:sz w:val="21"/>
-          <w:szCs w:val="21"/>
-        </w:rPr>
-        <w:t xml:space="preserve"> </w:t>
-      </w:r>
-      <w:proofErr w:type="spellStart"/>
-      <w:r>
-        <w:rPr>
-          <w:rFonts w:ascii="Arial" w:eastAsia="Times New Roman" w:hAnsi="Arial" w:cs="Arial"/>
-          <w:color w:val="000000"/>
-          <w:sz w:val="21"/>
-          <w:szCs w:val="21"/>
-        </w:rPr>
-        <w:t>dụ</w:t>
-      </w:r>
-      <w:proofErr w:type="spellEnd"/>
-      <w:r>
-        <w:rPr>
-          <w:rFonts w:ascii="Arial" w:eastAsia="Times New Roman" w:hAnsi="Arial" w:cs="Arial"/>
-          <w:color w:val="000000"/>
-          <w:sz w:val="21"/>
-          <w:szCs w:val="21"/>
-        </w:rPr>
-        <w:t xml:space="preserve"> minh </w:t>
-      </w:r>
-      <w:proofErr w:type="spellStart"/>
-      <w:r>
-        <w:rPr>
-          <w:rFonts w:ascii="Arial" w:eastAsia="Times New Roman" w:hAnsi="Arial" w:cs="Arial"/>
-          <w:color w:val="000000"/>
-          <w:sz w:val="21"/>
-          <w:szCs w:val="21"/>
-        </w:rPr>
-        <w:t>họa</w:t>
-      </w:r>
-      <w:proofErr w:type="spellEnd"/>
-    </w:p>
-    <w:p>
-      <w:pPr>
-        <w:spacing w:after="0" w:line="240" w:lineRule="auto"/>
-        <w:ind w:left="720"/>
-        <w:textAlignment w:val="baseline"/>
-        <w:rPr>
-          <w:rFonts w:ascii="Arial" w:eastAsia="Times New Roman" w:hAnsi="Arial" w:cs="Arial"/>
-          <w:color w:val="000000"/>
-          <w:sz w:val="21"/>
-          <w:szCs w:val="21"/>
-        </w:rPr>
-      </w:pPr>
-      <w:proofErr w:type="spellStart"/>
-      <w:r>
-        <w:rPr>
-          <w:rFonts w:ascii="Arial" w:eastAsia="Times New Roman" w:hAnsi="Arial" w:cs="Arial"/>
-          <w:color w:val="000000"/>
-          <w:sz w:val="21"/>
-          <w:szCs w:val="21"/>
-        </w:rPr>
-        <w:lastRenderedPageBreak/>
-        <w:t>Có</w:t>
-      </w:r>
-      <w:proofErr w:type="spellEnd"/>
-      <w:r>
-        <w:rPr>
-          <w:rFonts w:ascii="Arial" w:eastAsia="Times New Roman" w:hAnsi="Arial" w:cs="Arial"/>
-          <w:color w:val="000000"/>
-          <w:sz w:val="21"/>
-          <w:szCs w:val="21"/>
-        </w:rPr>
-        <w:t xml:space="preserve"> 3 </w:t>
-      </w:r>
-      <w:proofErr w:type="spellStart"/>
-      <w:r>
-        <w:rPr>
-          <w:rFonts w:ascii="Arial" w:eastAsia="Times New Roman" w:hAnsi="Arial" w:cs="Arial"/>
-          <w:color w:val="000000"/>
-          <w:sz w:val="21"/>
-          <w:szCs w:val="21"/>
-        </w:rPr>
-        <w:t>loại</w:t>
-      </w:r>
-      <w:proofErr w:type="spellEnd"/>
-      <w:r>
-        <w:rPr>
-          <w:rFonts w:ascii="Arial" w:eastAsia="Times New Roman" w:hAnsi="Arial" w:cs="Arial"/>
-          <w:color w:val="000000"/>
-          <w:sz w:val="21"/>
-          <w:szCs w:val="21"/>
-        </w:rPr>
-        <w:t xml:space="preserve"> reset: </w:t>
-      </w:r>
-      <w:proofErr w:type="spellStart"/>
-      <w:r>
-        <w:rPr>
-          <w:rFonts w:ascii="Arial" w:eastAsia="Times New Roman" w:hAnsi="Arial" w:cs="Arial"/>
-          <w:color w:val="000000"/>
-          <w:sz w:val="21"/>
-          <w:szCs w:val="21"/>
-        </w:rPr>
-        <w:t>git</w:t>
-      </w:r>
-      <w:proofErr w:type="spellEnd"/>
-      <w:r>
-        <w:rPr>
-          <w:rFonts w:ascii="Arial" w:eastAsia="Times New Roman" w:hAnsi="Arial" w:cs="Arial"/>
-          <w:color w:val="000000"/>
-          <w:sz w:val="21"/>
-          <w:szCs w:val="21"/>
-        </w:rPr>
-        <w:t xml:space="preserve"> reset --hard</w:t>
-      </w:r>
-      <w:r>
-        <w:rPr>
-          <w:rFonts w:ascii="Arial" w:eastAsia="Times New Roman" w:hAnsi="Arial" w:cs="Arial"/>
-          <w:color w:val="000000"/>
-          <w:sz w:val="21"/>
-          <w:szCs w:val="21"/>
-        </w:rPr>
-        <w:br/>
-      </w:r>
-      <w:r>
-        <w:rPr>
           <w:noProof/>
         </w:rPr>
         <w:drawing>
-          <wp:inline distT="0" distB="0" distL="0" distR="0" wp14:anchorId="7342ACA8" wp14:editId="5FE69454">
-            <wp:extent cx="5943600" cy="2874010"/>
-            <wp:effectExtent l="0" t="0" r="0" b="2540"/>
-            <wp:docPr id="2" name="Picture 2"/>
+          <wp:inline distT="0" distB="0" distL="0" distR="0" wp14:anchorId="25D930F5" wp14:editId="6678D866">
+            <wp:extent cx="5943600" cy="1856105"/>
+            <wp:effectExtent l="0" t="0" r="0" b="0"/>
+            <wp:docPr id="5" name="Picture 5"/>
             <wp:cNvGraphicFramePr>
               <a:graphicFrameLocks xmlns:a="http://schemas.openxmlformats.org/drawingml/2006/main" noChangeAspect="1"/>
             </wp:cNvGraphicFramePr>
@@ -3290,7 +2915,7 @@
                   <pic:spPr>
                     <a:xfrm>
                       <a:off x="0" y="0"/>
-                      <a:ext cx="5943600" cy="2874010"/>
+                      <a:ext cx="5943600" cy="1856105"/>
                     </a:xfrm>
                     <a:prstGeom prst="rect">
                       <a:avLst/>
@@ -3302,6 +2927,255 @@
           </wp:inline>
         </w:drawing>
       </w:r>
+      <w:r>
+        <w:rPr>
+          <w:rFonts w:ascii="Times New Roman" w:eastAsia="Times New Roman" w:hAnsi="Times New Roman" w:cs="Times New Roman"/>
+          <w:sz w:val="24"/>
+          <w:szCs w:val="24"/>
+        </w:rPr>
+        <w:tab/>
+      </w:r>
+      <w:r>
+        <w:rPr>
+          <w:rFonts w:ascii="Times New Roman" w:eastAsia="Times New Roman" w:hAnsi="Times New Roman" w:cs="Times New Roman"/>
+          <w:color w:val="FF0000"/>
+          <w:sz w:val="24"/>
+          <w:szCs w:val="24"/>
+        </w:rPr>
+        <w:br/>
+      </w:r>
+    </w:p>
+    <w:p>
+      <w:pPr>
+        <w:numPr>
+          <w:ilvl w:val="0"/>
+          <w:numId w:val="4"/>
+        </w:numPr>
+        <w:spacing w:after="0" w:line="240" w:lineRule="auto"/>
+        <w:textAlignment w:val="baseline"/>
+        <w:rPr>
+          <w:rFonts w:ascii="Arial" w:eastAsia="Times New Roman" w:hAnsi="Arial" w:cs="Arial"/>
+          <w:color w:val="000000"/>
+          <w:sz w:val="21"/>
+          <w:szCs w:val="21"/>
+        </w:rPr>
+      </w:pPr>
+      <w:proofErr w:type="spellStart"/>
+      <w:r>
+        <w:rPr>
+          <w:rFonts w:ascii="Arial" w:eastAsia="Times New Roman" w:hAnsi="Arial" w:cs="Arial"/>
+          <w:color w:val="000000"/>
+          <w:sz w:val="21"/>
+          <w:szCs w:val="21"/>
+        </w:rPr>
+        <w:t>Lưu</w:t>
+      </w:r>
+      <w:proofErr w:type="spellEnd"/>
+      <w:r>
+        <w:rPr>
+          <w:rFonts w:ascii="Arial" w:eastAsia="Times New Roman" w:hAnsi="Arial" w:cs="Arial"/>
+          <w:color w:val="000000"/>
+          <w:sz w:val="21"/>
+          <w:szCs w:val="21"/>
+        </w:rPr>
+        <w:t xml:space="preserve"> file word </w:t>
+      </w:r>
+      <w:proofErr w:type="spellStart"/>
+      <w:r>
+        <w:rPr>
+          <w:rFonts w:ascii="Arial" w:eastAsia="Times New Roman" w:hAnsi="Arial" w:cs="Arial"/>
+          <w:color w:val="000000"/>
+          <w:sz w:val="21"/>
+          <w:szCs w:val="21"/>
+        </w:rPr>
+        <w:t>này</w:t>
+      </w:r>
+      <w:proofErr w:type="spellEnd"/>
+      <w:r>
+        <w:rPr>
+          <w:rFonts w:ascii="Arial" w:eastAsia="Times New Roman" w:hAnsi="Arial" w:cs="Arial"/>
+          <w:color w:val="000000"/>
+          <w:sz w:val="21"/>
+          <w:szCs w:val="21"/>
+        </w:rPr>
+        <w:t xml:space="preserve"> </w:t>
+      </w:r>
+      <w:proofErr w:type="spellStart"/>
+      <w:r>
+        <w:rPr>
+          <w:rFonts w:ascii="Arial" w:eastAsia="Times New Roman" w:hAnsi="Arial" w:cs="Arial"/>
+          <w:color w:val="000000"/>
+          <w:sz w:val="21"/>
+          <w:szCs w:val="21"/>
+        </w:rPr>
+        <w:t>và</w:t>
+      </w:r>
+      <w:proofErr w:type="spellEnd"/>
+      <w:r>
+        <w:rPr>
+          <w:rFonts w:ascii="Arial" w:eastAsia="Times New Roman" w:hAnsi="Arial" w:cs="Arial"/>
+          <w:color w:val="000000"/>
+          <w:sz w:val="21"/>
+          <w:szCs w:val="21"/>
+        </w:rPr>
+        <w:t xml:space="preserve"> commit </w:t>
+      </w:r>
+      <w:proofErr w:type="spellStart"/>
+      <w:r>
+        <w:rPr>
+          <w:rFonts w:ascii="Arial" w:eastAsia="Times New Roman" w:hAnsi="Arial" w:cs="Arial"/>
+          <w:color w:val="000000"/>
+          <w:sz w:val="21"/>
+          <w:szCs w:val="21"/>
+        </w:rPr>
+        <w:t>với</w:t>
+      </w:r>
+      <w:proofErr w:type="spellEnd"/>
+      <w:r>
+        <w:rPr>
+          <w:rFonts w:ascii="Arial" w:eastAsia="Times New Roman" w:hAnsi="Arial" w:cs="Arial"/>
+          <w:color w:val="000000"/>
+          <w:sz w:val="21"/>
+          <w:szCs w:val="21"/>
+        </w:rPr>
+        <w:t xml:space="preserve"> message “</w:t>
+      </w:r>
+      <w:proofErr w:type="spellStart"/>
+      <w:r>
+        <w:rPr>
+          <w:rFonts w:ascii="Arial" w:eastAsia="Times New Roman" w:hAnsi="Arial" w:cs="Arial"/>
+          <w:color w:val="000000"/>
+          <w:sz w:val="21"/>
+          <w:szCs w:val="21"/>
+        </w:rPr>
+        <w:t>local_complete</w:t>
+      </w:r>
+      <w:proofErr w:type="spellEnd"/>
+      <w:r>
+        <w:rPr>
+          <w:rFonts w:ascii="Arial" w:eastAsia="Times New Roman" w:hAnsi="Arial" w:cs="Arial"/>
+          <w:color w:val="000000"/>
+          <w:sz w:val="21"/>
+          <w:szCs w:val="21"/>
+        </w:rPr>
+        <w:t>” 0.5đ</w:t>
+      </w:r>
+    </w:p>
+    <w:p>
+      <w:pPr>
+        <w:numPr>
+          <w:ilvl w:val="0"/>
+          <w:numId w:val="4"/>
+        </w:numPr>
+        <w:spacing w:after="0" w:line="240" w:lineRule="auto"/>
+        <w:textAlignment w:val="baseline"/>
+        <w:rPr>
+          <w:rFonts w:ascii="Arial" w:eastAsia="Times New Roman" w:hAnsi="Arial" w:cs="Arial"/>
+          <w:color w:val="000000"/>
+          <w:sz w:val="21"/>
+          <w:szCs w:val="21"/>
+        </w:rPr>
+      </w:pPr>
+      <w:r>
+        <w:rPr>
+          <w:rFonts w:ascii="Arial" w:eastAsia="Times New Roman" w:hAnsi="Arial" w:cs="Arial"/>
+          <w:color w:val="000000"/>
+          <w:sz w:val="21"/>
+          <w:szCs w:val="21"/>
+        </w:rPr>
+        <w:t xml:space="preserve">So </w:t>
+      </w:r>
+      <w:proofErr w:type="spellStart"/>
+      <w:r>
+        <w:rPr>
+          <w:rFonts w:ascii="Arial" w:eastAsia="Times New Roman" w:hAnsi="Arial" w:cs="Arial"/>
+          <w:color w:val="000000"/>
+          <w:sz w:val="21"/>
+          <w:szCs w:val="21"/>
+        </w:rPr>
+        <w:t>sánh</w:t>
+      </w:r>
+      <w:proofErr w:type="spellEnd"/>
+      <w:r>
+        <w:rPr>
+          <w:rFonts w:ascii="Arial" w:eastAsia="Times New Roman" w:hAnsi="Arial" w:cs="Arial"/>
+          <w:color w:val="000000"/>
+          <w:sz w:val="21"/>
+          <w:szCs w:val="21"/>
+        </w:rPr>
+        <w:t xml:space="preserve"> 3 </w:t>
+      </w:r>
+      <w:proofErr w:type="spellStart"/>
+      <w:r>
+        <w:rPr>
+          <w:rFonts w:ascii="Arial" w:eastAsia="Times New Roman" w:hAnsi="Arial" w:cs="Arial"/>
+          <w:color w:val="000000"/>
+          <w:sz w:val="21"/>
+          <w:szCs w:val="21"/>
+        </w:rPr>
+        <w:t>loại</w:t>
+      </w:r>
+      <w:proofErr w:type="spellEnd"/>
+      <w:r>
+        <w:rPr>
+          <w:rFonts w:ascii="Arial" w:eastAsia="Times New Roman" w:hAnsi="Arial" w:cs="Arial"/>
+          <w:color w:val="000000"/>
+          <w:sz w:val="21"/>
+          <w:szCs w:val="21"/>
+        </w:rPr>
+        <w:t xml:space="preserve"> reset. Cho </w:t>
+      </w:r>
+      <w:proofErr w:type="spellStart"/>
+      <w:r>
+        <w:rPr>
+          <w:rFonts w:ascii="Arial" w:eastAsia="Times New Roman" w:hAnsi="Arial" w:cs="Arial"/>
+          <w:color w:val="000000"/>
+          <w:sz w:val="21"/>
+          <w:szCs w:val="21"/>
+        </w:rPr>
+        <w:t>ví</w:t>
+      </w:r>
+      <w:proofErr w:type="spellEnd"/>
+      <w:r>
+        <w:rPr>
+          <w:rFonts w:ascii="Arial" w:eastAsia="Times New Roman" w:hAnsi="Arial" w:cs="Arial"/>
+          <w:color w:val="000000"/>
+          <w:sz w:val="21"/>
+          <w:szCs w:val="21"/>
+        </w:rPr>
+        <w:t xml:space="preserve"> </w:t>
+      </w:r>
+      <w:proofErr w:type="spellStart"/>
+      <w:r>
+        <w:rPr>
+          <w:rFonts w:ascii="Arial" w:eastAsia="Times New Roman" w:hAnsi="Arial" w:cs="Arial"/>
+          <w:color w:val="000000"/>
+          <w:sz w:val="21"/>
+          <w:szCs w:val="21"/>
+        </w:rPr>
+        <w:t>dụ</w:t>
+      </w:r>
+      <w:proofErr w:type="spellEnd"/>
+      <w:r>
+        <w:rPr>
+          <w:rFonts w:ascii="Arial" w:eastAsia="Times New Roman" w:hAnsi="Arial" w:cs="Arial"/>
+          <w:color w:val="000000"/>
+          <w:sz w:val="21"/>
+          <w:szCs w:val="21"/>
+        </w:rPr>
+        <w:t xml:space="preserve"> minh </w:t>
+      </w:r>
+      <w:proofErr w:type="spellStart"/>
+      <w:r>
+        <w:rPr>
+          <w:rFonts w:ascii="Arial" w:eastAsia="Times New Roman" w:hAnsi="Arial" w:cs="Arial"/>
+          <w:color w:val="000000"/>
+          <w:sz w:val="21"/>
+          <w:szCs w:val="21"/>
+        </w:rPr>
+        <w:t>họa</w:t>
+      </w:r>
+      <w:proofErr w:type="spellEnd"/>
     </w:p>
     <w:p>
       <w:pPr>
@@ -3315,48 +3189,85 @@
           <w:szCs w:val="21"/>
         </w:rPr>
       </w:pPr>
-    </w:p>
-    <w:p>
-      <w:pPr>
-        <w:spacing w:after="0" w:line="240" w:lineRule="auto"/>
-        <w:ind w:left="720"/>
-        <w:textAlignment w:val="baseline"/>
-        <w:rPr>
-          <w:rFonts w:ascii="Arial" w:eastAsia="Times New Roman" w:hAnsi="Arial" w:cs="Arial"/>
-          <w:color w:val="000000"/>
-          <w:sz w:val="21"/>
-          <w:szCs w:val="21"/>
-        </w:rPr>
-      </w:pPr>
-      <w:proofErr w:type="spellStart"/>
-      <w:r>
-        <w:rPr>
-          <w:rFonts w:ascii="Arial" w:eastAsia="Times New Roman" w:hAnsi="Arial" w:cs="Arial"/>
-          <w:color w:val="000000"/>
-          <w:sz w:val="21"/>
-          <w:szCs w:val="21"/>
-        </w:rPr>
-        <w:t>Git</w:t>
-      </w:r>
-      <w:proofErr w:type="spellEnd"/>
-      <w:r>
-        <w:rPr>
-          <w:rFonts w:ascii="Arial" w:eastAsia="Times New Roman" w:hAnsi="Arial" w:cs="Arial"/>
-          <w:color w:val="000000"/>
-          <w:sz w:val="21"/>
-          <w:szCs w:val="21"/>
-        </w:rPr>
-        <w:t xml:space="preserve"> reset –soft: </w:t>
+      <w:proofErr w:type="spellStart"/>
+      <w:r>
+        <w:rPr>
+          <w:rFonts w:ascii="Arial" w:eastAsia="Times New Roman" w:hAnsi="Arial" w:cs="Arial"/>
+          <w:color w:val="000000"/>
+          <w:sz w:val="21"/>
+          <w:szCs w:val="21"/>
+        </w:rPr>
+        <w:lastRenderedPageBreak/>
+        <w:t>Có</w:t>
+      </w:r>
+      <w:proofErr w:type="spellEnd"/>
+      <w:r>
+        <w:rPr>
+          <w:rFonts w:ascii="Arial" w:eastAsia="Times New Roman" w:hAnsi="Arial" w:cs="Arial"/>
+          <w:color w:val="000000"/>
+          <w:sz w:val="21"/>
+          <w:szCs w:val="21"/>
+        </w:rPr>
+        <w:t xml:space="preserve"> 3 </w:t>
+      </w:r>
+      <w:proofErr w:type="spellStart"/>
+      <w:r>
+        <w:rPr>
+          <w:rFonts w:ascii="Arial" w:eastAsia="Times New Roman" w:hAnsi="Arial" w:cs="Arial"/>
+          <w:color w:val="000000"/>
+          <w:sz w:val="21"/>
+          <w:szCs w:val="21"/>
+        </w:rPr>
+        <w:t>loại</w:t>
+      </w:r>
+      <w:proofErr w:type="spellEnd"/>
+      <w:r>
+        <w:rPr>
+          <w:rFonts w:ascii="Arial" w:eastAsia="Times New Roman" w:hAnsi="Arial" w:cs="Arial"/>
+          <w:color w:val="000000"/>
+          <w:sz w:val="21"/>
+          <w:szCs w:val="21"/>
+        </w:rPr>
+        <w:t xml:space="preserve"> reset: </w:t>
+      </w:r>
+      <w:proofErr w:type="spellStart"/>
+      <w:r>
+        <w:rPr>
+          <w:rFonts w:ascii="Arial" w:eastAsia="Times New Roman" w:hAnsi="Arial" w:cs="Arial"/>
+          <w:color w:val="000000"/>
+          <w:sz w:val="21"/>
+          <w:szCs w:val="21"/>
+        </w:rPr>
+        <w:t>git</w:t>
+      </w:r>
+      <w:proofErr w:type="spellEnd"/>
+      <w:r>
+        <w:rPr>
+          <w:rFonts w:ascii="Arial" w:eastAsia="Times New Roman" w:hAnsi="Arial" w:cs="Arial"/>
+          <w:color w:val="000000"/>
+          <w:sz w:val="21"/>
+          <w:szCs w:val="21"/>
+        </w:rPr>
+        <w:t xml:space="preserve"> reset --hard</w:t>
+      </w:r>
+      <w:r>
+        <w:rPr>
+          <w:rFonts w:ascii="Arial" w:eastAsia="Times New Roman" w:hAnsi="Arial" w:cs="Arial"/>
+          <w:color w:val="000000"/>
+          <w:sz w:val="21"/>
+          <w:szCs w:val="21"/>
+        </w:rPr>
+        <w:br/>
       </w:r>
       <w:r>
         <w:rPr>
           <w:noProof/>
         </w:rPr>
         <w:drawing>
-          <wp:inline distT="0" distB="0" distL="0" distR="0" wp14:anchorId="2BD5388D" wp14:editId="2DE7517D">
-            <wp:extent cx="5943600" cy="3255645"/>
-            <wp:effectExtent l="0" t="0" r="0" b="1905"/>
-            <wp:docPr id="3" name="Picture 3"/>
+          <wp:inline distT="0" distB="0" distL="0" distR="0" wp14:anchorId="7342ACA8" wp14:editId="5FE69454">
+            <wp:extent cx="5943600" cy="2874010"/>
+            <wp:effectExtent l="0" t="0" r="0" b="2540"/>
+            <wp:docPr id="2" name="Picture 2"/>
             <wp:cNvGraphicFramePr>
               <a:graphicFrameLocks xmlns:a="http://schemas.openxmlformats.org/drawingml/2006/main" noChangeAspect="1"/>
             </wp:cNvGraphicFramePr>
@@ -3376,7 +3287,7 @@
                   <pic:spPr>
                     <a:xfrm>
                       <a:off x="0" y="0"/>
-                      <a:ext cx="5943600" cy="3255645"/>
+                      <a:ext cx="5943600" cy="2874010"/>
                     </a:xfrm>
                     <a:prstGeom prst="rect">
                       <a:avLst/>
@@ -3432,31 +3343,17 @@
           <w:sz w:val="21"/>
           <w:szCs w:val="21"/>
         </w:rPr>
-        <w:t xml:space="preserve"> reset –mixed:</w:t>
-      </w:r>
-    </w:p>
-    <w:p>
-      <w:pPr>
-        <w:spacing w:after="0" w:line="240" w:lineRule="auto"/>
-        <w:ind w:left="720"/>
-        <w:textAlignment w:val="baseline"/>
-        <w:rPr>
-          <w:rFonts w:ascii="Arial" w:eastAsia="Times New Roman" w:hAnsi="Arial" w:cs="Arial"/>
-          <w:color w:val="000000"/>
-          <w:sz w:val="21"/>
-          <w:szCs w:val="21"/>
-        </w:rPr>
-      </w:pPr>
+        <w:t xml:space="preserve"> reset –soft: </w:t>
+      </w:r>
       <w:r>
         <w:rPr>
           <w:noProof/>
         </w:rPr>
-        <w:lastRenderedPageBreak/>
         <w:drawing>
-          <wp:inline distT="0" distB="0" distL="0" distR="0" wp14:anchorId="1E2E0134" wp14:editId="65F0E4BB">
-            <wp:extent cx="5943600" cy="4220845"/>
-            <wp:effectExtent l="0" t="0" r="0" b="8255"/>
-            <wp:docPr id="4" name="Picture 4"/>
+          <wp:inline distT="0" distB="0" distL="0" distR="0" wp14:anchorId="2BD5388D" wp14:editId="2DE7517D">
+            <wp:extent cx="5943600" cy="3255645"/>
+            <wp:effectExtent l="0" t="0" r="0" b="1905"/>
+            <wp:docPr id="3" name="Picture 3"/>
             <wp:cNvGraphicFramePr>
               <a:graphicFrameLocks xmlns:a="http://schemas.openxmlformats.org/drawingml/2006/main" noChangeAspect="1"/>
             </wp:cNvGraphicFramePr>
@@ -3476,7 +3373,7 @@
                   <pic:spPr>
                     <a:xfrm>
                       <a:off x="0" y="0"/>
-                      <a:ext cx="5943600" cy="4220845"/>
+                      <a:ext cx="5943600" cy="3255645"/>
                     </a:xfrm>
                     <a:prstGeom prst="rect">
                       <a:avLst/>
@@ -3522,277 +3419,17 @@
           <w:sz w:val="21"/>
           <w:szCs w:val="21"/>
         </w:rPr>
-        <w:t>Điểm</w:t>
-      </w:r>
-      <w:proofErr w:type="spellEnd"/>
-      <w:r>
-        <w:rPr>
-          <w:rFonts w:ascii="Arial" w:eastAsia="Times New Roman" w:hAnsi="Arial" w:cs="Arial"/>
-          <w:color w:val="000000"/>
-          <w:sz w:val="21"/>
-          <w:szCs w:val="21"/>
-        </w:rPr>
-        <w:t xml:space="preserve"> </w:t>
-      </w:r>
-      <w:proofErr w:type="spellStart"/>
-      <w:r>
-        <w:rPr>
-          <w:rFonts w:ascii="Arial" w:eastAsia="Times New Roman" w:hAnsi="Arial" w:cs="Arial"/>
-          <w:color w:val="000000"/>
-          <w:sz w:val="21"/>
-          <w:szCs w:val="21"/>
-        </w:rPr>
-        <w:t>chung</w:t>
-      </w:r>
-      <w:proofErr w:type="spellEnd"/>
-      <w:r>
-        <w:rPr>
-          <w:rFonts w:ascii="Arial" w:eastAsia="Times New Roman" w:hAnsi="Arial" w:cs="Arial"/>
-          <w:color w:val="000000"/>
-          <w:sz w:val="21"/>
-          <w:szCs w:val="21"/>
-        </w:rPr>
-        <w:t xml:space="preserve">: 3 </w:t>
-      </w:r>
-      <w:proofErr w:type="spellStart"/>
-      <w:r>
-        <w:rPr>
-          <w:rFonts w:ascii="Arial" w:eastAsia="Times New Roman" w:hAnsi="Arial" w:cs="Arial"/>
-          <w:color w:val="000000"/>
-          <w:sz w:val="21"/>
-          <w:szCs w:val="21"/>
-        </w:rPr>
-        <w:t>loại</w:t>
-      </w:r>
-      <w:proofErr w:type="spellEnd"/>
-      <w:r>
-        <w:rPr>
-          <w:rFonts w:ascii="Arial" w:eastAsia="Times New Roman" w:hAnsi="Arial" w:cs="Arial"/>
-          <w:color w:val="000000"/>
-          <w:sz w:val="21"/>
-          <w:szCs w:val="21"/>
-        </w:rPr>
-        <w:t xml:space="preserve"> </w:t>
-      </w:r>
-      <w:proofErr w:type="spellStart"/>
-      <w:r>
-        <w:rPr>
-          <w:rFonts w:ascii="Arial" w:eastAsia="Times New Roman" w:hAnsi="Arial" w:cs="Arial"/>
-          <w:color w:val="000000"/>
-          <w:sz w:val="21"/>
-          <w:szCs w:val="21"/>
-        </w:rPr>
-        <w:t>đều</w:t>
-      </w:r>
-      <w:proofErr w:type="spellEnd"/>
-      <w:r>
-        <w:rPr>
-          <w:rFonts w:ascii="Arial" w:eastAsia="Times New Roman" w:hAnsi="Arial" w:cs="Arial"/>
-          <w:color w:val="000000"/>
-          <w:sz w:val="21"/>
-          <w:szCs w:val="21"/>
-        </w:rPr>
-        <w:t xml:space="preserve"> </w:t>
-      </w:r>
-      <w:proofErr w:type="spellStart"/>
-      <w:r>
-        <w:rPr>
-          <w:rFonts w:ascii="Arial" w:eastAsia="Times New Roman" w:hAnsi="Arial" w:cs="Arial"/>
-          <w:color w:val="000000"/>
-          <w:sz w:val="21"/>
-          <w:szCs w:val="21"/>
-        </w:rPr>
-        <w:t>khiến</w:t>
-      </w:r>
-      <w:proofErr w:type="spellEnd"/>
-      <w:r>
-        <w:rPr>
-          <w:rFonts w:ascii="Arial" w:eastAsia="Times New Roman" w:hAnsi="Arial" w:cs="Arial"/>
-          <w:color w:val="000000"/>
-          <w:sz w:val="21"/>
-          <w:szCs w:val="21"/>
-        </w:rPr>
-        <w:t xml:space="preserve"> </w:t>
-      </w:r>
-      <w:proofErr w:type="spellStart"/>
-      <w:r>
-        <w:rPr>
-          <w:rFonts w:ascii="Arial" w:eastAsia="Times New Roman" w:hAnsi="Arial" w:cs="Arial"/>
-          <w:color w:val="000000"/>
-          <w:sz w:val="21"/>
-          <w:szCs w:val="21"/>
-        </w:rPr>
-        <w:t>cho</w:t>
-      </w:r>
-      <w:proofErr w:type="spellEnd"/>
-      <w:r>
-        <w:rPr>
-          <w:rFonts w:ascii="Arial" w:eastAsia="Times New Roman" w:hAnsi="Arial" w:cs="Arial"/>
-          <w:color w:val="000000"/>
-          <w:sz w:val="21"/>
-          <w:szCs w:val="21"/>
-        </w:rPr>
-        <w:t xml:space="preserve"> local repo quay </w:t>
-      </w:r>
-      <w:proofErr w:type="spellStart"/>
-      <w:r>
-        <w:rPr>
-          <w:rFonts w:ascii="Arial" w:eastAsia="Times New Roman" w:hAnsi="Arial" w:cs="Arial"/>
-          <w:color w:val="000000"/>
-          <w:sz w:val="21"/>
-          <w:szCs w:val="21"/>
-        </w:rPr>
-        <w:t>về</w:t>
-      </w:r>
-      <w:proofErr w:type="spellEnd"/>
-      <w:r>
-        <w:rPr>
-          <w:rFonts w:ascii="Arial" w:eastAsia="Times New Roman" w:hAnsi="Arial" w:cs="Arial"/>
-          <w:color w:val="000000"/>
-          <w:sz w:val="21"/>
-          <w:szCs w:val="21"/>
-        </w:rPr>
-        <w:t xml:space="preserve"> 1 </w:t>
-      </w:r>
-      <w:proofErr w:type="spellStart"/>
-      <w:r>
-        <w:rPr>
-          <w:rFonts w:ascii="Arial" w:eastAsia="Times New Roman" w:hAnsi="Arial" w:cs="Arial"/>
-          <w:color w:val="000000"/>
-          <w:sz w:val="21"/>
-          <w:szCs w:val="21"/>
-        </w:rPr>
-        <w:t>thời</w:t>
-      </w:r>
-      <w:proofErr w:type="spellEnd"/>
-      <w:r>
-        <w:rPr>
-          <w:rFonts w:ascii="Arial" w:eastAsia="Times New Roman" w:hAnsi="Arial" w:cs="Arial"/>
-          <w:color w:val="000000"/>
-          <w:sz w:val="21"/>
-          <w:szCs w:val="21"/>
-        </w:rPr>
-        <w:t xml:space="preserve"> </w:t>
-      </w:r>
-      <w:proofErr w:type="spellStart"/>
-      <w:r>
-        <w:rPr>
-          <w:rFonts w:ascii="Arial" w:eastAsia="Times New Roman" w:hAnsi="Arial" w:cs="Arial"/>
-          <w:color w:val="000000"/>
-          <w:sz w:val="21"/>
-          <w:szCs w:val="21"/>
-        </w:rPr>
-        <w:t>điểm</w:t>
-      </w:r>
-      <w:proofErr w:type="spellEnd"/>
-      <w:r>
-        <w:rPr>
-          <w:rFonts w:ascii="Arial" w:eastAsia="Times New Roman" w:hAnsi="Arial" w:cs="Arial"/>
-          <w:color w:val="000000"/>
-          <w:sz w:val="21"/>
-          <w:szCs w:val="21"/>
-        </w:rPr>
-        <w:t xml:space="preserve"> commit </w:t>
-      </w:r>
-      <w:proofErr w:type="spellStart"/>
-      <w:r>
-        <w:rPr>
-          <w:rFonts w:ascii="Arial" w:eastAsia="Times New Roman" w:hAnsi="Arial" w:cs="Arial"/>
-          <w:color w:val="000000"/>
-          <w:sz w:val="21"/>
-          <w:szCs w:val="21"/>
-        </w:rPr>
-        <w:t>nào</w:t>
-      </w:r>
-      <w:proofErr w:type="spellEnd"/>
-      <w:r>
-        <w:rPr>
-          <w:rFonts w:ascii="Arial" w:eastAsia="Times New Roman" w:hAnsi="Arial" w:cs="Arial"/>
-          <w:color w:val="000000"/>
-          <w:sz w:val="21"/>
-          <w:szCs w:val="21"/>
-        </w:rPr>
-        <w:t xml:space="preserve"> </w:t>
-      </w:r>
-      <w:proofErr w:type="spellStart"/>
-      <w:r>
-        <w:rPr>
-          <w:rFonts w:ascii="Arial" w:eastAsia="Times New Roman" w:hAnsi="Arial" w:cs="Arial"/>
-          <w:color w:val="000000"/>
-          <w:sz w:val="21"/>
-          <w:szCs w:val="21"/>
-        </w:rPr>
-        <w:t>đó</w:t>
-      </w:r>
-      <w:proofErr w:type="spellEnd"/>
-      <w:r>
-        <w:rPr>
-          <w:rFonts w:ascii="Arial" w:eastAsia="Times New Roman" w:hAnsi="Arial" w:cs="Arial"/>
-          <w:color w:val="000000"/>
-          <w:sz w:val="21"/>
-          <w:szCs w:val="21"/>
-        </w:rPr>
-        <w:t xml:space="preserve"> </w:t>
-      </w:r>
-      <w:proofErr w:type="spellStart"/>
-      <w:r>
-        <w:rPr>
-          <w:rFonts w:ascii="Arial" w:eastAsia="Times New Roman" w:hAnsi="Arial" w:cs="Arial"/>
-          <w:color w:val="000000"/>
-          <w:sz w:val="21"/>
-          <w:szCs w:val="21"/>
-        </w:rPr>
-        <w:t>trong</w:t>
-      </w:r>
-      <w:proofErr w:type="spellEnd"/>
-      <w:r>
-        <w:rPr>
-          <w:rFonts w:ascii="Arial" w:eastAsia="Times New Roman" w:hAnsi="Arial" w:cs="Arial"/>
-          <w:color w:val="000000"/>
-          <w:sz w:val="21"/>
-          <w:szCs w:val="21"/>
-        </w:rPr>
-        <w:t xml:space="preserve"> </w:t>
-      </w:r>
-      <w:proofErr w:type="spellStart"/>
-      <w:r>
-        <w:rPr>
-          <w:rFonts w:ascii="Arial" w:eastAsia="Times New Roman" w:hAnsi="Arial" w:cs="Arial"/>
-          <w:color w:val="000000"/>
-          <w:sz w:val="21"/>
-          <w:szCs w:val="21"/>
-        </w:rPr>
-        <w:t>lịch</w:t>
-      </w:r>
-      <w:proofErr w:type="spellEnd"/>
-      <w:r>
-        <w:rPr>
-          <w:rFonts w:ascii="Arial" w:eastAsia="Times New Roman" w:hAnsi="Arial" w:cs="Arial"/>
-          <w:color w:val="000000"/>
-          <w:sz w:val="21"/>
-          <w:szCs w:val="21"/>
-        </w:rPr>
-        <w:t xml:space="preserve"> </w:t>
-      </w:r>
-      <w:proofErr w:type="spellStart"/>
-      <w:r>
-        <w:rPr>
-          <w:rFonts w:ascii="Arial" w:eastAsia="Times New Roman" w:hAnsi="Arial" w:cs="Arial"/>
-          <w:color w:val="000000"/>
-          <w:sz w:val="21"/>
-          <w:szCs w:val="21"/>
-        </w:rPr>
-        <w:t>sử</w:t>
-      </w:r>
-      <w:proofErr w:type="spellEnd"/>
-      <w:r>
-        <w:rPr>
-          <w:rFonts w:ascii="Arial" w:eastAsia="Times New Roman" w:hAnsi="Arial" w:cs="Arial"/>
-          <w:color w:val="000000"/>
-          <w:sz w:val="21"/>
-          <w:szCs w:val="21"/>
-        </w:rPr>
-        <w:t>.</w:t>
+        <w:t>Git</w:t>
+      </w:r>
+      <w:proofErr w:type="spellEnd"/>
+      <w:r>
+        <w:rPr>
+          <w:rFonts w:ascii="Arial" w:eastAsia="Times New Roman" w:hAnsi="Arial" w:cs="Arial"/>
+          <w:color w:val="000000"/>
+          <w:sz w:val="21"/>
+          <w:szCs w:val="21"/>
+        </w:rPr>
+        <w:t xml:space="preserve"> reset –mixed:</w:t>
       </w:r>
     </w:p>
     <w:p>
@@ -3807,2036 +3444,16 @@
           <w:szCs w:val="21"/>
         </w:rPr>
       </w:pPr>
-      <w:proofErr w:type="spellStart"/>
-      <w:r>
-        <w:rPr>
-          <w:rFonts w:ascii="Arial" w:eastAsia="Times New Roman" w:hAnsi="Arial" w:cs="Arial"/>
-          <w:color w:val="000000"/>
-          <w:sz w:val="21"/>
-          <w:szCs w:val="21"/>
-        </w:rPr>
-        <w:t>Khác</w:t>
-      </w:r>
-      <w:proofErr w:type="spellEnd"/>
-      <w:r>
-        <w:rPr>
-          <w:rFonts w:ascii="Arial" w:eastAsia="Times New Roman" w:hAnsi="Arial" w:cs="Arial"/>
-          <w:color w:val="000000"/>
-          <w:sz w:val="21"/>
-          <w:szCs w:val="21"/>
-        </w:rPr>
-        <w:t xml:space="preserve"> </w:t>
-      </w:r>
-      <w:proofErr w:type="spellStart"/>
-      <w:r>
-        <w:rPr>
-          <w:rFonts w:ascii="Arial" w:eastAsia="Times New Roman" w:hAnsi="Arial" w:cs="Arial"/>
-          <w:color w:val="000000"/>
-          <w:sz w:val="21"/>
-          <w:szCs w:val="21"/>
-        </w:rPr>
-        <w:t>nhau</w:t>
-      </w:r>
-      <w:proofErr w:type="spellEnd"/>
-      <w:r>
-        <w:rPr>
-          <w:rFonts w:ascii="Arial" w:eastAsia="Times New Roman" w:hAnsi="Arial" w:cs="Arial"/>
-          <w:color w:val="000000"/>
-          <w:sz w:val="21"/>
-          <w:szCs w:val="21"/>
-        </w:rPr>
-        <w:t>:</w:t>
-      </w:r>
-    </w:p>
-    <w:p>
-      <w:pPr>
-        <w:spacing w:after="0" w:line="240" w:lineRule="auto"/>
-        <w:ind w:left="720"/>
-        <w:textAlignment w:val="baseline"/>
-        <w:rPr>
-          <w:rFonts w:ascii="Arial" w:eastAsia="Times New Roman" w:hAnsi="Arial" w:cs="Arial"/>
-          <w:color w:val="000000"/>
-          <w:sz w:val="21"/>
-          <w:szCs w:val="21"/>
-        </w:rPr>
-      </w:pPr>
-      <w:r>
-        <w:rPr>
-          <w:rFonts w:ascii="Arial" w:eastAsia="Times New Roman" w:hAnsi="Arial" w:cs="Arial"/>
-          <w:color w:val="000000"/>
-          <w:sz w:val="21"/>
-          <w:szCs w:val="21"/>
-        </w:rPr>
-        <w:t xml:space="preserve">--hard: </w:t>
-      </w:r>
-      <w:proofErr w:type="spellStart"/>
-      <w:r>
-        <w:rPr>
-          <w:rFonts w:ascii="Arial" w:eastAsia="Times New Roman" w:hAnsi="Arial" w:cs="Arial"/>
-          <w:color w:val="000000"/>
-          <w:sz w:val="21"/>
-          <w:szCs w:val="21"/>
-        </w:rPr>
-        <w:t>Là</w:t>
-      </w:r>
-      <w:proofErr w:type="spellEnd"/>
-      <w:r>
-        <w:rPr>
-          <w:rFonts w:ascii="Arial" w:eastAsia="Times New Roman" w:hAnsi="Arial" w:cs="Arial"/>
-          <w:color w:val="000000"/>
-          <w:sz w:val="21"/>
-          <w:szCs w:val="21"/>
-        </w:rPr>
-        <w:t xml:space="preserve"> </w:t>
-      </w:r>
-      <w:proofErr w:type="spellStart"/>
-      <w:r>
-        <w:rPr>
-          <w:rFonts w:ascii="Arial" w:eastAsia="Times New Roman" w:hAnsi="Arial" w:cs="Arial"/>
-          <w:color w:val="000000"/>
-          <w:sz w:val="21"/>
-          <w:szCs w:val="21"/>
-        </w:rPr>
-        <w:t>loại</w:t>
-      </w:r>
-      <w:proofErr w:type="spellEnd"/>
-      <w:r>
-        <w:rPr>
-          <w:rFonts w:ascii="Arial" w:eastAsia="Times New Roman" w:hAnsi="Arial" w:cs="Arial"/>
-          <w:color w:val="000000"/>
-          <w:sz w:val="21"/>
-          <w:szCs w:val="21"/>
-        </w:rPr>
-        <w:t xml:space="preserve"> </w:t>
-      </w:r>
-      <w:proofErr w:type="spellStart"/>
-      <w:r>
-        <w:rPr>
-          <w:rFonts w:ascii="Arial" w:eastAsia="Times New Roman" w:hAnsi="Arial" w:cs="Arial"/>
-          <w:color w:val="000000"/>
-          <w:sz w:val="21"/>
-          <w:szCs w:val="21"/>
-        </w:rPr>
-        <w:t>phổ</w:t>
-      </w:r>
-      <w:proofErr w:type="spellEnd"/>
-      <w:r>
-        <w:rPr>
-          <w:rFonts w:ascii="Arial" w:eastAsia="Times New Roman" w:hAnsi="Arial" w:cs="Arial"/>
-          <w:color w:val="000000"/>
-          <w:sz w:val="21"/>
-          <w:szCs w:val="21"/>
-        </w:rPr>
-        <w:t xml:space="preserve"> </w:t>
-      </w:r>
-      <w:proofErr w:type="spellStart"/>
-      <w:r>
-        <w:rPr>
-          <w:rFonts w:ascii="Arial" w:eastAsia="Times New Roman" w:hAnsi="Arial" w:cs="Arial"/>
-          <w:color w:val="000000"/>
-          <w:sz w:val="21"/>
-          <w:szCs w:val="21"/>
-        </w:rPr>
-        <w:t>biến</w:t>
-      </w:r>
-      <w:proofErr w:type="spellEnd"/>
-      <w:r>
-        <w:rPr>
-          <w:rFonts w:ascii="Arial" w:eastAsia="Times New Roman" w:hAnsi="Arial" w:cs="Arial"/>
-          <w:color w:val="000000"/>
-          <w:sz w:val="21"/>
-          <w:szCs w:val="21"/>
-        </w:rPr>
-        <w:t xml:space="preserve"> </w:t>
-      </w:r>
-      <w:proofErr w:type="spellStart"/>
-      <w:r>
-        <w:rPr>
-          <w:rFonts w:ascii="Arial" w:eastAsia="Times New Roman" w:hAnsi="Arial" w:cs="Arial"/>
-          <w:color w:val="000000"/>
-          <w:sz w:val="21"/>
-          <w:szCs w:val="21"/>
-        </w:rPr>
-        <w:t>nhất</w:t>
-      </w:r>
-      <w:proofErr w:type="spellEnd"/>
-      <w:r>
-        <w:rPr>
-          <w:rFonts w:ascii="Arial" w:eastAsia="Times New Roman" w:hAnsi="Arial" w:cs="Arial"/>
-          <w:color w:val="000000"/>
-          <w:sz w:val="21"/>
-          <w:szCs w:val="21"/>
-        </w:rPr>
-        <w:t xml:space="preserve">, </w:t>
-      </w:r>
-      <w:proofErr w:type="spellStart"/>
-      <w:r>
-        <w:rPr>
-          <w:rFonts w:ascii="Arial" w:eastAsia="Times New Roman" w:hAnsi="Arial" w:cs="Arial"/>
-          <w:color w:val="000000"/>
-          <w:sz w:val="21"/>
-          <w:szCs w:val="21"/>
-        </w:rPr>
-        <w:t>khi</w:t>
-      </w:r>
-      <w:proofErr w:type="spellEnd"/>
-      <w:r>
-        <w:rPr>
-          <w:rFonts w:ascii="Arial" w:eastAsia="Times New Roman" w:hAnsi="Arial" w:cs="Arial"/>
-          <w:color w:val="000000"/>
-          <w:sz w:val="21"/>
-          <w:szCs w:val="21"/>
-        </w:rPr>
-        <w:t xml:space="preserve"> </w:t>
-      </w:r>
-      <w:proofErr w:type="spellStart"/>
-      <w:r>
-        <w:rPr>
-          <w:rFonts w:ascii="Arial" w:eastAsia="Times New Roman" w:hAnsi="Arial" w:cs="Arial"/>
-          <w:color w:val="000000"/>
-          <w:sz w:val="21"/>
-          <w:szCs w:val="21"/>
-        </w:rPr>
-        <w:t>sử</w:t>
-      </w:r>
-      <w:proofErr w:type="spellEnd"/>
-      <w:r>
-        <w:rPr>
-          <w:rFonts w:ascii="Arial" w:eastAsia="Times New Roman" w:hAnsi="Arial" w:cs="Arial"/>
-          <w:color w:val="000000"/>
-          <w:sz w:val="21"/>
-          <w:szCs w:val="21"/>
-        </w:rPr>
-        <w:t xml:space="preserve"> </w:t>
-      </w:r>
-      <w:proofErr w:type="spellStart"/>
-      <w:r>
-        <w:rPr>
-          <w:rFonts w:ascii="Arial" w:eastAsia="Times New Roman" w:hAnsi="Arial" w:cs="Arial"/>
-          <w:color w:val="000000"/>
-          <w:sz w:val="21"/>
-          <w:szCs w:val="21"/>
-        </w:rPr>
-        <w:t>dụng</w:t>
-      </w:r>
-      <w:proofErr w:type="spellEnd"/>
-      <w:r>
-        <w:rPr>
-          <w:rFonts w:ascii="Arial" w:eastAsia="Times New Roman" w:hAnsi="Arial" w:cs="Arial"/>
-          <w:color w:val="000000"/>
-          <w:sz w:val="21"/>
-          <w:szCs w:val="21"/>
-        </w:rPr>
-        <w:t xml:space="preserve">, </w:t>
-      </w:r>
-      <w:proofErr w:type="spellStart"/>
-      <w:r>
-        <w:rPr>
-          <w:rFonts w:ascii="Arial" w:eastAsia="Times New Roman" w:hAnsi="Arial" w:cs="Arial"/>
-          <w:color w:val="000000"/>
-          <w:sz w:val="21"/>
-          <w:szCs w:val="21"/>
-        </w:rPr>
-        <w:t>nó</w:t>
-      </w:r>
-      <w:proofErr w:type="spellEnd"/>
-      <w:r>
-        <w:rPr>
-          <w:rFonts w:ascii="Arial" w:eastAsia="Times New Roman" w:hAnsi="Arial" w:cs="Arial"/>
-          <w:color w:val="000000"/>
-          <w:sz w:val="21"/>
-          <w:szCs w:val="21"/>
-        </w:rPr>
-        <w:t xml:space="preserve"> </w:t>
-      </w:r>
-      <w:proofErr w:type="spellStart"/>
-      <w:r>
-        <w:rPr>
-          <w:rFonts w:ascii="Arial" w:eastAsia="Times New Roman" w:hAnsi="Arial" w:cs="Arial"/>
-          <w:color w:val="000000"/>
-          <w:sz w:val="21"/>
-          <w:szCs w:val="21"/>
-        </w:rPr>
-        <w:t>sẽ</w:t>
-      </w:r>
-      <w:proofErr w:type="spellEnd"/>
-      <w:r>
-        <w:rPr>
-          <w:rFonts w:ascii="Arial" w:eastAsia="Times New Roman" w:hAnsi="Arial" w:cs="Arial"/>
-          <w:color w:val="000000"/>
-          <w:sz w:val="21"/>
-          <w:szCs w:val="21"/>
-        </w:rPr>
-        <w:t xml:space="preserve"> </w:t>
-      </w:r>
-      <w:proofErr w:type="spellStart"/>
-      <w:r>
-        <w:rPr>
-          <w:rFonts w:ascii="Arial" w:eastAsia="Times New Roman" w:hAnsi="Arial" w:cs="Arial"/>
-          <w:color w:val="000000"/>
-          <w:sz w:val="21"/>
-          <w:szCs w:val="21"/>
-        </w:rPr>
-        <w:t>loại</w:t>
-      </w:r>
-      <w:proofErr w:type="spellEnd"/>
-      <w:r>
-        <w:rPr>
-          <w:rFonts w:ascii="Arial" w:eastAsia="Times New Roman" w:hAnsi="Arial" w:cs="Arial"/>
-          <w:color w:val="000000"/>
-          <w:sz w:val="21"/>
-          <w:szCs w:val="21"/>
-        </w:rPr>
-        <w:t xml:space="preserve"> </w:t>
-      </w:r>
-      <w:proofErr w:type="spellStart"/>
-      <w:r>
-        <w:rPr>
-          <w:rFonts w:ascii="Arial" w:eastAsia="Times New Roman" w:hAnsi="Arial" w:cs="Arial"/>
-          <w:color w:val="000000"/>
-          <w:sz w:val="21"/>
-          <w:szCs w:val="21"/>
-        </w:rPr>
-        <w:t>bỏ</w:t>
-      </w:r>
-      <w:proofErr w:type="spellEnd"/>
-      <w:r>
-        <w:rPr>
-          <w:rFonts w:ascii="Arial" w:eastAsia="Times New Roman" w:hAnsi="Arial" w:cs="Arial"/>
-          <w:color w:val="000000"/>
-          <w:sz w:val="21"/>
-          <w:szCs w:val="21"/>
-        </w:rPr>
-        <w:t xml:space="preserve"> </w:t>
-      </w:r>
-      <w:proofErr w:type="spellStart"/>
-      <w:r>
-        <w:rPr>
-          <w:rFonts w:ascii="Arial" w:eastAsia="Times New Roman" w:hAnsi="Arial" w:cs="Arial"/>
-          <w:color w:val="000000"/>
-          <w:sz w:val="21"/>
-          <w:szCs w:val="21"/>
-        </w:rPr>
-        <w:t>các</w:t>
-      </w:r>
-      <w:proofErr w:type="spellEnd"/>
-      <w:r>
-        <w:rPr>
-          <w:rFonts w:ascii="Arial" w:eastAsia="Times New Roman" w:hAnsi="Arial" w:cs="Arial"/>
-          <w:color w:val="000000"/>
-          <w:sz w:val="21"/>
-          <w:szCs w:val="21"/>
-        </w:rPr>
-        <w:t xml:space="preserve"> file </w:t>
-      </w:r>
-      <w:proofErr w:type="spellStart"/>
-      <w:r>
-        <w:rPr>
-          <w:rFonts w:ascii="Arial" w:eastAsia="Times New Roman" w:hAnsi="Arial" w:cs="Arial"/>
-          <w:color w:val="000000"/>
-          <w:sz w:val="21"/>
-          <w:szCs w:val="21"/>
-        </w:rPr>
-        <w:t>trong</w:t>
-      </w:r>
-      <w:proofErr w:type="spellEnd"/>
-      <w:r>
-        <w:rPr>
-          <w:rFonts w:ascii="Arial" w:eastAsia="Times New Roman" w:hAnsi="Arial" w:cs="Arial"/>
-          <w:color w:val="000000"/>
-          <w:sz w:val="21"/>
-          <w:szCs w:val="21"/>
-        </w:rPr>
-        <w:t xml:space="preserve"> workspace </w:t>
-      </w:r>
-      <w:proofErr w:type="spellStart"/>
-      <w:r>
-        <w:rPr>
-          <w:rFonts w:ascii="Arial" w:eastAsia="Times New Roman" w:hAnsi="Arial" w:cs="Arial"/>
-          <w:color w:val="000000"/>
-          <w:sz w:val="21"/>
-          <w:szCs w:val="21"/>
-        </w:rPr>
-        <w:t>ra</w:t>
-      </w:r>
-      <w:proofErr w:type="spellEnd"/>
-      <w:r>
-        <w:rPr>
-          <w:rFonts w:ascii="Arial" w:eastAsia="Times New Roman" w:hAnsi="Arial" w:cs="Arial"/>
-          <w:color w:val="000000"/>
-          <w:sz w:val="21"/>
-          <w:szCs w:val="21"/>
-        </w:rPr>
-        <w:t xml:space="preserve"> </w:t>
-      </w:r>
-      <w:proofErr w:type="spellStart"/>
-      <w:r>
-        <w:rPr>
-          <w:rFonts w:ascii="Arial" w:eastAsia="Times New Roman" w:hAnsi="Arial" w:cs="Arial"/>
-          <w:color w:val="000000"/>
-          <w:sz w:val="21"/>
-          <w:szCs w:val="21"/>
-        </w:rPr>
-        <w:t>khỏi</w:t>
-      </w:r>
-      <w:proofErr w:type="spellEnd"/>
-      <w:r>
-        <w:rPr>
-          <w:rFonts w:ascii="Arial" w:eastAsia="Times New Roman" w:hAnsi="Arial" w:cs="Arial"/>
-          <w:color w:val="000000"/>
-          <w:sz w:val="21"/>
-          <w:szCs w:val="21"/>
-        </w:rPr>
-        <w:t xml:space="preserve"> </w:t>
-      </w:r>
-      <w:proofErr w:type="spellStart"/>
-      <w:r>
-        <w:rPr>
-          <w:rFonts w:ascii="Arial" w:eastAsia="Times New Roman" w:hAnsi="Arial" w:cs="Arial"/>
-          <w:color w:val="000000"/>
-          <w:sz w:val="21"/>
-          <w:szCs w:val="21"/>
-        </w:rPr>
-        <w:t>nếu</w:t>
-      </w:r>
-      <w:proofErr w:type="spellEnd"/>
-      <w:r>
-        <w:rPr>
-          <w:rFonts w:ascii="Arial" w:eastAsia="Times New Roman" w:hAnsi="Arial" w:cs="Arial"/>
-          <w:color w:val="000000"/>
-          <w:sz w:val="21"/>
-          <w:szCs w:val="21"/>
-        </w:rPr>
-        <w:t xml:space="preserve"> file </w:t>
-      </w:r>
-      <w:proofErr w:type="spellStart"/>
-      <w:r>
-        <w:rPr>
-          <w:rFonts w:ascii="Arial" w:eastAsia="Times New Roman" w:hAnsi="Arial" w:cs="Arial"/>
-          <w:color w:val="000000"/>
-          <w:sz w:val="21"/>
-          <w:szCs w:val="21"/>
-        </w:rPr>
-        <w:t>đó</w:t>
-      </w:r>
-      <w:proofErr w:type="spellEnd"/>
-      <w:r>
-        <w:rPr>
-          <w:rFonts w:ascii="Arial" w:eastAsia="Times New Roman" w:hAnsi="Arial" w:cs="Arial"/>
-          <w:color w:val="000000"/>
-          <w:sz w:val="21"/>
-          <w:szCs w:val="21"/>
-        </w:rPr>
-        <w:t xml:space="preserve"> </w:t>
-      </w:r>
-      <w:proofErr w:type="spellStart"/>
-      <w:r>
-        <w:rPr>
-          <w:rFonts w:ascii="Arial" w:eastAsia="Times New Roman" w:hAnsi="Arial" w:cs="Arial"/>
-          <w:color w:val="000000"/>
-          <w:sz w:val="21"/>
-          <w:szCs w:val="21"/>
-        </w:rPr>
-        <w:t>được</w:t>
-      </w:r>
-      <w:proofErr w:type="spellEnd"/>
-      <w:r>
-        <w:rPr>
-          <w:rFonts w:ascii="Arial" w:eastAsia="Times New Roman" w:hAnsi="Arial" w:cs="Arial"/>
-          <w:color w:val="000000"/>
-          <w:sz w:val="21"/>
-          <w:szCs w:val="21"/>
-        </w:rPr>
-        <w:t xml:space="preserve"> add </w:t>
-      </w:r>
-      <w:proofErr w:type="spellStart"/>
-      <w:r>
-        <w:rPr>
-          <w:rFonts w:ascii="Arial" w:eastAsia="Times New Roman" w:hAnsi="Arial" w:cs="Arial"/>
-          <w:color w:val="000000"/>
-          <w:sz w:val="21"/>
-          <w:szCs w:val="21"/>
-        </w:rPr>
-        <w:t>sau</w:t>
-      </w:r>
-      <w:proofErr w:type="spellEnd"/>
-      <w:r>
-        <w:rPr>
-          <w:rFonts w:ascii="Arial" w:eastAsia="Times New Roman" w:hAnsi="Arial" w:cs="Arial"/>
-          <w:color w:val="000000"/>
-          <w:sz w:val="21"/>
-          <w:szCs w:val="21"/>
-        </w:rPr>
-        <w:t xml:space="preserve"> </w:t>
-      </w:r>
-      <w:proofErr w:type="spellStart"/>
-      <w:r>
-        <w:rPr>
-          <w:rFonts w:ascii="Arial" w:eastAsia="Times New Roman" w:hAnsi="Arial" w:cs="Arial"/>
-          <w:color w:val="000000"/>
-          <w:sz w:val="21"/>
-          <w:szCs w:val="21"/>
-        </w:rPr>
-        <w:t>thời</w:t>
-      </w:r>
-      <w:proofErr w:type="spellEnd"/>
-      <w:r>
-        <w:rPr>
-          <w:rFonts w:ascii="Arial" w:eastAsia="Times New Roman" w:hAnsi="Arial" w:cs="Arial"/>
-          <w:color w:val="000000"/>
-          <w:sz w:val="21"/>
-          <w:szCs w:val="21"/>
-        </w:rPr>
-        <w:t xml:space="preserve"> </w:t>
-      </w:r>
-      <w:proofErr w:type="spellStart"/>
-      <w:r>
-        <w:rPr>
-          <w:rFonts w:ascii="Arial" w:eastAsia="Times New Roman" w:hAnsi="Arial" w:cs="Arial"/>
-          <w:color w:val="000000"/>
-          <w:sz w:val="21"/>
-          <w:szCs w:val="21"/>
-        </w:rPr>
-        <w:t>điểm</w:t>
-      </w:r>
-      <w:proofErr w:type="spellEnd"/>
-      <w:r>
-        <w:rPr>
-          <w:rFonts w:ascii="Arial" w:eastAsia="Times New Roman" w:hAnsi="Arial" w:cs="Arial"/>
-          <w:color w:val="000000"/>
-          <w:sz w:val="21"/>
-          <w:szCs w:val="21"/>
-        </w:rPr>
-        <w:t xml:space="preserve"> commit reset</w:t>
-      </w:r>
-    </w:p>
-    <w:p>
-      <w:pPr>
-        <w:spacing w:after="0" w:line="240" w:lineRule="auto"/>
-        <w:ind w:left="720"/>
-        <w:textAlignment w:val="baseline"/>
-        <w:rPr>
-          <w:rFonts w:ascii="Arial" w:eastAsia="Times New Roman" w:hAnsi="Arial" w:cs="Arial"/>
-          <w:color w:val="000000"/>
-          <w:sz w:val="21"/>
-          <w:szCs w:val="21"/>
-        </w:rPr>
-      </w:pPr>
-      <w:r>
-        <w:rPr>
-          <w:rFonts w:ascii="Arial" w:eastAsia="Times New Roman" w:hAnsi="Arial" w:cs="Arial"/>
-          <w:color w:val="000000"/>
-          <w:sz w:val="21"/>
-          <w:szCs w:val="21"/>
-        </w:rPr>
-        <w:t xml:space="preserve">--soft: </w:t>
-      </w:r>
-      <w:proofErr w:type="spellStart"/>
-      <w:r>
-        <w:rPr>
-          <w:rFonts w:ascii="Arial" w:eastAsia="Times New Roman" w:hAnsi="Arial" w:cs="Arial"/>
-          <w:color w:val="000000"/>
-          <w:sz w:val="21"/>
-          <w:szCs w:val="21"/>
-        </w:rPr>
-        <w:t>Khi</w:t>
-      </w:r>
-      <w:proofErr w:type="spellEnd"/>
-      <w:r>
-        <w:rPr>
-          <w:rFonts w:ascii="Arial" w:eastAsia="Times New Roman" w:hAnsi="Arial" w:cs="Arial"/>
-          <w:color w:val="000000"/>
-          <w:sz w:val="21"/>
-          <w:szCs w:val="21"/>
-        </w:rPr>
-        <w:t xml:space="preserve"> </w:t>
-      </w:r>
-      <w:proofErr w:type="spellStart"/>
-      <w:r>
-        <w:rPr>
-          <w:rFonts w:ascii="Arial" w:eastAsia="Times New Roman" w:hAnsi="Arial" w:cs="Arial"/>
-          <w:color w:val="000000"/>
-          <w:sz w:val="21"/>
-          <w:szCs w:val="21"/>
-        </w:rPr>
-        <w:t>sử</w:t>
-      </w:r>
-      <w:proofErr w:type="spellEnd"/>
-      <w:r>
-        <w:rPr>
-          <w:rFonts w:ascii="Arial" w:eastAsia="Times New Roman" w:hAnsi="Arial" w:cs="Arial"/>
-          <w:color w:val="000000"/>
-          <w:sz w:val="21"/>
-          <w:szCs w:val="21"/>
-        </w:rPr>
-        <w:t xml:space="preserve"> </w:t>
-      </w:r>
-      <w:proofErr w:type="spellStart"/>
-      <w:r>
-        <w:rPr>
-          <w:rFonts w:ascii="Arial" w:eastAsia="Times New Roman" w:hAnsi="Arial" w:cs="Arial"/>
-          <w:color w:val="000000"/>
-          <w:sz w:val="21"/>
-          <w:szCs w:val="21"/>
-        </w:rPr>
-        <w:t>dụng</w:t>
-      </w:r>
-      <w:proofErr w:type="spellEnd"/>
-      <w:r>
-        <w:rPr>
-          <w:rFonts w:ascii="Arial" w:eastAsia="Times New Roman" w:hAnsi="Arial" w:cs="Arial"/>
-          <w:color w:val="000000"/>
-          <w:sz w:val="21"/>
-          <w:szCs w:val="21"/>
-        </w:rPr>
-        <w:t xml:space="preserve">, </w:t>
-      </w:r>
-      <w:proofErr w:type="spellStart"/>
-      <w:r>
-        <w:rPr>
-          <w:rFonts w:ascii="Arial" w:eastAsia="Times New Roman" w:hAnsi="Arial" w:cs="Arial"/>
-          <w:color w:val="000000"/>
-          <w:sz w:val="21"/>
-          <w:szCs w:val="21"/>
-        </w:rPr>
-        <w:t>nó</w:t>
-      </w:r>
-      <w:proofErr w:type="spellEnd"/>
-      <w:r>
-        <w:rPr>
-          <w:rFonts w:ascii="Arial" w:eastAsia="Times New Roman" w:hAnsi="Arial" w:cs="Arial"/>
-          <w:color w:val="000000"/>
-          <w:sz w:val="21"/>
-          <w:szCs w:val="21"/>
-        </w:rPr>
-        <w:t xml:space="preserve"> </w:t>
-      </w:r>
-      <w:proofErr w:type="spellStart"/>
-      <w:r>
-        <w:rPr>
-          <w:rFonts w:ascii="Arial" w:eastAsia="Times New Roman" w:hAnsi="Arial" w:cs="Arial"/>
-          <w:color w:val="000000"/>
-          <w:sz w:val="21"/>
-          <w:szCs w:val="21"/>
-        </w:rPr>
-        <w:t>sẽ</w:t>
-      </w:r>
-      <w:proofErr w:type="spellEnd"/>
-      <w:r>
-        <w:rPr>
-          <w:rFonts w:ascii="Arial" w:eastAsia="Times New Roman" w:hAnsi="Arial" w:cs="Arial"/>
-          <w:color w:val="000000"/>
-          <w:sz w:val="21"/>
-          <w:szCs w:val="21"/>
-        </w:rPr>
-        <w:t xml:space="preserve"> </w:t>
-      </w:r>
-      <w:proofErr w:type="spellStart"/>
-      <w:r>
-        <w:rPr>
-          <w:rFonts w:ascii="Arial" w:eastAsia="Times New Roman" w:hAnsi="Arial" w:cs="Arial"/>
-          <w:color w:val="000000"/>
-          <w:sz w:val="21"/>
-          <w:szCs w:val="21"/>
-        </w:rPr>
-        <w:t>không</w:t>
-      </w:r>
-      <w:proofErr w:type="spellEnd"/>
-      <w:r>
-        <w:rPr>
-          <w:rFonts w:ascii="Arial" w:eastAsia="Times New Roman" w:hAnsi="Arial" w:cs="Arial"/>
-          <w:color w:val="000000"/>
-          <w:sz w:val="21"/>
-          <w:szCs w:val="21"/>
-        </w:rPr>
-        <w:t xml:space="preserve"> remove </w:t>
-      </w:r>
-      <w:proofErr w:type="spellStart"/>
-      <w:r>
-        <w:rPr>
-          <w:rFonts w:ascii="Arial" w:eastAsia="Times New Roman" w:hAnsi="Arial" w:cs="Arial"/>
-          <w:color w:val="000000"/>
-          <w:sz w:val="21"/>
-          <w:szCs w:val="21"/>
-        </w:rPr>
-        <w:t>các</w:t>
-      </w:r>
-      <w:proofErr w:type="spellEnd"/>
-      <w:r>
-        <w:rPr>
-          <w:rFonts w:ascii="Arial" w:eastAsia="Times New Roman" w:hAnsi="Arial" w:cs="Arial"/>
-          <w:color w:val="000000"/>
-          <w:sz w:val="21"/>
-          <w:szCs w:val="21"/>
-        </w:rPr>
-        <w:t xml:space="preserve"> file </w:t>
-      </w:r>
-      <w:proofErr w:type="spellStart"/>
-      <w:r>
-        <w:rPr>
-          <w:rFonts w:ascii="Arial" w:eastAsia="Times New Roman" w:hAnsi="Arial" w:cs="Arial"/>
-          <w:color w:val="000000"/>
-          <w:sz w:val="21"/>
-          <w:szCs w:val="21"/>
-        </w:rPr>
-        <w:t>đã</w:t>
-      </w:r>
-      <w:proofErr w:type="spellEnd"/>
-      <w:r>
-        <w:rPr>
-          <w:rFonts w:ascii="Arial" w:eastAsia="Times New Roman" w:hAnsi="Arial" w:cs="Arial"/>
-          <w:color w:val="000000"/>
-          <w:sz w:val="21"/>
-          <w:szCs w:val="21"/>
-        </w:rPr>
-        <w:t xml:space="preserve"> </w:t>
-      </w:r>
-      <w:proofErr w:type="spellStart"/>
-      <w:r>
-        <w:rPr>
-          <w:rFonts w:ascii="Arial" w:eastAsia="Times New Roman" w:hAnsi="Arial" w:cs="Arial"/>
-          <w:color w:val="000000"/>
-          <w:sz w:val="21"/>
-          <w:szCs w:val="21"/>
-        </w:rPr>
-        <w:t>được</w:t>
-      </w:r>
-      <w:proofErr w:type="spellEnd"/>
-      <w:r>
-        <w:rPr>
-          <w:rFonts w:ascii="Arial" w:eastAsia="Times New Roman" w:hAnsi="Arial" w:cs="Arial"/>
-          <w:color w:val="000000"/>
-          <w:sz w:val="21"/>
-          <w:szCs w:val="21"/>
-        </w:rPr>
-        <w:t xml:space="preserve"> add </w:t>
-      </w:r>
-      <w:proofErr w:type="spellStart"/>
-      <w:r>
-        <w:rPr>
-          <w:rFonts w:ascii="Arial" w:eastAsia="Times New Roman" w:hAnsi="Arial" w:cs="Arial"/>
-          <w:color w:val="000000"/>
-          <w:sz w:val="21"/>
-          <w:szCs w:val="21"/>
-        </w:rPr>
-        <w:t>vào</w:t>
-      </w:r>
-      <w:proofErr w:type="spellEnd"/>
-      <w:r>
-        <w:rPr>
-          <w:rFonts w:ascii="Arial" w:eastAsia="Times New Roman" w:hAnsi="Arial" w:cs="Arial"/>
-          <w:color w:val="000000"/>
-          <w:sz w:val="21"/>
-          <w:szCs w:val="21"/>
-        </w:rPr>
-        <w:t xml:space="preserve"> workspace </w:t>
-      </w:r>
-      <w:proofErr w:type="spellStart"/>
-      <w:r>
-        <w:rPr>
-          <w:rFonts w:ascii="Arial" w:eastAsia="Times New Roman" w:hAnsi="Arial" w:cs="Arial"/>
-          <w:color w:val="000000"/>
-          <w:sz w:val="21"/>
-          <w:szCs w:val="21"/>
-        </w:rPr>
-        <w:t>sau</w:t>
-      </w:r>
-      <w:proofErr w:type="spellEnd"/>
-      <w:r>
-        <w:rPr>
-          <w:rFonts w:ascii="Arial" w:eastAsia="Times New Roman" w:hAnsi="Arial" w:cs="Arial"/>
-          <w:color w:val="000000"/>
-          <w:sz w:val="21"/>
-          <w:szCs w:val="21"/>
-        </w:rPr>
-        <w:t xml:space="preserve"> </w:t>
-      </w:r>
-      <w:proofErr w:type="spellStart"/>
-      <w:r>
-        <w:rPr>
-          <w:rFonts w:ascii="Arial" w:eastAsia="Times New Roman" w:hAnsi="Arial" w:cs="Arial"/>
-          <w:color w:val="000000"/>
-          <w:sz w:val="21"/>
-          <w:szCs w:val="21"/>
-        </w:rPr>
-        <w:t>thời</w:t>
-      </w:r>
-      <w:proofErr w:type="spellEnd"/>
-      <w:r>
-        <w:rPr>
-          <w:rFonts w:ascii="Arial" w:eastAsia="Times New Roman" w:hAnsi="Arial" w:cs="Arial"/>
-          <w:color w:val="000000"/>
-          <w:sz w:val="21"/>
-          <w:szCs w:val="21"/>
-        </w:rPr>
-        <w:t xml:space="preserve"> </w:t>
-      </w:r>
-      <w:proofErr w:type="spellStart"/>
-      <w:r>
-        <w:rPr>
-          <w:rFonts w:ascii="Arial" w:eastAsia="Times New Roman" w:hAnsi="Arial" w:cs="Arial"/>
-          <w:color w:val="000000"/>
-          <w:sz w:val="21"/>
-          <w:szCs w:val="21"/>
-        </w:rPr>
-        <w:t>điểm</w:t>
-      </w:r>
-      <w:proofErr w:type="spellEnd"/>
-      <w:r>
-        <w:rPr>
-          <w:rFonts w:ascii="Arial" w:eastAsia="Times New Roman" w:hAnsi="Arial" w:cs="Arial"/>
-          <w:color w:val="000000"/>
-          <w:sz w:val="21"/>
-          <w:szCs w:val="21"/>
-        </w:rPr>
-        <w:t xml:space="preserve"> commit reset</w:t>
-      </w:r>
-    </w:p>
-    <w:p>
-      <w:pPr>
-        <w:spacing w:after="0" w:line="240" w:lineRule="auto"/>
-        <w:ind w:left="720"/>
-        <w:textAlignment w:val="baseline"/>
-        <w:rPr>
-          <w:rFonts w:ascii="Arial" w:eastAsia="Times New Roman" w:hAnsi="Arial" w:cs="Arial"/>
-          <w:color w:val="000000"/>
-          <w:sz w:val="21"/>
-          <w:szCs w:val="21"/>
-        </w:rPr>
-      </w:pPr>
-      <w:r>
-        <w:rPr>
-          <w:rFonts w:ascii="Arial" w:eastAsia="Times New Roman" w:hAnsi="Arial" w:cs="Arial"/>
-          <w:color w:val="000000"/>
-          <w:sz w:val="21"/>
-          <w:szCs w:val="21"/>
-        </w:rPr>
-        <w:t xml:space="preserve">--mixed: </w:t>
-      </w:r>
-      <w:proofErr w:type="spellStart"/>
-      <w:r>
-        <w:rPr>
-          <w:rFonts w:ascii="Arial" w:eastAsia="Times New Roman" w:hAnsi="Arial" w:cs="Arial"/>
-          <w:color w:val="000000"/>
-          <w:sz w:val="21"/>
-          <w:szCs w:val="21"/>
-        </w:rPr>
-        <w:t>Khi</w:t>
-      </w:r>
-      <w:proofErr w:type="spellEnd"/>
-      <w:r>
-        <w:rPr>
-          <w:rFonts w:ascii="Arial" w:eastAsia="Times New Roman" w:hAnsi="Arial" w:cs="Arial"/>
-          <w:color w:val="000000"/>
-          <w:sz w:val="21"/>
-          <w:szCs w:val="21"/>
-        </w:rPr>
-        <w:t xml:space="preserve"> </w:t>
-      </w:r>
-      <w:proofErr w:type="spellStart"/>
-      <w:r>
-        <w:rPr>
-          <w:rFonts w:ascii="Arial" w:eastAsia="Times New Roman" w:hAnsi="Arial" w:cs="Arial"/>
-          <w:color w:val="000000"/>
-          <w:sz w:val="21"/>
-          <w:szCs w:val="21"/>
-        </w:rPr>
-        <w:t>sử</w:t>
-      </w:r>
-      <w:proofErr w:type="spellEnd"/>
-      <w:r>
-        <w:rPr>
-          <w:rFonts w:ascii="Arial" w:eastAsia="Times New Roman" w:hAnsi="Arial" w:cs="Arial"/>
-          <w:color w:val="000000"/>
-          <w:sz w:val="21"/>
-          <w:szCs w:val="21"/>
-        </w:rPr>
-        <w:t xml:space="preserve"> </w:t>
-      </w:r>
-      <w:proofErr w:type="spellStart"/>
-      <w:r>
-        <w:rPr>
-          <w:rFonts w:ascii="Arial" w:eastAsia="Times New Roman" w:hAnsi="Arial" w:cs="Arial"/>
-          <w:color w:val="000000"/>
-          <w:sz w:val="21"/>
-          <w:szCs w:val="21"/>
-        </w:rPr>
-        <w:t>dụng</w:t>
-      </w:r>
-      <w:proofErr w:type="spellEnd"/>
-      <w:r>
-        <w:rPr>
-          <w:rFonts w:ascii="Arial" w:eastAsia="Times New Roman" w:hAnsi="Arial" w:cs="Arial"/>
-          <w:color w:val="000000"/>
-          <w:sz w:val="21"/>
-          <w:szCs w:val="21"/>
-        </w:rPr>
-        <w:t xml:space="preserve">, </w:t>
-      </w:r>
-      <w:proofErr w:type="spellStart"/>
-      <w:r>
-        <w:rPr>
-          <w:rFonts w:ascii="Arial" w:eastAsia="Times New Roman" w:hAnsi="Arial" w:cs="Arial"/>
-          <w:color w:val="000000"/>
-          <w:sz w:val="21"/>
-          <w:szCs w:val="21"/>
-        </w:rPr>
-        <w:t>nó</w:t>
-      </w:r>
-      <w:proofErr w:type="spellEnd"/>
-      <w:r>
-        <w:rPr>
-          <w:rFonts w:ascii="Arial" w:eastAsia="Times New Roman" w:hAnsi="Arial" w:cs="Arial"/>
-          <w:color w:val="000000"/>
-          <w:sz w:val="21"/>
-          <w:szCs w:val="21"/>
-        </w:rPr>
-        <w:t xml:space="preserve"> </w:t>
-      </w:r>
-      <w:proofErr w:type="spellStart"/>
-      <w:r>
-        <w:rPr>
-          <w:rFonts w:ascii="Arial" w:eastAsia="Times New Roman" w:hAnsi="Arial" w:cs="Arial"/>
-          <w:color w:val="000000"/>
-          <w:sz w:val="21"/>
-          <w:szCs w:val="21"/>
-        </w:rPr>
-        <w:t>sẽ</w:t>
-      </w:r>
-      <w:proofErr w:type="spellEnd"/>
-      <w:r>
-        <w:rPr>
-          <w:rFonts w:ascii="Arial" w:eastAsia="Times New Roman" w:hAnsi="Arial" w:cs="Arial"/>
-          <w:color w:val="000000"/>
-          <w:sz w:val="21"/>
-          <w:szCs w:val="21"/>
-        </w:rPr>
-        <w:t xml:space="preserve"> </w:t>
-      </w:r>
-      <w:proofErr w:type="spellStart"/>
-      <w:r>
-        <w:rPr>
-          <w:rFonts w:ascii="Arial" w:eastAsia="Times New Roman" w:hAnsi="Arial" w:cs="Arial"/>
-          <w:color w:val="000000"/>
-          <w:sz w:val="21"/>
-          <w:szCs w:val="21"/>
-        </w:rPr>
-        <w:t>unstage</w:t>
-      </w:r>
-      <w:proofErr w:type="spellEnd"/>
-      <w:r>
-        <w:rPr>
-          <w:rFonts w:ascii="Arial" w:eastAsia="Times New Roman" w:hAnsi="Arial" w:cs="Arial"/>
-          <w:color w:val="000000"/>
-          <w:sz w:val="21"/>
-          <w:szCs w:val="21"/>
-        </w:rPr>
-        <w:t xml:space="preserve"> </w:t>
-      </w:r>
-      <w:proofErr w:type="spellStart"/>
-      <w:r>
-        <w:rPr>
-          <w:rFonts w:ascii="Arial" w:eastAsia="Times New Roman" w:hAnsi="Arial" w:cs="Arial"/>
-          <w:color w:val="000000"/>
-          <w:sz w:val="21"/>
-          <w:szCs w:val="21"/>
-        </w:rPr>
-        <w:t>các</w:t>
-      </w:r>
-      <w:proofErr w:type="spellEnd"/>
-      <w:r>
-        <w:rPr>
-          <w:rFonts w:ascii="Arial" w:eastAsia="Times New Roman" w:hAnsi="Arial" w:cs="Arial"/>
-          <w:color w:val="000000"/>
-          <w:sz w:val="21"/>
-          <w:szCs w:val="21"/>
-        </w:rPr>
-        <w:t xml:space="preserve"> file </w:t>
-      </w:r>
-      <w:proofErr w:type="spellStart"/>
-      <w:r>
-        <w:rPr>
-          <w:rFonts w:ascii="Arial" w:eastAsia="Times New Roman" w:hAnsi="Arial" w:cs="Arial"/>
-          <w:color w:val="000000"/>
-          <w:sz w:val="21"/>
-          <w:szCs w:val="21"/>
-        </w:rPr>
-        <w:t>đã</w:t>
-      </w:r>
-      <w:proofErr w:type="spellEnd"/>
-      <w:r>
-        <w:rPr>
-          <w:rFonts w:ascii="Arial" w:eastAsia="Times New Roman" w:hAnsi="Arial" w:cs="Arial"/>
-          <w:color w:val="000000"/>
-          <w:sz w:val="21"/>
-          <w:szCs w:val="21"/>
-        </w:rPr>
-        <w:t xml:space="preserve"> </w:t>
-      </w:r>
-      <w:proofErr w:type="spellStart"/>
-      <w:r>
-        <w:rPr>
-          <w:rFonts w:ascii="Arial" w:eastAsia="Times New Roman" w:hAnsi="Arial" w:cs="Arial"/>
-          <w:color w:val="000000"/>
-          <w:sz w:val="21"/>
-          <w:szCs w:val="21"/>
-        </w:rPr>
-        <w:t>được</w:t>
-      </w:r>
-      <w:proofErr w:type="spellEnd"/>
-      <w:r>
-        <w:rPr>
-          <w:rFonts w:ascii="Arial" w:eastAsia="Times New Roman" w:hAnsi="Arial" w:cs="Arial"/>
-          <w:color w:val="000000"/>
-          <w:sz w:val="21"/>
-          <w:szCs w:val="21"/>
-        </w:rPr>
-        <w:t xml:space="preserve"> commit </w:t>
-      </w:r>
-      <w:proofErr w:type="spellStart"/>
-      <w:r>
-        <w:rPr>
-          <w:rFonts w:ascii="Arial" w:eastAsia="Times New Roman" w:hAnsi="Arial" w:cs="Arial"/>
-          <w:color w:val="000000"/>
-          <w:sz w:val="21"/>
-          <w:szCs w:val="21"/>
-        </w:rPr>
-        <w:t>và</w:t>
-      </w:r>
-      <w:proofErr w:type="spellEnd"/>
-      <w:r>
-        <w:rPr>
-          <w:rFonts w:ascii="Arial" w:eastAsia="Times New Roman" w:hAnsi="Arial" w:cs="Arial"/>
-          <w:color w:val="000000"/>
-          <w:sz w:val="21"/>
-          <w:szCs w:val="21"/>
-        </w:rPr>
-        <w:t xml:space="preserve"> </w:t>
-      </w:r>
-      <w:proofErr w:type="spellStart"/>
-      <w:r>
-        <w:rPr>
-          <w:rFonts w:ascii="Arial" w:eastAsia="Times New Roman" w:hAnsi="Arial" w:cs="Arial"/>
-          <w:color w:val="000000"/>
-          <w:sz w:val="21"/>
-          <w:szCs w:val="21"/>
-        </w:rPr>
-        <w:t>đồng</w:t>
-      </w:r>
-      <w:proofErr w:type="spellEnd"/>
-      <w:r>
-        <w:rPr>
-          <w:rFonts w:ascii="Arial" w:eastAsia="Times New Roman" w:hAnsi="Arial" w:cs="Arial"/>
-          <w:color w:val="000000"/>
-          <w:sz w:val="21"/>
-          <w:szCs w:val="21"/>
-        </w:rPr>
-        <w:t xml:space="preserve"> </w:t>
-      </w:r>
-      <w:proofErr w:type="spellStart"/>
-      <w:r>
-        <w:rPr>
-          <w:rFonts w:ascii="Arial" w:eastAsia="Times New Roman" w:hAnsi="Arial" w:cs="Arial"/>
-          <w:color w:val="000000"/>
-          <w:sz w:val="21"/>
-          <w:szCs w:val="21"/>
-        </w:rPr>
-        <w:t>thời</w:t>
-      </w:r>
-      <w:proofErr w:type="spellEnd"/>
-      <w:r>
-        <w:rPr>
-          <w:rFonts w:ascii="Arial" w:eastAsia="Times New Roman" w:hAnsi="Arial" w:cs="Arial"/>
-          <w:color w:val="000000"/>
-          <w:sz w:val="21"/>
-          <w:szCs w:val="21"/>
-        </w:rPr>
-        <w:t xml:space="preserve"> </w:t>
-      </w:r>
-      <w:proofErr w:type="spellStart"/>
-      <w:r>
-        <w:rPr>
-          <w:rFonts w:ascii="Arial" w:eastAsia="Times New Roman" w:hAnsi="Arial" w:cs="Arial"/>
-          <w:color w:val="000000"/>
-          <w:sz w:val="21"/>
-          <w:szCs w:val="21"/>
-        </w:rPr>
-        <w:t>nó</w:t>
-      </w:r>
-      <w:proofErr w:type="spellEnd"/>
-      <w:r>
-        <w:rPr>
-          <w:rFonts w:ascii="Arial" w:eastAsia="Times New Roman" w:hAnsi="Arial" w:cs="Arial"/>
-          <w:color w:val="000000"/>
-          <w:sz w:val="21"/>
-          <w:szCs w:val="21"/>
-        </w:rPr>
-        <w:t xml:space="preserve"> </w:t>
-      </w:r>
-      <w:proofErr w:type="spellStart"/>
-      <w:r>
-        <w:rPr>
-          <w:rFonts w:ascii="Arial" w:eastAsia="Times New Roman" w:hAnsi="Arial" w:cs="Arial"/>
-          <w:color w:val="000000"/>
-          <w:sz w:val="21"/>
-          <w:szCs w:val="21"/>
-        </w:rPr>
-        <w:t>loại</w:t>
-      </w:r>
-      <w:proofErr w:type="spellEnd"/>
-      <w:r>
-        <w:rPr>
-          <w:rFonts w:ascii="Arial" w:eastAsia="Times New Roman" w:hAnsi="Arial" w:cs="Arial"/>
-          <w:color w:val="000000"/>
-          <w:sz w:val="21"/>
-          <w:szCs w:val="21"/>
-        </w:rPr>
-        <w:t xml:space="preserve"> </w:t>
-      </w:r>
-      <w:proofErr w:type="spellStart"/>
-      <w:r>
-        <w:rPr>
-          <w:rFonts w:ascii="Arial" w:eastAsia="Times New Roman" w:hAnsi="Arial" w:cs="Arial"/>
-          <w:color w:val="000000"/>
-          <w:sz w:val="21"/>
-          <w:szCs w:val="21"/>
-        </w:rPr>
-        <w:t>bỏ</w:t>
-      </w:r>
-      <w:proofErr w:type="spellEnd"/>
-      <w:r>
-        <w:rPr>
-          <w:rFonts w:ascii="Arial" w:eastAsia="Times New Roman" w:hAnsi="Arial" w:cs="Arial"/>
-          <w:color w:val="000000"/>
-          <w:sz w:val="21"/>
-          <w:szCs w:val="21"/>
-        </w:rPr>
-        <w:t xml:space="preserve"> </w:t>
-      </w:r>
-      <w:proofErr w:type="spellStart"/>
-      <w:r>
-        <w:rPr>
-          <w:rFonts w:ascii="Arial" w:eastAsia="Times New Roman" w:hAnsi="Arial" w:cs="Arial"/>
-          <w:color w:val="000000"/>
-          <w:sz w:val="21"/>
-          <w:szCs w:val="21"/>
-        </w:rPr>
-        <w:t>các</w:t>
-      </w:r>
-      <w:proofErr w:type="spellEnd"/>
-      <w:r>
-        <w:rPr>
-          <w:rFonts w:ascii="Arial" w:eastAsia="Times New Roman" w:hAnsi="Arial" w:cs="Arial"/>
-          <w:color w:val="000000"/>
-          <w:sz w:val="21"/>
-          <w:szCs w:val="21"/>
-        </w:rPr>
-        <w:t xml:space="preserve"> file </w:t>
-      </w:r>
-      <w:proofErr w:type="spellStart"/>
-      <w:r>
-        <w:rPr>
-          <w:rFonts w:ascii="Arial" w:eastAsia="Times New Roman" w:hAnsi="Arial" w:cs="Arial"/>
-          <w:color w:val="000000"/>
-          <w:sz w:val="21"/>
-          <w:szCs w:val="21"/>
-        </w:rPr>
-        <w:t>được</w:t>
-      </w:r>
-      <w:proofErr w:type="spellEnd"/>
-      <w:r>
-        <w:rPr>
-          <w:rFonts w:ascii="Arial" w:eastAsia="Times New Roman" w:hAnsi="Arial" w:cs="Arial"/>
-          <w:color w:val="000000"/>
-          <w:sz w:val="21"/>
-          <w:szCs w:val="21"/>
-        </w:rPr>
-        <w:t xml:space="preserve"> add </w:t>
-      </w:r>
-      <w:proofErr w:type="spellStart"/>
-      <w:r>
-        <w:rPr>
-          <w:rFonts w:ascii="Arial" w:eastAsia="Times New Roman" w:hAnsi="Arial" w:cs="Arial"/>
-          <w:color w:val="000000"/>
-          <w:sz w:val="21"/>
-          <w:szCs w:val="21"/>
-        </w:rPr>
-        <w:t>vào</w:t>
-      </w:r>
-      <w:proofErr w:type="spellEnd"/>
-      <w:r>
-        <w:rPr>
-          <w:rFonts w:ascii="Arial" w:eastAsia="Times New Roman" w:hAnsi="Arial" w:cs="Arial"/>
-          <w:color w:val="000000"/>
-          <w:sz w:val="21"/>
-          <w:szCs w:val="21"/>
-        </w:rPr>
-        <w:t xml:space="preserve"> workspace </w:t>
-      </w:r>
-      <w:proofErr w:type="spellStart"/>
-      <w:r>
-        <w:rPr>
-          <w:rFonts w:ascii="Arial" w:eastAsia="Times New Roman" w:hAnsi="Arial" w:cs="Arial"/>
-          <w:color w:val="000000"/>
-          <w:sz w:val="21"/>
-          <w:szCs w:val="21"/>
-        </w:rPr>
-        <w:t>sau</w:t>
-      </w:r>
-      <w:proofErr w:type="spellEnd"/>
-      <w:r>
-        <w:rPr>
-          <w:rFonts w:ascii="Arial" w:eastAsia="Times New Roman" w:hAnsi="Arial" w:cs="Arial"/>
-          <w:color w:val="000000"/>
-          <w:sz w:val="21"/>
-          <w:szCs w:val="21"/>
-        </w:rPr>
-        <w:t xml:space="preserve"> </w:t>
-      </w:r>
-      <w:proofErr w:type="spellStart"/>
-      <w:r>
-        <w:rPr>
-          <w:rFonts w:ascii="Arial" w:eastAsia="Times New Roman" w:hAnsi="Arial" w:cs="Arial"/>
-          <w:color w:val="000000"/>
-          <w:sz w:val="21"/>
-          <w:szCs w:val="21"/>
-        </w:rPr>
-        <w:t>thời</w:t>
-      </w:r>
-      <w:proofErr w:type="spellEnd"/>
-      <w:r>
-        <w:rPr>
-          <w:rFonts w:ascii="Arial" w:eastAsia="Times New Roman" w:hAnsi="Arial" w:cs="Arial"/>
-          <w:color w:val="000000"/>
-          <w:sz w:val="21"/>
-          <w:szCs w:val="21"/>
-        </w:rPr>
-        <w:t xml:space="preserve"> </w:t>
-      </w:r>
-      <w:proofErr w:type="spellStart"/>
-      <w:r>
-        <w:rPr>
-          <w:rFonts w:ascii="Arial" w:eastAsia="Times New Roman" w:hAnsi="Arial" w:cs="Arial"/>
-          <w:color w:val="000000"/>
-          <w:sz w:val="21"/>
-          <w:szCs w:val="21"/>
-        </w:rPr>
-        <w:t>điểm</w:t>
-      </w:r>
-      <w:proofErr w:type="spellEnd"/>
-      <w:r>
-        <w:rPr>
-          <w:rFonts w:ascii="Arial" w:eastAsia="Times New Roman" w:hAnsi="Arial" w:cs="Arial"/>
-          <w:color w:val="000000"/>
-          <w:sz w:val="21"/>
-          <w:szCs w:val="21"/>
-        </w:rPr>
-        <w:t xml:space="preserve"> commit reset </w:t>
-      </w:r>
-      <w:proofErr w:type="spellStart"/>
-      <w:r>
-        <w:rPr>
-          <w:rFonts w:ascii="Arial" w:eastAsia="Times New Roman" w:hAnsi="Arial" w:cs="Arial"/>
-          <w:color w:val="000000"/>
-          <w:sz w:val="21"/>
-          <w:szCs w:val="21"/>
-        </w:rPr>
-        <w:t>đó</w:t>
-      </w:r>
-      <w:proofErr w:type="spellEnd"/>
-      <w:r>
-        <w:rPr>
-          <w:rFonts w:ascii="Arial" w:eastAsia="Times New Roman" w:hAnsi="Arial" w:cs="Arial"/>
-          <w:color w:val="000000"/>
-          <w:sz w:val="21"/>
-          <w:szCs w:val="21"/>
-        </w:rPr>
-        <w:t>.</w:t>
-      </w:r>
-    </w:p>
-    <w:p>
-      <w:pPr>
-        <w:spacing w:after="0" w:line="240" w:lineRule="auto"/>
-        <w:ind w:left="720"/>
-        <w:textAlignment w:val="baseline"/>
-        <w:rPr>
-          <w:rFonts w:ascii="Arial" w:eastAsia="Times New Roman" w:hAnsi="Arial" w:cs="Arial"/>
-          <w:color w:val="000000"/>
-          <w:sz w:val="21"/>
-          <w:szCs w:val="21"/>
-        </w:rPr>
-      </w:pPr>
-    </w:p>
-    <w:p>
-      <w:pPr>
-        <w:spacing w:after="0" w:line="240" w:lineRule="auto"/>
-        <w:ind w:left="720"/>
-        <w:textAlignment w:val="baseline"/>
-        <w:rPr>
-          <w:rFonts w:ascii="Arial" w:eastAsia="Times New Roman" w:hAnsi="Arial" w:cs="Arial"/>
-          <w:color w:val="000000"/>
-          <w:sz w:val="21"/>
-          <w:szCs w:val="21"/>
-        </w:rPr>
-      </w:pPr>
-      <w:proofErr w:type="spellStart"/>
-      <w:r>
-        <w:rPr>
-          <w:rFonts w:ascii="Arial" w:eastAsia="Times New Roman" w:hAnsi="Arial" w:cs="Arial"/>
-          <w:color w:val="000000"/>
-          <w:sz w:val="21"/>
-          <w:szCs w:val="21"/>
-        </w:rPr>
-        <w:t>Có</w:t>
-      </w:r>
-      <w:proofErr w:type="spellEnd"/>
-      <w:r>
-        <w:rPr>
-          <w:rFonts w:ascii="Arial" w:eastAsia="Times New Roman" w:hAnsi="Arial" w:cs="Arial"/>
-          <w:color w:val="000000"/>
-          <w:sz w:val="21"/>
-          <w:szCs w:val="21"/>
-        </w:rPr>
-        <w:t xml:space="preserve"> 3 </w:t>
-      </w:r>
-      <w:proofErr w:type="spellStart"/>
-      <w:r>
-        <w:rPr>
-          <w:rFonts w:ascii="Arial" w:eastAsia="Times New Roman" w:hAnsi="Arial" w:cs="Arial"/>
-          <w:color w:val="000000"/>
-          <w:sz w:val="21"/>
-          <w:szCs w:val="21"/>
-        </w:rPr>
-        <w:t>hình</w:t>
-      </w:r>
-      <w:proofErr w:type="spellEnd"/>
-      <w:r>
-        <w:rPr>
-          <w:rFonts w:ascii="Arial" w:eastAsia="Times New Roman" w:hAnsi="Arial" w:cs="Arial"/>
-          <w:color w:val="000000"/>
-          <w:sz w:val="21"/>
-          <w:szCs w:val="21"/>
-        </w:rPr>
-        <w:t xml:space="preserve"> </w:t>
-      </w:r>
-      <w:proofErr w:type="spellStart"/>
-      <w:r>
-        <w:rPr>
-          <w:rFonts w:ascii="Arial" w:eastAsia="Times New Roman" w:hAnsi="Arial" w:cs="Arial"/>
-          <w:color w:val="000000"/>
-          <w:sz w:val="21"/>
-          <w:szCs w:val="21"/>
-        </w:rPr>
-        <w:t>ảnh</w:t>
-      </w:r>
-      <w:proofErr w:type="spellEnd"/>
-      <w:r>
-        <w:rPr>
-          <w:rFonts w:ascii="Arial" w:eastAsia="Times New Roman" w:hAnsi="Arial" w:cs="Arial"/>
-          <w:color w:val="000000"/>
-          <w:sz w:val="21"/>
-          <w:szCs w:val="21"/>
-        </w:rPr>
-        <w:t xml:space="preserve"> minh </w:t>
-      </w:r>
-      <w:proofErr w:type="spellStart"/>
-      <w:r>
-        <w:rPr>
-          <w:rFonts w:ascii="Arial" w:eastAsia="Times New Roman" w:hAnsi="Arial" w:cs="Arial"/>
-          <w:color w:val="000000"/>
-          <w:sz w:val="21"/>
-          <w:szCs w:val="21"/>
-        </w:rPr>
-        <w:t>họa</w:t>
-      </w:r>
-      <w:proofErr w:type="spellEnd"/>
-      <w:r>
-        <w:rPr>
-          <w:rFonts w:ascii="Arial" w:eastAsia="Times New Roman" w:hAnsi="Arial" w:cs="Arial"/>
-          <w:color w:val="000000"/>
-          <w:sz w:val="21"/>
-          <w:szCs w:val="21"/>
-        </w:rPr>
-        <w:t xml:space="preserve"> ở </w:t>
-      </w:r>
-      <w:proofErr w:type="spellStart"/>
-      <w:r>
-        <w:rPr>
-          <w:rFonts w:ascii="Arial" w:eastAsia="Times New Roman" w:hAnsi="Arial" w:cs="Arial"/>
-          <w:color w:val="000000"/>
-          <w:sz w:val="21"/>
-          <w:szCs w:val="21"/>
-        </w:rPr>
-        <w:t>trên</w:t>
-      </w:r>
-      <w:proofErr w:type="spellEnd"/>
-      <w:r>
-        <w:rPr>
-          <w:rFonts w:ascii="Arial" w:eastAsia="Times New Roman" w:hAnsi="Arial" w:cs="Arial"/>
-          <w:color w:val="000000"/>
-          <w:sz w:val="21"/>
-          <w:szCs w:val="21"/>
-        </w:rPr>
-        <w:t xml:space="preserve"> </w:t>
-      </w:r>
-    </w:p>
-    <w:p>
-      <w:pPr>
-        <w:spacing w:after="0" w:line="240" w:lineRule="auto"/>
-        <w:ind w:left="720"/>
-        <w:textAlignment w:val="baseline"/>
-        <w:rPr>
-          <w:rFonts w:ascii="Arial" w:eastAsia="Times New Roman" w:hAnsi="Arial" w:cs="Arial"/>
-          <w:color w:val="000000"/>
-          <w:sz w:val="21"/>
-          <w:szCs w:val="21"/>
-        </w:rPr>
-      </w:pPr>
-    </w:p>
-    <w:p>
-      <w:pPr>
-        <w:spacing w:after="0" w:line="240" w:lineRule="auto"/>
-        <w:ind w:left="720"/>
-        <w:textAlignment w:val="baseline"/>
-        <w:rPr>
-          <w:rFonts w:ascii="Arial" w:eastAsia="Times New Roman" w:hAnsi="Arial" w:cs="Arial"/>
-          <w:color w:val="000000"/>
-          <w:sz w:val="21"/>
-          <w:szCs w:val="21"/>
-        </w:rPr>
-      </w:pPr>
-    </w:p>
-    <w:p>
-      <w:pPr>
-        <w:spacing w:after="0" w:line="240" w:lineRule="auto"/>
-        <w:ind w:left="720"/>
-        <w:textAlignment w:val="baseline"/>
-        <w:rPr>
-          <w:rFonts w:ascii="Arial" w:eastAsia="Times New Roman" w:hAnsi="Arial" w:cs="Arial"/>
-          <w:color w:val="000000"/>
-          <w:sz w:val="21"/>
-          <w:szCs w:val="21"/>
-        </w:rPr>
-      </w:pPr>
-    </w:p>
-    <w:p>
-      <w:pPr>
-        <w:spacing w:after="0" w:line="240" w:lineRule="auto"/>
-        <w:ind w:left="720"/>
-        <w:textAlignment w:val="baseline"/>
-        <w:rPr>
-          <w:rFonts w:ascii="Arial" w:eastAsia="Times New Roman" w:hAnsi="Arial" w:cs="Arial"/>
-          <w:color w:val="000000"/>
-          <w:sz w:val="21"/>
-          <w:szCs w:val="21"/>
-        </w:rPr>
-      </w:pPr>
-    </w:p>
-    <w:p>
-      <w:pPr>
-        <w:spacing w:after="0" w:line="240" w:lineRule="auto"/>
-        <w:textAlignment w:val="baseline"/>
-        <w:rPr>
-          <w:rFonts w:ascii="Arial" w:eastAsia="Times New Roman" w:hAnsi="Arial" w:cs="Arial"/>
-          <w:color w:val="000000"/>
-          <w:sz w:val="21"/>
-          <w:szCs w:val="21"/>
-        </w:rPr>
-      </w:pPr>
-      <w:r>
-        <w:rPr>
-          <w:rFonts w:ascii="Arial" w:eastAsia="Times New Roman" w:hAnsi="Arial" w:cs="Arial"/>
-          <w:color w:val="000000"/>
-          <w:sz w:val="21"/>
-          <w:szCs w:val="21"/>
-        </w:rPr>
-        <w:t xml:space="preserve">16. </w:t>
-      </w:r>
-      <w:r>
-        <w:rPr>
-          <w:rFonts w:ascii="Arial" w:eastAsia="Times New Roman" w:hAnsi="Arial" w:cs="Arial"/>
-          <w:color w:val="000000"/>
-          <w:sz w:val="21"/>
-          <w:szCs w:val="21"/>
-        </w:rPr>
-        <w:tab/>
-      </w:r>
-      <w:proofErr w:type="spellStart"/>
-      <w:r>
-        <w:rPr>
-          <w:rFonts w:ascii="Arial" w:eastAsia="Times New Roman" w:hAnsi="Arial" w:cs="Arial"/>
-          <w:color w:val="000000"/>
-          <w:sz w:val="21"/>
-          <w:szCs w:val="21"/>
-        </w:rPr>
-        <w:t>Nếu</w:t>
-      </w:r>
-      <w:proofErr w:type="spellEnd"/>
-      <w:r>
-        <w:rPr>
-          <w:rFonts w:ascii="Arial" w:eastAsia="Times New Roman" w:hAnsi="Arial" w:cs="Arial"/>
-          <w:color w:val="000000"/>
-          <w:sz w:val="21"/>
-          <w:szCs w:val="21"/>
-        </w:rPr>
-        <w:t xml:space="preserve"> </w:t>
-      </w:r>
-      <w:proofErr w:type="spellStart"/>
-      <w:r>
-        <w:rPr>
-          <w:rFonts w:ascii="Arial" w:eastAsia="Times New Roman" w:hAnsi="Arial" w:cs="Arial"/>
-          <w:color w:val="000000"/>
-          <w:sz w:val="21"/>
-          <w:szCs w:val="21"/>
-        </w:rPr>
-        <w:t>muốn</w:t>
-      </w:r>
-      <w:proofErr w:type="spellEnd"/>
-      <w:r>
-        <w:rPr>
-          <w:rFonts w:ascii="Arial" w:eastAsia="Times New Roman" w:hAnsi="Arial" w:cs="Arial"/>
-          <w:color w:val="000000"/>
-          <w:sz w:val="21"/>
-          <w:szCs w:val="21"/>
-        </w:rPr>
-        <w:t xml:space="preserve"> quay </w:t>
-      </w:r>
-      <w:proofErr w:type="spellStart"/>
-      <w:r>
-        <w:rPr>
-          <w:rFonts w:ascii="Arial" w:eastAsia="Times New Roman" w:hAnsi="Arial" w:cs="Arial"/>
-          <w:color w:val="000000"/>
-          <w:sz w:val="21"/>
-          <w:szCs w:val="21"/>
-        </w:rPr>
-        <w:t>tại</w:t>
-      </w:r>
-      <w:proofErr w:type="spellEnd"/>
-      <w:r>
-        <w:rPr>
-          <w:rFonts w:ascii="Arial" w:eastAsia="Times New Roman" w:hAnsi="Arial" w:cs="Arial"/>
-          <w:color w:val="000000"/>
-          <w:sz w:val="21"/>
-          <w:szCs w:val="21"/>
-        </w:rPr>
-        <w:t xml:space="preserve"> 1 </w:t>
-      </w:r>
-      <w:proofErr w:type="spellStart"/>
-      <w:r>
-        <w:rPr>
-          <w:rFonts w:ascii="Arial" w:eastAsia="Times New Roman" w:hAnsi="Arial" w:cs="Arial"/>
-          <w:color w:val="000000"/>
-          <w:sz w:val="21"/>
-          <w:szCs w:val="21"/>
-        </w:rPr>
-        <w:t>thời</w:t>
-      </w:r>
-      <w:proofErr w:type="spellEnd"/>
-      <w:r>
-        <w:rPr>
-          <w:rFonts w:ascii="Arial" w:eastAsia="Times New Roman" w:hAnsi="Arial" w:cs="Arial"/>
-          <w:color w:val="000000"/>
-          <w:sz w:val="21"/>
-          <w:szCs w:val="21"/>
-        </w:rPr>
-        <w:t xml:space="preserve"> </w:t>
-      </w:r>
-      <w:proofErr w:type="spellStart"/>
-      <w:r>
-        <w:rPr>
-          <w:rFonts w:ascii="Arial" w:eastAsia="Times New Roman" w:hAnsi="Arial" w:cs="Arial"/>
-          <w:color w:val="000000"/>
-          <w:sz w:val="21"/>
-          <w:szCs w:val="21"/>
-        </w:rPr>
-        <w:t>điểm</w:t>
-      </w:r>
-      <w:proofErr w:type="spellEnd"/>
-      <w:r>
-        <w:rPr>
-          <w:rFonts w:ascii="Arial" w:eastAsia="Times New Roman" w:hAnsi="Arial" w:cs="Arial"/>
-          <w:color w:val="000000"/>
-          <w:sz w:val="21"/>
-          <w:szCs w:val="21"/>
-        </w:rPr>
-        <w:t xml:space="preserve"> </w:t>
-      </w:r>
-      <w:proofErr w:type="spellStart"/>
-      <w:r>
-        <w:rPr>
-          <w:rFonts w:ascii="Arial" w:eastAsia="Times New Roman" w:hAnsi="Arial" w:cs="Arial"/>
-          <w:color w:val="000000"/>
-          <w:sz w:val="21"/>
-          <w:szCs w:val="21"/>
-        </w:rPr>
-        <w:t>nào</w:t>
-      </w:r>
-      <w:proofErr w:type="spellEnd"/>
-      <w:r>
-        <w:rPr>
-          <w:rFonts w:ascii="Arial" w:eastAsia="Times New Roman" w:hAnsi="Arial" w:cs="Arial"/>
-          <w:color w:val="000000"/>
-          <w:sz w:val="21"/>
-          <w:szCs w:val="21"/>
-        </w:rPr>
-        <w:t xml:space="preserve"> </w:t>
-      </w:r>
-      <w:proofErr w:type="spellStart"/>
-      <w:r>
-        <w:rPr>
-          <w:rFonts w:ascii="Arial" w:eastAsia="Times New Roman" w:hAnsi="Arial" w:cs="Arial"/>
-          <w:color w:val="000000"/>
-          <w:sz w:val="21"/>
-          <w:szCs w:val="21"/>
-        </w:rPr>
-        <w:t>đó</w:t>
-      </w:r>
-      <w:proofErr w:type="spellEnd"/>
-      <w:r>
-        <w:rPr>
-          <w:rFonts w:ascii="Arial" w:eastAsia="Times New Roman" w:hAnsi="Arial" w:cs="Arial"/>
-          <w:color w:val="000000"/>
-          <w:sz w:val="21"/>
-          <w:szCs w:val="21"/>
-        </w:rPr>
-        <w:t xml:space="preserve"> </w:t>
-      </w:r>
-      <w:proofErr w:type="spellStart"/>
-      <w:r>
-        <w:rPr>
-          <w:rFonts w:ascii="Arial" w:eastAsia="Times New Roman" w:hAnsi="Arial" w:cs="Arial"/>
-          <w:color w:val="000000"/>
-          <w:sz w:val="21"/>
-          <w:szCs w:val="21"/>
-        </w:rPr>
-        <w:t>mà</w:t>
-      </w:r>
-      <w:proofErr w:type="spellEnd"/>
-      <w:r>
-        <w:rPr>
-          <w:rFonts w:ascii="Arial" w:eastAsia="Times New Roman" w:hAnsi="Arial" w:cs="Arial"/>
-          <w:color w:val="000000"/>
-          <w:sz w:val="21"/>
-          <w:szCs w:val="21"/>
-        </w:rPr>
-        <w:t xml:space="preserve"> </w:t>
-      </w:r>
-      <w:proofErr w:type="spellStart"/>
-      <w:r>
-        <w:rPr>
-          <w:rFonts w:ascii="Arial" w:eastAsia="Times New Roman" w:hAnsi="Arial" w:cs="Arial"/>
-          <w:color w:val="000000"/>
-          <w:sz w:val="21"/>
-          <w:szCs w:val="21"/>
-        </w:rPr>
-        <w:t>không</w:t>
-      </w:r>
-      <w:proofErr w:type="spellEnd"/>
-      <w:r>
-        <w:rPr>
-          <w:rFonts w:ascii="Arial" w:eastAsia="Times New Roman" w:hAnsi="Arial" w:cs="Arial"/>
-          <w:color w:val="000000"/>
-          <w:sz w:val="21"/>
-          <w:szCs w:val="21"/>
-        </w:rPr>
-        <w:t xml:space="preserve"> reset </w:t>
-      </w:r>
-      <w:proofErr w:type="spellStart"/>
-      <w:r>
-        <w:rPr>
-          <w:rFonts w:ascii="Arial" w:eastAsia="Times New Roman" w:hAnsi="Arial" w:cs="Arial"/>
-          <w:color w:val="000000"/>
-          <w:sz w:val="21"/>
-          <w:szCs w:val="21"/>
-        </w:rPr>
-        <w:t>kho</w:t>
-      </w:r>
-      <w:proofErr w:type="spellEnd"/>
-      <w:r>
-        <w:rPr>
-          <w:rFonts w:ascii="Arial" w:eastAsia="Times New Roman" w:hAnsi="Arial" w:cs="Arial"/>
-          <w:color w:val="000000"/>
-          <w:sz w:val="21"/>
-          <w:szCs w:val="21"/>
-        </w:rPr>
-        <w:t xml:space="preserve"> </w:t>
-      </w:r>
-      <w:proofErr w:type="spellStart"/>
-      <w:r>
-        <w:rPr>
-          <w:rFonts w:ascii="Arial" w:eastAsia="Times New Roman" w:hAnsi="Arial" w:cs="Arial"/>
-          <w:color w:val="000000"/>
-          <w:sz w:val="21"/>
-          <w:szCs w:val="21"/>
-        </w:rPr>
-        <w:t>thì</w:t>
-      </w:r>
-      <w:proofErr w:type="spellEnd"/>
-      <w:r>
-        <w:rPr>
-          <w:rFonts w:ascii="Arial" w:eastAsia="Times New Roman" w:hAnsi="Arial" w:cs="Arial"/>
-          <w:color w:val="000000"/>
-          <w:sz w:val="21"/>
-          <w:szCs w:val="21"/>
-        </w:rPr>
-        <w:t xml:space="preserve"> </w:t>
-      </w:r>
-      <w:proofErr w:type="spellStart"/>
-      <w:r>
-        <w:rPr>
-          <w:rFonts w:ascii="Arial" w:eastAsia="Times New Roman" w:hAnsi="Arial" w:cs="Arial"/>
-          <w:color w:val="000000"/>
-          <w:sz w:val="21"/>
-          <w:szCs w:val="21"/>
-        </w:rPr>
-        <w:t>dùng</w:t>
-      </w:r>
-      <w:proofErr w:type="spellEnd"/>
-      <w:r>
-        <w:rPr>
-          <w:rFonts w:ascii="Arial" w:eastAsia="Times New Roman" w:hAnsi="Arial" w:cs="Arial"/>
-          <w:color w:val="000000"/>
-          <w:sz w:val="21"/>
-          <w:szCs w:val="21"/>
-        </w:rPr>
-        <w:t xml:space="preserve"> </w:t>
-      </w:r>
-      <w:proofErr w:type="spellStart"/>
-      <w:r>
-        <w:rPr>
-          <w:rFonts w:ascii="Arial" w:eastAsia="Times New Roman" w:hAnsi="Arial" w:cs="Arial"/>
-          <w:color w:val="000000"/>
-          <w:sz w:val="21"/>
-          <w:szCs w:val="21"/>
-        </w:rPr>
-        <w:t>lệnh</w:t>
-      </w:r>
-      <w:proofErr w:type="spellEnd"/>
-      <w:r>
-        <w:rPr>
-          <w:rFonts w:ascii="Arial" w:eastAsia="Times New Roman" w:hAnsi="Arial" w:cs="Arial"/>
-          <w:color w:val="000000"/>
-          <w:sz w:val="21"/>
-          <w:szCs w:val="21"/>
-        </w:rPr>
-        <w:t xml:space="preserve"> </w:t>
-      </w:r>
-      <w:proofErr w:type="spellStart"/>
-      <w:r>
-        <w:rPr>
-          <w:rFonts w:ascii="Arial" w:eastAsia="Times New Roman" w:hAnsi="Arial" w:cs="Arial"/>
-          <w:color w:val="000000"/>
-          <w:sz w:val="21"/>
-          <w:szCs w:val="21"/>
-        </w:rPr>
-        <w:t>gì</w:t>
-      </w:r>
-      <w:proofErr w:type="spellEnd"/>
-      <w:r>
-        <w:rPr>
-          <w:rFonts w:ascii="Arial" w:eastAsia="Times New Roman" w:hAnsi="Arial" w:cs="Arial"/>
-          <w:color w:val="000000"/>
-          <w:sz w:val="21"/>
-          <w:szCs w:val="21"/>
-        </w:rPr>
-        <w:t>?</w:t>
-      </w:r>
-    </w:p>
-    <w:p>
-      <w:pPr>
-        <w:spacing w:after="0" w:line="240" w:lineRule="auto"/>
-        <w:textAlignment w:val="baseline"/>
-        <w:rPr>
-          <w:rFonts w:ascii="Arial" w:eastAsia="Times New Roman" w:hAnsi="Arial" w:cs="Arial"/>
-          <w:color w:val="000000"/>
-          <w:sz w:val="21"/>
-          <w:szCs w:val="21"/>
-        </w:rPr>
-      </w:pPr>
-      <w:r>
-        <w:rPr>
-          <w:rFonts w:ascii="Arial" w:eastAsia="Times New Roman" w:hAnsi="Arial" w:cs="Arial"/>
-          <w:color w:val="000000"/>
-          <w:sz w:val="21"/>
-          <w:szCs w:val="21"/>
-        </w:rPr>
-        <w:tab/>
-      </w:r>
-    </w:p>
-    <w:p>
-      <w:pPr>
-        <w:spacing w:after="0" w:line="240" w:lineRule="auto"/>
-        <w:textAlignment w:val="baseline"/>
-        <w:rPr>
-          <w:rFonts w:ascii="Arial" w:eastAsia="Times New Roman" w:hAnsi="Arial" w:cs="Arial"/>
-          <w:color w:val="000000"/>
-          <w:sz w:val="21"/>
-          <w:szCs w:val="21"/>
-        </w:rPr>
-      </w:pPr>
-      <w:r>
-        <w:rPr>
-          <w:rFonts w:ascii="Arial" w:eastAsia="Times New Roman" w:hAnsi="Arial" w:cs="Arial"/>
-          <w:color w:val="000000"/>
-          <w:sz w:val="21"/>
-          <w:szCs w:val="21"/>
-        </w:rPr>
-        <w:tab/>
-      </w:r>
-      <w:proofErr w:type="spellStart"/>
-      <w:r>
-        <w:rPr>
-          <w:rFonts w:ascii="Arial" w:eastAsia="Times New Roman" w:hAnsi="Arial" w:cs="Arial"/>
-          <w:color w:val="000000"/>
-          <w:sz w:val="21"/>
-          <w:szCs w:val="21"/>
-        </w:rPr>
-        <w:t>Nếu</w:t>
-      </w:r>
-      <w:proofErr w:type="spellEnd"/>
-      <w:r>
-        <w:rPr>
-          <w:rFonts w:ascii="Arial" w:eastAsia="Times New Roman" w:hAnsi="Arial" w:cs="Arial"/>
-          <w:color w:val="000000"/>
-          <w:sz w:val="21"/>
-          <w:szCs w:val="21"/>
-        </w:rPr>
-        <w:t xml:space="preserve"> </w:t>
-      </w:r>
-      <w:proofErr w:type="spellStart"/>
-      <w:r>
-        <w:rPr>
-          <w:rFonts w:ascii="Arial" w:eastAsia="Times New Roman" w:hAnsi="Arial" w:cs="Arial"/>
-          <w:color w:val="000000"/>
-          <w:sz w:val="21"/>
-          <w:szCs w:val="21"/>
-        </w:rPr>
-        <w:t>muốn</w:t>
-      </w:r>
-      <w:proofErr w:type="spellEnd"/>
-      <w:r>
-        <w:rPr>
-          <w:rFonts w:ascii="Arial" w:eastAsia="Times New Roman" w:hAnsi="Arial" w:cs="Arial"/>
-          <w:color w:val="000000"/>
-          <w:sz w:val="21"/>
-          <w:szCs w:val="21"/>
-        </w:rPr>
-        <w:t xml:space="preserve"> quay </w:t>
-      </w:r>
-      <w:proofErr w:type="spellStart"/>
-      <w:r>
-        <w:rPr>
-          <w:rFonts w:ascii="Arial" w:eastAsia="Times New Roman" w:hAnsi="Arial" w:cs="Arial"/>
-          <w:color w:val="000000"/>
-          <w:sz w:val="21"/>
-          <w:szCs w:val="21"/>
-        </w:rPr>
-        <w:t>lại</w:t>
-      </w:r>
-      <w:proofErr w:type="spellEnd"/>
-      <w:r>
-        <w:rPr>
-          <w:rFonts w:ascii="Arial" w:eastAsia="Times New Roman" w:hAnsi="Arial" w:cs="Arial"/>
-          <w:color w:val="000000"/>
-          <w:sz w:val="21"/>
-          <w:szCs w:val="21"/>
-        </w:rPr>
-        <w:t xml:space="preserve"> 1 </w:t>
-      </w:r>
-      <w:proofErr w:type="spellStart"/>
-      <w:r>
-        <w:rPr>
-          <w:rFonts w:ascii="Arial" w:eastAsia="Times New Roman" w:hAnsi="Arial" w:cs="Arial"/>
-          <w:color w:val="000000"/>
-          <w:sz w:val="21"/>
-          <w:szCs w:val="21"/>
-        </w:rPr>
-        <w:t>thời</w:t>
-      </w:r>
-      <w:proofErr w:type="spellEnd"/>
-      <w:r>
-        <w:rPr>
-          <w:rFonts w:ascii="Arial" w:eastAsia="Times New Roman" w:hAnsi="Arial" w:cs="Arial"/>
-          <w:color w:val="000000"/>
-          <w:sz w:val="21"/>
-          <w:szCs w:val="21"/>
-        </w:rPr>
-        <w:t xml:space="preserve"> </w:t>
-      </w:r>
-      <w:proofErr w:type="spellStart"/>
-      <w:r>
-        <w:rPr>
-          <w:rFonts w:ascii="Arial" w:eastAsia="Times New Roman" w:hAnsi="Arial" w:cs="Arial"/>
-          <w:color w:val="000000"/>
-          <w:sz w:val="21"/>
-          <w:szCs w:val="21"/>
-        </w:rPr>
-        <w:t>điểm</w:t>
-      </w:r>
-      <w:proofErr w:type="spellEnd"/>
-      <w:r>
-        <w:rPr>
-          <w:rFonts w:ascii="Arial" w:eastAsia="Times New Roman" w:hAnsi="Arial" w:cs="Arial"/>
-          <w:color w:val="000000"/>
-          <w:sz w:val="21"/>
-          <w:szCs w:val="21"/>
-        </w:rPr>
-        <w:t xml:space="preserve"> </w:t>
-      </w:r>
-      <w:proofErr w:type="spellStart"/>
-      <w:r>
-        <w:rPr>
-          <w:rFonts w:ascii="Arial" w:eastAsia="Times New Roman" w:hAnsi="Arial" w:cs="Arial"/>
-          <w:color w:val="000000"/>
-          <w:sz w:val="21"/>
-          <w:szCs w:val="21"/>
-        </w:rPr>
-        <w:t>mà</w:t>
-      </w:r>
-      <w:proofErr w:type="spellEnd"/>
-      <w:r>
-        <w:rPr>
-          <w:rFonts w:ascii="Arial" w:eastAsia="Times New Roman" w:hAnsi="Arial" w:cs="Arial"/>
-          <w:color w:val="000000"/>
-          <w:sz w:val="21"/>
-          <w:szCs w:val="21"/>
-        </w:rPr>
-        <w:t xml:space="preserve"> </w:t>
-      </w:r>
-      <w:proofErr w:type="spellStart"/>
-      <w:r>
-        <w:rPr>
-          <w:rFonts w:ascii="Arial" w:eastAsia="Times New Roman" w:hAnsi="Arial" w:cs="Arial"/>
-          <w:color w:val="000000"/>
-          <w:sz w:val="21"/>
-          <w:szCs w:val="21"/>
-        </w:rPr>
-        <w:t>không</w:t>
-      </w:r>
-      <w:proofErr w:type="spellEnd"/>
-      <w:r>
-        <w:rPr>
-          <w:rFonts w:ascii="Arial" w:eastAsia="Times New Roman" w:hAnsi="Arial" w:cs="Arial"/>
-          <w:color w:val="000000"/>
-          <w:sz w:val="21"/>
-          <w:szCs w:val="21"/>
-        </w:rPr>
-        <w:t xml:space="preserve"> reset, ta </w:t>
-      </w:r>
-      <w:proofErr w:type="spellStart"/>
-      <w:r>
-        <w:rPr>
-          <w:rFonts w:ascii="Arial" w:eastAsia="Times New Roman" w:hAnsi="Arial" w:cs="Arial"/>
-          <w:color w:val="000000"/>
-          <w:sz w:val="21"/>
-          <w:szCs w:val="21"/>
-        </w:rPr>
-        <w:t>có</w:t>
-      </w:r>
-      <w:proofErr w:type="spellEnd"/>
-      <w:r>
-        <w:rPr>
-          <w:rFonts w:ascii="Arial" w:eastAsia="Times New Roman" w:hAnsi="Arial" w:cs="Arial"/>
-          <w:color w:val="000000"/>
-          <w:sz w:val="21"/>
-          <w:szCs w:val="21"/>
-        </w:rPr>
-        <w:t xml:space="preserve"> </w:t>
-      </w:r>
-      <w:proofErr w:type="spellStart"/>
-      <w:r>
-        <w:rPr>
-          <w:rFonts w:ascii="Arial" w:eastAsia="Times New Roman" w:hAnsi="Arial" w:cs="Arial"/>
-          <w:color w:val="000000"/>
-          <w:sz w:val="21"/>
-          <w:szCs w:val="21"/>
-        </w:rPr>
-        <w:t>thể</w:t>
-      </w:r>
-      <w:proofErr w:type="spellEnd"/>
-      <w:r>
-        <w:rPr>
-          <w:rFonts w:ascii="Arial" w:eastAsia="Times New Roman" w:hAnsi="Arial" w:cs="Arial"/>
-          <w:color w:val="000000"/>
-          <w:sz w:val="21"/>
-          <w:szCs w:val="21"/>
-        </w:rPr>
-        <w:t xml:space="preserve"> dung </w:t>
-      </w:r>
-      <w:proofErr w:type="spellStart"/>
-      <w:r>
-        <w:rPr>
-          <w:rFonts w:ascii="Arial" w:eastAsia="Times New Roman" w:hAnsi="Arial" w:cs="Arial"/>
-          <w:color w:val="000000"/>
-          <w:sz w:val="21"/>
-          <w:szCs w:val="21"/>
-        </w:rPr>
-        <w:t>lệnh</w:t>
-      </w:r>
-      <w:proofErr w:type="spellEnd"/>
-      <w:r>
-        <w:rPr>
-          <w:rFonts w:ascii="Arial" w:eastAsia="Times New Roman" w:hAnsi="Arial" w:cs="Arial"/>
-          <w:color w:val="000000"/>
-          <w:sz w:val="21"/>
-          <w:szCs w:val="21"/>
-        </w:rPr>
-        <w:t xml:space="preserve"> “</w:t>
-      </w:r>
-      <w:proofErr w:type="spellStart"/>
-      <w:r>
-        <w:rPr>
-          <w:rFonts w:ascii="Arial" w:eastAsia="Times New Roman" w:hAnsi="Arial" w:cs="Arial"/>
-          <w:color w:val="000000"/>
-          <w:sz w:val="21"/>
-          <w:szCs w:val="21"/>
-        </w:rPr>
-        <w:t>git</w:t>
-      </w:r>
-      <w:proofErr w:type="spellEnd"/>
-      <w:r>
-        <w:rPr>
-          <w:rFonts w:ascii="Arial" w:eastAsia="Times New Roman" w:hAnsi="Arial" w:cs="Arial"/>
-          <w:color w:val="000000"/>
-          <w:sz w:val="21"/>
-          <w:szCs w:val="21"/>
-        </w:rPr>
-        <w:t xml:space="preserve"> revert”.</w:t>
-      </w:r>
-    </w:p>
-    <w:p>
-      <w:pPr>
-        <w:spacing w:after="0" w:line="240" w:lineRule="auto"/>
-        <w:textAlignment w:val="baseline"/>
-        <w:rPr>
-          <w:rFonts w:ascii="Arial" w:eastAsia="Times New Roman" w:hAnsi="Arial" w:cs="Arial"/>
-          <w:color w:val="000000"/>
-          <w:sz w:val="21"/>
-          <w:szCs w:val="21"/>
-        </w:rPr>
-      </w:pPr>
-    </w:p>
-    <w:p>
-      <w:pPr>
-        <w:spacing w:after="0" w:line="240" w:lineRule="auto"/>
-        <w:ind w:left="720"/>
-        <w:rPr>
-          <w:rFonts w:ascii="Times New Roman" w:eastAsia="Times New Roman" w:hAnsi="Times New Roman" w:cs="Times New Roman"/>
-          <w:color w:val="FF0000"/>
-          <w:sz w:val="24"/>
-          <w:szCs w:val="24"/>
-        </w:rPr>
-      </w:pPr>
       <w:r>
         <w:rPr>
           <w:noProof/>
         </w:rPr>
         <w:lastRenderedPageBreak/>
         <w:drawing>
-          <wp:inline distT="0" distB="0" distL="0" distR="0" wp14:anchorId="6583C6A7" wp14:editId="0B68E404">
-            <wp:extent cx="5943600" cy="2967355"/>
-            <wp:effectExtent l="0" t="0" r="0" b="4445"/>
-            <wp:docPr id="6" name="Picture 6"/>
+          <wp:inline distT="0" distB="0" distL="0" distR="0" wp14:anchorId="1E2E0134" wp14:editId="65F0E4BB">
+            <wp:extent cx="5943600" cy="4220845"/>
+            <wp:effectExtent l="0" t="0" r="0" b="8255"/>
+            <wp:docPr id="4" name="Picture 4"/>
             <wp:cNvGraphicFramePr>
               <a:graphicFrameLocks xmlns:a="http://schemas.openxmlformats.org/drawingml/2006/main" noChangeAspect="1"/>
             </wp:cNvGraphicFramePr>
@@ -5856,6 +3473,2388 @@
                   <pic:spPr>
                     <a:xfrm>
                       <a:off x="0" y="0"/>
+                      <a:ext cx="5943600" cy="4220845"/>
+                    </a:xfrm>
+                    <a:prstGeom prst="rect">
+                      <a:avLst/>
+                    </a:prstGeom>
+                  </pic:spPr>
+                </pic:pic>
+              </a:graphicData>
+            </a:graphic>
+          </wp:inline>
+        </w:drawing>
+      </w:r>
+    </w:p>
+    <w:p>
+      <w:pPr>
+        <w:spacing w:after="0" w:line="240" w:lineRule="auto"/>
+        <w:ind w:left="720"/>
+        <w:textAlignment w:val="baseline"/>
+        <w:rPr>
+          <w:rFonts w:ascii="Arial" w:eastAsia="Times New Roman" w:hAnsi="Arial" w:cs="Arial"/>
+          <w:color w:val="000000"/>
+          <w:sz w:val="21"/>
+          <w:szCs w:val="21"/>
+        </w:rPr>
+      </w:pPr>
+    </w:p>
+    <w:p>
+      <w:pPr>
+        <w:spacing w:after="0" w:line="240" w:lineRule="auto"/>
+        <w:ind w:left="720"/>
+        <w:textAlignment w:val="baseline"/>
+        <w:rPr>
+          <w:rFonts w:ascii="Arial" w:eastAsia="Times New Roman" w:hAnsi="Arial" w:cs="Arial"/>
+          <w:color w:val="000000"/>
+          <w:sz w:val="21"/>
+          <w:szCs w:val="21"/>
+        </w:rPr>
+      </w:pPr>
+      <w:proofErr w:type="spellStart"/>
+      <w:r>
+        <w:rPr>
+          <w:rFonts w:ascii="Arial" w:eastAsia="Times New Roman" w:hAnsi="Arial" w:cs="Arial"/>
+          <w:color w:val="000000"/>
+          <w:sz w:val="21"/>
+          <w:szCs w:val="21"/>
+        </w:rPr>
+        <w:t>Điểm</w:t>
+      </w:r>
+      <w:proofErr w:type="spellEnd"/>
+      <w:r>
+        <w:rPr>
+          <w:rFonts w:ascii="Arial" w:eastAsia="Times New Roman" w:hAnsi="Arial" w:cs="Arial"/>
+          <w:color w:val="000000"/>
+          <w:sz w:val="21"/>
+          <w:szCs w:val="21"/>
+        </w:rPr>
+        <w:t xml:space="preserve"> </w:t>
+      </w:r>
+      <w:proofErr w:type="spellStart"/>
+      <w:proofErr w:type="gramStart"/>
+      <w:r>
+        <w:rPr>
+          <w:rFonts w:ascii="Arial" w:eastAsia="Times New Roman" w:hAnsi="Arial" w:cs="Arial"/>
+          <w:color w:val="000000"/>
+          <w:sz w:val="21"/>
+          <w:szCs w:val="21"/>
+        </w:rPr>
+        <w:t>chung</w:t>
+      </w:r>
+      <w:proofErr w:type="spellEnd"/>
+      <w:proofErr w:type="gramEnd"/>
+      <w:r>
+        <w:rPr>
+          <w:rFonts w:ascii="Arial" w:eastAsia="Times New Roman" w:hAnsi="Arial" w:cs="Arial"/>
+          <w:color w:val="000000"/>
+          <w:sz w:val="21"/>
+          <w:szCs w:val="21"/>
+        </w:rPr>
+        <w:t xml:space="preserve">: 3 </w:t>
+      </w:r>
+      <w:proofErr w:type="spellStart"/>
+      <w:r>
+        <w:rPr>
+          <w:rFonts w:ascii="Arial" w:eastAsia="Times New Roman" w:hAnsi="Arial" w:cs="Arial"/>
+          <w:color w:val="000000"/>
+          <w:sz w:val="21"/>
+          <w:szCs w:val="21"/>
+        </w:rPr>
+        <w:t>loại</w:t>
+      </w:r>
+      <w:proofErr w:type="spellEnd"/>
+      <w:r>
+        <w:rPr>
+          <w:rFonts w:ascii="Arial" w:eastAsia="Times New Roman" w:hAnsi="Arial" w:cs="Arial"/>
+          <w:color w:val="000000"/>
+          <w:sz w:val="21"/>
+          <w:szCs w:val="21"/>
+        </w:rPr>
+        <w:t xml:space="preserve"> </w:t>
+      </w:r>
+      <w:proofErr w:type="spellStart"/>
+      <w:r>
+        <w:rPr>
+          <w:rFonts w:ascii="Arial" w:eastAsia="Times New Roman" w:hAnsi="Arial" w:cs="Arial"/>
+          <w:color w:val="000000"/>
+          <w:sz w:val="21"/>
+          <w:szCs w:val="21"/>
+        </w:rPr>
+        <w:t>đều</w:t>
+      </w:r>
+      <w:proofErr w:type="spellEnd"/>
+      <w:r>
+        <w:rPr>
+          <w:rFonts w:ascii="Arial" w:eastAsia="Times New Roman" w:hAnsi="Arial" w:cs="Arial"/>
+          <w:color w:val="000000"/>
+          <w:sz w:val="21"/>
+          <w:szCs w:val="21"/>
+        </w:rPr>
+        <w:t xml:space="preserve"> </w:t>
+      </w:r>
+      <w:proofErr w:type="spellStart"/>
+      <w:r>
+        <w:rPr>
+          <w:rFonts w:ascii="Arial" w:eastAsia="Times New Roman" w:hAnsi="Arial" w:cs="Arial"/>
+          <w:color w:val="000000"/>
+          <w:sz w:val="21"/>
+          <w:szCs w:val="21"/>
+        </w:rPr>
+        <w:t>khiến</w:t>
+      </w:r>
+      <w:proofErr w:type="spellEnd"/>
+      <w:r>
+        <w:rPr>
+          <w:rFonts w:ascii="Arial" w:eastAsia="Times New Roman" w:hAnsi="Arial" w:cs="Arial"/>
+          <w:color w:val="000000"/>
+          <w:sz w:val="21"/>
+          <w:szCs w:val="21"/>
+        </w:rPr>
+        <w:t xml:space="preserve"> </w:t>
+      </w:r>
+      <w:proofErr w:type="spellStart"/>
+      <w:r>
+        <w:rPr>
+          <w:rFonts w:ascii="Arial" w:eastAsia="Times New Roman" w:hAnsi="Arial" w:cs="Arial"/>
+          <w:color w:val="000000"/>
+          <w:sz w:val="21"/>
+          <w:szCs w:val="21"/>
+        </w:rPr>
+        <w:t>cho</w:t>
+      </w:r>
+      <w:proofErr w:type="spellEnd"/>
+      <w:r>
+        <w:rPr>
+          <w:rFonts w:ascii="Arial" w:eastAsia="Times New Roman" w:hAnsi="Arial" w:cs="Arial"/>
+          <w:color w:val="000000"/>
+          <w:sz w:val="21"/>
+          <w:szCs w:val="21"/>
+        </w:rPr>
+        <w:t xml:space="preserve"> local repo quay </w:t>
+      </w:r>
+      <w:proofErr w:type="spellStart"/>
+      <w:r>
+        <w:rPr>
+          <w:rFonts w:ascii="Arial" w:eastAsia="Times New Roman" w:hAnsi="Arial" w:cs="Arial"/>
+          <w:color w:val="000000"/>
+          <w:sz w:val="21"/>
+          <w:szCs w:val="21"/>
+        </w:rPr>
+        <w:t>về</w:t>
+      </w:r>
+      <w:proofErr w:type="spellEnd"/>
+      <w:r>
+        <w:rPr>
+          <w:rFonts w:ascii="Arial" w:eastAsia="Times New Roman" w:hAnsi="Arial" w:cs="Arial"/>
+          <w:color w:val="000000"/>
+          <w:sz w:val="21"/>
+          <w:szCs w:val="21"/>
+        </w:rPr>
+        <w:t xml:space="preserve"> 1 </w:t>
+      </w:r>
+      <w:proofErr w:type="spellStart"/>
+      <w:r>
+        <w:rPr>
+          <w:rFonts w:ascii="Arial" w:eastAsia="Times New Roman" w:hAnsi="Arial" w:cs="Arial"/>
+          <w:color w:val="000000"/>
+          <w:sz w:val="21"/>
+          <w:szCs w:val="21"/>
+        </w:rPr>
+        <w:t>thời</w:t>
+      </w:r>
+      <w:proofErr w:type="spellEnd"/>
+      <w:r>
+        <w:rPr>
+          <w:rFonts w:ascii="Arial" w:eastAsia="Times New Roman" w:hAnsi="Arial" w:cs="Arial"/>
+          <w:color w:val="000000"/>
+          <w:sz w:val="21"/>
+          <w:szCs w:val="21"/>
+        </w:rPr>
+        <w:t xml:space="preserve"> </w:t>
+      </w:r>
+      <w:proofErr w:type="spellStart"/>
+      <w:r>
+        <w:rPr>
+          <w:rFonts w:ascii="Arial" w:eastAsia="Times New Roman" w:hAnsi="Arial" w:cs="Arial"/>
+          <w:color w:val="000000"/>
+          <w:sz w:val="21"/>
+          <w:szCs w:val="21"/>
+        </w:rPr>
+        <w:t>điểm</w:t>
+      </w:r>
+      <w:proofErr w:type="spellEnd"/>
+      <w:r>
+        <w:rPr>
+          <w:rFonts w:ascii="Arial" w:eastAsia="Times New Roman" w:hAnsi="Arial" w:cs="Arial"/>
+          <w:color w:val="000000"/>
+          <w:sz w:val="21"/>
+          <w:szCs w:val="21"/>
+        </w:rPr>
+        <w:t xml:space="preserve"> commit </w:t>
+      </w:r>
+      <w:proofErr w:type="spellStart"/>
+      <w:r>
+        <w:rPr>
+          <w:rFonts w:ascii="Arial" w:eastAsia="Times New Roman" w:hAnsi="Arial" w:cs="Arial"/>
+          <w:color w:val="000000"/>
+          <w:sz w:val="21"/>
+          <w:szCs w:val="21"/>
+        </w:rPr>
+        <w:t>nào</w:t>
+      </w:r>
+      <w:proofErr w:type="spellEnd"/>
+      <w:r>
+        <w:rPr>
+          <w:rFonts w:ascii="Arial" w:eastAsia="Times New Roman" w:hAnsi="Arial" w:cs="Arial"/>
+          <w:color w:val="000000"/>
+          <w:sz w:val="21"/>
+          <w:szCs w:val="21"/>
+        </w:rPr>
+        <w:t xml:space="preserve"> </w:t>
+      </w:r>
+      <w:proofErr w:type="spellStart"/>
+      <w:r>
+        <w:rPr>
+          <w:rFonts w:ascii="Arial" w:eastAsia="Times New Roman" w:hAnsi="Arial" w:cs="Arial"/>
+          <w:color w:val="000000"/>
+          <w:sz w:val="21"/>
+          <w:szCs w:val="21"/>
+        </w:rPr>
+        <w:t>đó</w:t>
+      </w:r>
+      <w:proofErr w:type="spellEnd"/>
+      <w:r>
+        <w:rPr>
+          <w:rFonts w:ascii="Arial" w:eastAsia="Times New Roman" w:hAnsi="Arial" w:cs="Arial"/>
+          <w:color w:val="000000"/>
+          <w:sz w:val="21"/>
+          <w:szCs w:val="21"/>
+        </w:rPr>
+        <w:t xml:space="preserve"> </w:t>
+      </w:r>
+      <w:proofErr w:type="spellStart"/>
+      <w:r>
+        <w:rPr>
+          <w:rFonts w:ascii="Arial" w:eastAsia="Times New Roman" w:hAnsi="Arial" w:cs="Arial"/>
+          <w:color w:val="000000"/>
+          <w:sz w:val="21"/>
+          <w:szCs w:val="21"/>
+        </w:rPr>
+        <w:t>trong</w:t>
+      </w:r>
+      <w:proofErr w:type="spellEnd"/>
+      <w:r>
+        <w:rPr>
+          <w:rFonts w:ascii="Arial" w:eastAsia="Times New Roman" w:hAnsi="Arial" w:cs="Arial"/>
+          <w:color w:val="000000"/>
+          <w:sz w:val="21"/>
+          <w:szCs w:val="21"/>
+        </w:rPr>
+        <w:t xml:space="preserve"> </w:t>
+      </w:r>
+      <w:proofErr w:type="spellStart"/>
+      <w:r>
+        <w:rPr>
+          <w:rFonts w:ascii="Arial" w:eastAsia="Times New Roman" w:hAnsi="Arial" w:cs="Arial"/>
+          <w:color w:val="000000"/>
+          <w:sz w:val="21"/>
+          <w:szCs w:val="21"/>
+        </w:rPr>
+        <w:t>lịch</w:t>
+      </w:r>
+      <w:proofErr w:type="spellEnd"/>
+      <w:r>
+        <w:rPr>
+          <w:rFonts w:ascii="Arial" w:eastAsia="Times New Roman" w:hAnsi="Arial" w:cs="Arial"/>
+          <w:color w:val="000000"/>
+          <w:sz w:val="21"/>
+          <w:szCs w:val="21"/>
+        </w:rPr>
+        <w:t xml:space="preserve"> </w:t>
+      </w:r>
+      <w:proofErr w:type="spellStart"/>
+      <w:r>
+        <w:rPr>
+          <w:rFonts w:ascii="Arial" w:eastAsia="Times New Roman" w:hAnsi="Arial" w:cs="Arial"/>
+          <w:color w:val="000000"/>
+          <w:sz w:val="21"/>
+          <w:szCs w:val="21"/>
+        </w:rPr>
+        <w:t>sử</w:t>
+      </w:r>
+      <w:proofErr w:type="spellEnd"/>
+      <w:r>
+        <w:rPr>
+          <w:rFonts w:ascii="Arial" w:eastAsia="Times New Roman" w:hAnsi="Arial" w:cs="Arial"/>
+          <w:color w:val="000000"/>
+          <w:sz w:val="21"/>
+          <w:szCs w:val="21"/>
+        </w:rPr>
+        <w:t>.</w:t>
+      </w:r>
+    </w:p>
+    <w:p>
+      <w:pPr>
+        <w:spacing w:after="0" w:line="240" w:lineRule="auto"/>
+        <w:ind w:left="720"/>
+        <w:textAlignment w:val="baseline"/>
+        <w:rPr>
+          <w:rFonts w:ascii="Arial" w:eastAsia="Times New Roman" w:hAnsi="Arial" w:cs="Arial"/>
+          <w:color w:val="000000"/>
+          <w:sz w:val="21"/>
+          <w:szCs w:val="21"/>
+        </w:rPr>
+      </w:pPr>
+      <w:proofErr w:type="spellStart"/>
+      <w:r>
+        <w:rPr>
+          <w:rFonts w:ascii="Arial" w:eastAsia="Times New Roman" w:hAnsi="Arial" w:cs="Arial"/>
+          <w:color w:val="000000"/>
+          <w:sz w:val="21"/>
+          <w:szCs w:val="21"/>
+        </w:rPr>
+        <w:t>Khác</w:t>
+      </w:r>
+      <w:proofErr w:type="spellEnd"/>
+      <w:r>
+        <w:rPr>
+          <w:rFonts w:ascii="Arial" w:eastAsia="Times New Roman" w:hAnsi="Arial" w:cs="Arial"/>
+          <w:color w:val="000000"/>
+          <w:sz w:val="21"/>
+          <w:szCs w:val="21"/>
+        </w:rPr>
+        <w:t xml:space="preserve"> </w:t>
+      </w:r>
+      <w:proofErr w:type="spellStart"/>
+      <w:r>
+        <w:rPr>
+          <w:rFonts w:ascii="Arial" w:eastAsia="Times New Roman" w:hAnsi="Arial" w:cs="Arial"/>
+          <w:color w:val="000000"/>
+          <w:sz w:val="21"/>
+          <w:szCs w:val="21"/>
+        </w:rPr>
+        <w:t>nhau</w:t>
+      </w:r>
+      <w:proofErr w:type="spellEnd"/>
+      <w:r>
+        <w:rPr>
+          <w:rFonts w:ascii="Arial" w:eastAsia="Times New Roman" w:hAnsi="Arial" w:cs="Arial"/>
+          <w:color w:val="000000"/>
+          <w:sz w:val="21"/>
+          <w:szCs w:val="21"/>
+        </w:rPr>
+        <w:t>:</w:t>
+      </w:r>
+    </w:p>
+    <w:p>
+      <w:pPr>
+        <w:spacing w:after="0" w:line="240" w:lineRule="auto"/>
+        <w:ind w:left="720"/>
+        <w:textAlignment w:val="baseline"/>
+        <w:rPr>
+          <w:rFonts w:ascii="Arial" w:eastAsia="Times New Roman" w:hAnsi="Arial" w:cs="Arial"/>
+          <w:color w:val="000000"/>
+          <w:sz w:val="21"/>
+          <w:szCs w:val="21"/>
+        </w:rPr>
+      </w:pPr>
+      <w:r>
+        <w:rPr>
+          <w:rFonts w:ascii="Arial" w:eastAsia="Times New Roman" w:hAnsi="Arial" w:cs="Arial"/>
+          <w:color w:val="000000"/>
+          <w:sz w:val="21"/>
+          <w:szCs w:val="21"/>
+        </w:rPr>
+        <w:t xml:space="preserve">--hard: </w:t>
+      </w:r>
+      <w:proofErr w:type="spellStart"/>
+      <w:r>
+        <w:rPr>
+          <w:rFonts w:ascii="Arial" w:eastAsia="Times New Roman" w:hAnsi="Arial" w:cs="Arial"/>
+          <w:color w:val="000000"/>
+          <w:sz w:val="21"/>
+          <w:szCs w:val="21"/>
+        </w:rPr>
+        <w:t>Là</w:t>
+      </w:r>
+      <w:proofErr w:type="spellEnd"/>
+      <w:r>
+        <w:rPr>
+          <w:rFonts w:ascii="Arial" w:eastAsia="Times New Roman" w:hAnsi="Arial" w:cs="Arial"/>
+          <w:color w:val="000000"/>
+          <w:sz w:val="21"/>
+          <w:szCs w:val="21"/>
+        </w:rPr>
+        <w:t xml:space="preserve"> </w:t>
+      </w:r>
+      <w:proofErr w:type="spellStart"/>
+      <w:r>
+        <w:rPr>
+          <w:rFonts w:ascii="Arial" w:eastAsia="Times New Roman" w:hAnsi="Arial" w:cs="Arial"/>
+          <w:color w:val="000000"/>
+          <w:sz w:val="21"/>
+          <w:szCs w:val="21"/>
+        </w:rPr>
+        <w:t>loại</w:t>
+      </w:r>
+      <w:proofErr w:type="spellEnd"/>
+      <w:r>
+        <w:rPr>
+          <w:rFonts w:ascii="Arial" w:eastAsia="Times New Roman" w:hAnsi="Arial" w:cs="Arial"/>
+          <w:color w:val="000000"/>
+          <w:sz w:val="21"/>
+          <w:szCs w:val="21"/>
+        </w:rPr>
+        <w:t xml:space="preserve"> </w:t>
+      </w:r>
+      <w:proofErr w:type="spellStart"/>
+      <w:r>
+        <w:rPr>
+          <w:rFonts w:ascii="Arial" w:eastAsia="Times New Roman" w:hAnsi="Arial" w:cs="Arial"/>
+          <w:color w:val="000000"/>
+          <w:sz w:val="21"/>
+          <w:szCs w:val="21"/>
+        </w:rPr>
+        <w:t>phổ</w:t>
+      </w:r>
+      <w:proofErr w:type="spellEnd"/>
+      <w:r>
+        <w:rPr>
+          <w:rFonts w:ascii="Arial" w:eastAsia="Times New Roman" w:hAnsi="Arial" w:cs="Arial"/>
+          <w:color w:val="000000"/>
+          <w:sz w:val="21"/>
+          <w:szCs w:val="21"/>
+        </w:rPr>
+        <w:t xml:space="preserve"> </w:t>
+      </w:r>
+      <w:proofErr w:type="spellStart"/>
+      <w:r>
+        <w:rPr>
+          <w:rFonts w:ascii="Arial" w:eastAsia="Times New Roman" w:hAnsi="Arial" w:cs="Arial"/>
+          <w:color w:val="000000"/>
+          <w:sz w:val="21"/>
+          <w:szCs w:val="21"/>
+        </w:rPr>
+        <w:t>biến</w:t>
+      </w:r>
+      <w:proofErr w:type="spellEnd"/>
+      <w:r>
+        <w:rPr>
+          <w:rFonts w:ascii="Arial" w:eastAsia="Times New Roman" w:hAnsi="Arial" w:cs="Arial"/>
+          <w:color w:val="000000"/>
+          <w:sz w:val="21"/>
+          <w:szCs w:val="21"/>
+        </w:rPr>
+        <w:t xml:space="preserve"> </w:t>
+      </w:r>
+      <w:proofErr w:type="spellStart"/>
+      <w:r>
+        <w:rPr>
+          <w:rFonts w:ascii="Arial" w:eastAsia="Times New Roman" w:hAnsi="Arial" w:cs="Arial"/>
+          <w:color w:val="000000"/>
+          <w:sz w:val="21"/>
+          <w:szCs w:val="21"/>
+        </w:rPr>
+        <w:t>nhất</w:t>
+      </w:r>
+      <w:proofErr w:type="spellEnd"/>
+      <w:r>
+        <w:rPr>
+          <w:rFonts w:ascii="Arial" w:eastAsia="Times New Roman" w:hAnsi="Arial" w:cs="Arial"/>
+          <w:color w:val="000000"/>
+          <w:sz w:val="21"/>
+          <w:szCs w:val="21"/>
+        </w:rPr>
+        <w:t xml:space="preserve">, </w:t>
+      </w:r>
+      <w:proofErr w:type="spellStart"/>
+      <w:r>
+        <w:rPr>
+          <w:rFonts w:ascii="Arial" w:eastAsia="Times New Roman" w:hAnsi="Arial" w:cs="Arial"/>
+          <w:color w:val="000000"/>
+          <w:sz w:val="21"/>
+          <w:szCs w:val="21"/>
+        </w:rPr>
+        <w:t>khi</w:t>
+      </w:r>
+      <w:proofErr w:type="spellEnd"/>
+      <w:r>
+        <w:rPr>
+          <w:rFonts w:ascii="Arial" w:eastAsia="Times New Roman" w:hAnsi="Arial" w:cs="Arial"/>
+          <w:color w:val="000000"/>
+          <w:sz w:val="21"/>
+          <w:szCs w:val="21"/>
+        </w:rPr>
+        <w:t xml:space="preserve"> </w:t>
+      </w:r>
+      <w:proofErr w:type="spellStart"/>
+      <w:r>
+        <w:rPr>
+          <w:rFonts w:ascii="Arial" w:eastAsia="Times New Roman" w:hAnsi="Arial" w:cs="Arial"/>
+          <w:color w:val="000000"/>
+          <w:sz w:val="21"/>
+          <w:szCs w:val="21"/>
+        </w:rPr>
+        <w:t>sử</w:t>
+      </w:r>
+      <w:proofErr w:type="spellEnd"/>
+      <w:r>
+        <w:rPr>
+          <w:rFonts w:ascii="Arial" w:eastAsia="Times New Roman" w:hAnsi="Arial" w:cs="Arial"/>
+          <w:color w:val="000000"/>
+          <w:sz w:val="21"/>
+          <w:szCs w:val="21"/>
+        </w:rPr>
+        <w:t xml:space="preserve"> </w:t>
+      </w:r>
+      <w:proofErr w:type="spellStart"/>
+      <w:r>
+        <w:rPr>
+          <w:rFonts w:ascii="Arial" w:eastAsia="Times New Roman" w:hAnsi="Arial" w:cs="Arial"/>
+          <w:color w:val="000000"/>
+          <w:sz w:val="21"/>
+          <w:szCs w:val="21"/>
+        </w:rPr>
+        <w:t>dụng</w:t>
+      </w:r>
+      <w:proofErr w:type="spellEnd"/>
+      <w:r>
+        <w:rPr>
+          <w:rFonts w:ascii="Arial" w:eastAsia="Times New Roman" w:hAnsi="Arial" w:cs="Arial"/>
+          <w:color w:val="000000"/>
+          <w:sz w:val="21"/>
+          <w:szCs w:val="21"/>
+        </w:rPr>
+        <w:t xml:space="preserve">, </w:t>
+      </w:r>
+      <w:proofErr w:type="spellStart"/>
+      <w:r>
+        <w:rPr>
+          <w:rFonts w:ascii="Arial" w:eastAsia="Times New Roman" w:hAnsi="Arial" w:cs="Arial"/>
+          <w:color w:val="000000"/>
+          <w:sz w:val="21"/>
+          <w:szCs w:val="21"/>
+        </w:rPr>
+        <w:t>nó</w:t>
+      </w:r>
+      <w:proofErr w:type="spellEnd"/>
+      <w:r>
+        <w:rPr>
+          <w:rFonts w:ascii="Arial" w:eastAsia="Times New Roman" w:hAnsi="Arial" w:cs="Arial"/>
+          <w:color w:val="000000"/>
+          <w:sz w:val="21"/>
+          <w:szCs w:val="21"/>
+        </w:rPr>
+        <w:t xml:space="preserve"> </w:t>
+      </w:r>
+      <w:proofErr w:type="spellStart"/>
+      <w:r>
+        <w:rPr>
+          <w:rFonts w:ascii="Arial" w:eastAsia="Times New Roman" w:hAnsi="Arial" w:cs="Arial"/>
+          <w:color w:val="000000"/>
+          <w:sz w:val="21"/>
+          <w:szCs w:val="21"/>
+        </w:rPr>
+        <w:t>sẽ</w:t>
+      </w:r>
+      <w:proofErr w:type="spellEnd"/>
+      <w:r>
+        <w:rPr>
+          <w:rFonts w:ascii="Arial" w:eastAsia="Times New Roman" w:hAnsi="Arial" w:cs="Arial"/>
+          <w:color w:val="000000"/>
+          <w:sz w:val="21"/>
+          <w:szCs w:val="21"/>
+        </w:rPr>
+        <w:t xml:space="preserve"> </w:t>
+      </w:r>
+      <w:proofErr w:type="spellStart"/>
+      <w:r>
+        <w:rPr>
+          <w:rFonts w:ascii="Arial" w:eastAsia="Times New Roman" w:hAnsi="Arial" w:cs="Arial"/>
+          <w:color w:val="000000"/>
+          <w:sz w:val="21"/>
+          <w:szCs w:val="21"/>
+        </w:rPr>
+        <w:t>loại</w:t>
+      </w:r>
+      <w:proofErr w:type="spellEnd"/>
+      <w:r>
+        <w:rPr>
+          <w:rFonts w:ascii="Arial" w:eastAsia="Times New Roman" w:hAnsi="Arial" w:cs="Arial"/>
+          <w:color w:val="000000"/>
+          <w:sz w:val="21"/>
+          <w:szCs w:val="21"/>
+        </w:rPr>
+        <w:t xml:space="preserve"> </w:t>
+      </w:r>
+      <w:proofErr w:type="spellStart"/>
+      <w:r>
+        <w:rPr>
+          <w:rFonts w:ascii="Arial" w:eastAsia="Times New Roman" w:hAnsi="Arial" w:cs="Arial"/>
+          <w:color w:val="000000"/>
+          <w:sz w:val="21"/>
+          <w:szCs w:val="21"/>
+        </w:rPr>
+        <w:t>bỏ</w:t>
+      </w:r>
+      <w:proofErr w:type="spellEnd"/>
+      <w:r>
+        <w:rPr>
+          <w:rFonts w:ascii="Arial" w:eastAsia="Times New Roman" w:hAnsi="Arial" w:cs="Arial"/>
+          <w:color w:val="000000"/>
+          <w:sz w:val="21"/>
+          <w:szCs w:val="21"/>
+        </w:rPr>
+        <w:t xml:space="preserve"> </w:t>
+      </w:r>
+      <w:proofErr w:type="spellStart"/>
+      <w:r>
+        <w:rPr>
+          <w:rFonts w:ascii="Arial" w:eastAsia="Times New Roman" w:hAnsi="Arial" w:cs="Arial"/>
+          <w:color w:val="000000"/>
+          <w:sz w:val="21"/>
+          <w:szCs w:val="21"/>
+        </w:rPr>
+        <w:t>các</w:t>
+      </w:r>
+      <w:proofErr w:type="spellEnd"/>
+      <w:r>
+        <w:rPr>
+          <w:rFonts w:ascii="Arial" w:eastAsia="Times New Roman" w:hAnsi="Arial" w:cs="Arial"/>
+          <w:color w:val="000000"/>
+          <w:sz w:val="21"/>
+          <w:szCs w:val="21"/>
+        </w:rPr>
+        <w:t xml:space="preserve"> file </w:t>
+      </w:r>
+      <w:proofErr w:type="spellStart"/>
+      <w:r>
+        <w:rPr>
+          <w:rFonts w:ascii="Arial" w:eastAsia="Times New Roman" w:hAnsi="Arial" w:cs="Arial"/>
+          <w:color w:val="000000"/>
+          <w:sz w:val="21"/>
+          <w:szCs w:val="21"/>
+        </w:rPr>
+        <w:t>trong</w:t>
+      </w:r>
+      <w:proofErr w:type="spellEnd"/>
+      <w:r>
+        <w:rPr>
+          <w:rFonts w:ascii="Arial" w:eastAsia="Times New Roman" w:hAnsi="Arial" w:cs="Arial"/>
+          <w:color w:val="000000"/>
+          <w:sz w:val="21"/>
+          <w:szCs w:val="21"/>
+        </w:rPr>
+        <w:t xml:space="preserve"> workspace </w:t>
+      </w:r>
+      <w:proofErr w:type="spellStart"/>
+      <w:r>
+        <w:rPr>
+          <w:rFonts w:ascii="Arial" w:eastAsia="Times New Roman" w:hAnsi="Arial" w:cs="Arial"/>
+          <w:color w:val="000000"/>
+          <w:sz w:val="21"/>
+          <w:szCs w:val="21"/>
+        </w:rPr>
+        <w:t>ra</w:t>
+      </w:r>
+      <w:proofErr w:type="spellEnd"/>
+      <w:r>
+        <w:rPr>
+          <w:rFonts w:ascii="Arial" w:eastAsia="Times New Roman" w:hAnsi="Arial" w:cs="Arial"/>
+          <w:color w:val="000000"/>
+          <w:sz w:val="21"/>
+          <w:szCs w:val="21"/>
+        </w:rPr>
+        <w:t xml:space="preserve"> </w:t>
+      </w:r>
+      <w:proofErr w:type="spellStart"/>
+      <w:r>
+        <w:rPr>
+          <w:rFonts w:ascii="Arial" w:eastAsia="Times New Roman" w:hAnsi="Arial" w:cs="Arial"/>
+          <w:color w:val="000000"/>
+          <w:sz w:val="21"/>
+          <w:szCs w:val="21"/>
+        </w:rPr>
+        <w:t>khỏi</w:t>
+      </w:r>
+      <w:proofErr w:type="spellEnd"/>
+      <w:r>
+        <w:rPr>
+          <w:rFonts w:ascii="Arial" w:eastAsia="Times New Roman" w:hAnsi="Arial" w:cs="Arial"/>
+          <w:color w:val="000000"/>
+          <w:sz w:val="21"/>
+          <w:szCs w:val="21"/>
+        </w:rPr>
+        <w:t xml:space="preserve"> </w:t>
+      </w:r>
+      <w:proofErr w:type="spellStart"/>
+      <w:r>
+        <w:rPr>
+          <w:rFonts w:ascii="Arial" w:eastAsia="Times New Roman" w:hAnsi="Arial" w:cs="Arial"/>
+          <w:color w:val="000000"/>
+          <w:sz w:val="21"/>
+          <w:szCs w:val="21"/>
+        </w:rPr>
+        <w:t>nếu</w:t>
+      </w:r>
+      <w:proofErr w:type="spellEnd"/>
+      <w:r>
+        <w:rPr>
+          <w:rFonts w:ascii="Arial" w:eastAsia="Times New Roman" w:hAnsi="Arial" w:cs="Arial"/>
+          <w:color w:val="000000"/>
+          <w:sz w:val="21"/>
+          <w:szCs w:val="21"/>
+        </w:rPr>
+        <w:t xml:space="preserve"> file </w:t>
+      </w:r>
+      <w:proofErr w:type="spellStart"/>
+      <w:r>
+        <w:rPr>
+          <w:rFonts w:ascii="Arial" w:eastAsia="Times New Roman" w:hAnsi="Arial" w:cs="Arial"/>
+          <w:color w:val="000000"/>
+          <w:sz w:val="21"/>
+          <w:szCs w:val="21"/>
+        </w:rPr>
+        <w:t>đó</w:t>
+      </w:r>
+      <w:proofErr w:type="spellEnd"/>
+      <w:r>
+        <w:rPr>
+          <w:rFonts w:ascii="Arial" w:eastAsia="Times New Roman" w:hAnsi="Arial" w:cs="Arial"/>
+          <w:color w:val="000000"/>
+          <w:sz w:val="21"/>
+          <w:szCs w:val="21"/>
+        </w:rPr>
+        <w:t xml:space="preserve"> </w:t>
+      </w:r>
+      <w:proofErr w:type="spellStart"/>
+      <w:r>
+        <w:rPr>
+          <w:rFonts w:ascii="Arial" w:eastAsia="Times New Roman" w:hAnsi="Arial" w:cs="Arial"/>
+          <w:color w:val="000000"/>
+          <w:sz w:val="21"/>
+          <w:szCs w:val="21"/>
+        </w:rPr>
+        <w:t>được</w:t>
+      </w:r>
+      <w:proofErr w:type="spellEnd"/>
+      <w:r>
+        <w:rPr>
+          <w:rFonts w:ascii="Arial" w:eastAsia="Times New Roman" w:hAnsi="Arial" w:cs="Arial"/>
+          <w:color w:val="000000"/>
+          <w:sz w:val="21"/>
+          <w:szCs w:val="21"/>
+        </w:rPr>
+        <w:t xml:space="preserve"> add </w:t>
+      </w:r>
+      <w:proofErr w:type="spellStart"/>
+      <w:r>
+        <w:rPr>
+          <w:rFonts w:ascii="Arial" w:eastAsia="Times New Roman" w:hAnsi="Arial" w:cs="Arial"/>
+          <w:color w:val="000000"/>
+          <w:sz w:val="21"/>
+          <w:szCs w:val="21"/>
+        </w:rPr>
+        <w:t>sau</w:t>
+      </w:r>
+      <w:proofErr w:type="spellEnd"/>
+      <w:r>
+        <w:rPr>
+          <w:rFonts w:ascii="Arial" w:eastAsia="Times New Roman" w:hAnsi="Arial" w:cs="Arial"/>
+          <w:color w:val="000000"/>
+          <w:sz w:val="21"/>
+          <w:szCs w:val="21"/>
+        </w:rPr>
+        <w:t xml:space="preserve"> </w:t>
+      </w:r>
+      <w:proofErr w:type="spellStart"/>
+      <w:r>
+        <w:rPr>
+          <w:rFonts w:ascii="Arial" w:eastAsia="Times New Roman" w:hAnsi="Arial" w:cs="Arial"/>
+          <w:color w:val="000000"/>
+          <w:sz w:val="21"/>
+          <w:szCs w:val="21"/>
+        </w:rPr>
+        <w:t>thời</w:t>
+      </w:r>
+      <w:proofErr w:type="spellEnd"/>
+      <w:r>
+        <w:rPr>
+          <w:rFonts w:ascii="Arial" w:eastAsia="Times New Roman" w:hAnsi="Arial" w:cs="Arial"/>
+          <w:color w:val="000000"/>
+          <w:sz w:val="21"/>
+          <w:szCs w:val="21"/>
+        </w:rPr>
+        <w:t xml:space="preserve"> </w:t>
+      </w:r>
+      <w:proofErr w:type="spellStart"/>
+      <w:r>
+        <w:rPr>
+          <w:rFonts w:ascii="Arial" w:eastAsia="Times New Roman" w:hAnsi="Arial" w:cs="Arial"/>
+          <w:color w:val="000000"/>
+          <w:sz w:val="21"/>
+          <w:szCs w:val="21"/>
+        </w:rPr>
+        <w:t>điểm</w:t>
+      </w:r>
+      <w:proofErr w:type="spellEnd"/>
+      <w:r>
+        <w:rPr>
+          <w:rFonts w:ascii="Arial" w:eastAsia="Times New Roman" w:hAnsi="Arial" w:cs="Arial"/>
+          <w:color w:val="000000"/>
+          <w:sz w:val="21"/>
+          <w:szCs w:val="21"/>
+        </w:rPr>
+        <w:t xml:space="preserve"> commit reset</w:t>
+      </w:r>
+    </w:p>
+    <w:p>
+      <w:pPr>
+        <w:spacing w:after="0" w:line="240" w:lineRule="auto"/>
+        <w:ind w:left="720"/>
+        <w:textAlignment w:val="baseline"/>
+        <w:rPr>
+          <w:rFonts w:ascii="Arial" w:eastAsia="Times New Roman" w:hAnsi="Arial" w:cs="Arial"/>
+          <w:color w:val="000000"/>
+          <w:sz w:val="21"/>
+          <w:szCs w:val="21"/>
+        </w:rPr>
+      </w:pPr>
+      <w:r>
+        <w:rPr>
+          <w:rFonts w:ascii="Arial" w:eastAsia="Times New Roman" w:hAnsi="Arial" w:cs="Arial"/>
+          <w:color w:val="000000"/>
+          <w:sz w:val="21"/>
+          <w:szCs w:val="21"/>
+        </w:rPr>
+        <w:t xml:space="preserve">--soft: </w:t>
+      </w:r>
+      <w:proofErr w:type="spellStart"/>
+      <w:r>
+        <w:rPr>
+          <w:rFonts w:ascii="Arial" w:eastAsia="Times New Roman" w:hAnsi="Arial" w:cs="Arial"/>
+          <w:color w:val="000000"/>
+          <w:sz w:val="21"/>
+          <w:szCs w:val="21"/>
+        </w:rPr>
+        <w:t>Khi</w:t>
+      </w:r>
+      <w:proofErr w:type="spellEnd"/>
+      <w:r>
+        <w:rPr>
+          <w:rFonts w:ascii="Arial" w:eastAsia="Times New Roman" w:hAnsi="Arial" w:cs="Arial"/>
+          <w:color w:val="000000"/>
+          <w:sz w:val="21"/>
+          <w:szCs w:val="21"/>
+        </w:rPr>
+        <w:t xml:space="preserve"> </w:t>
+      </w:r>
+      <w:proofErr w:type="spellStart"/>
+      <w:r>
+        <w:rPr>
+          <w:rFonts w:ascii="Arial" w:eastAsia="Times New Roman" w:hAnsi="Arial" w:cs="Arial"/>
+          <w:color w:val="000000"/>
+          <w:sz w:val="21"/>
+          <w:szCs w:val="21"/>
+        </w:rPr>
+        <w:t>sử</w:t>
+      </w:r>
+      <w:proofErr w:type="spellEnd"/>
+      <w:r>
+        <w:rPr>
+          <w:rFonts w:ascii="Arial" w:eastAsia="Times New Roman" w:hAnsi="Arial" w:cs="Arial"/>
+          <w:color w:val="000000"/>
+          <w:sz w:val="21"/>
+          <w:szCs w:val="21"/>
+        </w:rPr>
+        <w:t xml:space="preserve"> </w:t>
+      </w:r>
+      <w:proofErr w:type="spellStart"/>
+      <w:r>
+        <w:rPr>
+          <w:rFonts w:ascii="Arial" w:eastAsia="Times New Roman" w:hAnsi="Arial" w:cs="Arial"/>
+          <w:color w:val="000000"/>
+          <w:sz w:val="21"/>
+          <w:szCs w:val="21"/>
+        </w:rPr>
+        <w:t>dụng</w:t>
+      </w:r>
+      <w:proofErr w:type="spellEnd"/>
+      <w:r>
+        <w:rPr>
+          <w:rFonts w:ascii="Arial" w:eastAsia="Times New Roman" w:hAnsi="Arial" w:cs="Arial"/>
+          <w:color w:val="000000"/>
+          <w:sz w:val="21"/>
+          <w:szCs w:val="21"/>
+        </w:rPr>
+        <w:t xml:space="preserve">, </w:t>
+      </w:r>
+      <w:proofErr w:type="spellStart"/>
+      <w:r>
+        <w:rPr>
+          <w:rFonts w:ascii="Arial" w:eastAsia="Times New Roman" w:hAnsi="Arial" w:cs="Arial"/>
+          <w:color w:val="000000"/>
+          <w:sz w:val="21"/>
+          <w:szCs w:val="21"/>
+        </w:rPr>
+        <w:t>nó</w:t>
+      </w:r>
+      <w:proofErr w:type="spellEnd"/>
+      <w:r>
+        <w:rPr>
+          <w:rFonts w:ascii="Arial" w:eastAsia="Times New Roman" w:hAnsi="Arial" w:cs="Arial"/>
+          <w:color w:val="000000"/>
+          <w:sz w:val="21"/>
+          <w:szCs w:val="21"/>
+        </w:rPr>
+        <w:t xml:space="preserve"> </w:t>
+      </w:r>
+      <w:proofErr w:type="spellStart"/>
+      <w:r>
+        <w:rPr>
+          <w:rFonts w:ascii="Arial" w:eastAsia="Times New Roman" w:hAnsi="Arial" w:cs="Arial"/>
+          <w:color w:val="000000"/>
+          <w:sz w:val="21"/>
+          <w:szCs w:val="21"/>
+        </w:rPr>
+        <w:t>sẽ</w:t>
+      </w:r>
+      <w:proofErr w:type="spellEnd"/>
+      <w:r>
+        <w:rPr>
+          <w:rFonts w:ascii="Arial" w:eastAsia="Times New Roman" w:hAnsi="Arial" w:cs="Arial"/>
+          <w:color w:val="000000"/>
+          <w:sz w:val="21"/>
+          <w:szCs w:val="21"/>
+        </w:rPr>
+        <w:t xml:space="preserve"> </w:t>
+      </w:r>
+      <w:proofErr w:type="spellStart"/>
+      <w:r>
+        <w:rPr>
+          <w:rFonts w:ascii="Arial" w:eastAsia="Times New Roman" w:hAnsi="Arial" w:cs="Arial"/>
+          <w:color w:val="000000"/>
+          <w:sz w:val="21"/>
+          <w:szCs w:val="21"/>
+        </w:rPr>
+        <w:t>không</w:t>
+      </w:r>
+      <w:proofErr w:type="spellEnd"/>
+      <w:r>
+        <w:rPr>
+          <w:rFonts w:ascii="Arial" w:eastAsia="Times New Roman" w:hAnsi="Arial" w:cs="Arial"/>
+          <w:color w:val="000000"/>
+          <w:sz w:val="21"/>
+          <w:szCs w:val="21"/>
+        </w:rPr>
+        <w:t xml:space="preserve"> remove </w:t>
+      </w:r>
+      <w:proofErr w:type="spellStart"/>
+      <w:r>
+        <w:rPr>
+          <w:rFonts w:ascii="Arial" w:eastAsia="Times New Roman" w:hAnsi="Arial" w:cs="Arial"/>
+          <w:color w:val="000000"/>
+          <w:sz w:val="21"/>
+          <w:szCs w:val="21"/>
+        </w:rPr>
+        <w:t>các</w:t>
+      </w:r>
+      <w:proofErr w:type="spellEnd"/>
+      <w:r>
+        <w:rPr>
+          <w:rFonts w:ascii="Arial" w:eastAsia="Times New Roman" w:hAnsi="Arial" w:cs="Arial"/>
+          <w:color w:val="000000"/>
+          <w:sz w:val="21"/>
+          <w:szCs w:val="21"/>
+        </w:rPr>
+        <w:t xml:space="preserve"> file </w:t>
+      </w:r>
+      <w:proofErr w:type="spellStart"/>
+      <w:r>
+        <w:rPr>
+          <w:rFonts w:ascii="Arial" w:eastAsia="Times New Roman" w:hAnsi="Arial" w:cs="Arial"/>
+          <w:color w:val="000000"/>
+          <w:sz w:val="21"/>
+          <w:szCs w:val="21"/>
+        </w:rPr>
+        <w:t>đã</w:t>
+      </w:r>
+      <w:proofErr w:type="spellEnd"/>
+      <w:r>
+        <w:rPr>
+          <w:rFonts w:ascii="Arial" w:eastAsia="Times New Roman" w:hAnsi="Arial" w:cs="Arial"/>
+          <w:color w:val="000000"/>
+          <w:sz w:val="21"/>
+          <w:szCs w:val="21"/>
+        </w:rPr>
+        <w:t xml:space="preserve"> </w:t>
+      </w:r>
+      <w:proofErr w:type="spellStart"/>
+      <w:r>
+        <w:rPr>
+          <w:rFonts w:ascii="Arial" w:eastAsia="Times New Roman" w:hAnsi="Arial" w:cs="Arial"/>
+          <w:color w:val="000000"/>
+          <w:sz w:val="21"/>
+          <w:szCs w:val="21"/>
+        </w:rPr>
+        <w:t>được</w:t>
+      </w:r>
+      <w:proofErr w:type="spellEnd"/>
+      <w:r>
+        <w:rPr>
+          <w:rFonts w:ascii="Arial" w:eastAsia="Times New Roman" w:hAnsi="Arial" w:cs="Arial"/>
+          <w:color w:val="000000"/>
+          <w:sz w:val="21"/>
+          <w:szCs w:val="21"/>
+        </w:rPr>
+        <w:t xml:space="preserve"> add </w:t>
+      </w:r>
+      <w:proofErr w:type="spellStart"/>
+      <w:r>
+        <w:rPr>
+          <w:rFonts w:ascii="Arial" w:eastAsia="Times New Roman" w:hAnsi="Arial" w:cs="Arial"/>
+          <w:color w:val="000000"/>
+          <w:sz w:val="21"/>
+          <w:szCs w:val="21"/>
+        </w:rPr>
+        <w:t>vào</w:t>
+      </w:r>
+      <w:proofErr w:type="spellEnd"/>
+      <w:r>
+        <w:rPr>
+          <w:rFonts w:ascii="Arial" w:eastAsia="Times New Roman" w:hAnsi="Arial" w:cs="Arial"/>
+          <w:color w:val="000000"/>
+          <w:sz w:val="21"/>
+          <w:szCs w:val="21"/>
+        </w:rPr>
+        <w:t xml:space="preserve"> workspace </w:t>
+      </w:r>
+      <w:proofErr w:type="spellStart"/>
+      <w:r>
+        <w:rPr>
+          <w:rFonts w:ascii="Arial" w:eastAsia="Times New Roman" w:hAnsi="Arial" w:cs="Arial"/>
+          <w:color w:val="000000"/>
+          <w:sz w:val="21"/>
+          <w:szCs w:val="21"/>
+        </w:rPr>
+        <w:t>sau</w:t>
+      </w:r>
+      <w:proofErr w:type="spellEnd"/>
+      <w:r>
+        <w:rPr>
+          <w:rFonts w:ascii="Arial" w:eastAsia="Times New Roman" w:hAnsi="Arial" w:cs="Arial"/>
+          <w:color w:val="000000"/>
+          <w:sz w:val="21"/>
+          <w:szCs w:val="21"/>
+        </w:rPr>
+        <w:t xml:space="preserve"> </w:t>
+      </w:r>
+      <w:proofErr w:type="spellStart"/>
+      <w:r>
+        <w:rPr>
+          <w:rFonts w:ascii="Arial" w:eastAsia="Times New Roman" w:hAnsi="Arial" w:cs="Arial"/>
+          <w:color w:val="000000"/>
+          <w:sz w:val="21"/>
+          <w:szCs w:val="21"/>
+        </w:rPr>
+        <w:t>thời</w:t>
+      </w:r>
+      <w:proofErr w:type="spellEnd"/>
+      <w:r>
+        <w:rPr>
+          <w:rFonts w:ascii="Arial" w:eastAsia="Times New Roman" w:hAnsi="Arial" w:cs="Arial"/>
+          <w:color w:val="000000"/>
+          <w:sz w:val="21"/>
+          <w:szCs w:val="21"/>
+        </w:rPr>
+        <w:t xml:space="preserve"> </w:t>
+      </w:r>
+      <w:proofErr w:type="spellStart"/>
+      <w:r>
+        <w:rPr>
+          <w:rFonts w:ascii="Arial" w:eastAsia="Times New Roman" w:hAnsi="Arial" w:cs="Arial"/>
+          <w:color w:val="000000"/>
+          <w:sz w:val="21"/>
+          <w:szCs w:val="21"/>
+        </w:rPr>
+        <w:t>điểm</w:t>
+      </w:r>
+      <w:proofErr w:type="spellEnd"/>
+      <w:r>
+        <w:rPr>
+          <w:rFonts w:ascii="Arial" w:eastAsia="Times New Roman" w:hAnsi="Arial" w:cs="Arial"/>
+          <w:color w:val="000000"/>
+          <w:sz w:val="21"/>
+          <w:szCs w:val="21"/>
+        </w:rPr>
+        <w:t xml:space="preserve"> commit reset</w:t>
+      </w:r>
+    </w:p>
+    <w:p>
+      <w:pPr>
+        <w:spacing w:after="0" w:line="240" w:lineRule="auto"/>
+        <w:ind w:left="720"/>
+        <w:textAlignment w:val="baseline"/>
+        <w:rPr>
+          <w:rFonts w:ascii="Arial" w:eastAsia="Times New Roman" w:hAnsi="Arial" w:cs="Arial"/>
+          <w:color w:val="000000"/>
+          <w:sz w:val="21"/>
+          <w:szCs w:val="21"/>
+        </w:rPr>
+      </w:pPr>
+      <w:r>
+        <w:rPr>
+          <w:rFonts w:ascii="Arial" w:eastAsia="Times New Roman" w:hAnsi="Arial" w:cs="Arial"/>
+          <w:color w:val="000000"/>
+          <w:sz w:val="21"/>
+          <w:szCs w:val="21"/>
+        </w:rPr>
+        <w:t xml:space="preserve">--mixed: </w:t>
+      </w:r>
+      <w:proofErr w:type="spellStart"/>
+      <w:r>
+        <w:rPr>
+          <w:rFonts w:ascii="Arial" w:eastAsia="Times New Roman" w:hAnsi="Arial" w:cs="Arial"/>
+          <w:color w:val="000000"/>
+          <w:sz w:val="21"/>
+          <w:szCs w:val="21"/>
+        </w:rPr>
+        <w:t>Khi</w:t>
+      </w:r>
+      <w:proofErr w:type="spellEnd"/>
+      <w:r>
+        <w:rPr>
+          <w:rFonts w:ascii="Arial" w:eastAsia="Times New Roman" w:hAnsi="Arial" w:cs="Arial"/>
+          <w:color w:val="000000"/>
+          <w:sz w:val="21"/>
+          <w:szCs w:val="21"/>
+        </w:rPr>
+        <w:t xml:space="preserve"> </w:t>
+      </w:r>
+      <w:proofErr w:type="spellStart"/>
+      <w:r>
+        <w:rPr>
+          <w:rFonts w:ascii="Arial" w:eastAsia="Times New Roman" w:hAnsi="Arial" w:cs="Arial"/>
+          <w:color w:val="000000"/>
+          <w:sz w:val="21"/>
+          <w:szCs w:val="21"/>
+        </w:rPr>
+        <w:t>sử</w:t>
+      </w:r>
+      <w:proofErr w:type="spellEnd"/>
+      <w:r>
+        <w:rPr>
+          <w:rFonts w:ascii="Arial" w:eastAsia="Times New Roman" w:hAnsi="Arial" w:cs="Arial"/>
+          <w:color w:val="000000"/>
+          <w:sz w:val="21"/>
+          <w:szCs w:val="21"/>
+        </w:rPr>
+        <w:t xml:space="preserve"> </w:t>
+      </w:r>
+      <w:proofErr w:type="spellStart"/>
+      <w:r>
+        <w:rPr>
+          <w:rFonts w:ascii="Arial" w:eastAsia="Times New Roman" w:hAnsi="Arial" w:cs="Arial"/>
+          <w:color w:val="000000"/>
+          <w:sz w:val="21"/>
+          <w:szCs w:val="21"/>
+        </w:rPr>
+        <w:t>dụng</w:t>
+      </w:r>
+      <w:proofErr w:type="spellEnd"/>
+      <w:r>
+        <w:rPr>
+          <w:rFonts w:ascii="Arial" w:eastAsia="Times New Roman" w:hAnsi="Arial" w:cs="Arial"/>
+          <w:color w:val="000000"/>
+          <w:sz w:val="21"/>
+          <w:szCs w:val="21"/>
+        </w:rPr>
+        <w:t xml:space="preserve">, </w:t>
+      </w:r>
+      <w:proofErr w:type="spellStart"/>
+      <w:r>
+        <w:rPr>
+          <w:rFonts w:ascii="Arial" w:eastAsia="Times New Roman" w:hAnsi="Arial" w:cs="Arial"/>
+          <w:color w:val="000000"/>
+          <w:sz w:val="21"/>
+          <w:szCs w:val="21"/>
+        </w:rPr>
+        <w:t>nó</w:t>
+      </w:r>
+      <w:proofErr w:type="spellEnd"/>
+      <w:r>
+        <w:rPr>
+          <w:rFonts w:ascii="Arial" w:eastAsia="Times New Roman" w:hAnsi="Arial" w:cs="Arial"/>
+          <w:color w:val="000000"/>
+          <w:sz w:val="21"/>
+          <w:szCs w:val="21"/>
+        </w:rPr>
+        <w:t xml:space="preserve"> </w:t>
+      </w:r>
+      <w:proofErr w:type="spellStart"/>
+      <w:r>
+        <w:rPr>
+          <w:rFonts w:ascii="Arial" w:eastAsia="Times New Roman" w:hAnsi="Arial" w:cs="Arial"/>
+          <w:color w:val="000000"/>
+          <w:sz w:val="21"/>
+          <w:szCs w:val="21"/>
+        </w:rPr>
+        <w:t>sẽ</w:t>
+      </w:r>
+      <w:proofErr w:type="spellEnd"/>
+      <w:r>
+        <w:rPr>
+          <w:rFonts w:ascii="Arial" w:eastAsia="Times New Roman" w:hAnsi="Arial" w:cs="Arial"/>
+          <w:color w:val="000000"/>
+          <w:sz w:val="21"/>
+          <w:szCs w:val="21"/>
+        </w:rPr>
+        <w:t xml:space="preserve"> </w:t>
+      </w:r>
+      <w:proofErr w:type="spellStart"/>
+      <w:r>
+        <w:rPr>
+          <w:rFonts w:ascii="Arial" w:eastAsia="Times New Roman" w:hAnsi="Arial" w:cs="Arial"/>
+          <w:color w:val="000000"/>
+          <w:sz w:val="21"/>
+          <w:szCs w:val="21"/>
+        </w:rPr>
+        <w:t>unstage</w:t>
+      </w:r>
+      <w:proofErr w:type="spellEnd"/>
+      <w:r>
+        <w:rPr>
+          <w:rFonts w:ascii="Arial" w:eastAsia="Times New Roman" w:hAnsi="Arial" w:cs="Arial"/>
+          <w:color w:val="000000"/>
+          <w:sz w:val="21"/>
+          <w:szCs w:val="21"/>
+        </w:rPr>
+        <w:t xml:space="preserve"> </w:t>
+      </w:r>
+      <w:proofErr w:type="spellStart"/>
+      <w:r>
+        <w:rPr>
+          <w:rFonts w:ascii="Arial" w:eastAsia="Times New Roman" w:hAnsi="Arial" w:cs="Arial"/>
+          <w:color w:val="000000"/>
+          <w:sz w:val="21"/>
+          <w:szCs w:val="21"/>
+        </w:rPr>
+        <w:t>các</w:t>
+      </w:r>
+      <w:proofErr w:type="spellEnd"/>
+      <w:r>
+        <w:rPr>
+          <w:rFonts w:ascii="Arial" w:eastAsia="Times New Roman" w:hAnsi="Arial" w:cs="Arial"/>
+          <w:color w:val="000000"/>
+          <w:sz w:val="21"/>
+          <w:szCs w:val="21"/>
+        </w:rPr>
+        <w:t xml:space="preserve"> file </w:t>
+      </w:r>
+      <w:proofErr w:type="spellStart"/>
+      <w:r>
+        <w:rPr>
+          <w:rFonts w:ascii="Arial" w:eastAsia="Times New Roman" w:hAnsi="Arial" w:cs="Arial"/>
+          <w:color w:val="000000"/>
+          <w:sz w:val="21"/>
+          <w:szCs w:val="21"/>
+        </w:rPr>
+        <w:t>đã</w:t>
+      </w:r>
+      <w:proofErr w:type="spellEnd"/>
+      <w:r>
+        <w:rPr>
+          <w:rFonts w:ascii="Arial" w:eastAsia="Times New Roman" w:hAnsi="Arial" w:cs="Arial"/>
+          <w:color w:val="000000"/>
+          <w:sz w:val="21"/>
+          <w:szCs w:val="21"/>
+        </w:rPr>
+        <w:t xml:space="preserve"> </w:t>
+      </w:r>
+      <w:proofErr w:type="spellStart"/>
+      <w:r>
+        <w:rPr>
+          <w:rFonts w:ascii="Arial" w:eastAsia="Times New Roman" w:hAnsi="Arial" w:cs="Arial"/>
+          <w:color w:val="000000"/>
+          <w:sz w:val="21"/>
+          <w:szCs w:val="21"/>
+        </w:rPr>
+        <w:t>được</w:t>
+      </w:r>
+      <w:proofErr w:type="spellEnd"/>
+      <w:r>
+        <w:rPr>
+          <w:rFonts w:ascii="Arial" w:eastAsia="Times New Roman" w:hAnsi="Arial" w:cs="Arial"/>
+          <w:color w:val="000000"/>
+          <w:sz w:val="21"/>
+          <w:szCs w:val="21"/>
+        </w:rPr>
+        <w:t xml:space="preserve"> commit </w:t>
+      </w:r>
+      <w:proofErr w:type="spellStart"/>
+      <w:r>
+        <w:rPr>
+          <w:rFonts w:ascii="Arial" w:eastAsia="Times New Roman" w:hAnsi="Arial" w:cs="Arial"/>
+          <w:color w:val="000000"/>
+          <w:sz w:val="21"/>
+          <w:szCs w:val="21"/>
+        </w:rPr>
+        <w:t>và</w:t>
+      </w:r>
+      <w:proofErr w:type="spellEnd"/>
+      <w:r>
+        <w:rPr>
+          <w:rFonts w:ascii="Arial" w:eastAsia="Times New Roman" w:hAnsi="Arial" w:cs="Arial"/>
+          <w:color w:val="000000"/>
+          <w:sz w:val="21"/>
+          <w:szCs w:val="21"/>
+        </w:rPr>
+        <w:t xml:space="preserve"> </w:t>
+      </w:r>
+      <w:proofErr w:type="spellStart"/>
+      <w:r>
+        <w:rPr>
+          <w:rFonts w:ascii="Arial" w:eastAsia="Times New Roman" w:hAnsi="Arial" w:cs="Arial"/>
+          <w:color w:val="000000"/>
+          <w:sz w:val="21"/>
+          <w:szCs w:val="21"/>
+        </w:rPr>
+        <w:t>đồng</w:t>
+      </w:r>
+      <w:proofErr w:type="spellEnd"/>
+      <w:r>
+        <w:rPr>
+          <w:rFonts w:ascii="Arial" w:eastAsia="Times New Roman" w:hAnsi="Arial" w:cs="Arial"/>
+          <w:color w:val="000000"/>
+          <w:sz w:val="21"/>
+          <w:szCs w:val="21"/>
+        </w:rPr>
+        <w:t xml:space="preserve"> </w:t>
+      </w:r>
+      <w:proofErr w:type="spellStart"/>
+      <w:r>
+        <w:rPr>
+          <w:rFonts w:ascii="Arial" w:eastAsia="Times New Roman" w:hAnsi="Arial" w:cs="Arial"/>
+          <w:color w:val="000000"/>
+          <w:sz w:val="21"/>
+          <w:szCs w:val="21"/>
+        </w:rPr>
+        <w:t>thời</w:t>
+      </w:r>
+      <w:proofErr w:type="spellEnd"/>
+      <w:r>
+        <w:rPr>
+          <w:rFonts w:ascii="Arial" w:eastAsia="Times New Roman" w:hAnsi="Arial" w:cs="Arial"/>
+          <w:color w:val="000000"/>
+          <w:sz w:val="21"/>
+          <w:szCs w:val="21"/>
+        </w:rPr>
+        <w:t xml:space="preserve"> </w:t>
+      </w:r>
+      <w:proofErr w:type="spellStart"/>
+      <w:r>
+        <w:rPr>
+          <w:rFonts w:ascii="Arial" w:eastAsia="Times New Roman" w:hAnsi="Arial" w:cs="Arial"/>
+          <w:color w:val="000000"/>
+          <w:sz w:val="21"/>
+          <w:szCs w:val="21"/>
+        </w:rPr>
+        <w:t>nó</w:t>
+      </w:r>
+      <w:proofErr w:type="spellEnd"/>
+      <w:r>
+        <w:rPr>
+          <w:rFonts w:ascii="Arial" w:eastAsia="Times New Roman" w:hAnsi="Arial" w:cs="Arial"/>
+          <w:color w:val="000000"/>
+          <w:sz w:val="21"/>
+          <w:szCs w:val="21"/>
+        </w:rPr>
+        <w:t xml:space="preserve"> </w:t>
+      </w:r>
+      <w:proofErr w:type="spellStart"/>
+      <w:r>
+        <w:rPr>
+          <w:rFonts w:ascii="Arial" w:eastAsia="Times New Roman" w:hAnsi="Arial" w:cs="Arial"/>
+          <w:color w:val="000000"/>
+          <w:sz w:val="21"/>
+          <w:szCs w:val="21"/>
+        </w:rPr>
+        <w:t>loại</w:t>
+      </w:r>
+      <w:proofErr w:type="spellEnd"/>
+      <w:r>
+        <w:rPr>
+          <w:rFonts w:ascii="Arial" w:eastAsia="Times New Roman" w:hAnsi="Arial" w:cs="Arial"/>
+          <w:color w:val="000000"/>
+          <w:sz w:val="21"/>
+          <w:szCs w:val="21"/>
+        </w:rPr>
+        <w:t xml:space="preserve"> </w:t>
+      </w:r>
+      <w:proofErr w:type="spellStart"/>
+      <w:r>
+        <w:rPr>
+          <w:rFonts w:ascii="Arial" w:eastAsia="Times New Roman" w:hAnsi="Arial" w:cs="Arial"/>
+          <w:color w:val="000000"/>
+          <w:sz w:val="21"/>
+          <w:szCs w:val="21"/>
+        </w:rPr>
+        <w:t>bỏ</w:t>
+      </w:r>
+      <w:proofErr w:type="spellEnd"/>
+      <w:r>
+        <w:rPr>
+          <w:rFonts w:ascii="Arial" w:eastAsia="Times New Roman" w:hAnsi="Arial" w:cs="Arial"/>
+          <w:color w:val="000000"/>
+          <w:sz w:val="21"/>
+          <w:szCs w:val="21"/>
+        </w:rPr>
+        <w:t xml:space="preserve"> </w:t>
+      </w:r>
+      <w:proofErr w:type="spellStart"/>
+      <w:r>
+        <w:rPr>
+          <w:rFonts w:ascii="Arial" w:eastAsia="Times New Roman" w:hAnsi="Arial" w:cs="Arial"/>
+          <w:color w:val="000000"/>
+          <w:sz w:val="21"/>
+          <w:szCs w:val="21"/>
+        </w:rPr>
+        <w:t>các</w:t>
+      </w:r>
+      <w:proofErr w:type="spellEnd"/>
+      <w:r>
+        <w:rPr>
+          <w:rFonts w:ascii="Arial" w:eastAsia="Times New Roman" w:hAnsi="Arial" w:cs="Arial"/>
+          <w:color w:val="000000"/>
+          <w:sz w:val="21"/>
+          <w:szCs w:val="21"/>
+        </w:rPr>
+        <w:t xml:space="preserve"> file </w:t>
+      </w:r>
+      <w:proofErr w:type="spellStart"/>
+      <w:r>
+        <w:rPr>
+          <w:rFonts w:ascii="Arial" w:eastAsia="Times New Roman" w:hAnsi="Arial" w:cs="Arial"/>
+          <w:color w:val="000000"/>
+          <w:sz w:val="21"/>
+          <w:szCs w:val="21"/>
+        </w:rPr>
+        <w:t>được</w:t>
+      </w:r>
+      <w:proofErr w:type="spellEnd"/>
+      <w:r>
+        <w:rPr>
+          <w:rFonts w:ascii="Arial" w:eastAsia="Times New Roman" w:hAnsi="Arial" w:cs="Arial"/>
+          <w:color w:val="000000"/>
+          <w:sz w:val="21"/>
+          <w:szCs w:val="21"/>
+        </w:rPr>
+        <w:t xml:space="preserve"> add </w:t>
+      </w:r>
+      <w:proofErr w:type="spellStart"/>
+      <w:r>
+        <w:rPr>
+          <w:rFonts w:ascii="Arial" w:eastAsia="Times New Roman" w:hAnsi="Arial" w:cs="Arial"/>
+          <w:color w:val="000000"/>
+          <w:sz w:val="21"/>
+          <w:szCs w:val="21"/>
+        </w:rPr>
+        <w:t>vào</w:t>
+      </w:r>
+      <w:proofErr w:type="spellEnd"/>
+      <w:r>
+        <w:rPr>
+          <w:rFonts w:ascii="Arial" w:eastAsia="Times New Roman" w:hAnsi="Arial" w:cs="Arial"/>
+          <w:color w:val="000000"/>
+          <w:sz w:val="21"/>
+          <w:szCs w:val="21"/>
+        </w:rPr>
+        <w:t xml:space="preserve"> workspace </w:t>
+      </w:r>
+      <w:proofErr w:type="spellStart"/>
+      <w:r>
+        <w:rPr>
+          <w:rFonts w:ascii="Arial" w:eastAsia="Times New Roman" w:hAnsi="Arial" w:cs="Arial"/>
+          <w:color w:val="000000"/>
+          <w:sz w:val="21"/>
+          <w:szCs w:val="21"/>
+        </w:rPr>
+        <w:t>sau</w:t>
+      </w:r>
+      <w:proofErr w:type="spellEnd"/>
+      <w:r>
+        <w:rPr>
+          <w:rFonts w:ascii="Arial" w:eastAsia="Times New Roman" w:hAnsi="Arial" w:cs="Arial"/>
+          <w:color w:val="000000"/>
+          <w:sz w:val="21"/>
+          <w:szCs w:val="21"/>
+        </w:rPr>
+        <w:t xml:space="preserve"> </w:t>
+      </w:r>
+      <w:proofErr w:type="spellStart"/>
+      <w:r>
+        <w:rPr>
+          <w:rFonts w:ascii="Arial" w:eastAsia="Times New Roman" w:hAnsi="Arial" w:cs="Arial"/>
+          <w:color w:val="000000"/>
+          <w:sz w:val="21"/>
+          <w:szCs w:val="21"/>
+        </w:rPr>
+        <w:t>thời</w:t>
+      </w:r>
+      <w:proofErr w:type="spellEnd"/>
+      <w:r>
+        <w:rPr>
+          <w:rFonts w:ascii="Arial" w:eastAsia="Times New Roman" w:hAnsi="Arial" w:cs="Arial"/>
+          <w:color w:val="000000"/>
+          <w:sz w:val="21"/>
+          <w:szCs w:val="21"/>
+        </w:rPr>
+        <w:t xml:space="preserve"> </w:t>
+      </w:r>
+      <w:proofErr w:type="spellStart"/>
+      <w:r>
+        <w:rPr>
+          <w:rFonts w:ascii="Arial" w:eastAsia="Times New Roman" w:hAnsi="Arial" w:cs="Arial"/>
+          <w:color w:val="000000"/>
+          <w:sz w:val="21"/>
+          <w:szCs w:val="21"/>
+        </w:rPr>
+        <w:t>điểm</w:t>
+      </w:r>
+      <w:proofErr w:type="spellEnd"/>
+      <w:r>
+        <w:rPr>
+          <w:rFonts w:ascii="Arial" w:eastAsia="Times New Roman" w:hAnsi="Arial" w:cs="Arial"/>
+          <w:color w:val="000000"/>
+          <w:sz w:val="21"/>
+          <w:szCs w:val="21"/>
+        </w:rPr>
+        <w:t xml:space="preserve"> commit reset </w:t>
+      </w:r>
+      <w:proofErr w:type="spellStart"/>
+      <w:r>
+        <w:rPr>
+          <w:rFonts w:ascii="Arial" w:eastAsia="Times New Roman" w:hAnsi="Arial" w:cs="Arial"/>
+          <w:color w:val="000000"/>
+          <w:sz w:val="21"/>
+          <w:szCs w:val="21"/>
+        </w:rPr>
+        <w:t>đó</w:t>
+      </w:r>
+      <w:proofErr w:type="spellEnd"/>
+      <w:r>
+        <w:rPr>
+          <w:rFonts w:ascii="Arial" w:eastAsia="Times New Roman" w:hAnsi="Arial" w:cs="Arial"/>
+          <w:color w:val="000000"/>
+          <w:sz w:val="21"/>
+          <w:szCs w:val="21"/>
+        </w:rPr>
+        <w:t>.</w:t>
+      </w:r>
+    </w:p>
+    <w:p>
+      <w:pPr>
+        <w:spacing w:after="0" w:line="240" w:lineRule="auto"/>
+        <w:ind w:left="720"/>
+        <w:textAlignment w:val="baseline"/>
+        <w:rPr>
+          <w:rFonts w:ascii="Arial" w:eastAsia="Times New Roman" w:hAnsi="Arial" w:cs="Arial"/>
+          <w:color w:val="000000"/>
+          <w:sz w:val="21"/>
+          <w:szCs w:val="21"/>
+        </w:rPr>
+      </w:pPr>
+    </w:p>
+    <w:p>
+      <w:pPr>
+        <w:spacing w:after="0" w:line="240" w:lineRule="auto"/>
+        <w:ind w:left="720"/>
+        <w:textAlignment w:val="baseline"/>
+        <w:rPr>
+          <w:rFonts w:ascii="Arial" w:eastAsia="Times New Roman" w:hAnsi="Arial" w:cs="Arial"/>
+          <w:color w:val="000000"/>
+          <w:sz w:val="21"/>
+          <w:szCs w:val="21"/>
+        </w:rPr>
+      </w:pPr>
+      <w:proofErr w:type="spellStart"/>
+      <w:r>
+        <w:rPr>
+          <w:rFonts w:ascii="Arial" w:eastAsia="Times New Roman" w:hAnsi="Arial" w:cs="Arial"/>
+          <w:color w:val="000000"/>
+          <w:sz w:val="21"/>
+          <w:szCs w:val="21"/>
+        </w:rPr>
+        <w:t>Có</w:t>
+      </w:r>
+      <w:proofErr w:type="spellEnd"/>
+      <w:r>
+        <w:rPr>
+          <w:rFonts w:ascii="Arial" w:eastAsia="Times New Roman" w:hAnsi="Arial" w:cs="Arial"/>
+          <w:color w:val="000000"/>
+          <w:sz w:val="21"/>
+          <w:szCs w:val="21"/>
+        </w:rPr>
+        <w:t xml:space="preserve"> 3 </w:t>
+      </w:r>
+      <w:proofErr w:type="spellStart"/>
+      <w:r>
+        <w:rPr>
+          <w:rFonts w:ascii="Arial" w:eastAsia="Times New Roman" w:hAnsi="Arial" w:cs="Arial"/>
+          <w:color w:val="000000"/>
+          <w:sz w:val="21"/>
+          <w:szCs w:val="21"/>
+        </w:rPr>
+        <w:t>hình</w:t>
+      </w:r>
+      <w:proofErr w:type="spellEnd"/>
+      <w:r>
+        <w:rPr>
+          <w:rFonts w:ascii="Arial" w:eastAsia="Times New Roman" w:hAnsi="Arial" w:cs="Arial"/>
+          <w:color w:val="000000"/>
+          <w:sz w:val="21"/>
+          <w:szCs w:val="21"/>
+        </w:rPr>
+        <w:t xml:space="preserve"> </w:t>
+      </w:r>
+      <w:proofErr w:type="spellStart"/>
+      <w:r>
+        <w:rPr>
+          <w:rFonts w:ascii="Arial" w:eastAsia="Times New Roman" w:hAnsi="Arial" w:cs="Arial"/>
+          <w:color w:val="000000"/>
+          <w:sz w:val="21"/>
+          <w:szCs w:val="21"/>
+        </w:rPr>
+        <w:t>ảnh</w:t>
+      </w:r>
+      <w:proofErr w:type="spellEnd"/>
+      <w:r>
+        <w:rPr>
+          <w:rFonts w:ascii="Arial" w:eastAsia="Times New Roman" w:hAnsi="Arial" w:cs="Arial"/>
+          <w:color w:val="000000"/>
+          <w:sz w:val="21"/>
+          <w:szCs w:val="21"/>
+        </w:rPr>
+        <w:t xml:space="preserve"> minh </w:t>
+      </w:r>
+      <w:proofErr w:type="spellStart"/>
+      <w:r>
+        <w:rPr>
+          <w:rFonts w:ascii="Arial" w:eastAsia="Times New Roman" w:hAnsi="Arial" w:cs="Arial"/>
+          <w:color w:val="000000"/>
+          <w:sz w:val="21"/>
+          <w:szCs w:val="21"/>
+        </w:rPr>
+        <w:t>họa</w:t>
+      </w:r>
+      <w:proofErr w:type="spellEnd"/>
+      <w:r>
+        <w:rPr>
+          <w:rFonts w:ascii="Arial" w:eastAsia="Times New Roman" w:hAnsi="Arial" w:cs="Arial"/>
+          <w:color w:val="000000"/>
+          <w:sz w:val="21"/>
+          <w:szCs w:val="21"/>
+        </w:rPr>
+        <w:t xml:space="preserve"> ở </w:t>
+      </w:r>
+      <w:proofErr w:type="spellStart"/>
+      <w:r>
+        <w:rPr>
+          <w:rFonts w:ascii="Arial" w:eastAsia="Times New Roman" w:hAnsi="Arial" w:cs="Arial"/>
+          <w:color w:val="000000"/>
+          <w:sz w:val="21"/>
+          <w:szCs w:val="21"/>
+        </w:rPr>
+        <w:t>trên</w:t>
+      </w:r>
+      <w:proofErr w:type="spellEnd"/>
+      <w:r>
+        <w:rPr>
+          <w:rFonts w:ascii="Arial" w:eastAsia="Times New Roman" w:hAnsi="Arial" w:cs="Arial"/>
+          <w:color w:val="000000"/>
+          <w:sz w:val="21"/>
+          <w:szCs w:val="21"/>
+        </w:rPr>
+        <w:t xml:space="preserve"> </w:t>
+      </w:r>
+    </w:p>
+    <w:p>
+      <w:pPr>
+        <w:spacing w:after="0" w:line="240" w:lineRule="auto"/>
+        <w:ind w:left="720"/>
+        <w:textAlignment w:val="baseline"/>
+        <w:rPr>
+          <w:rFonts w:ascii="Arial" w:eastAsia="Times New Roman" w:hAnsi="Arial" w:cs="Arial"/>
+          <w:color w:val="000000"/>
+          <w:sz w:val="21"/>
+          <w:szCs w:val="21"/>
+        </w:rPr>
+      </w:pPr>
+    </w:p>
+    <w:p>
+      <w:pPr>
+        <w:spacing w:after="0" w:line="240" w:lineRule="auto"/>
+        <w:ind w:left="720"/>
+        <w:textAlignment w:val="baseline"/>
+        <w:rPr>
+          <w:rFonts w:ascii="Arial" w:eastAsia="Times New Roman" w:hAnsi="Arial" w:cs="Arial"/>
+          <w:color w:val="000000"/>
+          <w:sz w:val="21"/>
+          <w:szCs w:val="21"/>
+        </w:rPr>
+      </w:pPr>
+    </w:p>
+    <w:p>
+      <w:pPr>
+        <w:spacing w:after="0" w:line="240" w:lineRule="auto"/>
+        <w:ind w:left="720"/>
+        <w:textAlignment w:val="baseline"/>
+        <w:rPr>
+          <w:rFonts w:ascii="Arial" w:eastAsia="Times New Roman" w:hAnsi="Arial" w:cs="Arial"/>
+          <w:color w:val="000000"/>
+          <w:sz w:val="21"/>
+          <w:szCs w:val="21"/>
+        </w:rPr>
+      </w:pPr>
+    </w:p>
+    <w:p>
+      <w:pPr>
+        <w:spacing w:after="0" w:line="240" w:lineRule="auto"/>
+        <w:ind w:left="720"/>
+        <w:textAlignment w:val="baseline"/>
+        <w:rPr>
+          <w:rFonts w:ascii="Arial" w:eastAsia="Times New Roman" w:hAnsi="Arial" w:cs="Arial"/>
+          <w:color w:val="000000"/>
+          <w:sz w:val="21"/>
+          <w:szCs w:val="21"/>
+        </w:rPr>
+      </w:pPr>
+    </w:p>
+    <w:p>
+      <w:pPr>
+        <w:spacing w:after="0" w:line="240" w:lineRule="auto"/>
+        <w:textAlignment w:val="baseline"/>
+        <w:rPr>
+          <w:rFonts w:ascii="Arial" w:eastAsia="Times New Roman" w:hAnsi="Arial" w:cs="Arial"/>
+          <w:color w:val="000000"/>
+          <w:sz w:val="21"/>
+          <w:szCs w:val="21"/>
+        </w:rPr>
+      </w:pPr>
+      <w:r>
+        <w:rPr>
+          <w:rFonts w:ascii="Arial" w:eastAsia="Times New Roman" w:hAnsi="Arial" w:cs="Arial"/>
+          <w:color w:val="000000"/>
+          <w:sz w:val="21"/>
+          <w:szCs w:val="21"/>
+        </w:rPr>
+        <w:t xml:space="preserve">16. </w:t>
+      </w:r>
+      <w:r>
+        <w:rPr>
+          <w:rFonts w:ascii="Arial" w:eastAsia="Times New Roman" w:hAnsi="Arial" w:cs="Arial"/>
+          <w:color w:val="000000"/>
+          <w:sz w:val="21"/>
+          <w:szCs w:val="21"/>
+        </w:rPr>
+        <w:tab/>
+      </w:r>
+      <w:proofErr w:type="spellStart"/>
+      <w:r>
+        <w:rPr>
+          <w:rFonts w:ascii="Arial" w:eastAsia="Times New Roman" w:hAnsi="Arial" w:cs="Arial"/>
+          <w:color w:val="000000"/>
+          <w:sz w:val="21"/>
+          <w:szCs w:val="21"/>
+        </w:rPr>
+        <w:t>Nếu</w:t>
+      </w:r>
+      <w:proofErr w:type="spellEnd"/>
+      <w:r>
+        <w:rPr>
+          <w:rFonts w:ascii="Arial" w:eastAsia="Times New Roman" w:hAnsi="Arial" w:cs="Arial"/>
+          <w:color w:val="000000"/>
+          <w:sz w:val="21"/>
+          <w:szCs w:val="21"/>
+        </w:rPr>
+        <w:t xml:space="preserve"> </w:t>
+      </w:r>
+      <w:proofErr w:type="spellStart"/>
+      <w:r>
+        <w:rPr>
+          <w:rFonts w:ascii="Arial" w:eastAsia="Times New Roman" w:hAnsi="Arial" w:cs="Arial"/>
+          <w:color w:val="000000"/>
+          <w:sz w:val="21"/>
+          <w:szCs w:val="21"/>
+        </w:rPr>
+        <w:t>muốn</w:t>
+      </w:r>
+      <w:proofErr w:type="spellEnd"/>
+      <w:r>
+        <w:rPr>
+          <w:rFonts w:ascii="Arial" w:eastAsia="Times New Roman" w:hAnsi="Arial" w:cs="Arial"/>
+          <w:color w:val="000000"/>
+          <w:sz w:val="21"/>
+          <w:szCs w:val="21"/>
+        </w:rPr>
+        <w:t xml:space="preserve"> quay </w:t>
+      </w:r>
+      <w:proofErr w:type="spellStart"/>
+      <w:r>
+        <w:rPr>
+          <w:rFonts w:ascii="Arial" w:eastAsia="Times New Roman" w:hAnsi="Arial" w:cs="Arial"/>
+          <w:color w:val="000000"/>
+          <w:sz w:val="21"/>
+          <w:szCs w:val="21"/>
+        </w:rPr>
+        <w:t>tại</w:t>
+      </w:r>
+      <w:proofErr w:type="spellEnd"/>
+      <w:r>
+        <w:rPr>
+          <w:rFonts w:ascii="Arial" w:eastAsia="Times New Roman" w:hAnsi="Arial" w:cs="Arial"/>
+          <w:color w:val="000000"/>
+          <w:sz w:val="21"/>
+          <w:szCs w:val="21"/>
+        </w:rPr>
+        <w:t xml:space="preserve"> 1 </w:t>
+      </w:r>
+      <w:proofErr w:type="spellStart"/>
+      <w:r>
+        <w:rPr>
+          <w:rFonts w:ascii="Arial" w:eastAsia="Times New Roman" w:hAnsi="Arial" w:cs="Arial"/>
+          <w:color w:val="000000"/>
+          <w:sz w:val="21"/>
+          <w:szCs w:val="21"/>
+        </w:rPr>
+        <w:t>thời</w:t>
+      </w:r>
+      <w:proofErr w:type="spellEnd"/>
+      <w:r>
+        <w:rPr>
+          <w:rFonts w:ascii="Arial" w:eastAsia="Times New Roman" w:hAnsi="Arial" w:cs="Arial"/>
+          <w:color w:val="000000"/>
+          <w:sz w:val="21"/>
+          <w:szCs w:val="21"/>
+        </w:rPr>
+        <w:t xml:space="preserve"> </w:t>
+      </w:r>
+      <w:proofErr w:type="spellStart"/>
+      <w:r>
+        <w:rPr>
+          <w:rFonts w:ascii="Arial" w:eastAsia="Times New Roman" w:hAnsi="Arial" w:cs="Arial"/>
+          <w:color w:val="000000"/>
+          <w:sz w:val="21"/>
+          <w:szCs w:val="21"/>
+        </w:rPr>
+        <w:t>điểm</w:t>
+      </w:r>
+      <w:proofErr w:type="spellEnd"/>
+      <w:r>
+        <w:rPr>
+          <w:rFonts w:ascii="Arial" w:eastAsia="Times New Roman" w:hAnsi="Arial" w:cs="Arial"/>
+          <w:color w:val="000000"/>
+          <w:sz w:val="21"/>
+          <w:szCs w:val="21"/>
+        </w:rPr>
+        <w:t xml:space="preserve"> </w:t>
+      </w:r>
+      <w:proofErr w:type="spellStart"/>
+      <w:r>
+        <w:rPr>
+          <w:rFonts w:ascii="Arial" w:eastAsia="Times New Roman" w:hAnsi="Arial" w:cs="Arial"/>
+          <w:color w:val="000000"/>
+          <w:sz w:val="21"/>
+          <w:szCs w:val="21"/>
+        </w:rPr>
+        <w:t>nào</w:t>
+      </w:r>
+      <w:proofErr w:type="spellEnd"/>
+      <w:r>
+        <w:rPr>
+          <w:rFonts w:ascii="Arial" w:eastAsia="Times New Roman" w:hAnsi="Arial" w:cs="Arial"/>
+          <w:color w:val="000000"/>
+          <w:sz w:val="21"/>
+          <w:szCs w:val="21"/>
+        </w:rPr>
+        <w:t xml:space="preserve"> </w:t>
+      </w:r>
+      <w:proofErr w:type="spellStart"/>
+      <w:r>
+        <w:rPr>
+          <w:rFonts w:ascii="Arial" w:eastAsia="Times New Roman" w:hAnsi="Arial" w:cs="Arial"/>
+          <w:color w:val="000000"/>
+          <w:sz w:val="21"/>
+          <w:szCs w:val="21"/>
+        </w:rPr>
+        <w:t>đó</w:t>
+      </w:r>
+      <w:proofErr w:type="spellEnd"/>
+      <w:r>
+        <w:rPr>
+          <w:rFonts w:ascii="Arial" w:eastAsia="Times New Roman" w:hAnsi="Arial" w:cs="Arial"/>
+          <w:color w:val="000000"/>
+          <w:sz w:val="21"/>
+          <w:szCs w:val="21"/>
+        </w:rPr>
+        <w:t xml:space="preserve"> </w:t>
+      </w:r>
+      <w:proofErr w:type="spellStart"/>
+      <w:r>
+        <w:rPr>
+          <w:rFonts w:ascii="Arial" w:eastAsia="Times New Roman" w:hAnsi="Arial" w:cs="Arial"/>
+          <w:color w:val="000000"/>
+          <w:sz w:val="21"/>
+          <w:szCs w:val="21"/>
+        </w:rPr>
+        <w:t>mà</w:t>
+      </w:r>
+      <w:proofErr w:type="spellEnd"/>
+      <w:r>
+        <w:rPr>
+          <w:rFonts w:ascii="Arial" w:eastAsia="Times New Roman" w:hAnsi="Arial" w:cs="Arial"/>
+          <w:color w:val="000000"/>
+          <w:sz w:val="21"/>
+          <w:szCs w:val="21"/>
+        </w:rPr>
+        <w:t xml:space="preserve"> </w:t>
+      </w:r>
+      <w:proofErr w:type="spellStart"/>
+      <w:r>
+        <w:rPr>
+          <w:rFonts w:ascii="Arial" w:eastAsia="Times New Roman" w:hAnsi="Arial" w:cs="Arial"/>
+          <w:color w:val="000000"/>
+          <w:sz w:val="21"/>
+          <w:szCs w:val="21"/>
+        </w:rPr>
+        <w:t>không</w:t>
+      </w:r>
+      <w:proofErr w:type="spellEnd"/>
+      <w:r>
+        <w:rPr>
+          <w:rFonts w:ascii="Arial" w:eastAsia="Times New Roman" w:hAnsi="Arial" w:cs="Arial"/>
+          <w:color w:val="000000"/>
+          <w:sz w:val="21"/>
+          <w:szCs w:val="21"/>
+        </w:rPr>
+        <w:t xml:space="preserve"> reset </w:t>
+      </w:r>
+      <w:proofErr w:type="spellStart"/>
+      <w:r>
+        <w:rPr>
+          <w:rFonts w:ascii="Arial" w:eastAsia="Times New Roman" w:hAnsi="Arial" w:cs="Arial"/>
+          <w:color w:val="000000"/>
+          <w:sz w:val="21"/>
+          <w:szCs w:val="21"/>
+        </w:rPr>
+        <w:t>kho</w:t>
+      </w:r>
+      <w:proofErr w:type="spellEnd"/>
+      <w:r>
+        <w:rPr>
+          <w:rFonts w:ascii="Arial" w:eastAsia="Times New Roman" w:hAnsi="Arial" w:cs="Arial"/>
+          <w:color w:val="000000"/>
+          <w:sz w:val="21"/>
+          <w:szCs w:val="21"/>
+        </w:rPr>
+        <w:t xml:space="preserve"> </w:t>
+      </w:r>
+      <w:proofErr w:type="spellStart"/>
+      <w:r>
+        <w:rPr>
+          <w:rFonts w:ascii="Arial" w:eastAsia="Times New Roman" w:hAnsi="Arial" w:cs="Arial"/>
+          <w:color w:val="000000"/>
+          <w:sz w:val="21"/>
+          <w:szCs w:val="21"/>
+        </w:rPr>
+        <w:t>thì</w:t>
+      </w:r>
+      <w:proofErr w:type="spellEnd"/>
+      <w:r>
+        <w:rPr>
+          <w:rFonts w:ascii="Arial" w:eastAsia="Times New Roman" w:hAnsi="Arial" w:cs="Arial"/>
+          <w:color w:val="000000"/>
+          <w:sz w:val="21"/>
+          <w:szCs w:val="21"/>
+        </w:rPr>
+        <w:t xml:space="preserve"> </w:t>
+      </w:r>
+      <w:proofErr w:type="spellStart"/>
+      <w:r>
+        <w:rPr>
+          <w:rFonts w:ascii="Arial" w:eastAsia="Times New Roman" w:hAnsi="Arial" w:cs="Arial"/>
+          <w:color w:val="000000"/>
+          <w:sz w:val="21"/>
+          <w:szCs w:val="21"/>
+        </w:rPr>
+        <w:t>dùng</w:t>
+      </w:r>
+      <w:proofErr w:type="spellEnd"/>
+      <w:r>
+        <w:rPr>
+          <w:rFonts w:ascii="Arial" w:eastAsia="Times New Roman" w:hAnsi="Arial" w:cs="Arial"/>
+          <w:color w:val="000000"/>
+          <w:sz w:val="21"/>
+          <w:szCs w:val="21"/>
+        </w:rPr>
+        <w:t xml:space="preserve"> </w:t>
+      </w:r>
+      <w:proofErr w:type="spellStart"/>
+      <w:r>
+        <w:rPr>
+          <w:rFonts w:ascii="Arial" w:eastAsia="Times New Roman" w:hAnsi="Arial" w:cs="Arial"/>
+          <w:color w:val="000000"/>
+          <w:sz w:val="21"/>
+          <w:szCs w:val="21"/>
+        </w:rPr>
+        <w:t>lệnh</w:t>
+      </w:r>
+      <w:proofErr w:type="spellEnd"/>
+      <w:r>
+        <w:rPr>
+          <w:rFonts w:ascii="Arial" w:eastAsia="Times New Roman" w:hAnsi="Arial" w:cs="Arial"/>
+          <w:color w:val="000000"/>
+          <w:sz w:val="21"/>
+          <w:szCs w:val="21"/>
+        </w:rPr>
+        <w:t xml:space="preserve"> </w:t>
+      </w:r>
+      <w:proofErr w:type="spellStart"/>
+      <w:r>
+        <w:rPr>
+          <w:rFonts w:ascii="Arial" w:eastAsia="Times New Roman" w:hAnsi="Arial" w:cs="Arial"/>
+          <w:color w:val="000000"/>
+          <w:sz w:val="21"/>
+          <w:szCs w:val="21"/>
+        </w:rPr>
+        <w:t>gì</w:t>
+      </w:r>
+      <w:proofErr w:type="spellEnd"/>
+      <w:r>
+        <w:rPr>
+          <w:rFonts w:ascii="Arial" w:eastAsia="Times New Roman" w:hAnsi="Arial" w:cs="Arial"/>
+          <w:color w:val="000000"/>
+          <w:sz w:val="21"/>
+          <w:szCs w:val="21"/>
+        </w:rPr>
+        <w:t>?</w:t>
+      </w:r>
+    </w:p>
+    <w:p>
+      <w:pPr>
+        <w:spacing w:after="0" w:line="240" w:lineRule="auto"/>
+        <w:textAlignment w:val="baseline"/>
+        <w:rPr>
+          <w:rFonts w:ascii="Arial" w:eastAsia="Times New Roman" w:hAnsi="Arial" w:cs="Arial"/>
+          <w:color w:val="000000"/>
+          <w:sz w:val="21"/>
+          <w:szCs w:val="21"/>
+        </w:rPr>
+      </w:pPr>
+      <w:r>
+        <w:rPr>
+          <w:rFonts w:ascii="Arial" w:eastAsia="Times New Roman" w:hAnsi="Arial" w:cs="Arial"/>
+          <w:color w:val="000000"/>
+          <w:sz w:val="21"/>
+          <w:szCs w:val="21"/>
+        </w:rPr>
+        <w:tab/>
+      </w:r>
+    </w:p>
+    <w:p>
+      <w:pPr>
+        <w:spacing w:after="0" w:line="240" w:lineRule="auto"/>
+        <w:textAlignment w:val="baseline"/>
+        <w:rPr>
+          <w:rFonts w:ascii="Arial" w:eastAsia="Times New Roman" w:hAnsi="Arial" w:cs="Arial"/>
+          <w:color w:val="000000"/>
+          <w:sz w:val="21"/>
+          <w:szCs w:val="21"/>
+        </w:rPr>
+      </w:pPr>
+      <w:r>
+        <w:rPr>
+          <w:rFonts w:ascii="Arial" w:eastAsia="Times New Roman" w:hAnsi="Arial" w:cs="Arial"/>
+          <w:color w:val="000000"/>
+          <w:sz w:val="21"/>
+          <w:szCs w:val="21"/>
+        </w:rPr>
+        <w:tab/>
+      </w:r>
+      <w:proofErr w:type="spellStart"/>
+      <w:r>
+        <w:rPr>
+          <w:rFonts w:ascii="Arial" w:eastAsia="Times New Roman" w:hAnsi="Arial" w:cs="Arial"/>
+          <w:color w:val="000000"/>
+          <w:sz w:val="21"/>
+          <w:szCs w:val="21"/>
+        </w:rPr>
+        <w:t>Nếu</w:t>
+      </w:r>
+      <w:proofErr w:type="spellEnd"/>
+      <w:r>
+        <w:rPr>
+          <w:rFonts w:ascii="Arial" w:eastAsia="Times New Roman" w:hAnsi="Arial" w:cs="Arial"/>
+          <w:color w:val="000000"/>
+          <w:sz w:val="21"/>
+          <w:szCs w:val="21"/>
+        </w:rPr>
+        <w:t xml:space="preserve"> </w:t>
+      </w:r>
+      <w:proofErr w:type="spellStart"/>
+      <w:r>
+        <w:rPr>
+          <w:rFonts w:ascii="Arial" w:eastAsia="Times New Roman" w:hAnsi="Arial" w:cs="Arial"/>
+          <w:color w:val="000000"/>
+          <w:sz w:val="21"/>
+          <w:szCs w:val="21"/>
+        </w:rPr>
+        <w:t>muốn</w:t>
+      </w:r>
+      <w:proofErr w:type="spellEnd"/>
+      <w:r>
+        <w:rPr>
+          <w:rFonts w:ascii="Arial" w:eastAsia="Times New Roman" w:hAnsi="Arial" w:cs="Arial"/>
+          <w:color w:val="000000"/>
+          <w:sz w:val="21"/>
+          <w:szCs w:val="21"/>
+        </w:rPr>
+        <w:t xml:space="preserve"> quay </w:t>
+      </w:r>
+      <w:proofErr w:type="spellStart"/>
+      <w:r>
+        <w:rPr>
+          <w:rFonts w:ascii="Arial" w:eastAsia="Times New Roman" w:hAnsi="Arial" w:cs="Arial"/>
+          <w:color w:val="000000"/>
+          <w:sz w:val="21"/>
+          <w:szCs w:val="21"/>
+        </w:rPr>
+        <w:t>lại</w:t>
+      </w:r>
+      <w:proofErr w:type="spellEnd"/>
+      <w:r>
+        <w:rPr>
+          <w:rFonts w:ascii="Arial" w:eastAsia="Times New Roman" w:hAnsi="Arial" w:cs="Arial"/>
+          <w:color w:val="000000"/>
+          <w:sz w:val="21"/>
+          <w:szCs w:val="21"/>
+        </w:rPr>
+        <w:t xml:space="preserve"> 1 </w:t>
+      </w:r>
+      <w:proofErr w:type="spellStart"/>
+      <w:r>
+        <w:rPr>
+          <w:rFonts w:ascii="Arial" w:eastAsia="Times New Roman" w:hAnsi="Arial" w:cs="Arial"/>
+          <w:color w:val="000000"/>
+          <w:sz w:val="21"/>
+          <w:szCs w:val="21"/>
+        </w:rPr>
+        <w:t>thời</w:t>
+      </w:r>
+      <w:proofErr w:type="spellEnd"/>
+      <w:r>
+        <w:rPr>
+          <w:rFonts w:ascii="Arial" w:eastAsia="Times New Roman" w:hAnsi="Arial" w:cs="Arial"/>
+          <w:color w:val="000000"/>
+          <w:sz w:val="21"/>
+          <w:szCs w:val="21"/>
+        </w:rPr>
+        <w:t xml:space="preserve"> </w:t>
+      </w:r>
+      <w:proofErr w:type="spellStart"/>
+      <w:r>
+        <w:rPr>
+          <w:rFonts w:ascii="Arial" w:eastAsia="Times New Roman" w:hAnsi="Arial" w:cs="Arial"/>
+          <w:color w:val="000000"/>
+          <w:sz w:val="21"/>
+          <w:szCs w:val="21"/>
+        </w:rPr>
+        <w:t>điểm</w:t>
+      </w:r>
+      <w:proofErr w:type="spellEnd"/>
+      <w:r>
+        <w:rPr>
+          <w:rFonts w:ascii="Arial" w:eastAsia="Times New Roman" w:hAnsi="Arial" w:cs="Arial"/>
+          <w:color w:val="000000"/>
+          <w:sz w:val="21"/>
+          <w:szCs w:val="21"/>
+        </w:rPr>
+        <w:t xml:space="preserve"> </w:t>
+      </w:r>
+      <w:proofErr w:type="spellStart"/>
+      <w:r>
+        <w:rPr>
+          <w:rFonts w:ascii="Arial" w:eastAsia="Times New Roman" w:hAnsi="Arial" w:cs="Arial"/>
+          <w:color w:val="000000"/>
+          <w:sz w:val="21"/>
+          <w:szCs w:val="21"/>
+        </w:rPr>
+        <w:t>mà</w:t>
+      </w:r>
+      <w:proofErr w:type="spellEnd"/>
+      <w:r>
+        <w:rPr>
+          <w:rFonts w:ascii="Arial" w:eastAsia="Times New Roman" w:hAnsi="Arial" w:cs="Arial"/>
+          <w:color w:val="000000"/>
+          <w:sz w:val="21"/>
+          <w:szCs w:val="21"/>
+        </w:rPr>
+        <w:t xml:space="preserve"> </w:t>
+      </w:r>
+      <w:proofErr w:type="spellStart"/>
+      <w:r>
+        <w:rPr>
+          <w:rFonts w:ascii="Arial" w:eastAsia="Times New Roman" w:hAnsi="Arial" w:cs="Arial"/>
+          <w:color w:val="000000"/>
+          <w:sz w:val="21"/>
+          <w:szCs w:val="21"/>
+        </w:rPr>
+        <w:t>không</w:t>
+      </w:r>
+      <w:proofErr w:type="spellEnd"/>
+      <w:r>
+        <w:rPr>
+          <w:rFonts w:ascii="Arial" w:eastAsia="Times New Roman" w:hAnsi="Arial" w:cs="Arial"/>
+          <w:color w:val="000000"/>
+          <w:sz w:val="21"/>
+          <w:szCs w:val="21"/>
+        </w:rPr>
+        <w:t xml:space="preserve"> reset, ta </w:t>
+      </w:r>
+      <w:proofErr w:type="spellStart"/>
+      <w:r>
+        <w:rPr>
+          <w:rFonts w:ascii="Arial" w:eastAsia="Times New Roman" w:hAnsi="Arial" w:cs="Arial"/>
+          <w:color w:val="000000"/>
+          <w:sz w:val="21"/>
+          <w:szCs w:val="21"/>
+        </w:rPr>
+        <w:t>có</w:t>
+      </w:r>
+      <w:proofErr w:type="spellEnd"/>
+      <w:r>
+        <w:rPr>
+          <w:rFonts w:ascii="Arial" w:eastAsia="Times New Roman" w:hAnsi="Arial" w:cs="Arial"/>
+          <w:color w:val="000000"/>
+          <w:sz w:val="21"/>
+          <w:szCs w:val="21"/>
+        </w:rPr>
+        <w:t xml:space="preserve"> </w:t>
+      </w:r>
+      <w:proofErr w:type="spellStart"/>
+      <w:r>
+        <w:rPr>
+          <w:rFonts w:ascii="Arial" w:eastAsia="Times New Roman" w:hAnsi="Arial" w:cs="Arial"/>
+          <w:color w:val="000000"/>
+          <w:sz w:val="21"/>
+          <w:szCs w:val="21"/>
+        </w:rPr>
+        <w:t>thể</w:t>
+      </w:r>
+      <w:proofErr w:type="spellEnd"/>
+      <w:r>
+        <w:rPr>
+          <w:rFonts w:ascii="Arial" w:eastAsia="Times New Roman" w:hAnsi="Arial" w:cs="Arial"/>
+          <w:color w:val="000000"/>
+          <w:sz w:val="21"/>
+          <w:szCs w:val="21"/>
+        </w:rPr>
+        <w:t xml:space="preserve"> dung </w:t>
+      </w:r>
+      <w:proofErr w:type="spellStart"/>
+      <w:r>
+        <w:rPr>
+          <w:rFonts w:ascii="Arial" w:eastAsia="Times New Roman" w:hAnsi="Arial" w:cs="Arial"/>
+          <w:color w:val="000000"/>
+          <w:sz w:val="21"/>
+          <w:szCs w:val="21"/>
+        </w:rPr>
+        <w:t>lệnh</w:t>
+      </w:r>
+      <w:proofErr w:type="spellEnd"/>
+      <w:r>
+        <w:rPr>
+          <w:rFonts w:ascii="Arial" w:eastAsia="Times New Roman" w:hAnsi="Arial" w:cs="Arial"/>
+          <w:color w:val="000000"/>
+          <w:sz w:val="21"/>
+          <w:szCs w:val="21"/>
+        </w:rPr>
+        <w:t xml:space="preserve"> “</w:t>
+      </w:r>
+      <w:proofErr w:type="spellStart"/>
+      <w:r>
+        <w:rPr>
+          <w:rFonts w:ascii="Arial" w:eastAsia="Times New Roman" w:hAnsi="Arial" w:cs="Arial"/>
+          <w:color w:val="000000"/>
+          <w:sz w:val="21"/>
+          <w:szCs w:val="21"/>
+        </w:rPr>
+        <w:t>git</w:t>
+      </w:r>
+      <w:proofErr w:type="spellEnd"/>
+      <w:r>
+        <w:rPr>
+          <w:rFonts w:ascii="Arial" w:eastAsia="Times New Roman" w:hAnsi="Arial" w:cs="Arial"/>
+          <w:color w:val="000000"/>
+          <w:sz w:val="21"/>
+          <w:szCs w:val="21"/>
+        </w:rPr>
+        <w:t xml:space="preserve"> revert”.</w:t>
+      </w:r>
+    </w:p>
+    <w:p>
+      <w:pPr>
+        <w:spacing w:after="0" w:line="240" w:lineRule="auto"/>
+        <w:textAlignment w:val="baseline"/>
+        <w:rPr>
+          <w:rFonts w:ascii="Arial" w:eastAsia="Times New Roman" w:hAnsi="Arial" w:cs="Arial"/>
+          <w:color w:val="000000"/>
+          <w:sz w:val="21"/>
+          <w:szCs w:val="21"/>
+        </w:rPr>
+      </w:pPr>
+    </w:p>
+    <w:p>
+      <w:pPr>
+        <w:spacing w:after="0" w:line="240" w:lineRule="auto"/>
+        <w:ind w:left="720"/>
+        <w:rPr>
+          <w:rFonts w:ascii="Times New Roman" w:eastAsia="Times New Roman" w:hAnsi="Times New Roman" w:cs="Times New Roman"/>
+          <w:color w:val="FF0000"/>
+          <w:sz w:val="24"/>
+          <w:szCs w:val="24"/>
+        </w:rPr>
+      </w:pPr>
+      <w:r>
+        <w:rPr>
+          <w:noProof/>
+        </w:rPr>
+        <w:lastRenderedPageBreak/>
+        <w:drawing>
+          <wp:inline distT="0" distB="0" distL="0" distR="0" wp14:anchorId="6583C6A7" wp14:editId="0B68E404">
+            <wp:extent cx="5943600" cy="2967355"/>
+            <wp:effectExtent l="0" t="0" r="0" b="4445"/>
+            <wp:docPr id="6" name="Picture 6"/>
+            <wp:cNvGraphicFramePr>
+              <a:graphicFrameLocks xmlns:a="http://schemas.openxmlformats.org/drawingml/2006/main" noChangeAspect="1"/>
+            </wp:cNvGraphicFramePr>
+            <a:graphic xmlns:a="http://schemas.openxmlformats.org/drawingml/2006/main">
+              <a:graphicData uri="http://schemas.openxmlformats.org/drawingml/2006/picture">
+                <pic:pic xmlns:pic="http://schemas.openxmlformats.org/drawingml/2006/picture">
+                  <pic:nvPicPr>
+                    <pic:cNvPr id="1" name=""/>
+                    <pic:cNvPicPr/>
+                  </pic:nvPicPr>
+                  <pic:blipFill>
+                    <a:blip r:embed="rId10"/>
+                    <a:stretch>
+                      <a:fillRect/>
+                    </a:stretch>
+                  </pic:blipFill>
+                  <pic:spPr>
+                    <a:xfrm>
+                      <a:off x="0" y="0"/>
                       <a:ext cx="5943600" cy="2967355"/>
                     </a:xfrm>
                     <a:prstGeom prst="rect">
@@ -6070,180 +6069,165 @@
         <w:spacing w:after="0" w:line="240" w:lineRule="auto"/>
         <w:ind w:left="720"/>
         <w:rPr>
+          <w:rFonts w:ascii="Arial" w:eastAsia="Times New Roman" w:hAnsi="Arial" w:cs="Arial"/>
+          <w:color w:val="000000"/>
+          <w:sz w:val="21"/>
+          <w:szCs w:val="21"/>
+        </w:rPr>
+      </w:pPr>
+      <w:r>
+        <w:rPr>
+          <w:rFonts w:ascii="Arial" w:eastAsia="Times New Roman" w:hAnsi="Arial" w:cs="Arial"/>
+          <w:color w:val="000000"/>
+          <w:sz w:val="21"/>
+          <w:szCs w:val="21"/>
+        </w:rPr>
+        <w:t xml:space="preserve">Link </w:t>
+      </w:r>
+      <w:proofErr w:type="spellStart"/>
+      <w:r>
+        <w:rPr>
+          <w:rFonts w:ascii="Arial" w:eastAsia="Times New Roman" w:hAnsi="Arial" w:cs="Arial"/>
+          <w:color w:val="000000"/>
+          <w:sz w:val="21"/>
+          <w:szCs w:val="21"/>
+        </w:rPr>
+        <w:t>kho</w:t>
+      </w:r>
+      <w:proofErr w:type="spellEnd"/>
+      <w:r>
+        <w:rPr>
+          <w:rFonts w:ascii="Arial" w:eastAsia="Times New Roman" w:hAnsi="Arial" w:cs="Arial"/>
+          <w:color w:val="000000"/>
+          <w:sz w:val="21"/>
+          <w:szCs w:val="21"/>
+        </w:rPr>
+        <w:t xml:space="preserve"> </w:t>
+      </w:r>
+      <w:proofErr w:type="spellStart"/>
+      <w:r>
+        <w:rPr>
+          <w:rFonts w:ascii="Arial" w:eastAsia="Times New Roman" w:hAnsi="Arial" w:cs="Arial"/>
+          <w:color w:val="000000"/>
+          <w:sz w:val="21"/>
+          <w:szCs w:val="21"/>
+        </w:rPr>
+        <w:t>trên</w:t>
+      </w:r>
+      <w:proofErr w:type="spellEnd"/>
+      <w:r>
+        <w:rPr>
+          <w:rFonts w:ascii="Arial" w:eastAsia="Times New Roman" w:hAnsi="Arial" w:cs="Arial"/>
+          <w:color w:val="000000"/>
+          <w:sz w:val="21"/>
+          <w:szCs w:val="21"/>
+        </w:rPr>
+        <w:t xml:space="preserve"> </w:t>
+      </w:r>
+      <w:proofErr w:type="spellStart"/>
+      <w:r>
+        <w:rPr>
+          <w:rFonts w:ascii="Arial" w:eastAsia="Times New Roman" w:hAnsi="Arial" w:cs="Arial"/>
+          <w:color w:val="000000"/>
+          <w:sz w:val="21"/>
+          <w:szCs w:val="21"/>
+        </w:rPr>
+        <w:t>github</w:t>
+      </w:r>
+      <w:proofErr w:type="spellEnd"/>
+      <w:r>
+        <w:rPr>
+          <w:rFonts w:ascii="Arial" w:eastAsia="Times New Roman" w:hAnsi="Arial" w:cs="Arial"/>
+          <w:color w:val="000000"/>
+          <w:sz w:val="21"/>
+          <w:szCs w:val="21"/>
+        </w:rPr>
+        <w:t xml:space="preserve"> </w:t>
+      </w:r>
+      <w:proofErr w:type="spellStart"/>
+      <w:r>
+        <w:rPr>
+          <w:rFonts w:ascii="Arial" w:eastAsia="Times New Roman" w:hAnsi="Arial" w:cs="Arial"/>
+          <w:color w:val="000000"/>
+          <w:sz w:val="21"/>
+          <w:szCs w:val="21"/>
+        </w:rPr>
+        <w:t>là</w:t>
+      </w:r>
+      <w:proofErr w:type="spellEnd"/>
+      <w:r>
+        <w:rPr>
+          <w:rFonts w:ascii="Arial" w:eastAsia="Times New Roman" w:hAnsi="Arial" w:cs="Arial"/>
+          <w:color w:val="000000"/>
+          <w:sz w:val="21"/>
+          <w:szCs w:val="21"/>
+        </w:rPr>
+        <w:t xml:space="preserve"> </w:t>
+      </w:r>
+      <w:proofErr w:type="spellStart"/>
+      <w:r>
+        <w:rPr>
+          <w:rFonts w:ascii="Arial" w:eastAsia="Times New Roman" w:hAnsi="Arial" w:cs="Arial"/>
+          <w:color w:val="000000"/>
+          <w:sz w:val="21"/>
+          <w:szCs w:val="21"/>
+        </w:rPr>
+        <w:t>gì</w:t>
+      </w:r>
+      <w:proofErr w:type="spellEnd"/>
+      <w:r>
+        <w:rPr>
+          <w:rFonts w:ascii="Arial" w:eastAsia="Times New Roman" w:hAnsi="Arial" w:cs="Arial"/>
+          <w:color w:val="000000"/>
+          <w:sz w:val="21"/>
+          <w:szCs w:val="21"/>
+        </w:rPr>
+        <w:t>?</w:t>
+      </w:r>
+    </w:p>
+    <w:p>
+      <w:pPr>
+        <w:spacing w:after="0" w:line="240" w:lineRule="auto"/>
+        <w:ind w:left="720"/>
+        <w:rPr>
           <w:rFonts w:ascii="Times New Roman" w:eastAsia="Times New Roman" w:hAnsi="Times New Roman" w:cs="Times New Roman"/>
           <w:sz w:val="24"/>
           <w:szCs w:val="24"/>
         </w:rPr>
       </w:pPr>
-      <w:r>
-        <w:rPr>
-          <w:rFonts w:ascii="Arial" w:eastAsia="Times New Roman" w:hAnsi="Arial" w:cs="Arial"/>
-          <w:color w:val="000000"/>
-          <w:sz w:val="21"/>
-          <w:szCs w:val="21"/>
-        </w:rPr>
-        <w:t xml:space="preserve">Link </w:t>
-      </w:r>
-      <w:proofErr w:type="spellStart"/>
-      <w:r>
-        <w:rPr>
-          <w:rFonts w:ascii="Arial" w:eastAsia="Times New Roman" w:hAnsi="Arial" w:cs="Arial"/>
-          <w:color w:val="000000"/>
-          <w:sz w:val="21"/>
-          <w:szCs w:val="21"/>
-        </w:rPr>
-        <w:t>kho</w:t>
-      </w:r>
-      <w:proofErr w:type="spellEnd"/>
-      <w:r>
-        <w:rPr>
-          <w:rFonts w:ascii="Arial" w:eastAsia="Times New Roman" w:hAnsi="Arial" w:cs="Arial"/>
-          <w:color w:val="000000"/>
-          <w:sz w:val="21"/>
-          <w:szCs w:val="21"/>
-        </w:rPr>
-        <w:t xml:space="preserve"> </w:t>
-      </w:r>
-      <w:proofErr w:type="spellStart"/>
-      <w:r>
-        <w:rPr>
-          <w:rFonts w:ascii="Arial" w:eastAsia="Times New Roman" w:hAnsi="Arial" w:cs="Arial"/>
-          <w:color w:val="000000"/>
-          <w:sz w:val="21"/>
-          <w:szCs w:val="21"/>
-        </w:rPr>
-        <w:t>trên</w:t>
-      </w:r>
-      <w:proofErr w:type="spellEnd"/>
-      <w:r>
-        <w:rPr>
-          <w:rFonts w:ascii="Arial" w:eastAsia="Times New Roman" w:hAnsi="Arial" w:cs="Arial"/>
-          <w:color w:val="000000"/>
-          <w:sz w:val="21"/>
-          <w:szCs w:val="21"/>
-        </w:rPr>
-        <w:t xml:space="preserve"> </w:t>
-      </w:r>
-      <w:proofErr w:type="spellStart"/>
-      <w:r>
-        <w:rPr>
-          <w:rFonts w:ascii="Arial" w:eastAsia="Times New Roman" w:hAnsi="Arial" w:cs="Arial"/>
-          <w:color w:val="000000"/>
-          <w:sz w:val="21"/>
-          <w:szCs w:val="21"/>
-        </w:rPr>
-        <w:t>github</w:t>
-      </w:r>
-      <w:proofErr w:type="spellEnd"/>
-      <w:r>
-        <w:rPr>
-          <w:rFonts w:ascii="Arial" w:eastAsia="Times New Roman" w:hAnsi="Arial" w:cs="Arial"/>
-          <w:color w:val="000000"/>
-          <w:sz w:val="21"/>
-          <w:szCs w:val="21"/>
-        </w:rPr>
-        <w:t xml:space="preserve"> </w:t>
-      </w:r>
-      <w:proofErr w:type="spellStart"/>
-      <w:r>
-        <w:rPr>
-          <w:rFonts w:ascii="Arial" w:eastAsia="Times New Roman" w:hAnsi="Arial" w:cs="Arial"/>
-          <w:color w:val="000000"/>
-          <w:sz w:val="21"/>
-          <w:szCs w:val="21"/>
-        </w:rPr>
-        <w:t>là</w:t>
-      </w:r>
-      <w:proofErr w:type="spellEnd"/>
-      <w:r>
-        <w:rPr>
-          <w:rFonts w:ascii="Arial" w:eastAsia="Times New Roman" w:hAnsi="Arial" w:cs="Arial"/>
-          <w:color w:val="000000"/>
-          <w:sz w:val="21"/>
-          <w:szCs w:val="21"/>
-        </w:rPr>
-        <w:t xml:space="preserve"> </w:t>
-      </w:r>
-      <w:proofErr w:type="spellStart"/>
-      <w:r>
-        <w:rPr>
-          <w:rFonts w:ascii="Arial" w:eastAsia="Times New Roman" w:hAnsi="Arial" w:cs="Arial"/>
-          <w:color w:val="000000"/>
-          <w:sz w:val="21"/>
-          <w:szCs w:val="21"/>
-        </w:rPr>
-        <w:t>gì</w:t>
-      </w:r>
-      <w:proofErr w:type="spellEnd"/>
-      <w:r>
-        <w:rPr>
-          <w:rFonts w:ascii="Arial" w:eastAsia="Times New Roman" w:hAnsi="Arial" w:cs="Arial"/>
-          <w:color w:val="000000"/>
-          <w:sz w:val="21"/>
-          <w:szCs w:val="21"/>
-        </w:rPr>
-        <w:t>?</w:t>
-      </w:r>
     </w:p>
     <w:p>
       <w:pPr>
         <w:spacing w:after="0" w:line="240" w:lineRule="auto"/>
         <w:ind w:left="720"/>
-        <w:rPr>
-          <w:rFonts w:ascii="Times New Roman" w:eastAsia="Times New Roman" w:hAnsi="Times New Roman" w:cs="Times New Roman"/>
-          <w:color w:val="FF0000"/>
-          <w:sz w:val="24"/>
-          <w:szCs w:val="24"/>
-        </w:rPr>
-      </w:pPr>
-      <w:r>
         <w:rPr>
           <w:rFonts w:ascii="Times New Roman" w:eastAsia="Times New Roman" w:hAnsi="Times New Roman" w:cs="Times New Roman"/>
           <w:sz w:val="24"/>
           <w:szCs w:val="24"/>
         </w:rPr>
-        <w:tab/>
-      </w:r>
-      <w:proofErr w:type="spellStart"/>
-      <w:r>
+      </w:pPr>
+      <w:hyperlink r:id="rId11" w:history="1">
+        <w:r>
+          <w:rPr>
+            <w:rStyle w:val="Hyperlink"/>
+            <w:rFonts w:ascii="Times New Roman" w:eastAsia="Times New Roman" w:hAnsi="Times New Roman" w:cs="Times New Roman"/>
+            <w:sz w:val="24"/>
+            <w:szCs w:val="24"/>
+          </w:rPr>
+          <w:t>https://github.com/VanBaoTam/DH52006097_VAN_BAO_TAM</w:t>
+        </w:r>
+      </w:hyperlink>
+    </w:p>
+    <w:p>
+      <w:pPr>
+        <w:spacing w:after="0" w:line="240" w:lineRule="auto"/>
+        <w:ind w:left="720"/>
         <w:rPr>
           <w:rFonts w:ascii="Times New Roman" w:eastAsia="Times New Roman" w:hAnsi="Times New Roman" w:cs="Times New Roman"/>
-          <w:color w:val="FF0000"/>
           <w:sz w:val="24"/>
           <w:szCs w:val="24"/>
         </w:rPr>
-        <w:t>Trả</w:t>
-      </w:r>
-      <w:proofErr w:type="spellEnd"/>
-      <w:r>
-        <w:rPr>
-          <w:rFonts w:ascii="Times New Roman" w:eastAsia="Times New Roman" w:hAnsi="Times New Roman" w:cs="Times New Roman"/>
-          <w:color w:val="FF0000"/>
-          <w:sz w:val="24"/>
-          <w:szCs w:val="24"/>
-        </w:rPr>
-        <w:t xml:space="preserve"> </w:t>
-      </w:r>
-      <w:proofErr w:type="spellStart"/>
-      <w:r>
-        <w:rPr>
-          <w:rFonts w:ascii="Times New Roman" w:eastAsia="Times New Roman" w:hAnsi="Times New Roman" w:cs="Times New Roman"/>
-          <w:color w:val="FF0000"/>
-          <w:sz w:val="24"/>
-          <w:szCs w:val="24"/>
-        </w:rPr>
-        <w:t>lời</w:t>
-      </w:r>
-      <w:proofErr w:type="spellEnd"/>
-      <w:r>
-        <w:rPr>
-          <w:rFonts w:ascii="Times New Roman" w:eastAsia="Times New Roman" w:hAnsi="Times New Roman" w:cs="Times New Roman"/>
-          <w:color w:val="FF0000"/>
-          <w:sz w:val="24"/>
-          <w:szCs w:val="24"/>
-        </w:rPr>
-        <w:t>: ….</w:t>
-      </w:r>
+      </w:pPr>
     </w:p>
     <w:p>
       <w:pPr>
@@ -6400,6 +6384,8 @@
         </w:rPr>
         <w:t xml:space="preserve"> 0.25đ</w:t>
       </w:r>
+      <w:bookmarkStart w:id="0" w:name="_GoBack"/>
+      <w:bookmarkEnd w:id="0"/>
     </w:p>
     <w:p>
       <w:pPr>
@@ -6569,8 +6555,6 @@
           <w:szCs w:val="21"/>
         </w:rPr>
       </w:pPr>
-      <w:bookmarkStart w:id="0" w:name="_GoBack"/>
-      <w:bookmarkEnd w:id="0"/>
     </w:p>
     <w:p/>
     <w:p/>
@@ -7470,6 +7454,17 @@
       <w:contextualSpacing/>
     </w:pPr>
   </w:style>
+  <w:style w:type="character" w:styleId="Hyperlink">
+    <w:name w:val="Hyperlink"/>
+    <w:basedOn w:val="DefaultParagraphFont"/>
+    <w:uiPriority w:val="99"/>
+    <w:unhideWhenUsed/>
+    <w:rsid w:val="004314CB"/>
+    <w:rPr>
+      <w:color w:val="0563C1" w:themeColor="hyperlink"/>
+      <w:u w:val="single"/>
+    </w:rPr>
+  </w:style>
 </w:styles>
 </file>
 
